--- a/ProgressI/Progress1TestPlan.docx
+++ b/ProgressI/Progress1TestPlan.docx
@@ -286,7 +286,7 @@
             <v:path o:extrusionok="f" gradientshapeok="t" o:connecttype="rect"/>
             <o:lock v:ext="edit" aspectratio="t"/>
           </v:shapetype>
-          <v:shape id="_x0000_i1025" type="#_x0000_t75" alt="Microsoft Office 签名行​​..." style="width:192pt;height:99.25pt;mso-width-percent:0;mso-height-percent:0;mso-width-percent:0;mso-height-percent:0">
+          <v:shape id="_x0000_i1025" type="#_x0000_t75" alt="Microsoft Office 签名行​​..." style="width:191.65pt;height:99.55pt;mso-width-percent:0;mso-height-percent:0;mso-width-percent:0;mso-height-percent:0">
             <v:imagedata r:id="rId7" o:title=""/>
             <o:lock v:ext="edit" ungrouping="t" rotation="t" cropping="t" verticies="t" text="t" grouping="t"/>
             <o:signatureline v:ext="edit" id="{CB116C51-4251-4A2D-8301-3285B9CBD66D}" provid="{00000000-0000-0000-0000-000000000000}" o:suggestedsigner="Dr. Pree Thiengburanathum" issignatureline="t"/>
@@ -5241,10 +5241,7 @@
         <w:t>Processor:</w:t>
       </w:r>
       <w:r>
-        <w:t xml:space="preserve"> </w:t>
-      </w:r>
-      <w:r>
-        <w:t>2.3 GHz Intel</w:t>
+        <w:t xml:space="preserve"> 2.3 GHz Intel</w:t>
       </w:r>
       <w:r>
         <w:t xml:space="preserve"> </w:t>
@@ -5432,7 +5429,6 @@
         <w:pStyle w:val="3"/>
         <w:rPr>
           <w:rStyle w:val="ae"/>
-          <w:rFonts w:hint="eastAsia"/>
           <w:b/>
           <w:bCs/>
         </w:rPr>
@@ -5721,7 +5717,6 @@
               <w:jc w:val="center"/>
               <w:cnfStyle w:val="000000100000" w:firstRow="0" w:lastRow="0" w:firstColumn="0" w:lastColumn="0" w:oddVBand="0" w:evenVBand="0" w:oddHBand="1" w:evenHBand="0" w:firstRowFirstColumn="0" w:firstRowLastColumn="0" w:lastRowFirstColumn="0" w:lastRowLastColumn="0"/>
               <w:rPr>
-                <w:rFonts w:hint="eastAsia"/>
                 <w:szCs w:val="24"/>
               </w:rPr>
             </w:pPr>
@@ -5950,7 +5945,6 @@
         <w:pStyle w:val="3"/>
         <w:rPr>
           <w:rStyle w:val="ae"/>
-          <w:rFonts w:hint="eastAsia"/>
           <w:b/>
           <w:bCs/>
         </w:rPr>
@@ -6418,13 +6412,7 @@
         </w:tc>
       </w:tr>
     </w:tbl>
-    <w:p>
-      <w:pPr>
-        <w:rPr>
-          <w:rFonts w:hint="eastAsia"/>
-        </w:rPr>
-      </w:pPr>
-    </w:p>
+    <w:p/>
     <w:p>
       <w:pPr>
         <w:widowControl/>
@@ -7214,13 +7202,7 @@
         <w:ind w:left="420" w:firstLine="420"/>
       </w:pPr>
       <w:r>
-        <w:t xml:space="preserve">seriesSpark1: </w:t>
-      </w:r>
-      <w:r>
-        <w:t>[{data</w:t>
-      </w:r>
-      <w:r>
-        <w:t>: [25, 66, 41, 89, 63, 25, 44, 12, 36, 9, 54</w:t>
+        <w:t>seriesSpark1: [{data: [25, 66, 41, 89, 63, 25, 44, 12, 36, 9, 54</w:t>
       </w:r>
       <w:r>
         <w:t>]}</w:t>
@@ -7235,13 +7217,7 @@
         <w:ind w:left="420" w:firstLine="420"/>
       </w:pPr>
       <w:r>
-        <w:t xml:space="preserve">seriesSpark2: </w:t>
-      </w:r>
-      <w:r>
-        <w:t>[{data</w:t>
-      </w:r>
-      <w:r>
-        <w:t>: [47, 45, 74, 14, 56, 74, 14, 11, 7, 39, 82</w:t>
+        <w:t>seriesSpark2: [{data: [47, 45, 74, 14, 56, 74, 14, 11, 7, 39, 82</w:t>
       </w:r>
       <w:r>
         <w:t>]}</w:t>
@@ -7256,13 +7232,7 @@
         <w:ind w:left="420" w:firstLine="420"/>
       </w:pPr>
       <w:r>
-        <w:t xml:space="preserve">seriesSpark3: </w:t>
-      </w:r>
-      <w:r>
-        <w:t>[{data</w:t>
-      </w:r>
-      <w:r>
-        <w:t>: [12, 14, 2, 47, 42, 15, 47, 75, 65, 19, 14</w:t>
+        <w:t>seriesSpark3: [{data: [12, 14, 2, 47, 42, 15, 47, 75, 65, 19, 14</w:t>
       </w:r>
       <w:r>
         <w:t>]}</w:t>
@@ -7277,13 +7247,7 @@
         <w:ind w:left="420" w:firstLine="420"/>
       </w:pPr>
       <w:r>
-        <w:t xml:space="preserve">seriesSpark4: </w:t>
-      </w:r>
-      <w:r>
-        <w:t>[{data</w:t>
-      </w:r>
-      <w:r>
-        <w:t>: [15, 75, 47, 65, 14, 2, 41, 54, 4, 27, 15</w:t>
+        <w:t>seriesSpark4: [{data: [15, 75, 47, 65, 14, 2, 41, 54, 4, 27, 15</w:t>
       </w:r>
       <w:r>
         <w:t>]}</w:t>
@@ -7833,13 +7797,7 @@
         <w:spacing w:line="240" w:lineRule="auto"/>
       </w:pPr>
       <w:r>
-        <w:t>expectedData</w:t>
-      </w:r>
-      <w:r>
-        <w:t>5</w:t>
-      </w:r>
-      <w:r>
-        <w:t xml:space="preserve"> = </w:t>
+        <w:t xml:space="preserve">expectedData5 = </w:t>
       </w:r>
       <w:r>
         <w:t>[400, 430, 448, 470, 540, 580, 690, 1100, 1200, 1380]</w:t>
@@ -7850,13 +7808,7 @@
         <w:spacing w:line="240" w:lineRule="auto"/>
       </w:pPr>
       <w:r>
-        <w:t>expectedData</w:t>
-      </w:r>
-      <w:r>
-        <w:t>6</w:t>
-      </w:r>
-      <w:r>
-        <w:t xml:space="preserve"> = [{</w:t>
+        <w:t>expectedData6 = [{</w:t>
       </w:r>
     </w:p>
     <w:p>
@@ -7868,8 +7820,6 @@
       </w:r>
       <w:r>
         <w:tab/>
-      </w:r>
-      <w:r>
         <w:t>name: 'Neutral',</w:t>
       </w:r>
     </w:p>
@@ -7885,8 +7835,6 @@
       </w:r>
       <w:r>
         <w:tab/>
-      </w:r>
-      <w:r>
         <w:t>data: [44, 55, 57, 56, 61, 58, 63, 60, 66]</w:t>
       </w:r>
     </w:p>
@@ -7910,8 +7858,6 @@
       </w:r>
       <w:r>
         <w:tab/>
-      </w:r>
-      <w:r>
         <w:t>name: 'Positive',</w:t>
       </w:r>
     </w:p>
@@ -7927,8 +7873,6 @@
       </w:r>
       <w:r>
         <w:tab/>
-      </w:r>
-      <w:r>
         <w:t>data: [76, 85, 101, 98, 87, 105, 91, 114, 94]</w:t>
       </w:r>
     </w:p>
@@ -7952,8 +7896,6 @@
       </w:r>
       <w:r>
         <w:tab/>
-      </w:r>
-      <w:r>
         <w:t>name: 'Negative',</w:t>
       </w:r>
     </w:p>
@@ -7969,8 +7911,6 @@
       </w:r>
       <w:r>
         <w:tab/>
-      </w:r>
-      <w:r>
         <w:t>data: [35, 41, 36, 26, 45, 48, 52, 53, 41]</w:t>
       </w:r>
     </w:p>
@@ -7993,13 +7933,7 @@
         <w:rPr>
           <w:szCs w:val="24"/>
         </w:rPr>
-        <w:t>expectedData</w:t>
-      </w:r>
-      <w:r>
-        <w:rPr>
-          <w:szCs w:val="24"/>
-        </w:rPr>
-        <w:t xml:space="preserve">7 = </w:t>
+        <w:t xml:space="preserve">expectedData7 = </w:t>
       </w:r>
       <w:r>
         <w:rPr>
@@ -8233,9 +8167,6 @@
     <w:p>
       <w:pPr>
         <w:spacing w:line="240" w:lineRule="auto"/>
-        <w:rPr>
-          <w:rFonts w:hint="eastAsia"/>
-        </w:rPr>
       </w:pPr>
       <w:r>
         <w:rPr>
@@ -8414,7 +8345,6 @@
               <w:ind w:right="240"/>
               <w:cnfStyle w:val="000000100000" w:firstRow="0" w:lastRow="0" w:firstColumn="0" w:lastColumn="0" w:oddVBand="0" w:evenVBand="0" w:oddHBand="1" w:evenHBand="0" w:firstRowFirstColumn="0" w:firstRowLastColumn="0" w:lastRowFirstColumn="0" w:lastRowLastColumn="0"/>
               <w:rPr>
-                <w:rFonts w:hint="eastAsia"/>
                 <w:szCs w:val="24"/>
               </w:rPr>
             </w:pPr>
@@ -8508,7 +8438,6 @@
               <w:ind w:left="240" w:right="240"/>
               <w:jc w:val="center"/>
               <w:rPr>
-                <w:rFonts w:hint="eastAsia"/>
                 <w:szCs w:val="24"/>
               </w:rPr>
             </w:pPr>
@@ -8649,22 +8578,18 @@
               <w:jc w:val="center"/>
               <w:cnfStyle w:val="000000000000" w:firstRow="0" w:lastRow="0" w:firstColumn="0" w:lastColumn="0" w:oddVBand="0" w:evenVBand="0" w:oddHBand="0" w:evenHBand="0" w:firstRowFirstColumn="0" w:firstRowLastColumn="0" w:lastRowFirstColumn="0" w:lastRowLastColumn="0"/>
               <w:rPr>
+                <w:szCs w:val="24"/>
+              </w:rPr>
+            </w:pPr>
+            <w:r>
+              <w:rPr>
                 <w:rFonts w:hint="eastAsia"/>
                 <w:szCs w:val="24"/>
               </w:rPr>
-            </w:pPr>
-            <w:r>
-              <w:rPr>
-                <w:rFonts w:hint="eastAsia"/>
-                <w:szCs w:val="24"/>
-              </w:rPr>
               <w:t>{</w:t>
             </w:r>
             <w:r>
-              <w:t>expectedData</w:t>
-            </w:r>
-            <w:r>
-              <w:t>3</w:t>
+              <w:t>expectedData3</w:t>
             </w:r>
             <w:r>
               <w:rPr>
@@ -8690,7 +8615,6 @@
               <w:ind w:left="240" w:right="240"/>
               <w:jc w:val="center"/>
               <w:rPr>
-                <w:rFonts w:hint="eastAsia"/>
                 <w:szCs w:val="24"/>
               </w:rPr>
             </w:pPr>
@@ -8758,7 +8682,6 @@
               <w:jc w:val="center"/>
               <w:cnfStyle w:val="000000100000" w:firstRow="0" w:lastRow="0" w:firstColumn="0" w:lastColumn="0" w:oddVBand="0" w:evenVBand="0" w:oddHBand="1" w:evenHBand="0" w:firstRowFirstColumn="0" w:firstRowLastColumn="0" w:lastRowFirstColumn="0" w:lastRowLastColumn="0"/>
               <w:rPr>
-                <w:rFonts w:hint="eastAsia"/>
                 <w:szCs w:val="24"/>
               </w:rPr>
             </w:pPr>
@@ -8781,28 +8704,24 @@
               <w:jc w:val="center"/>
               <w:cnfStyle w:val="000000100000" w:firstRow="0" w:lastRow="0" w:firstColumn="0" w:lastColumn="0" w:oddVBand="0" w:evenVBand="0" w:oddHBand="1" w:evenHBand="0" w:firstRowFirstColumn="0" w:firstRowLastColumn="0" w:lastRowFirstColumn="0" w:lastRowLastColumn="0"/>
               <w:rPr>
+                <w:szCs w:val="24"/>
+              </w:rPr>
+            </w:pPr>
+            <w:r>
+              <w:rPr>
+                <w:szCs w:val="24"/>
+              </w:rPr>
+              <w:t xml:space="preserve"> </w:t>
+            </w:r>
+            <w:r>
+              <w:rPr>
                 <w:rFonts w:hint="eastAsia"/>
                 <w:szCs w:val="24"/>
               </w:rPr>
-            </w:pPr>
-            <w:r>
-              <w:rPr>
-                <w:szCs w:val="24"/>
-              </w:rPr>
-              <w:t xml:space="preserve"> </w:t>
-            </w:r>
-            <w:r>
-              <w:rPr>
-                <w:rFonts w:hint="eastAsia"/>
-                <w:szCs w:val="24"/>
-              </w:rPr>
               <w:t>{</w:t>
             </w:r>
             <w:r>
-              <w:t>expectedData</w:t>
-            </w:r>
-            <w:r>
-              <w:t>4</w:t>
+              <w:t>expectedData4</w:t>
             </w:r>
             <w:r>
               <w:rPr>
@@ -8833,7 +8752,6 @@
               <w:ind w:left="240" w:right="240"/>
               <w:jc w:val="center"/>
               <w:rPr>
-                <w:rFonts w:hint="eastAsia"/>
                 <w:szCs w:val="24"/>
               </w:rPr>
             </w:pPr>
@@ -8895,7 +8813,6 @@
               <w:jc w:val="center"/>
               <w:cnfStyle w:val="000000000000" w:firstRow="0" w:lastRow="0" w:firstColumn="0" w:lastColumn="0" w:oddVBand="0" w:evenVBand="0" w:oddHBand="0" w:evenHBand="0" w:firstRowFirstColumn="0" w:firstRowLastColumn="0" w:lastRowFirstColumn="0" w:lastRowLastColumn="0"/>
               <w:rPr>
-                <w:rFonts w:hint="eastAsia"/>
                 <w:szCs w:val="24"/>
               </w:rPr>
             </w:pPr>
@@ -8952,7 +8869,6 @@
               <w:ind w:left="240" w:right="240"/>
               <w:jc w:val="center"/>
               <w:rPr>
-                <w:rFonts w:hint="eastAsia"/>
                 <w:szCs w:val="24"/>
               </w:rPr>
             </w:pPr>
@@ -8980,7 +8896,6 @@
               <w:ind w:right="240"/>
               <w:cnfStyle w:val="000000100000" w:firstRow="0" w:lastRow="0" w:firstColumn="0" w:lastColumn="0" w:oddVBand="0" w:evenVBand="0" w:oddHBand="1" w:evenHBand="0" w:firstRowFirstColumn="0" w:firstRowLastColumn="0" w:lastRowFirstColumn="0" w:lastRowLastColumn="0"/>
               <w:rPr>
-                <w:rFonts w:hint="eastAsia"/>
                 <w:szCs w:val="24"/>
               </w:rPr>
             </w:pPr>
@@ -9022,7 +8937,6 @@
               <w:jc w:val="center"/>
               <w:cnfStyle w:val="000000100000" w:firstRow="0" w:lastRow="0" w:firstColumn="0" w:lastColumn="0" w:oddVBand="0" w:evenVBand="0" w:oddHBand="1" w:evenHBand="0" w:firstRowFirstColumn="0" w:firstRowLastColumn="0" w:lastRowFirstColumn="0" w:lastRowLastColumn="0"/>
               <w:rPr>
-                <w:rFonts w:hint="eastAsia"/>
                 <w:szCs w:val="24"/>
               </w:rPr>
             </w:pPr>
@@ -9045,7 +8959,6 @@
               <w:jc w:val="center"/>
               <w:cnfStyle w:val="000000100000" w:firstRow="0" w:lastRow="0" w:firstColumn="0" w:lastColumn="0" w:oddVBand="0" w:evenVBand="0" w:oddHBand="1" w:evenHBand="0" w:firstRowFirstColumn="0" w:firstRowLastColumn="0" w:lastRowFirstColumn="0" w:lastRowLastColumn="0"/>
               <w:rPr>
-                <w:rFonts w:hint="eastAsia"/>
                 <w:szCs w:val="24"/>
               </w:rPr>
             </w:pPr>
@@ -9079,7 +8992,6 @@
               <w:ind w:left="240" w:right="240"/>
               <w:jc w:val="center"/>
               <w:rPr>
-                <w:rFonts w:hint="eastAsia"/>
                 <w:szCs w:val="24"/>
               </w:rPr>
             </w:pPr>
@@ -9108,41 +9020,34 @@
               <w:ind w:right="240"/>
               <w:cnfStyle w:val="000000000000" w:firstRow="0" w:lastRow="0" w:firstColumn="0" w:lastColumn="0" w:oddVBand="0" w:evenVBand="0" w:oddHBand="0" w:evenHBand="0" w:firstRowFirstColumn="0" w:firstRowLastColumn="0" w:lastRowFirstColumn="0" w:lastRowLastColumn="0"/>
               <w:rPr>
+                <w:szCs w:val="24"/>
+              </w:rPr>
+            </w:pPr>
+            <w:r>
+              <w:rPr>
                 <w:rFonts w:hint="eastAsia"/>
                 <w:szCs w:val="24"/>
               </w:rPr>
-            </w:pPr>
+              <w:t>D</w:t>
+            </w:r>
+            <w:r>
+              <w:rPr>
+                <w:szCs w:val="24"/>
+              </w:rPr>
+              <w:t>ecision maker</w:t>
+            </w:r>
             <w:r>
               <w:rPr>
                 <w:rFonts w:hint="eastAsia"/>
                 <w:szCs w:val="24"/>
               </w:rPr>
-              <w:t>D</w:t>
-            </w:r>
-            <w:r>
-              <w:rPr>
-                <w:szCs w:val="24"/>
-              </w:rPr>
-              <w:t>ecision maker</w:t>
-            </w:r>
-            <w:r>
-              <w:rPr>
-                <w:rFonts w:hint="eastAsia"/>
-                <w:szCs w:val="24"/>
-              </w:rPr>
               <w:t xml:space="preserve"> </w:t>
             </w:r>
             <w:r>
               <w:rPr>
                 <w:szCs w:val="24"/>
               </w:rPr>
-              <w:t>could view the</w:t>
-            </w:r>
-            <w:r>
-              <w:rPr>
-                <w:szCs w:val="24"/>
-              </w:rPr>
-              <w:t xml:space="preserve"> types of comments stacked column chart.</w:t>
+              <w:t>could view the types of comments stacked column chart.</w:t>
             </w:r>
           </w:p>
         </w:tc>
@@ -9156,7 +9061,6 @@
               <w:jc w:val="center"/>
               <w:cnfStyle w:val="000000000000" w:firstRow="0" w:lastRow="0" w:firstColumn="0" w:lastColumn="0" w:oddVBand="0" w:evenVBand="0" w:oddHBand="0" w:evenHBand="0" w:firstRowFirstColumn="0" w:firstRowLastColumn="0" w:lastRowFirstColumn="0" w:lastRowLastColumn="0"/>
               <w:rPr>
-                <w:rFonts w:hint="eastAsia"/>
                 <w:szCs w:val="24"/>
               </w:rPr>
             </w:pPr>
@@ -9178,34 +9082,21 @@
               <w:jc w:val="center"/>
               <w:cnfStyle w:val="000000000000" w:firstRow="0" w:lastRow="0" w:firstColumn="0" w:lastColumn="0" w:oddVBand="0" w:evenVBand="0" w:oddHBand="0" w:evenHBand="0" w:firstRowFirstColumn="0" w:firstRowLastColumn="0" w:lastRowFirstColumn="0" w:lastRowLastColumn="0"/>
               <w:rPr>
+                <w:szCs w:val="24"/>
+              </w:rPr>
+            </w:pPr>
+            <w:r>
+              <w:rPr>
                 <w:rFonts w:hint="eastAsia"/>
                 <w:szCs w:val="24"/>
               </w:rPr>
-            </w:pPr>
-            <w:r>
-              <w:rPr>
-                <w:rFonts w:hint="eastAsia"/>
-                <w:szCs w:val="24"/>
-              </w:rPr>
               <w:t>{</w:t>
             </w:r>
             <w:r>
               <w:rPr>
                 <w:szCs w:val="24"/>
               </w:rPr>
-              <w:t>expectedData</w:t>
-            </w:r>
-            <w:r>
-              <w:rPr>
-                <w:szCs w:val="24"/>
-              </w:rPr>
-              <w:t>7</w:t>
-            </w:r>
-            <w:r>
-              <w:rPr>
-                <w:szCs w:val="24"/>
-              </w:rPr>
-              <w:t>}</w:t>
+              <w:t>expectedData7}</w:t>
             </w:r>
           </w:p>
         </w:tc>
@@ -10189,7 +10080,7 @@
     <w:tbl>
       <w:tblPr>
         <w:tblStyle w:val="11"/>
-        <w:tblW w:w="9704" w:type="dxa"/>
+        <w:tblW w:w="9214" w:type="dxa"/>
         <w:tblInd w:w="-714" w:type="dxa"/>
         <w:tblLook w:val="04A0" w:firstRow="1" w:lastRow="0" w:firstColumn="1" w:lastColumn="0" w:noHBand="0" w:noVBand="1"/>
       </w:tblPr>
@@ -10197,8 +10088,7 @@
         <w:gridCol w:w="964"/>
         <w:gridCol w:w="2091"/>
         <w:gridCol w:w="3174"/>
-        <w:gridCol w:w="2125"/>
-        <w:gridCol w:w="1350"/>
+        <w:gridCol w:w="2985"/>
       </w:tblGrid>
       <w:tr>
         <w:trPr>
@@ -10277,7 +10167,7 @@
         </w:tc>
         <w:tc>
           <w:tcPr>
-            <w:tcW w:w="2125" w:type="dxa"/>
+            <w:tcW w:w="2985" w:type="dxa"/>
           </w:tcPr>
           <w:p>
             <w:pPr>
@@ -10300,34 +10190,6 @@
                 <w:szCs w:val="24"/>
               </w:rPr>
               <w:t>xpect Result</w:t>
-            </w:r>
-          </w:p>
-        </w:tc>
-        <w:tc>
-          <w:tcPr>
-            <w:tcW w:w="1350" w:type="dxa"/>
-          </w:tcPr>
-          <w:p>
-            <w:pPr>
-              <w:ind w:left="240" w:right="240"/>
-              <w:jc w:val="center"/>
-              <w:cnfStyle w:val="100000000000" w:firstRow="1" w:lastRow="0" w:firstColumn="0" w:lastColumn="0" w:oddVBand="0" w:evenVBand="0" w:oddHBand="0" w:evenHBand="0" w:firstRowFirstColumn="0" w:firstRowLastColumn="0" w:lastRowFirstColumn="0" w:lastRowLastColumn="0"/>
-              <w:rPr>
-                <w:szCs w:val="24"/>
-              </w:rPr>
-            </w:pPr>
-            <w:r>
-              <w:rPr>
-                <w:rFonts w:hint="eastAsia"/>
-                <w:szCs w:val="24"/>
-              </w:rPr>
-              <w:t>R</w:t>
-            </w:r>
-            <w:r>
-              <w:rPr>
-                <w:szCs w:val="24"/>
-              </w:rPr>
-              <w:t>esult</w:t>
             </w:r>
           </w:p>
         </w:tc>
@@ -10406,7 +10268,7 @@
         </w:tc>
         <w:tc>
           <w:tcPr>
-            <w:tcW w:w="2125" w:type="dxa"/>
+            <w:tcW w:w="2985" w:type="dxa"/>
           </w:tcPr>
           <w:p>
             <w:pPr>
@@ -10421,35 +10283,15 @@
               <w:rPr>
                 <w:szCs w:val="24"/>
               </w:rPr>
-              <w:t>All the data summary graphs show on the dashboard.</w:t>
-            </w:r>
-          </w:p>
-        </w:tc>
-        <w:tc>
-          <w:tcPr>
-            <w:tcW w:w="1350" w:type="dxa"/>
-          </w:tcPr>
-          <w:p>
-            <w:pPr>
-              <w:ind w:left="240" w:right="240"/>
-              <w:jc w:val="center"/>
-              <w:cnfStyle w:val="000000100000" w:firstRow="0" w:lastRow="0" w:firstColumn="0" w:lastColumn="0" w:oddVBand="0" w:evenVBand="0" w:oddHBand="1" w:evenHBand="0" w:firstRowFirstColumn="0" w:firstRowLastColumn="0" w:lastRowFirstColumn="0" w:lastRowLastColumn="0"/>
-              <w:rPr>
-                <w:szCs w:val="24"/>
-              </w:rPr>
-            </w:pPr>
-            <w:r>
-              <w:rPr>
-                <w:rFonts w:hint="eastAsia"/>
-                <w:szCs w:val="24"/>
-              </w:rPr>
-              <w:t>P</w:t>
-            </w:r>
-            <w:r>
-              <w:rPr>
-                <w:szCs w:val="24"/>
-              </w:rPr>
-              <w:t>ass</w:t>
+              <w:t>All the data summary graphs show</w:t>
+            </w:r>
+            <w:bookmarkStart w:id="38" w:name="_GoBack"/>
+            <w:bookmarkEnd w:id="38"/>
+            <w:r>
+              <w:rPr>
+                <w:szCs w:val="24"/>
+              </w:rPr>
+              <w:t xml:space="preserve"> on the dashboard.</w:t>
             </w:r>
           </w:p>
         </w:tc>
@@ -10474,7 +10316,7 @@
       <w:pPr>
         <w:pStyle w:val="3"/>
       </w:pPr>
-      <w:bookmarkStart w:id="38" w:name="_Toc16174754"/>
+      <w:bookmarkStart w:id="39" w:name="_Toc16174754"/>
       <w:r>
         <w:lastRenderedPageBreak/>
         <w:t>STC</w:t>
@@ -10494,7 +10336,7 @@
       <w:r>
         <w:t xml:space="preserve"> the system</w:t>
       </w:r>
-      <w:bookmarkEnd w:id="38"/>
+      <w:bookmarkEnd w:id="39"/>
     </w:p>
     <w:p>
       <w:r>
@@ -10814,7 +10656,7 @@
       <w:r>
         <w:br w:type="page"/>
       </w:r>
-      <w:bookmarkStart w:id="39" w:name="_Toc16174755"/>
+      <w:bookmarkStart w:id="40" w:name="_Toc16174755"/>
       <w:r>
         <w:rPr>
           <w:rFonts w:hint="eastAsia"/>
@@ -10828,7 +10670,7 @@
       <w:r>
         <w:t>Reference</w:t>
       </w:r>
-      <w:bookmarkEnd w:id="39"/>
+      <w:bookmarkEnd w:id="40"/>
     </w:p>
     <w:p>
       <w:r>
@@ -11114,7 +10956,7 @@
       <w:r>
         <w:br w:type="page"/>
       </w:r>
-      <w:bookmarkStart w:id="40" w:name="_Toc16174756"/>
+      <w:bookmarkStart w:id="41" w:name="_Toc16174756"/>
       <w:r>
         <w:lastRenderedPageBreak/>
         <w:t xml:space="preserve">6. </w:t>
@@ -11122,17 +10964,17 @@
       <w:r>
         <w:t>Appendix</w:t>
       </w:r>
-      <w:bookmarkEnd w:id="40"/>
+      <w:bookmarkEnd w:id="41"/>
     </w:p>
     <w:p>
       <w:pPr>
         <w:pStyle w:val="3"/>
       </w:pPr>
-      <w:bookmarkStart w:id="41" w:name="_Toc16174757"/>
+      <w:bookmarkStart w:id="42" w:name="_Toc16174757"/>
       <w:r>
         <w:t>1. Account information</w:t>
       </w:r>
-      <w:bookmarkEnd w:id="41"/>
+      <w:bookmarkEnd w:id="42"/>
     </w:p>
     <w:p>
       <w:r>
@@ -11140,11 +10982,6 @@
       </w:r>
     </w:p>
     <w:p>
-      <w:pPr>
-        <w:rPr>
-          <w:rFonts w:hint="eastAsia"/>
-        </w:rPr>
-      </w:pPr>
       <w:r>
         <w:t>Password: admin001</w:t>
       </w:r>
@@ -11153,7 +10990,7 @@
       <w:pPr>
         <w:pStyle w:val="3"/>
       </w:pPr>
-      <w:bookmarkStart w:id="42" w:name="_Toc16174758"/>
+      <w:bookmarkStart w:id="43" w:name="_Toc16174758"/>
       <w:r>
         <w:t>2. S</w:t>
       </w:r>
@@ -11163,7 +11000,7 @@
       <w:r>
         <w:t xml:space="preserve"> information</w:t>
       </w:r>
-      <w:bookmarkEnd w:id="42"/>
+      <w:bookmarkEnd w:id="43"/>
     </w:p>
     <w:p>
       <w:pPr>
@@ -11345,7 +11182,7 @@
       <w:pPr>
         <w:pStyle w:val="3"/>
       </w:pPr>
-      <w:bookmarkStart w:id="43" w:name="_Toc16174759"/>
+      <w:bookmarkStart w:id="44" w:name="_Toc16174759"/>
       <w:r>
         <w:rPr>
           <w:rFonts w:hint="eastAsia"/>
@@ -11353,15 +11190,9 @@
         <w:t>3</w:t>
       </w:r>
       <w:r>
-        <w:t>. P</w:t>
-      </w:r>
-      <w:r>
-        <w:t>ositive comments rate line chart</w:t>
-      </w:r>
-      <w:r>
-        <w:t xml:space="preserve"> information</w:t>
-      </w:r>
-      <w:bookmarkEnd w:id="43"/>
+        <w:t>. Positive comments rate line chart information</w:t>
+      </w:r>
+      <w:bookmarkEnd w:id="44"/>
     </w:p>
     <w:p>
       <w:pPr>
@@ -11704,7 +11535,6 @@
           <w:rFonts w:ascii="Times New Roman" w:eastAsiaTheme="minorEastAsia" w:hAnsi="Times New Roman" w:cstheme="minorBidi"/>
           <w:szCs w:val="22"/>
         </w:rPr>
-        <w:lastRenderedPageBreak/>
         <w:t xml:space="preserve">    </w:t>
       </w:r>
       <w:r>
@@ -11995,7 +11825,7 @@
           <w:rFonts w:eastAsiaTheme="minorEastAsia"/>
         </w:rPr>
       </w:pPr>
-      <w:bookmarkStart w:id="44" w:name="_Toc16174760"/>
+      <w:bookmarkStart w:id="45" w:name="_Toc16174760"/>
       <w:r>
         <w:rPr>
           <w:rFonts w:eastAsiaTheme="minorEastAsia" w:hint="eastAsia"/>
@@ -12020,7 +11850,7 @@
         </w:rPr>
         <w:t xml:space="preserve"> information</w:t>
       </w:r>
-      <w:bookmarkEnd w:id="44"/>
+      <w:bookmarkEnd w:id="45"/>
     </w:p>
     <w:p>
       <w:pPr>
@@ -12043,7 +11873,7 @@
           <w:szCs w:val="24"/>
         </w:rPr>
       </w:pPr>
-      <w:bookmarkStart w:id="45" w:name="_Toc16174761"/>
+      <w:bookmarkStart w:id="46" w:name="_Toc16174761"/>
       <w:r>
         <w:rPr>
           <w:rFonts w:hint="eastAsia"/>
@@ -12057,21 +11887,9 @@
         <w:rPr>
           <w:szCs w:val="24"/>
         </w:rPr>
-        <w:t>N</w:t>
-      </w:r>
-      <w:r>
-        <w:rPr>
-          <w:szCs w:val="24"/>
-        </w:rPr>
-        <w:t>umber of comments bar chart</w:t>
-      </w:r>
-      <w:r>
-        <w:rPr>
-          <w:szCs w:val="24"/>
-        </w:rPr>
-        <w:t xml:space="preserve"> information</w:t>
-      </w:r>
-      <w:bookmarkEnd w:id="45"/>
+        <w:t>Number of comments bar chart information</w:t>
+      </w:r>
+      <w:bookmarkEnd w:id="46"/>
     </w:p>
     <w:p>
       <w:r>
@@ -12089,7 +11907,6 @@
     </w:p>
     <w:p>
       <w:r>
-        <w:lastRenderedPageBreak/>
         <w:t xml:space="preserve">   </w:t>
       </w:r>
       <w:r>
@@ -12170,7 +11987,7 @@
           <w:szCs w:val="24"/>
         </w:rPr>
       </w:pPr>
-      <w:bookmarkStart w:id="46" w:name="_Toc16174762"/>
+      <w:bookmarkStart w:id="47" w:name="_Toc16174762"/>
       <w:r>
         <w:rPr>
           <w:rFonts w:hint="eastAsia"/>
@@ -12184,21 +12001,9 @@
         <w:rPr>
           <w:szCs w:val="24"/>
         </w:rPr>
-        <w:t>T</w:t>
-      </w:r>
-      <w:r>
-        <w:rPr>
-          <w:szCs w:val="24"/>
-        </w:rPr>
-        <w:t>ypes of comments stacked column chart</w:t>
-      </w:r>
-      <w:r>
-        <w:rPr>
-          <w:szCs w:val="24"/>
-        </w:rPr>
-        <w:t xml:space="preserve"> information</w:t>
-      </w:r>
-      <w:bookmarkEnd w:id="46"/>
+        <w:t>Types of comments stacked column chart information</w:t>
+      </w:r>
+      <w:bookmarkEnd w:id="47"/>
     </w:p>
     <w:p>
       <w:pPr>
@@ -12447,9 +12252,6 @@
     <w:p>
       <w:pPr>
         <w:spacing w:line="240" w:lineRule="auto"/>
-        <w:rPr>
-          <w:rFonts w:hint="eastAsia"/>
-        </w:rPr>
       </w:pPr>
       <w:r>
         <w:rPr>
@@ -12563,16 +12365,11 @@
             <w:pStyle w:val="a9"/>
           </w:pPr>
           <w:r>
-            <w:t xml:space="preserve">Project-Test </w:t>
-          </w:r>
-          <w:r>
-            <w:t>plan_v</w:t>
+            <w:t>Project-Test plan_v</w:t>
           </w:r>
           <w:r>
             <w:t>2</w:t>
           </w:r>
-          <w:bookmarkStart w:id="47" w:name="_GoBack"/>
-          <w:bookmarkEnd w:id="47"/>
           <w:r>
             <w:t>.docx</w:t>
           </w:r>
@@ -14326,6 +14123,7 @@
   <w:style w:type="character" w:default="1" w:styleId="a0">
     <w:name w:val="Default Paragraph Font"/>
     <w:uiPriority w:val="1"/>
+    <w:semiHidden/>
     <w:unhideWhenUsed/>
   </w:style>
   <w:style w:type="table" w:default="1" w:styleId="a1">

--- a/ProgressI/Progress1TestPlan.docx
+++ b/ProgressI/Progress1TestPlan.docx
@@ -286,7 +286,7 @@
             <v:path o:extrusionok="f" gradientshapeok="t" o:connecttype="rect"/>
             <o:lock v:ext="edit" aspectratio="t"/>
           </v:shapetype>
-          <v:shape id="_x0000_i1025" type="#_x0000_t75" alt="Microsoft Office 签名行​​..." style="width:191.65pt;height:99.55pt;mso-width-percent:0;mso-height-percent:0;mso-width-percent:0;mso-height-percent:0">
+          <v:shape id="_x0000_i1025" type="#_x0000_t75" alt="Microsoft Office 签名行​​..." style="width:191.75pt;height:99.8pt;mso-width-percent:0;mso-height-percent:0;mso-width-percent:0;mso-height-percent:0">
             <v:imagedata r:id="rId7" o:title=""/>
             <o:lock v:ext="edit" ungrouping="t" rotation="t" cropping="t" verticies="t" text="t" grouping="t"/>
             <o:signatureline v:ext="edit" id="{CB116C51-4251-4A2D-8301-3285B9CBD66D}" provid="{00000000-0000-0000-0000-000000000000}" o:suggestedsigner="Dr. Pree Thiengburanathum" issignatureline="t"/>
@@ -4330,18 +4330,13 @@
       <w:r>
         <w:tab/>
       </w:r>
-    </w:p>
-    <w:p>
+      <w:bookmarkStart w:id="15" w:name="_GoBack"/>
+      <w:bookmarkEnd w:id="15"/>
       <w:r>
         <w:br w:type="page"/>
       </w:r>
-    </w:p>
-    <w:p>
-      <w:pPr>
-        <w:pStyle w:val="1"/>
-      </w:pPr>
-      <w:bookmarkStart w:id="15" w:name="_Toc14800942"/>
-      <w:bookmarkStart w:id="16" w:name="_Toc16174738"/>
+      <w:bookmarkStart w:id="16" w:name="_Toc14800942"/>
+      <w:bookmarkStart w:id="17" w:name="_Toc16174738"/>
       <w:r>
         <w:rPr>
           <w:rFonts w:hint="eastAsia"/>
@@ -4352,15 +4347,15 @@
       <w:r>
         <w:t>. Test Plan and Test Procedure</w:t>
       </w:r>
-      <w:bookmarkEnd w:id="15"/>
+      <w:bookmarkStart w:id="18" w:name="_Toc14800943"/>
+      <w:bookmarkStart w:id="19" w:name="_Toc16174739"/>
       <w:bookmarkEnd w:id="16"/>
-    </w:p>
-    <w:p>
-      <w:pPr>
-        <w:pStyle w:val="3"/>
-      </w:pPr>
-      <w:bookmarkStart w:id="17" w:name="_Toc14800943"/>
-      <w:bookmarkStart w:id="18" w:name="_Toc16174739"/>
+      <w:bookmarkEnd w:id="17"/>
+    </w:p>
+    <w:p>
+      <w:pPr>
+        <w:pStyle w:val="1"/>
+      </w:pPr>
       <w:r>
         <w:rPr>
           <w:rFonts w:hint="eastAsia"/>
@@ -4370,8 +4365,8 @@
       <w:r>
         <w:t>.1 Scope of testing</w:t>
       </w:r>
-      <w:bookmarkEnd w:id="17"/>
       <w:bookmarkEnd w:id="18"/>
+      <w:bookmarkEnd w:id="19"/>
     </w:p>
     <w:p>
       <w:r>
@@ -4392,13 +4387,13 @@
       <w:pPr>
         <w:pStyle w:val="3"/>
       </w:pPr>
-      <w:bookmarkStart w:id="19" w:name="_Toc14800944"/>
-      <w:bookmarkStart w:id="20" w:name="_Toc16174740"/>
+      <w:bookmarkStart w:id="20" w:name="_Toc14800944"/>
+      <w:bookmarkStart w:id="21" w:name="_Toc16174740"/>
       <w:r>
         <w:t>2.2 Test Duration</w:t>
       </w:r>
-      <w:bookmarkEnd w:id="19"/>
       <w:bookmarkEnd w:id="20"/>
+      <w:bookmarkEnd w:id="21"/>
       <w:r>
         <w:t xml:space="preserve"> </w:t>
       </w:r>
@@ -4959,13 +4954,13 @@
           <w:szCs w:val="24"/>
         </w:rPr>
       </w:pPr>
-      <w:bookmarkStart w:id="21" w:name="_Toc14800945"/>
-      <w:bookmarkStart w:id="22" w:name="_Toc16174741"/>
+      <w:bookmarkStart w:id="22" w:name="_Toc14800945"/>
+      <w:bookmarkStart w:id="23" w:name="_Toc16174741"/>
       <w:r>
         <w:t>2.4 Test Strategy</w:t>
       </w:r>
-      <w:bookmarkEnd w:id="21"/>
       <w:bookmarkEnd w:id="22"/>
+      <w:bookmarkEnd w:id="23"/>
       <w:r>
         <w:t xml:space="preserve"> </w:t>
       </w:r>
@@ -5030,14 +5025,14 @@
       <w:pPr>
         <w:pStyle w:val="3"/>
       </w:pPr>
-      <w:bookmarkStart w:id="23" w:name="_Toc14800946"/>
-      <w:bookmarkStart w:id="24" w:name="_Toc16174742"/>
+      <w:bookmarkStart w:id="24" w:name="_Toc14800946"/>
+      <w:bookmarkStart w:id="25" w:name="_Toc16174742"/>
       <w:r>
         <w:lastRenderedPageBreak/>
         <w:t>2.5 Result of Testing</w:t>
       </w:r>
-      <w:bookmarkEnd w:id="23"/>
       <w:bookmarkEnd w:id="24"/>
+      <w:bookmarkEnd w:id="25"/>
       <w:r>
         <w:t xml:space="preserve"> </w:t>
       </w:r>
@@ -5065,13 +5060,13 @@
       <w:pPr>
         <w:pStyle w:val="3"/>
       </w:pPr>
-      <w:bookmarkStart w:id="25" w:name="_Toc14800947"/>
-      <w:bookmarkStart w:id="26" w:name="_Toc16174743"/>
+      <w:bookmarkStart w:id="26" w:name="_Toc14800947"/>
+      <w:bookmarkStart w:id="27" w:name="_Toc16174743"/>
       <w:r>
         <w:t>2.6 Test Environment</w:t>
       </w:r>
-      <w:bookmarkEnd w:id="25"/>
       <w:bookmarkEnd w:id="26"/>
+      <w:bookmarkEnd w:id="27"/>
       <w:r>
         <w:t xml:space="preserve"> </w:t>
       </w:r>
@@ -5406,8 +5401,8 @@
           <w:rFonts w:eastAsia="宋体"/>
         </w:rPr>
       </w:pPr>
-      <w:bookmarkStart w:id="27" w:name="_Toc14800948"/>
-      <w:bookmarkStart w:id="28" w:name="_Toc16174744"/>
+      <w:bookmarkStart w:id="28" w:name="_Toc14800948"/>
+      <w:bookmarkStart w:id="29" w:name="_Toc16174744"/>
       <w:r>
         <w:rPr>
           <w:rFonts w:eastAsia="宋体" w:hint="eastAsia"/>
@@ -5421,8 +5416,8 @@
         </w:rPr>
         <w:t>. Unit Testing</w:t>
       </w:r>
-      <w:bookmarkEnd w:id="27"/>
       <w:bookmarkEnd w:id="28"/>
+      <w:bookmarkEnd w:id="29"/>
     </w:p>
     <w:p>
       <w:pPr>
@@ -5433,7 +5428,7 @@
           <w:bCs/>
         </w:rPr>
       </w:pPr>
-      <w:bookmarkStart w:id="29" w:name="_Toc16174745"/>
+      <w:bookmarkStart w:id="30" w:name="_Toc16174745"/>
       <w:r>
         <w:rPr>
           <w:rStyle w:val="ae"/>
@@ -5474,7 +5469,7 @@
         </w:rPr>
         <w:t>(e)</w:t>
       </w:r>
-      <w:bookmarkEnd w:id="29"/>
+      <w:bookmarkEnd w:id="30"/>
     </w:p>
     <w:p>
       <w:r>
@@ -5949,7 +5944,7 @@
           <w:bCs/>
         </w:rPr>
       </w:pPr>
-      <w:bookmarkStart w:id="30" w:name="_Toc16174746"/>
+      <w:bookmarkStart w:id="31" w:name="_Toc16174746"/>
       <w:r>
         <w:rPr>
           <w:rStyle w:val="ae"/>
@@ -5975,7 +5970,7 @@
         </w:rPr>
         <w:t>(e)</w:t>
       </w:r>
-      <w:bookmarkEnd w:id="30"/>
+      <w:bookmarkEnd w:id="31"/>
     </w:p>
     <w:p>
       <w:r>
@@ -6437,7 +6432,7 @@
           <w:bCs/>
         </w:rPr>
       </w:pPr>
-      <w:bookmarkStart w:id="31" w:name="_Toc16174747"/>
+      <w:bookmarkStart w:id="32" w:name="_Toc16174747"/>
       <w:r>
         <w:rPr>
           <w:rStyle w:val="ae"/>
@@ -6447,7 +6442,7 @@
         <w:lastRenderedPageBreak/>
         <w:t>Method name: submitLogin (e)</w:t>
       </w:r>
-      <w:bookmarkEnd w:id="31"/>
+      <w:bookmarkEnd w:id="32"/>
     </w:p>
     <w:p>
       <w:r>
@@ -6868,7 +6863,7 @@
           <w:bCs/>
         </w:rPr>
       </w:pPr>
-      <w:bookmarkStart w:id="32" w:name="_Toc16174748"/>
+      <w:bookmarkStart w:id="33" w:name="_Toc16174748"/>
       <w:r>
         <w:rPr>
           <w:rStyle w:val="ae"/>
@@ -6878,7 +6873,7 @@
         <w:lastRenderedPageBreak/>
         <w:t>Method name: logout ()</w:t>
       </w:r>
-      <w:bookmarkEnd w:id="32"/>
+      <w:bookmarkEnd w:id="33"/>
     </w:p>
     <w:p>
       <w:r>
@@ -7147,7 +7142,7 @@
           <w:bCs/>
         </w:rPr>
       </w:pPr>
-      <w:bookmarkStart w:id="33" w:name="_Toc16174749"/>
+      <w:bookmarkStart w:id="34" w:name="_Toc16174749"/>
       <w:r>
         <w:rPr>
           <w:rStyle w:val="ae"/>
@@ -7157,7 +7152,7 @@
         <w:lastRenderedPageBreak/>
         <w:t>Method name: showSummary ()</w:t>
       </w:r>
-      <w:bookmarkEnd w:id="33"/>
+      <w:bookmarkEnd w:id="34"/>
     </w:p>
     <w:p>
       <w:r>
@@ -9115,7 +9110,7 @@
       <w:pPr>
         <w:pStyle w:val="1"/>
       </w:pPr>
-      <w:bookmarkStart w:id="34" w:name="_Toc16174750"/>
+      <w:bookmarkStart w:id="35" w:name="_Toc16174750"/>
       <w:r>
         <w:rPr>
           <w:rFonts w:hint="eastAsia"/>
@@ -9126,17 +9121,17 @@
       <w:r>
         <w:t>. System Testing</w:t>
       </w:r>
-      <w:bookmarkEnd w:id="34"/>
+      <w:bookmarkEnd w:id="35"/>
     </w:p>
     <w:p>
       <w:pPr>
         <w:pStyle w:val="3"/>
       </w:pPr>
-      <w:bookmarkStart w:id="35" w:name="_Toc16174751"/>
+      <w:bookmarkStart w:id="36" w:name="_Toc16174751"/>
       <w:r>
         <w:t>4.1 Decision maker</w:t>
       </w:r>
-      <w:bookmarkEnd w:id="35"/>
+      <w:bookmarkEnd w:id="36"/>
       <w:r>
         <w:tab/>
       </w:r>
@@ -9145,7 +9140,7 @@
       <w:pPr>
         <w:pStyle w:val="3"/>
       </w:pPr>
-      <w:bookmarkStart w:id="36" w:name="_Toc16174752"/>
+      <w:bookmarkStart w:id="37" w:name="_Toc16174752"/>
       <w:r>
         <w:rPr>
           <w:rFonts w:hint="eastAsia"/>
@@ -9155,7 +9150,7 @@
       <w:r>
         <w:t>TC-01: Login to the system</w:t>
       </w:r>
-      <w:bookmarkEnd w:id="36"/>
+      <w:bookmarkEnd w:id="37"/>
     </w:p>
     <w:p>
       <w:r>
@@ -9926,7 +9921,7 @@
       <w:pPr>
         <w:pStyle w:val="3"/>
       </w:pPr>
-      <w:bookmarkStart w:id="37" w:name="_Toc16174753"/>
+      <w:bookmarkStart w:id="38" w:name="_Toc16174753"/>
       <w:r>
         <w:rPr>
           <w:rFonts w:hint="eastAsia"/>
@@ -9949,7 +9944,7 @@
       <w:r>
         <w:t>View the summary of data visualization result</w:t>
       </w:r>
-      <w:bookmarkEnd w:id="37"/>
+      <w:bookmarkEnd w:id="38"/>
       <w:r>
         <w:rPr>
           <w:rFonts w:hint="eastAsia"/>
@@ -10283,15 +10278,7 @@
               <w:rPr>
                 <w:szCs w:val="24"/>
               </w:rPr>
-              <w:t>All the data summary graphs show</w:t>
-            </w:r>
-            <w:bookmarkStart w:id="38" w:name="_GoBack"/>
-            <w:bookmarkEnd w:id="38"/>
-            <w:r>
-              <w:rPr>
-                <w:szCs w:val="24"/>
-              </w:rPr>
-              <w:t xml:space="preserve"> on the dashboard.</w:t>
+              <w:t>All the data summary graphs show on the dashboard.</w:t>
             </w:r>
           </w:p>
         </w:tc>
@@ -11535,6 +11522,7 @@
           <w:rFonts w:ascii="Times New Roman" w:eastAsiaTheme="minorEastAsia" w:hAnsi="Times New Roman" w:cstheme="minorBidi"/>
           <w:szCs w:val="22"/>
         </w:rPr>
+        <w:lastRenderedPageBreak/>
         <w:t xml:space="preserve">    </w:t>
       </w:r>
       <w:r>
@@ -11907,6 +11895,7 @@
     </w:p>
     <w:p>
       <w:r>
+        <w:lastRenderedPageBreak/>
         <w:t xml:space="preserve">   </w:t>
       </w:r>
       <w:r>
@@ -13661,7 +13650,7 @@
     </w:rPrDefault>
     <w:pPrDefault/>
   </w:docDefaults>
-  <w:latentStyles w:defLockedState="0" w:defUIPriority="99" w:defSemiHidden="0" w:defUnhideWhenUsed="0" w:defQFormat="0" w:count="376">
+  <w:latentStyles w:defLockedState="0" w:defUIPriority="99" w:defSemiHidden="0" w:defUnhideWhenUsed="0" w:defQFormat="0" w:count="377">
     <w:lsdException w:name="Normal" w:uiPriority="0" w:qFormat="1"/>
     <w:lsdException w:name="heading 1" w:uiPriority="9" w:qFormat="1"/>
     <w:lsdException w:name="heading 2" w:semiHidden="1" w:uiPriority="9" w:unhideWhenUsed="1"/>
@@ -13767,7 +13756,6 @@
     <w:lsdException w:name="HTML Sample" w:semiHidden="1" w:unhideWhenUsed="1"/>
     <w:lsdException w:name="HTML Typewriter" w:semiHidden="1" w:unhideWhenUsed="1"/>
     <w:lsdException w:name="HTML Variable" w:semiHidden="1" w:unhideWhenUsed="1"/>
-    <w:lsdException w:name="Normal Table" w:semiHidden="1" w:unhideWhenUsed="1"/>
     <w:lsdException w:name="annotation subject" w:semiHidden="1" w:unhideWhenUsed="1"/>
     <w:lsdException w:name="No List" w:semiHidden="1" w:unhideWhenUsed="1"/>
     <w:lsdException w:name="Outline List 1" w:semiHidden="1" w:unhideWhenUsed="1"/>
@@ -13814,10 +13802,8 @@
     <w:lsdException w:name="Table Subtle 2" w:semiHidden="1" w:unhideWhenUsed="1"/>
     <w:lsdException w:name="Table Web 1" w:semiHidden="1" w:unhideWhenUsed="1"/>
     <w:lsdException w:name="Table Web 2" w:semiHidden="1" w:unhideWhenUsed="1"/>
-    <w:lsdException w:name="Table Web 3" w:semiHidden="1" w:unhideWhenUsed="1"/>
     <w:lsdException w:name="Balloon Text" w:semiHidden="1" w:unhideWhenUsed="1"/>
     <w:lsdException w:name="Table Grid" w:uiPriority="39"/>
-    <w:lsdException w:name="Table Theme" w:semiHidden="1" w:unhideWhenUsed="1"/>
     <w:lsdException w:name="Placeholder Text" w:semiHidden="1"/>
     <w:lsdException w:name="No Spacing" w:uiPriority="1" w:qFormat="1"/>
     <w:lsdException w:name="Light Shading" w:uiPriority="60"/>
@@ -14038,6 +14024,7 @@
     <w:lsdException w:name="Hashtag" w:semiHidden="1" w:unhideWhenUsed="1"/>
     <w:lsdException w:name="Unresolved Mention" w:semiHidden="1" w:unhideWhenUsed="1"/>
     <w:lsdException w:name="Smart Link" w:semiHidden="1" w:unhideWhenUsed="1"/>
+    <w:lsdException w:name="Smart Link Error" w:semiHidden="1" w:unhideWhenUsed="1"/>
   </w:latentStyles>
   <w:style w:type="paragraph" w:default="1" w:styleId="a">
     <w:name w:val="Normal"/>

--- a/ProgressI/Progress1TestPlan.docx
+++ b/ProgressI/Progress1TestPlan.docx
@@ -286,7 +286,7 @@
             <v:path o:extrusionok="f" gradientshapeok="t" o:connecttype="rect"/>
             <o:lock v:ext="edit" aspectratio="t"/>
           </v:shapetype>
-          <v:shape id="_x0000_i1025" type="#_x0000_t75" alt="Microsoft Office 签名行​​..." style="width:191.65pt;height:99.55pt;mso-width-percent:0;mso-height-percent:0;mso-width-percent:0;mso-height-percent:0">
+          <v:shape id="_x0000_i1025" type="#_x0000_t75" alt="Microsoft Office 签名行​​..." style="width:191.75pt;height:100.05pt;mso-width-percent:0;mso-height-percent:0;mso-width-percent:0;mso-height-percent:0">
             <v:imagedata r:id="rId7" o:title=""/>
             <o:lock v:ext="edit" ungrouping="t" rotation="t" cropping="t" verticies="t" text="t" grouping="t"/>
             <o:signatureline v:ext="edit" id="{CB116C51-4251-4A2D-8301-3285B9CBD66D}" provid="{00000000-0000-0000-0000-000000000000}" o:suggestedsigner="Dr. Pree Thiengburanathum" issignatureline="t"/>
@@ -5440,6 +5440,14 @@
           <w:b/>
           <w:bCs/>
         </w:rPr>
+        <w:t xml:space="preserve">Front-end: </w:t>
+      </w:r>
+      <w:r>
+        <w:rPr>
+          <w:rStyle w:val="ae"/>
+          <w:b/>
+          <w:bCs/>
+        </w:rPr>
         <w:t>Method name</w:t>
       </w:r>
       <w:r>
@@ -5957,6 +5965,14 @@
           <w:bCs/>
         </w:rPr>
         <w:lastRenderedPageBreak/>
+        <w:t xml:space="preserve">Front-end: </w:t>
+      </w:r>
+      <w:r>
+        <w:rPr>
+          <w:rStyle w:val="ae"/>
+          <w:b/>
+          <w:bCs/>
+        </w:rPr>
         <w:t>Method name: onPasswordChanged</w:t>
       </w:r>
       <w:r>
@@ -6445,6 +6461,14 @@
           <w:bCs/>
         </w:rPr>
         <w:lastRenderedPageBreak/>
+        <w:t xml:space="preserve">Front-end: </w:t>
+      </w:r>
+      <w:r>
+        <w:rPr>
+          <w:rStyle w:val="ae"/>
+          <w:b/>
+          <w:bCs/>
+        </w:rPr>
         <w:t>Method name: submitLogin (e)</w:t>
       </w:r>
       <w:bookmarkEnd w:id="31"/>
@@ -6452,6 +6476,52 @@
     <w:p>
       <w:r>
         <w:t>Description: This method will login to the dashboard.</w:t>
+      </w:r>
+    </w:p>
+    <w:p>
+      <w:pPr>
+        <w:ind w:firstLineChars="50" w:firstLine="120"/>
+      </w:pPr>
+      <w:r>
+        <w:rPr>
+          <w:rFonts w:hint="eastAsia"/>
+        </w:rPr>
+        <w:t>J</w:t>
+      </w:r>
+      <w:r>
+        <w:t>SON file: {</w:t>
+      </w:r>
+    </w:p>
+    <w:p>
+      <w:pPr>
+        <w:ind w:firstLine="480"/>
+      </w:pPr>
+      <w:r>
+        <w:t>"message": "Login successfully",</w:t>
+      </w:r>
+    </w:p>
+    <w:p>
+      <w:pPr>
+        <w:ind w:firstLine="480"/>
+      </w:pPr>
+      <w:r>
+        <w:t>"token":"eyJ0eXAiOi…e85U90iPbqY",</w:t>
+      </w:r>
+    </w:p>
+    <w:p>
+      <w:pPr>
+        <w:ind w:firstLine="480"/>
+      </w:pPr>
+      <w:r>
+        <w:t>“username”: admin001,</w:t>
+      </w:r>
+    </w:p>
+    <w:p>
+      <w:pPr>
+        <w:ind w:firstLineChars="50" w:firstLine="120"/>
+      </w:pPr>
+      <w:r>
+        <w:t>}</w:t>
       </w:r>
     </w:p>
     <w:p>
@@ -6707,19 +6777,7 @@
               <w:rPr>
                 <w:szCs w:val="24"/>
               </w:rPr>
-              <w:t xml:space="preserve">console.log (“Login </w:t>
-            </w:r>
-            <w:r>
-              <w:rPr>
-                <w:szCs w:val="24"/>
-              </w:rPr>
-              <w:t>successfully</w:t>
-            </w:r>
-            <w:r>
-              <w:rPr>
-                <w:szCs w:val="24"/>
-              </w:rPr>
-              <w:t>”)</w:t>
+              <w:t>console.log (“login successful”)</w:t>
             </w:r>
           </w:p>
         </w:tc>
@@ -6838,7 +6896,7 @@
               <w:rPr>
                 <w:szCs w:val="24"/>
               </w:rPr>
-              <w:t>console.log (“Username or password is incorrect”)</w:t>
+              <w:t>console.log (“login failed”)</w:t>
             </w:r>
           </w:p>
         </w:tc>
@@ -6876,6 +6934,14 @@
           <w:bCs/>
         </w:rPr>
         <w:lastRenderedPageBreak/>
+        <w:t xml:space="preserve">Front-end: </w:t>
+      </w:r>
+      <w:r>
+        <w:rPr>
+          <w:rStyle w:val="ae"/>
+          <w:b/>
+          <w:bCs/>
+        </w:rPr>
         <w:t>Method name: logout ()</w:t>
       </w:r>
       <w:bookmarkEnd w:id="32"/>
@@ -7155,6 +7221,14 @@
           <w:bCs/>
         </w:rPr>
         <w:lastRenderedPageBreak/>
+        <w:t xml:space="preserve">Front-end: </w:t>
+      </w:r>
+      <w:r>
+        <w:rPr>
+          <w:rStyle w:val="ae"/>
+          <w:b/>
+          <w:bCs/>
+        </w:rPr>
         <w:t>Method name: showSummary ()</w:t>
       </w:r>
       <w:bookmarkEnd w:id="33"/>
@@ -9113,9 +9187,1699 @@
     </w:p>
     <w:p>
       <w:pPr>
+        <w:widowControl/>
+        <w:spacing w:after="0" w:line="240" w:lineRule="auto"/>
+        <w:rPr>
+          <w:rStyle w:val="ae"/>
+          <w:b w:val="0"/>
+          <w:bCs w:val="0"/>
+        </w:rPr>
+      </w:pPr>
+      <w:bookmarkStart w:id="34" w:name="_Toc16174750"/>
+      <w:r>
+        <w:rPr>
+          <w:rStyle w:val="ae"/>
+        </w:rPr>
+        <w:lastRenderedPageBreak/>
+        <w:t xml:space="preserve">Back-end: Method name: </w:t>
+      </w:r>
+      <w:r>
+        <w:rPr>
+          <w:rStyle w:val="ae"/>
+        </w:rPr>
+        <w:t>login</w:t>
+      </w:r>
+      <w:r>
+        <w:rPr>
+          <w:rStyle w:val="ae"/>
+        </w:rPr>
+        <w:t xml:space="preserve"> ()</w:t>
+      </w:r>
+    </w:p>
+    <w:p>
+      <w:r>
+        <w:t>Description: This method will login to system.</w:t>
+      </w:r>
+    </w:p>
+    <w:p>
+      <w:r>
+        <w:rPr>
+          <w:rFonts w:hint="eastAsia"/>
+        </w:rPr>
+        <w:t>T</w:t>
+      </w:r>
+      <w:r>
+        <w:t>est Date:19 August 2019</w:t>
+      </w:r>
+    </w:p>
+    <w:p/>
+    <w:tbl>
+      <w:tblPr>
+        <w:tblStyle w:val="11"/>
+        <w:tblpPr w:leftFromText="180" w:rightFromText="180" w:vertAnchor="text" w:horzAnchor="margin" w:tblpY="37"/>
+        <w:tblW w:w="8926" w:type="dxa"/>
+        <w:tblLook w:val="04A0" w:firstRow="1" w:lastRow="0" w:firstColumn="1" w:lastColumn="0" w:noHBand="0" w:noVBand="1"/>
+      </w:tblPr>
+      <w:tblGrid>
+        <w:gridCol w:w="963"/>
+        <w:gridCol w:w="2032"/>
+        <w:gridCol w:w="3249"/>
+        <w:gridCol w:w="2682"/>
+      </w:tblGrid>
+      <w:tr>
+        <w:trPr>
+          <w:cnfStyle w:val="100000000000" w:firstRow="1" w:lastRow="0" w:firstColumn="0" w:lastColumn="0" w:oddVBand="0" w:evenVBand="0" w:oddHBand="0" w:evenHBand="0" w:firstRowFirstColumn="0" w:firstRowLastColumn="0" w:lastRowFirstColumn="0" w:lastRowLastColumn="0"/>
+          <w:trHeight w:val="331"/>
+        </w:trPr>
+        <w:tc>
+          <w:tcPr>
+            <w:cnfStyle w:val="001000000000" w:firstRow="0" w:lastRow="0" w:firstColumn="1" w:lastColumn="0" w:oddVBand="0" w:evenVBand="0" w:oddHBand="0" w:evenHBand="0" w:firstRowFirstColumn="0" w:firstRowLastColumn="0" w:lastRowFirstColumn="0" w:lastRowLastColumn="0"/>
+            <w:tcW w:w="963" w:type="dxa"/>
+          </w:tcPr>
+          <w:p>
+            <w:pPr>
+              <w:ind w:left="240" w:right="240"/>
+              <w:jc w:val="center"/>
+              <w:rPr>
+                <w:szCs w:val="24"/>
+              </w:rPr>
+            </w:pPr>
+            <w:r>
+              <w:rPr>
+                <w:szCs w:val="24"/>
+              </w:rPr>
+              <w:t>ID</w:t>
+            </w:r>
+          </w:p>
+        </w:tc>
+        <w:tc>
+          <w:tcPr>
+            <w:tcW w:w="2032" w:type="dxa"/>
+          </w:tcPr>
+          <w:p>
+            <w:pPr>
+              <w:ind w:left="240" w:right="240"/>
+              <w:jc w:val="center"/>
+              <w:cnfStyle w:val="100000000000" w:firstRow="1" w:lastRow="0" w:firstColumn="0" w:lastColumn="0" w:oddVBand="0" w:evenVBand="0" w:oddHBand="0" w:evenHBand="0" w:firstRowFirstColumn="0" w:firstRowLastColumn="0" w:lastRowFirstColumn="0" w:lastRowLastColumn="0"/>
+              <w:rPr>
+                <w:szCs w:val="24"/>
+              </w:rPr>
+            </w:pPr>
+            <w:r>
+              <w:rPr>
+                <w:szCs w:val="24"/>
+              </w:rPr>
+              <w:t xml:space="preserve">Description </w:t>
+            </w:r>
+          </w:p>
+        </w:tc>
+        <w:tc>
+          <w:tcPr>
+            <w:tcW w:w="3249" w:type="dxa"/>
+          </w:tcPr>
+          <w:p>
+            <w:pPr>
+              <w:ind w:left="240" w:right="240"/>
+              <w:jc w:val="center"/>
+              <w:cnfStyle w:val="100000000000" w:firstRow="1" w:lastRow="0" w:firstColumn="0" w:lastColumn="0" w:oddVBand="0" w:evenVBand="0" w:oddHBand="0" w:evenHBand="0" w:firstRowFirstColumn="0" w:firstRowLastColumn="0" w:lastRowFirstColumn="0" w:lastRowLastColumn="0"/>
+              <w:rPr>
+                <w:szCs w:val="24"/>
+              </w:rPr>
+            </w:pPr>
+            <w:r>
+              <w:rPr>
+                <w:rFonts w:hint="eastAsia"/>
+                <w:szCs w:val="24"/>
+              </w:rPr>
+              <w:t>I</w:t>
+            </w:r>
+            <w:r>
+              <w:rPr>
+                <w:szCs w:val="24"/>
+              </w:rPr>
+              <w:t>nput</w:t>
+            </w:r>
+          </w:p>
+        </w:tc>
+        <w:tc>
+          <w:tcPr>
+            <w:tcW w:w="2682" w:type="dxa"/>
+          </w:tcPr>
+          <w:p>
+            <w:pPr>
+              <w:ind w:left="240" w:right="240"/>
+              <w:jc w:val="center"/>
+              <w:cnfStyle w:val="100000000000" w:firstRow="1" w:lastRow="0" w:firstColumn="0" w:lastColumn="0" w:oddVBand="0" w:evenVBand="0" w:oddHBand="0" w:evenHBand="0" w:firstRowFirstColumn="0" w:firstRowLastColumn="0" w:lastRowFirstColumn="0" w:lastRowLastColumn="0"/>
+              <w:rPr>
+                <w:szCs w:val="24"/>
+              </w:rPr>
+            </w:pPr>
+            <w:r>
+              <w:rPr>
+                <w:rFonts w:hint="eastAsia"/>
+                <w:szCs w:val="24"/>
+              </w:rPr>
+              <w:t>E</w:t>
+            </w:r>
+            <w:r>
+              <w:rPr>
+                <w:szCs w:val="24"/>
+              </w:rPr>
+              <w:t>xpect Result</w:t>
+            </w:r>
+          </w:p>
+        </w:tc>
+      </w:tr>
+      <w:tr>
+        <w:trPr>
+          <w:cnfStyle w:val="000000100000" w:firstRow="0" w:lastRow="0" w:firstColumn="0" w:lastColumn="0" w:oddVBand="0" w:evenVBand="0" w:oddHBand="1" w:evenHBand="0" w:firstRowFirstColumn="0" w:firstRowLastColumn="0" w:lastRowFirstColumn="0" w:lastRowLastColumn="0"/>
+          <w:trHeight w:val="1321"/>
+        </w:trPr>
+        <w:tc>
+          <w:tcPr>
+            <w:cnfStyle w:val="001000000000" w:firstRow="0" w:lastRow="0" w:firstColumn="1" w:lastColumn="0" w:oddVBand="0" w:evenVBand="0" w:oddHBand="0" w:evenHBand="0" w:firstRowFirstColumn="0" w:firstRowLastColumn="0" w:lastRowFirstColumn="0" w:lastRowLastColumn="0"/>
+            <w:tcW w:w="963" w:type="dxa"/>
+          </w:tcPr>
+          <w:p>
+            <w:pPr>
+              <w:ind w:left="240" w:right="240"/>
+              <w:jc w:val="center"/>
+              <w:rPr>
+                <w:szCs w:val="24"/>
+              </w:rPr>
+            </w:pPr>
+            <w:r>
+              <w:rPr>
+                <w:rFonts w:hint="eastAsia"/>
+                <w:szCs w:val="24"/>
+              </w:rPr>
+              <w:t>1</w:t>
+            </w:r>
+            <w:r>
+              <w:rPr>
+                <w:szCs w:val="24"/>
+              </w:rPr>
+              <w:t>6</w:t>
+            </w:r>
+          </w:p>
+        </w:tc>
+        <w:tc>
+          <w:tcPr>
+            <w:tcW w:w="2032" w:type="dxa"/>
+          </w:tcPr>
+          <w:p>
+            <w:pPr>
+              <w:ind w:right="240"/>
+              <w:cnfStyle w:val="000000100000" w:firstRow="0" w:lastRow="0" w:firstColumn="0" w:lastColumn="0" w:oddVBand="0" w:evenVBand="0" w:oddHBand="1" w:evenHBand="0" w:firstRowFirstColumn="0" w:firstRowLastColumn="0" w:lastRowFirstColumn="0" w:lastRowLastColumn="0"/>
+              <w:rPr>
+                <w:szCs w:val="24"/>
+              </w:rPr>
+            </w:pPr>
+            <w:r>
+              <w:rPr>
+                <w:szCs w:val="24"/>
+              </w:rPr>
+              <w:t>Inputs correct username and password</w:t>
+            </w:r>
+          </w:p>
+        </w:tc>
+        <w:tc>
+          <w:tcPr>
+            <w:tcW w:w="3249" w:type="dxa"/>
+          </w:tcPr>
+          <w:p>
+            <w:pPr>
+              <w:ind w:left="240" w:right="240" w:firstLineChars="100" w:firstLine="240"/>
+              <w:jc w:val="center"/>
+              <w:cnfStyle w:val="000000100000" w:firstRow="0" w:lastRow="0" w:firstColumn="0" w:lastColumn="0" w:oddVBand="0" w:evenVBand="0" w:oddHBand="1" w:evenHBand="0" w:firstRowFirstColumn="0" w:firstRowLastColumn="0" w:lastRowFirstColumn="0" w:lastRowLastColumn="0"/>
+              <w:rPr>
+                <w:szCs w:val="24"/>
+              </w:rPr>
+            </w:pPr>
+            <w:r>
+              <w:rPr>
+                <w:rFonts w:hint="eastAsia"/>
+                <w:szCs w:val="24"/>
+              </w:rPr>
+              <w:t>U</w:t>
+            </w:r>
+            <w:r>
+              <w:rPr>
+                <w:szCs w:val="24"/>
+              </w:rPr>
+              <w:t>sername= admin001</w:t>
+            </w:r>
+          </w:p>
+          <w:p>
+            <w:pPr>
+              <w:ind w:left="240" w:right="240" w:firstLineChars="150" w:firstLine="360"/>
+              <w:jc w:val="center"/>
+              <w:cnfStyle w:val="000000100000" w:firstRow="0" w:lastRow="0" w:firstColumn="0" w:lastColumn="0" w:oddVBand="0" w:evenVBand="0" w:oddHBand="1" w:evenHBand="0" w:firstRowFirstColumn="0" w:firstRowLastColumn="0" w:lastRowFirstColumn="0" w:lastRowLastColumn="0"/>
+              <w:rPr>
+                <w:szCs w:val="24"/>
+              </w:rPr>
+            </w:pPr>
+            <w:r>
+              <w:rPr>
+                <w:rFonts w:hint="eastAsia"/>
+                <w:szCs w:val="24"/>
+              </w:rPr>
+              <w:t>P</w:t>
+            </w:r>
+            <w:r>
+              <w:rPr>
+                <w:szCs w:val="24"/>
+              </w:rPr>
+              <w:t>assword= admin001</w:t>
+            </w:r>
+          </w:p>
+        </w:tc>
+        <w:tc>
+          <w:tcPr>
+            <w:tcW w:w="2682" w:type="dxa"/>
+          </w:tcPr>
+          <w:p>
+            <w:pPr>
+              <w:ind w:left="240" w:right="240"/>
+              <w:jc w:val="center"/>
+              <w:cnfStyle w:val="000000100000" w:firstRow="0" w:lastRow="0" w:firstColumn="0" w:lastColumn="0" w:oddVBand="0" w:evenVBand="0" w:oddHBand="1" w:evenHBand="0" w:firstRowFirstColumn="0" w:firstRowLastColumn="0" w:lastRowFirstColumn="0" w:lastRowLastColumn="0"/>
+              <w:rPr>
+                <w:szCs w:val="24"/>
+              </w:rPr>
+            </w:pPr>
+          </w:p>
+        </w:tc>
+      </w:tr>
+      <w:tr>
+        <w:trPr>
+          <w:trHeight w:val="1321"/>
+        </w:trPr>
+        <w:tc>
+          <w:tcPr>
+            <w:cnfStyle w:val="001000000000" w:firstRow="0" w:lastRow="0" w:firstColumn="1" w:lastColumn="0" w:oddVBand="0" w:evenVBand="0" w:oddHBand="0" w:evenHBand="0" w:firstRowFirstColumn="0" w:firstRowLastColumn="0" w:lastRowFirstColumn="0" w:lastRowLastColumn="0"/>
+            <w:tcW w:w="963" w:type="dxa"/>
+          </w:tcPr>
+          <w:p>
+            <w:pPr>
+              <w:ind w:left="240" w:right="240"/>
+              <w:jc w:val="center"/>
+              <w:rPr>
+                <w:szCs w:val="24"/>
+              </w:rPr>
+            </w:pPr>
+            <w:r>
+              <w:rPr>
+                <w:rFonts w:hint="eastAsia"/>
+                <w:szCs w:val="24"/>
+              </w:rPr>
+              <w:t>1</w:t>
+            </w:r>
+            <w:r>
+              <w:rPr>
+                <w:szCs w:val="24"/>
+              </w:rPr>
+              <w:t>7</w:t>
+            </w:r>
+          </w:p>
+        </w:tc>
+        <w:tc>
+          <w:tcPr>
+            <w:tcW w:w="2032" w:type="dxa"/>
+          </w:tcPr>
+          <w:p>
+            <w:pPr>
+              <w:ind w:right="240"/>
+              <w:cnfStyle w:val="000000000000" w:firstRow="0" w:lastRow="0" w:firstColumn="0" w:lastColumn="0" w:oddVBand="0" w:evenVBand="0" w:oddHBand="0" w:evenHBand="0" w:firstRowFirstColumn="0" w:firstRowLastColumn="0" w:lastRowFirstColumn="0" w:lastRowLastColumn="0"/>
+              <w:rPr>
+                <w:szCs w:val="24"/>
+              </w:rPr>
+            </w:pPr>
+            <w:r>
+              <w:rPr>
+                <w:szCs w:val="24"/>
+              </w:rPr>
+              <w:t>Inputs incorrect username or password</w:t>
+            </w:r>
+          </w:p>
+        </w:tc>
+        <w:tc>
+          <w:tcPr>
+            <w:tcW w:w="3249" w:type="dxa"/>
+          </w:tcPr>
+          <w:p>
+            <w:pPr>
+              <w:ind w:left="240" w:right="240" w:firstLineChars="100" w:firstLine="240"/>
+              <w:jc w:val="center"/>
+              <w:cnfStyle w:val="000000000000" w:firstRow="0" w:lastRow="0" w:firstColumn="0" w:lastColumn="0" w:oddVBand="0" w:evenVBand="0" w:oddHBand="0" w:evenHBand="0" w:firstRowFirstColumn="0" w:firstRowLastColumn="0" w:lastRowFirstColumn="0" w:lastRowLastColumn="0"/>
+              <w:rPr>
+                <w:szCs w:val="24"/>
+              </w:rPr>
+            </w:pPr>
+            <w:r>
+              <w:rPr>
+                <w:rFonts w:hint="eastAsia"/>
+                <w:szCs w:val="24"/>
+              </w:rPr>
+              <w:t>U</w:t>
+            </w:r>
+            <w:r>
+              <w:rPr>
+                <w:szCs w:val="24"/>
+              </w:rPr>
+              <w:t>sername= admin001</w:t>
+            </w:r>
+          </w:p>
+          <w:p>
+            <w:pPr>
+              <w:ind w:left="240" w:right="240"/>
+              <w:jc w:val="center"/>
+              <w:cnfStyle w:val="000000000000" w:firstRow="0" w:lastRow="0" w:firstColumn="0" w:lastColumn="0" w:oddVBand="0" w:evenVBand="0" w:oddHBand="0" w:evenHBand="0" w:firstRowFirstColumn="0" w:firstRowLastColumn="0" w:lastRowFirstColumn="0" w:lastRowLastColumn="0"/>
+              <w:rPr>
+                <w:szCs w:val="24"/>
+              </w:rPr>
+            </w:pPr>
+            <w:r>
+              <w:rPr>
+                <w:rFonts w:hint="eastAsia"/>
+                <w:szCs w:val="24"/>
+              </w:rPr>
+              <w:t>P</w:t>
+            </w:r>
+            <w:r>
+              <w:rPr>
+                <w:szCs w:val="24"/>
+              </w:rPr>
+              <w:t>assword= admin000</w:t>
+            </w:r>
+          </w:p>
+        </w:tc>
+        <w:tc>
+          <w:tcPr>
+            <w:tcW w:w="2682" w:type="dxa"/>
+          </w:tcPr>
+          <w:p>
+            <w:pPr>
+              <w:ind w:left="240" w:right="240"/>
+              <w:jc w:val="center"/>
+              <w:cnfStyle w:val="000000000000" w:firstRow="0" w:lastRow="0" w:firstColumn="0" w:lastColumn="0" w:oddVBand="0" w:evenVBand="0" w:oddHBand="0" w:evenHBand="0" w:firstRowFirstColumn="0" w:firstRowLastColumn="0" w:lastRowFirstColumn="0" w:lastRowLastColumn="0"/>
+              <w:rPr>
+                <w:szCs w:val="24"/>
+              </w:rPr>
+            </w:pPr>
+          </w:p>
+        </w:tc>
+      </w:tr>
+    </w:tbl>
+    <w:p>
+      <w:pPr>
+        <w:widowControl/>
+        <w:spacing w:after="0" w:line="240" w:lineRule="auto"/>
+        <w:rPr>
+          <w:rFonts w:eastAsia="Times New Roman" w:cstheme="majorBidi"/>
+          <w:b/>
+          <w:sz w:val="48"/>
+          <w:szCs w:val="32"/>
+          <w:u w:val="single"/>
+        </w:rPr>
+      </w:pPr>
+    </w:p>
+    <w:p>
+      <w:r>
+        <w:br w:type="page"/>
+      </w:r>
+    </w:p>
+    <w:p>
+      <w:pPr>
+        <w:pStyle w:val="3"/>
+        <w:rPr>
+          <w:rStyle w:val="ae"/>
+          <w:b/>
+          <w:bCs/>
+        </w:rPr>
+      </w:pPr>
+      <w:r>
+        <w:rPr>
+          <w:rStyle w:val="ae"/>
+          <w:b/>
+          <w:bCs/>
+        </w:rPr>
+        <w:lastRenderedPageBreak/>
+        <w:t xml:space="preserve">Back-end: Method name: </w:t>
+      </w:r>
+      <w:r>
+        <w:rPr>
+          <w:rStyle w:val="ae"/>
+          <w:b/>
+          <w:bCs/>
+        </w:rPr>
+        <w:t xml:space="preserve">admin_login </w:t>
+      </w:r>
+      <w:r>
+        <w:rPr>
+          <w:rStyle w:val="ae"/>
+          <w:b/>
+          <w:bCs/>
+        </w:rPr>
+        <w:t>()</w:t>
+      </w:r>
+    </w:p>
+    <w:p>
+      <w:r>
+        <w:t>Description: This method will login to system.</w:t>
+      </w:r>
+    </w:p>
+    <w:p>
+      <w:r>
+        <w:rPr>
+          <w:rFonts w:hint="eastAsia"/>
+        </w:rPr>
+        <w:t>T</w:t>
+      </w:r>
+      <w:r>
+        <w:t>est Date:19 August 2019</w:t>
+      </w:r>
+    </w:p>
+    <w:tbl>
+      <w:tblPr>
+        <w:tblStyle w:val="11"/>
+        <w:tblpPr w:leftFromText="180" w:rightFromText="180" w:vertAnchor="text" w:horzAnchor="margin" w:tblpY="37"/>
+        <w:tblW w:w="8926" w:type="dxa"/>
+        <w:tblLook w:val="04A0" w:firstRow="1" w:lastRow="0" w:firstColumn="1" w:lastColumn="0" w:noHBand="0" w:noVBand="1"/>
+      </w:tblPr>
+      <w:tblGrid>
+        <w:gridCol w:w="963"/>
+        <w:gridCol w:w="2032"/>
+        <w:gridCol w:w="3249"/>
+        <w:gridCol w:w="2682"/>
+      </w:tblGrid>
+      <w:tr>
+        <w:trPr>
+          <w:cnfStyle w:val="100000000000" w:firstRow="1" w:lastRow="0" w:firstColumn="0" w:lastColumn="0" w:oddVBand="0" w:evenVBand="0" w:oddHBand="0" w:evenHBand="0" w:firstRowFirstColumn="0" w:firstRowLastColumn="0" w:lastRowFirstColumn="0" w:lastRowLastColumn="0"/>
+          <w:trHeight w:val="331"/>
+        </w:trPr>
+        <w:tc>
+          <w:tcPr>
+            <w:cnfStyle w:val="001000000000" w:firstRow="0" w:lastRow="0" w:firstColumn="1" w:lastColumn="0" w:oddVBand="0" w:evenVBand="0" w:oddHBand="0" w:evenHBand="0" w:firstRowFirstColumn="0" w:firstRowLastColumn="0" w:lastRowFirstColumn="0" w:lastRowLastColumn="0"/>
+            <w:tcW w:w="963" w:type="dxa"/>
+          </w:tcPr>
+          <w:p>
+            <w:pPr>
+              <w:ind w:left="240" w:right="240"/>
+              <w:jc w:val="center"/>
+              <w:rPr>
+                <w:szCs w:val="24"/>
+              </w:rPr>
+            </w:pPr>
+            <w:r>
+              <w:rPr>
+                <w:szCs w:val="24"/>
+              </w:rPr>
+              <w:t>ID</w:t>
+            </w:r>
+          </w:p>
+        </w:tc>
+        <w:tc>
+          <w:tcPr>
+            <w:tcW w:w="2032" w:type="dxa"/>
+          </w:tcPr>
+          <w:p>
+            <w:pPr>
+              <w:ind w:left="240" w:right="240"/>
+              <w:jc w:val="center"/>
+              <w:cnfStyle w:val="100000000000" w:firstRow="1" w:lastRow="0" w:firstColumn="0" w:lastColumn="0" w:oddVBand="0" w:evenVBand="0" w:oddHBand="0" w:evenHBand="0" w:firstRowFirstColumn="0" w:firstRowLastColumn="0" w:lastRowFirstColumn="0" w:lastRowLastColumn="0"/>
+              <w:rPr>
+                <w:szCs w:val="24"/>
+              </w:rPr>
+            </w:pPr>
+            <w:r>
+              <w:rPr>
+                <w:szCs w:val="24"/>
+              </w:rPr>
+              <w:t xml:space="preserve">Description </w:t>
+            </w:r>
+          </w:p>
+        </w:tc>
+        <w:tc>
+          <w:tcPr>
+            <w:tcW w:w="3249" w:type="dxa"/>
+          </w:tcPr>
+          <w:p>
+            <w:pPr>
+              <w:ind w:left="240" w:right="240"/>
+              <w:jc w:val="center"/>
+              <w:cnfStyle w:val="100000000000" w:firstRow="1" w:lastRow="0" w:firstColumn="0" w:lastColumn="0" w:oddVBand="0" w:evenVBand="0" w:oddHBand="0" w:evenHBand="0" w:firstRowFirstColumn="0" w:firstRowLastColumn="0" w:lastRowFirstColumn="0" w:lastRowLastColumn="0"/>
+              <w:rPr>
+                <w:szCs w:val="24"/>
+              </w:rPr>
+            </w:pPr>
+            <w:r>
+              <w:rPr>
+                <w:rFonts w:hint="eastAsia"/>
+                <w:szCs w:val="24"/>
+              </w:rPr>
+              <w:t>I</w:t>
+            </w:r>
+            <w:r>
+              <w:rPr>
+                <w:szCs w:val="24"/>
+              </w:rPr>
+              <w:t>nput</w:t>
+            </w:r>
+          </w:p>
+        </w:tc>
+        <w:tc>
+          <w:tcPr>
+            <w:tcW w:w="2682" w:type="dxa"/>
+          </w:tcPr>
+          <w:p>
+            <w:pPr>
+              <w:ind w:left="240" w:right="240"/>
+              <w:jc w:val="center"/>
+              <w:cnfStyle w:val="100000000000" w:firstRow="1" w:lastRow="0" w:firstColumn="0" w:lastColumn="0" w:oddVBand="0" w:evenVBand="0" w:oddHBand="0" w:evenHBand="0" w:firstRowFirstColumn="0" w:firstRowLastColumn="0" w:lastRowFirstColumn="0" w:lastRowLastColumn="0"/>
+              <w:rPr>
+                <w:szCs w:val="24"/>
+              </w:rPr>
+            </w:pPr>
+            <w:r>
+              <w:rPr>
+                <w:rFonts w:hint="eastAsia"/>
+                <w:szCs w:val="24"/>
+              </w:rPr>
+              <w:t>E</w:t>
+            </w:r>
+            <w:r>
+              <w:rPr>
+                <w:szCs w:val="24"/>
+              </w:rPr>
+              <w:t>xpect Result</w:t>
+            </w:r>
+          </w:p>
+        </w:tc>
+      </w:tr>
+      <w:tr>
+        <w:trPr>
+          <w:cnfStyle w:val="000000100000" w:firstRow="0" w:lastRow="0" w:firstColumn="0" w:lastColumn="0" w:oddVBand="0" w:evenVBand="0" w:oddHBand="1" w:evenHBand="0" w:firstRowFirstColumn="0" w:firstRowLastColumn="0" w:lastRowFirstColumn="0" w:lastRowLastColumn="0"/>
+          <w:trHeight w:val="1321"/>
+        </w:trPr>
+        <w:tc>
+          <w:tcPr>
+            <w:cnfStyle w:val="001000000000" w:firstRow="0" w:lastRow="0" w:firstColumn="1" w:lastColumn="0" w:oddVBand="0" w:evenVBand="0" w:oddHBand="0" w:evenHBand="0" w:firstRowFirstColumn="0" w:firstRowLastColumn="0" w:lastRowFirstColumn="0" w:lastRowLastColumn="0"/>
+            <w:tcW w:w="963" w:type="dxa"/>
+          </w:tcPr>
+          <w:p>
+            <w:pPr>
+              <w:ind w:left="240" w:right="240"/>
+              <w:jc w:val="center"/>
+              <w:rPr>
+                <w:szCs w:val="24"/>
+              </w:rPr>
+            </w:pPr>
+            <w:r>
+              <w:rPr>
+                <w:rFonts w:hint="eastAsia"/>
+                <w:szCs w:val="24"/>
+              </w:rPr>
+              <w:t>1</w:t>
+            </w:r>
+            <w:r>
+              <w:rPr>
+                <w:szCs w:val="24"/>
+              </w:rPr>
+              <w:t>8</w:t>
+            </w:r>
+          </w:p>
+        </w:tc>
+        <w:tc>
+          <w:tcPr>
+            <w:tcW w:w="2032" w:type="dxa"/>
+          </w:tcPr>
+          <w:p>
+            <w:pPr>
+              <w:ind w:right="240"/>
+              <w:cnfStyle w:val="000000100000" w:firstRow="0" w:lastRow="0" w:firstColumn="0" w:lastColumn="0" w:oddVBand="0" w:evenVBand="0" w:oddHBand="1" w:evenHBand="0" w:firstRowFirstColumn="0" w:firstRowLastColumn="0" w:lastRowFirstColumn="0" w:lastRowLastColumn="0"/>
+              <w:rPr>
+                <w:szCs w:val="24"/>
+              </w:rPr>
+            </w:pPr>
+            <w:r>
+              <w:rPr>
+                <w:szCs w:val="24"/>
+              </w:rPr>
+              <w:t>Inputs correct username and password</w:t>
+            </w:r>
+          </w:p>
+        </w:tc>
+        <w:tc>
+          <w:tcPr>
+            <w:tcW w:w="3249" w:type="dxa"/>
+          </w:tcPr>
+          <w:p>
+            <w:pPr>
+              <w:ind w:left="240" w:right="240" w:firstLineChars="100" w:firstLine="240"/>
+              <w:jc w:val="center"/>
+              <w:cnfStyle w:val="000000100000" w:firstRow="0" w:lastRow="0" w:firstColumn="0" w:lastColumn="0" w:oddVBand="0" w:evenVBand="0" w:oddHBand="1" w:evenHBand="0" w:firstRowFirstColumn="0" w:firstRowLastColumn="0" w:lastRowFirstColumn="0" w:lastRowLastColumn="0"/>
+              <w:rPr>
+                <w:szCs w:val="24"/>
+              </w:rPr>
+            </w:pPr>
+            <w:r>
+              <w:rPr>
+                <w:rFonts w:hint="eastAsia"/>
+                <w:szCs w:val="24"/>
+              </w:rPr>
+              <w:t>U</w:t>
+            </w:r>
+            <w:r>
+              <w:rPr>
+                <w:szCs w:val="24"/>
+              </w:rPr>
+              <w:t>sername= admin001</w:t>
+            </w:r>
+          </w:p>
+          <w:p>
+            <w:pPr>
+              <w:ind w:left="240" w:right="240" w:firstLineChars="150" w:firstLine="360"/>
+              <w:jc w:val="center"/>
+              <w:cnfStyle w:val="000000100000" w:firstRow="0" w:lastRow="0" w:firstColumn="0" w:lastColumn="0" w:oddVBand="0" w:evenVBand="0" w:oddHBand="1" w:evenHBand="0" w:firstRowFirstColumn="0" w:firstRowLastColumn="0" w:lastRowFirstColumn="0" w:lastRowLastColumn="0"/>
+              <w:rPr>
+                <w:szCs w:val="24"/>
+              </w:rPr>
+            </w:pPr>
+            <w:r>
+              <w:rPr>
+                <w:rFonts w:hint="eastAsia"/>
+                <w:szCs w:val="24"/>
+              </w:rPr>
+              <w:t>P</w:t>
+            </w:r>
+            <w:r>
+              <w:rPr>
+                <w:szCs w:val="24"/>
+              </w:rPr>
+              <w:t>assword= admin001</w:t>
+            </w:r>
+          </w:p>
+        </w:tc>
+        <w:tc>
+          <w:tcPr>
+            <w:tcW w:w="2682" w:type="dxa"/>
+          </w:tcPr>
+          <w:p>
+            <w:pPr>
+              <w:ind w:left="240" w:right="240"/>
+              <w:jc w:val="center"/>
+              <w:cnfStyle w:val="000000100000" w:firstRow="0" w:lastRow="0" w:firstColumn="0" w:lastColumn="0" w:oddVBand="0" w:evenVBand="0" w:oddHBand="1" w:evenHBand="0" w:firstRowFirstColumn="0" w:firstRowLastColumn="0" w:lastRowFirstColumn="0" w:lastRowLastColumn="0"/>
+              <w:rPr>
+                <w:szCs w:val="24"/>
+              </w:rPr>
+            </w:pPr>
+          </w:p>
+        </w:tc>
+      </w:tr>
+      <w:tr>
+        <w:trPr>
+          <w:trHeight w:val="1321"/>
+        </w:trPr>
+        <w:tc>
+          <w:tcPr>
+            <w:cnfStyle w:val="001000000000" w:firstRow="0" w:lastRow="0" w:firstColumn="1" w:lastColumn="0" w:oddVBand="0" w:evenVBand="0" w:oddHBand="0" w:evenHBand="0" w:firstRowFirstColumn="0" w:firstRowLastColumn="0" w:lastRowFirstColumn="0" w:lastRowLastColumn="0"/>
+            <w:tcW w:w="963" w:type="dxa"/>
+          </w:tcPr>
+          <w:p>
+            <w:pPr>
+              <w:ind w:left="240" w:right="240"/>
+              <w:jc w:val="center"/>
+              <w:rPr>
+                <w:szCs w:val="24"/>
+              </w:rPr>
+            </w:pPr>
+            <w:r>
+              <w:rPr>
+                <w:rFonts w:hint="eastAsia"/>
+                <w:szCs w:val="24"/>
+              </w:rPr>
+              <w:t>1</w:t>
+            </w:r>
+            <w:r>
+              <w:rPr>
+                <w:szCs w:val="24"/>
+              </w:rPr>
+              <w:t>9</w:t>
+            </w:r>
+          </w:p>
+        </w:tc>
+        <w:tc>
+          <w:tcPr>
+            <w:tcW w:w="2032" w:type="dxa"/>
+          </w:tcPr>
+          <w:p>
+            <w:pPr>
+              <w:ind w:right="240"/>
+              <w:cnfStyle w:val="000000000000" w:firstRow="0" w:lastRow="0" w:firstColumn="0" w:lastColumn="0" w:oddVBand="0" w:evenVBand="0" w:oddHBand="0" w:evenHBand="0" w:firstRowFirstColumn="0" w:firstRowLastColumn="0" w:lastRowFirstColumn="0" w:lastRowLastColumn="0"/>
+              <w:rPr>
+                <w:szCs w:val="24"/>
+              </w:rPr>
+            </w:pPr>
+            <w:r>
+              <w:rPr>
+                <w:szCs w:val="24"/>
+              </w:rPr>
+              <w:t>Inputs incorrect username or password</w:t>
+            </w:r>
+          </w:p>
+        </w:tc>
+        <w:tc>
+          <w:tcPr>
+            <w:tcW w:w="3249" w:type="dxa"/>
+          </w:tcPr>
+          <w:p>
+            <w:pPr>
+              <w:ind w:left="240" w:right="240" w:firstLineChars="100" w:firstLine="240"/>
+              <w:jc w:val="center"/>
+              <w:cnfStyle w:val="000000000000" w:firstRow="0" w:lastRow="0" w:firstColumn="0" w:lastColumn="0" w:oddVBand="0" w:evenVBand="0" w:oddHBand="0" w:evenHBand="0" w:firstRowFirstColumn="0" w:firstRowLastColumn="0" w:lastRowFirstColumn="0" w:lastRowLastColumn="0"/>
+              <w:rPr>
+                <w:szCs w:val="24"/>
+              </w:rPr>
+            </w:pPr>
+            <w:r>
+              <w:rPr>
+                <w:rFonts w:hint="eastAsia"/>
+                <w:szCs w:val="24"/>
+              </w:rPr>
+              <w:t>U</w:t>
+            </w:r>
+            <w:r>
+              <w:rPr>
+                <w:szCs w:val="24"/>
+              </w:rPr>
+              <w:t>sername= admin001</w:t>
+            </w:r>
+          </w:p>
+          <w:p>
+            <w:pPr>
+              <w:ind w:left="240" w:right="240"/>
+              <w:jc w:val="center"/>
+              <w:cnfStyle w:val="000000000000" w:firstRow="0" w:lastRow="0" w:firstColumn="0" w:lastColumn="0" w:oddVBand="0" w:evenVBand="0" w:oddHBand="0" w:evenHBand="0" w:firstRowFirstColumn="0" w:firstRowLastColumn="0" w:lastRowFirstColumn="0" w:lastRowLastColumn="0"/>
+              <w:rPr>
+                <w:szCs w:val="24"/>
+              </w:rPr>
+            </w:pPr>
+            <w:r>
+              <w:rPr>
+                <w:rFonts w:hint="eastAsia"/>
+                <w:szCs w:val="24"/>
+              </w:rPr>
+              <w:t>P</w:t>
+            </w:r>
+            <w:r>
+              <w:rPr>
+                <w:szCs w:val="24"/>
+              </w:rPr>
+              <w:t>assword= admin000</w:t>
+            </w:r>
+          </w:p>
+        </w:tc>
+        <w:tc>
+          <w:tcPr>
+            <w:tcW w:w="2682" w:type="dxa"/>
+          </w:tcPr>
+          <w:p>
+            <w:pPr>
+              <w:ind w:left="240" w:right="240"/>
+              <w:jc w:val="center"/>
+              <w:cnfStyle w:val="000000000000" w:firstRow="0" w:lastRow="0" w:firstColumn="0" w:lastColumn="0" w:oddVBand="0" w:evenVBand="0" w:oddHBand="0" w:evenHBand="0" w:firstRowFirstColumn="0" w:firstRowLastColumn="0" w:lastRowFirstColumn="0" w:lastRowLastColumn="0"/>
+              <w:rPr>
+                <w:szCs w:val="24"/>
+              </w:rPr>
+            </w:pPr>
+          </w:p>
+        </w:tc>
+      </w:tr>
+    </w:tbl>
+    <w:p>
+      <w:pPr>
+        <w:widowControl/>
+        <w:spacing w:after="0" w:line="240" w:lineRule="auto"/>
+        <w:rPr>
+          <w:rFonts w:eastAsia="Times New Roman" w:cstheme="majorBidi"/>
+          <w:b/>
+          <w:sz w:val="48"/>
+          <w:szCs w:val="32"/>
+          <w:u w:val="single"/>
+        </w:rPr>
+      </w:pPr>
+    </w:p>
+    <w:p>
+      <w:pPr>
+        <w:widowControl/>
+        <w:spacing w:after="0" w:line="240" w:lineRule="auto"/>
+        <w:rPr>
+          <w:rFonts w:eastAsia="Times New Roman" w:cstheme="majorBidi"/>
+          <w:b/>
+          <w:sz w:val="48"/>
+          <w:szCs w:val="32"/>
+          <w:u w:val="single"/>
+        </w:rPr>
+      </w:pPr>
+      <w:r>
+        <w:br w:type="page"/>
+      </w:r>
+    </w:p>
+    <w:p>
+      <w:pPr>
+        <w:pStyle w:val="3"/>
+        <w:rPr>
+          <w:rStyle w:val="ae"/>
+          <w:b/>
+          <w:bCs/>
+        </w:rPr>
+      </w:pPr>
+      <w:r>
+        <w:rPr>
+          <w:rStyle w:val="ae"/>
+          <w:b/>
+          <w:bCs/>
+        </w:rPr>
+        <w:lastRenderedPageBreak/>
+        <w:t xml:space="preserve">Back-end: Method name: </w:t>
+      </w:r>
+      <w:r>
+        <w:rPr>
+          <w:rStyle w:val="ae"/>
+          <w:rFonts w:hint="eastAsia"/>
+          <w:b/>
+          <w:bCs/>
+        </w:rPr>
+        <w:t>delete</w:t>
+      </w:r>
+      <w:r>
+        <w:rPr>
+          <w:rStyle w:val="ae"/>
+          <w:b/>
+          <w:bCs/>
+        </w:rPr>
+        <w:t>_account</w:t>
+      </w:r>
+      <w:r>
+        <w:rPr>
+          <w:rStyle w:val="ae"/>
+          <w:b/>
+          <w:bCs/>
+        </w:rPr>
+        <w:t xml:space="preserve"> </w:t>
+      </w:r>
+      <w:r>
+        <w:rPr>
+          <w:rStyle w:val="ae"/>
+          <w:b/>
+          <w:bCs/>
+        </w:rPr>
+        <w:t>()</w:t>
+      </w:r>
+    </w:p>
+    <w:p>
+      <w:pPr>
+        <w:pStyle w:val="3"/>
+        <w:rPr>
+          <w:b w:val="0"/>
+          <w:bCs w:val="0"/>
+        </w:rPr>
+      </w:pPr>
+      <w:r>
+        <w:rPr>
+          <w:b w:val="0"/>
+          <w:bCs w:val="0"/>
+        </w:rPr>
+        <w:t xml:space="preserve">Description: This method will </w:t>
+      </w:r>
+      <w:r>
+        <w:rPr>
+          <w:b w:val="0"/>
+          <w:bCs w:val="0"/>
+        </w:rPr>
+        <w:t>delete account.</w:t>
+      </w:r>
+    </w:p>
+    <w:p>
+      <w:r>
+        <w:rPr>
+          <w:rFonts w:hint="eastAsia"/>
+        </w:rPr>
+        <w:t>T</w:t>
+      </w:r>
+      <w:r>
+        <w:t>est Date:19 August 2019</w:t>
+      </w:r>
+    </w:p>
+    <w:p>
+      <w:pPr>
+        <w:widowControl/>
+        <w:spacing w:after="0" w:line="240" w:lineRule="auto"/>
+        <w:rPr>
+          <w:rFonts w:eastAsia="Times New Roman" w:cstheme="majorBidi"/>
+          <w:b/>
+          <w:sz w:val="48"/>
+          <w:szCs w:val="32"/>
+          <w:u w:val="single"/>
+        </w:rPr>
+      </w:pPr>
+      <w:r>
+        <w:br w:type="page"/>
+      </w:r>
+    </w:p>
+    <w:p>
+      <w:pPr>
+        <w:pStyle w:val="3"/>
+        <w:rPr>
+          <w:rStyle w:val="ae"/>
+          <w:b/>
+          <w:bCs/>
+        </w:rPr>
+      </w:pPr>
+      <w:r>
+        <w:rPr>
+          <w:rStyle w:val="ae"/>
+          <w:b/>
+          <w:bCs/>
+        </w:rPr>
+        <w:lastRenderedPageBreak/>
+        <w:t xml:space="preserve">Back-end: Method name: </w:t>
+      </w:r>
+      <w:r>
+        <w:rPr>
+          <w:rStyle w:val="ae"/>
+          <w:b/>
+          <w:bCs/>
+        </w:rPr>
+        <w:t>register</w:t>
+      </w:r>
+      <w:r>
+        <w:rPr>
+          <w:rStyle w:val="ae"/>
+          <w:b/>
+          <w:bCs/>
+        </w:rPr>
+        <w:t xml:space="preserve"> ()</w:t>
+      </w:r>
+    </w:p>
+    <w:p>
+      <w:r>
+        <w:t>Description: This method will register account.</w:t>
+      </w:r>
+    </w:p>
+    <w:p>
+      <w:r>
+        <w:rPr>
+          <w:rFonts w:hint="eastAsia"/>
+        </w:rPr>
+        <w:t>T</w:t>
+      </w:r>
+      <w:r>
+        <w:t>est Date:19 August 2019</w:t>
+      </w:r>
+      <w:bookmarkStart w:id="35" w:name="_GoBack"/>
+      <w:bookmarkEnd w:id="35"/>
+    </w:p>
+    <w:p>
+      <w:pPr>
+        <w:widowControl/>
+        <w:spacing w:after="0" w:line="240" w:lineRule="auto"/>
+        <w:rPr>
+          <w:rFonts w:eastAsia="Times New Roman" w:cstheme="majorBidi"/>
+          <w:b/>
+          <w:sz w:val="48"/>
+          <w:szCs w:val="32"/>
+          <w:u w:val="single"/>
+        </w:rPr>
+      </w:pPr>
+      <w:r>
+        <w:br w:type="page"/>
+      </w:r>
+    </w:p>
+    <w:p>
+      <w:pPr>
+        <w:widowControl/>
+        <w:spacing w:after="0" w:line="240" w:lineRule="auto"/>
+        <w:rPr>
+          <w:rFonts w:hint="eastAsia"/>
+        </w:rPr>
+      </w:pPr>
+    </w:p>
+    <w:p>
+      <w:pPr>
+        <w:widowControl/>
+        <w:spacing w:after="0"/>
+        <w:rPr>
+          <w:rStyle w:val="ae"/>
+          <w:rFonts w:hint="eastAsia"/>
+        </w:rPr>
+      </w:pPr>
+      <w:r>
+        <w:rPr>
+          <w:rStyle w:val="ae"/>
+        </w:rPr>
+        <w:t xml:space="preserve">Back-end: Method name: </w:t>
+      </w:r>
+      <w:r>
+        <w:rPr>
+          <w:rStyle w:val="ae"/>
+        </w:rPr>
+        <w:t>get_account_by_username</w:t>
+      </w:r>
+      <w:r>
+        <w:rPr>
+          <w:rStyle w:val="ae"/>
+        </w:rPr>
+        <w:t xml:space="preserve"> ()</w:t>
+      </w:r>
+    </w:p>
+    <w:p>
+      <w:r>
+        <w:t>Description: This method will</w:t>
+      </w:r>
+      <w:r>
+        <w:t xml:space="preserve"> return user by username</w:t>
+      </w:r>
+      <w:r>
+        <w:t>.</w:t>
+      </w:r>
+    </w:p>
+    <w:p>
+      <w:r>
+        <w:rPr>
+          <w:rFonts w:hint="eastAsia"/>
+        </w:rPr>
+        <w:t>T</w:t>
+      </w:r>
+      <w:r>
+        <w:t>est Date:19 August 2019</w:t>
+      </w:r>
+    </w:p>
+    <w:p>
+      <w:pPr>
+        <w:widowControl/>
+        <w:spacing w:after="0" w:line="240" w:lineRule="auto"/>
+        <w:rPr>
+          <w:rFonts w:eastAsia="Times New Roman" w:cstheme="majorBidi"/>
+          <w:b/>
+          <w:sz w:val="48"/>
+          <w:szCs w:val="32"/>
+          <w:u w:val="single"/>
+        </w:rPr>
+      </w:pPr>
+      <w:r>
+        <w:br w:type="page"/>
+      </w:r>
+    </w:p>
+    <w:p>
+      <w:pPr>
+        <w:widowControl/>
+        <w:spacing w:after="0"/>
+        <w:rPr>
+          <w:rStyle w:val="ae"/>
+          <w:rFonts w:hint="eastAsia"/>
+        </w:rPr>
+      </w:pPr>
+      <w:r>
+        <w:rPr>
+          <w:rStyle w:val="ae"/>
+        </w:rPr>
+        <w:lastRenderedPageBreak/>
+        <w:t xml:space="preserve">Back-end: Method name: </w:t>
+      </w:r>
+      <w:r>
+        <w:rPr>
+          <w:rStyle w:val="ae"/>
+        </w:rPr>
+        <w:t>get_all_account</w:t>
+      </w:r>
+      <w:r>
+        <w:rPr>
+          <w:rStyle w:val="ae"/>
+        </w:rPr>
+        <w:t xml:space="preserve"> ()</w:t>
+      </w:r>
+    </w:p>
+    <w:p>
+      <w:r>
+        <w:t xml:space="preserve">Description: This method will return </w:t>
+      </w:r>
+      <w:r>
+        <w:t>all accounts</w:t>
+      </w:r>
+      <w:r>
+        <w:t>.</w:t>
+      </w:r>
+    </w:p>
+    <w:p>
+      <w:r>
+        <w:rPr>
+          <w:rFonts w:hint="eastAsia"/>
+        </w:rPr>
+        <w:t>T</w:t>
+      </w:r>
+      <w:r>
+        <w:t>est Date:19 August 2019</w:t>
+      </w:r>
+    </w:p>
+    <w:p>
+      <w:pPr>
+        <w:widowControl/>
+        <w:spacing w:after="0" w:line="240" w:lineRule="auto"/>
+        <w:rPr>
+          <w:rFonts w:hint="eastAsia"/>
+        </w:rPr>
+      </w:pPr>
+      <w:r>
+        <w:br w:type="page"/>
+      </w:r>
+    </w:p>
+    <w:p>
+      <w:pPr>
+        <w:widowControl/>
+        <w:spacing w:after="0"/>
+        <w:rPr>
+          <w:rStyle w:val="ae"/>
+          <w:rFonts w:hint="eastAsia"/>
+        </w:rPr>
+      </w:pPr>
+      <w:r>
+        <w:rPr>
+          <w:rStyle w:val="ae"/>
+        </w:rPr>
+        <w:lastRenderedPageBreak/>
+        <w:t xml:space="preserve">Back-end: Method name: </w:t>
+      </w:r>
+      <w:r>
+        <w:rPr>
+          <w:rStyle w:val="ae"/>
+        </w:rPr>
+        <w:t>edit_username</w:t>
+      </w:r>
+      <w:r>
+        <w:rPr>
+          <w:rStyle w:val="ae"/>
+        </w:rPr>
+        <w:t xml:space="preserve"> </w:t>
+      </w:r>
+      <w:r>
+        <w:rPr>
+          <w:rStyle w:val="ae"/>
+        </w:rPr>
+        <w:t>()</w:t>
+      </w:r>
+    </w:p>
+    <w:p>
+      <w:r>
+        <w:t xml:space="preserve">Description: This method </w:t>
+      </w:r>
+      <w:r>
+        <w:t>can edit username.</w:t>
+      </w:r>
+    </w:p>
+    <w:p>
+      <w:r>
+        <w:rPr>
+          <w:rFonts w:hint="eastAsia"/>
+        </w:rPr>
+        <w:t>T</w:t>
+      </w:r>
+      <w:r>
+        <w:t>est Date:19 August 2019</w:t>
+      </w:r>
+    </w:p>
+    <w:p>
+      <w:pPr>
+        <w:widowControl/>
+        <w:spacing w:after="0" w:line="240" w:lineRule="auto"/>
+      </w:pPr>
+    </w:p>
+    <w:p>
+      <w:pPr>
+        <w:widowControl/>
+        <w:spacing w:after="0" w:line="240" w:lineRule="auto"/>
+        <w:rPr>
+          <w:rFonts w:eastAsia="Times New Roman" w:cstheme="majorBidi"/>
+          <w:b/>
+          <w:sz w:val="48"/>
+          <w:szCs w:val="32"/>
+          <w:u w:val="single"/>
+        </w:rPr>
+      </w:pPr>
+      <w:r>
+        <w:br w:type="page"/>
+      </w:r>
+    </w:p>
+    <w:p>
+      <w:pPr>
+        <w:widowControl/>
+        <w:spacing w:after="0"/>
+        <w:rPr>
+          <w:rStyle w:val="ae"/>
+          <w:rFonts w:hint="eastAsia"/>
+        </w:rPr>
+      </w:pPr>
+      <w:r>
+        <w:rPr>
+          <w:rStyle w:val="ae"/>
+        </w:rPr>
+        <w:lastRenderedPageBreak/>
+        <w:t xml:space="preserve">Back-end: Method name: </w:t>
+      </w:r>
+      <w:r>
+        <w:rPr>
+          <w:rStyle w:val="ae"/>
+        </w:rPr>
+        <w:t>edit_</w:t>
+      </w:r>
+      <w:r>
+        <w:rPr>
+          <w:rStyle w:val="ae"/>
+        </w:rPr>
+        <w:t>password</w:t>
+      </w:r>
+      <w:r>
+        <w:rPr>
+          <w:rStyle w:val="ae"/>
+        </w:rPr>
+        <w:t xml:space="preserve"> </w:t>
+      </w:r>
+      <w:r>
+        <w:rPr>
+          <w:rStyle w:val="ae"/>
+        </w:rPr>
+        <w:t>()</w:t>
+      </w:r>
+    </w:p>
+    <w:p>
+      <w:r>
+        <w:t xml:space="preserve">Description: This method can edit </w:t>
+      </w:r>
+      <w:r>
+        <w:t>password</w:t>
+      </w:r>
+      <w:r>
+        <w:t>.</w:t>
+      </w:r>
+    </w:p>
+    <w:p>
+      <w:r>
+        <w:rPr>
+          <w:rFonts w:hint="eastAsia"/>
+        </w:rPr>
+        <w:t>T</w:t>
+      </w:r>
+      <w:r>
+        <w:t>est Date:19 August 2019</w:t>
+      </w:r>
+    </w:p>
+    <w:p>
+      <w:pPr>
+        <w:widowControl/>
+        <w:spacing w:after="0" w:line="240" w:lineRule="auto"/>
+        <w:rPr>
+          <w:rFonts w:eastAsia="Times New Roman" w:cstheme="majorBidi"/>
+          <w:b/>
+          <w:sz w:val="48"/>
+          <w:szCs w:val="32"/>
+          <w:u w:val="single"/>
+        </w:rPr>
+      </w:pPr>
+      <w:r>
+        <w:br w:type="page"/>
+      </w:r>
+    </w:p>
+    <w:p>
+      <w:pPr>
+        <w:widowControl/>
+        <w:spacing w:after="0"/>
+        <w:rPr>
+          <w:rStyle w:val="ae"/>
+          <w:rFonts w:hint="eastAsia"/>
+        </w:rPr>
+      </w:pPr>
+      <w:r>
+        <w:rPr>
+          <w:rStyle w:val="ae"/>
+        </w:rPr>
+        <w:lastRenderedPageBreak/>
+        <w:t xml:space="preserve">Back-end: Method name: </w:t>
+      </w:r>
+      <w:r>
+        <w:rPr>
+          <w:rStyle w:val="ae"/>
+        </w:rPr>
+        <w:t xml:space="preserve">approval_usere </w:t>
+      </w:r>
+      <w:r>
+        <w:rPr>
+          <w:rStyle w:val="ae"/>
+        </w:rPr>
+        <w:t>()</w:t>
+      </w:r>
+    </w:p>
+    <w:p>
+      <w:r>
+        <w:t xml:space="preserve">Description: This method can </w:t>
+      </w:r>
+      <w:r>
+        <w:t xml:space="preserve">accept admin register request </w:t>
+      </w:r>
+    </w:p>
+    <w:p>
+      <w:r>
+        <w:rPr>
+          <w:rFonts w:hint="eastAsia"/>
+        </w:rPr>
+        <w:t>T</w:t>
+      </w:r>
+      <w:r>
+        <w:t>est Date:19 August 2019</w:t>
+      </w:r>
+    </w:p>
+    <w:p>
+      <w:pPr>
+        <w:widowControl/>
+        <w:spacing w:after="0" w:line="240" w:lineRule="auto"/>
+      </w:pPr>
+    </w:p>
+    <w:p>
+      <w:pPr>
+        <w:widowControl/>
+        <w:spacing w:after="0" w:line="240" w:lineRule="auto"/>
+        <w:rPr>
+          <w:rFonts w:eastAsia="Times New Roman" w:cstheme="majorBidi"/>
+          <w:b/>
+          <w:sz w:val="48"/>
+          <w:szCs w:val="32"/>
+          <w:u w:val="single"/>
+        </w:rPr>
+      </w:pPr>
+      <w:r>
+        <w:br w:type="page"/>
+      </w:r>
+    </w:p>
+    <w:p>
+      <w:pPr>
+        <w:widowControl/>
+        <w:spacing w:after="0"/>
+        <w:rPr>
+          <w:rStyle w:val="ae"/>
+          <w:rFonts w:hint="eastAsia"/>
+        </w:rPr>
+      </w:pPr>
+      <w:r>
+        <w:rPr>
+          <w:rStyle w:val="ae"/>
+        </w:rPr>
+        <w:lastRenderedPageBreak/>
+        <w:t xml:space="preserve">Back-end: Method name: </w:t>
+      </w:r>
+      <w:r>
+        <w:rPr>
+          <w:rStyle w:val="ae"/>
+        </w:rPr>
+        <w:t xml:space="preserve">reject_user </w:t>
+      </w:r>
+      <w:r>
+        <w:rPr>
+          <w:rStyle w:val="ae"/>
+        </w:rPr>
+        <w:t>()</w:t>
+      </w:r>
+    </w:p>
+    <w:p>
+      <w:r>
+        <w:t xml:space="preserve">Description: This method can </w:t>
+      </w:r>
+      <w:r>
+        <w:t>reject</w:t>
+      </w:r>
+      <w:r>
+        <w:t xml:space="preserve"> admin register request </w:t>
+      </w:r>
+    </w:p>
+    <w:p>
+      <w:r>
+        <w:rPr>
+          <w:rFonts w:hint="eastAsia"/>
+        </w:rPr>
+        <w:t>T</w:t>
+      </w:r>
+      <w:r>
+        <w:t>est Date:19 August 2019</w:t>
+      </w:r>
+    </w:p>
+    <w:p>
+      <w:pPr>
+        <w:widowControl/>
+        <w:spacing w:after="0" w:line="240" w:lineRule="auto"/>
+      </w:pPr>
+    </w:p>
+    <w:p>
+      <w:pPr>
+        <w:widowControl/>
+        <w:spacing w:after="0" w:line="240" w:lineRule="auto"/>
+        <w:rPr>
+          <w:rFonts w:eastAsia="Times New Roman" w:cstheme="majorBidi"/>
+          <w:b/>
+          <w:sz w:val="48"/>
+          <w:szCs w:val="32"/>
+          <w:u w:val="single"/>
+        </w:rPr>
+      </w:pPr>
+      <w:r>
+        <w:br w:type="page"/>
+      </w:r>
+    </w:p>
+    <w:p>
+      <w:pPr>
+        <w:widowControl/>
+        <w:spacing w:after="0"/>
+        <w:rPr>
+          <w:rStyle w:val="ae"/>
+          <w:rFonts w:hint="eastAsia"/>
+        </w:rPr>
+      </w:pPr>
+      <w:r>
+        <w:rPr>
+          <w:rStyle w:val="ae"/>
+        </w:rPr>
+        <w:lastRenderedPageBreak/>
+        <w:t xml:space="preserve">Back-end: Method name: </w:t>
+      </w:r>
+      <w:r>
+        <w:rPr>
+          <w:rStyle w:val="ae"/>
+        </w:rPr>
+        <w:t xml:space="preserve">get_pending </w:t>
+      </w:r>
+      <w:r>
+        <w:rPr>
+          <w:rStyle w:val="ae"/>
+        </w:rPr>
+        <w:t>()</w:t>
+      </w:r>
+    </w:p>
+    <w:p>
+      <w:r>
+        <w:t xml:space="preserve">Description: This method can </w:t>
+      </w:r>
+      <w:r>
+        <w:t xml:space="preserve">return </w:t>
+      </w:r>
+      <w:r>
+        <w:t>waiting list.</w:t>
+      </w:r>
+    </w:p>
+    <w:p>
+      <w:r>
+        <w:rPr>
+          <w:rFonts w:hint="eastAsia"/>
+        </w:rPr>
+        <w:t>T</w:t>
+      </w:r>
+      <w:r>
+        <w:t>est Date:19 August 2019</w:t>
+      </w:r>
+    </w:p>
+    <w:p>
+      <w:pPr>
+        <w:widowControl/>
+        <w:spacing w:after="0" w:line="240" w:lineRule="auto"/>
+      </w:pPr>
+    </w:p>
+    <w:p>
+      <w:pPr>
+        <w:widowControl/>
+        <w:spacing w:after="0" w:line="240" w:lineRule="auto"/>
+        <w:rPr>
+          <w:rFonts w:eastAsia="Times New Roman" w:cstheme="majorBidi"/>
+          <w:b/>
+          <w:sz w:val="48"/>
+          <w:szCs w:val="32"/>
+          <w:u w:val="single"/>
+        </w:rPr>
+      </w:pPr>
+      <w:r>
+        <w:br w:type="page"/>
+      </w:r>
+    </w:p>
+    <w:p>
+      <w:pPr>
+        <w:widowControl/>
+        <w:spacing w:after="0"/>
+        <w:rPr>
+          <w:rStyle w:val="ae"/>
+          <w:rFonts w:hint="eastAsia"/>
+        </w:rPr>
+      </w:pPr>
+      <w:r>
+        <w:rPr>
+          <w:rStyle w:val="ae"/>
+        </w:rPr>
+        <w:lastRenderedPageBreak/>
+        <w:t xml:space="preserve">Back-end: Method name: </w:t>
+      </w:r>
+      <w:r>
+        <w:rPr>
+          <w:rStyle w:val="ae"/>
+        </w:rPr>
+        <w:t>add_user</w:t>
+      </w:r>
+      <w:r>
+        <w:rPr>
+          <w:rStyle w:val="ae"/>
+        </w:rPr>
+        <w:t xml:space="preserve"> </w:t>
+      </w:r>
+      <w:r>
+        <w:rPr>
+          <w:rStyle w:val="ae"/>
+        </w:rPr>
+        <w:t>()</w:t>
+      </w:r>
+    </w:p>
+    <w:p>
+      <w:r>
+        <w:t xml:space="preserve">Description: This method can </w:t>
+      </w:r>
+      <w:r>
+        <w:t>add user</w:t>
+      </w:r>
+      <w:r>
+        <w:t>.</w:t>
+      </w:r>
+    </w:p>
+    <w:p>
+      <w:r>
+        <w:rPr>
+          <w:rFonts w:hint="eastAsia"/>
+        </w:rPr>
+        <w:t>T</w:t>
+      </w:r>
+      <w:r>
+        <w:t>est Date:19 August 2019</w:t>
+      </w:r>
+    </w:p>
+    <w:p>
+      <w:pPr>
+        <w:widowControl/>
+        <w:spacing w:after="0" w:line="240" w:lineRule="auto"/>
+      </w:pPr>
+    </w:p>
+    <w:p>
+      <w:pPr>
+        <w:widowControl/>
+        <w:spacing w:after="0" w:line="240" w:lineRule="auto"/>
+        <w:rPr>
+          <w:rFonts w:eastAsia="Times New Roman" w:cstheme="majorBidi"/>
+          <w:b/>
+          <w:sz w:val="48"/>
+          <w:szCs w:val="32"/>
+          <w:u w:val="single"/>
+        </w:rPr>
+      </w:pPr>
+      <w:r>
+        <w:br w:type="page"/>
+      </w:r>
+    </w:p>
+    <w:p>
+      <w:pPr>
+        <w:widowControl/>
+        <w:spacing w:after="0"/>
+        <w:rPr>
+          <w:rStyle w:val="ae"/>
+          <w:rFonts w:hint="eastAsia"/>
+        </w:rPr>
+      </w:pPr>
+      <w:r>
+        <w:rPr>
+          <w:rStyle w:val="ae"/>
+        </w:rPr>
+        <w:lastRenderedPageBreak/>
+        <w:t xml:space="preserve">Back-end: Method name: </w:t>
+      </w:r>
+      <w:r>
+        <w:rPr>
+          <w:rStyle w:val="ae"/>
+        </w:rPr>
+        <w:t>trial_renew</w:t>
+      </w:r>
+      <w:r>
+        <w:rPr>
+          <w:rStyle w:val="ae"/>
+        </w:rPr>
+        <w:t xml:space="preserve"> </w:t>
+      </w:r>
+      <w:r>
+        <w:rPr>
+          <w:rStyle w:val="ae"/>
+        </w:rPr>
+        <w:t>()</w:t>
+      </w:r>
+    </w:p>
+    <w:p>
+      <w:r>
+        <w:t xml:space="preserve">Description: This method can </w:t>
+      </w:r>
+      <w:r>
+        <w:t>renew trial time</w:t>
+      </w:r>
+      <w:r>
+        <w:t>.</w:t>
+      </w:r>
+    </w:p>
+    <w:p>
+      <w:r>
+        <w:rPr>
+          <w:rFonts w:hint="eastAsia"/>
+        </w:rPr>
+        <w:t>T</w:t>
+      </w:r>
+      <w:r>
+        <w:t>est Date:19 August 2019</w:t>
+      </w:r>
+    </w:p>
+    <w:p>
+      <w:pPr>
+        <w:widowControl/>
+        <w:spacing w:after="0" w:line="240" w:lineRule="auto"/>
+      </w:pPr>
+    </w:p>
+    <w:p>
+      <w:pPr>
+        <w:widowControl/>
+        <w:spacing w:after="0" w:line="240" w:lineRule="auto"/>
+      </w:pPr>
+      <w:r>
+        <w:br w:type="page"/>
+      </w:r>
+    </w:p>
+    <w:p>
+      <w:pPr>
         <w:pStyle w:val="1"/>
       </w:pPr>
-      <w:bookmarkStart w:id="34" w:name="_Toc16174750"/>
       <w:r>
         <w:rPr>
           <w:rFonts w:hint="eastAsia"/>
@@ -9132,11 +10896,11 @@
       <w:pPr>
         <w:pStyle w:val="3"/>
       </w:pPr>
-      <w:bookmarkStart w:id="35" w:name="_Toc16174751"/>
+      <w:bookmarkStart w:id="36" w:name="_Toc16174751"/>
       <w:r>
         <w:t>4.1 Decision maker</w:t>
       </w:r>
-      <w:bookmarkEnd w:id="35"/>
+      <w:bookmarkEnd w:id="36"/>
       <w:r>
         <w:tab/>
       </w:r>
@@ -9145,7 +10909,7 @@
       <w:pPr>
         <w:pStyle w:val="3"/>
       </w:pPr>
-      <w:bookmarkStart w:id="36" w:name="_Toc16174752"/>
+      <w:bookmarkStart w:id="37" w:name="_Toc16174752"/>
       <w:r>
         <w:rPr>
           <w:rFonts w:hint="eastAsia"/>
@@ -9155,7 +10919,7 @@
       <w:r>
         <w:t>TC-01: Login to the system</w:t>
       </w:r>
-      <w:bookmarkEnd w:id="36"/>
+      <w:bookmarkEnd w:id="37"/>
     </w:p>
     <w:p>
       <w:r>
@@ -9926,7 +11690,7 @@
       <w:pPr>
         <w:pStyle w:val="3"/>
       </w:pPr>
-      <w:bookmarkStart w:id="37" w:name="_Toc16174753"/>
+      <w:bookmarkStart w:id="38" w:name="_Toc16174753"/>
       <w:r>
         <w:rPr>
           <w:rFonts w:hint="eastAsia"/>
@@ -9949,7 +11713,7 @@
       <w:r>
         <w:t>View the summary of data visualization result</w:t>
       </w:r>
-      <w:bookmarkEnd w:id="37"/>
+      <w:bookmarkEnd w:id="38"/>
       <w:r>
         <w:rPr>
           <w:rFonts w:hint="eastAsia"/>
@@ -10283,15 +12047,7 @@
               <w:rPr>
                 <w:szCs w:val="24"/>
               </w:rPr>
-              <w:t>All the data summary graphs show</w:t>
-            </w:r>
-            <w:bookmarkStart w:id="38" w:name="_GoBack"/>
-            <w:bookmarkEnd w:id="38"/>
-            <w:r>
-              <w:rPr>
-                <w:szCs w:val="24"/>
-              </w:rPr>
-              <w:t xml:space="preserve"> on the dashboard.</w:t>
+              <w:t>All the data summary graphs show on the dashboard.</w:t>
             </w:r>
           </w:p>
         </w:tc>
@@ -11535,6 +13291,7 @@
           <w:rFonts w:ascii="Times New Roman" w:eastAsiaTheme="minorEastAsia" w:hAnsi="Times New Roman" w:cstheme="minorBidi"/>
           <w:szCs w:val="22"/>
         </w:rPr>
+        <w:lastRenderedPageBreak/>
         <w:t xml:space="preserve">    </w:t>
       </w:r>
       <w:r>
@@ -11907,6 +13664,7 @@
     </w:p>
     <w:p>
       <w:r>
+        <w:lastRenderedPageBreak/>
         <w:t xml:space="preserve">   </w:t>
       </w:r>
       <w:r>
@@ -12365,10 +14123,7 @@
             <w:pStyle w:val="a9"/>
           </w:pPr>
           <w:r>
-            <w:t>Project-Test plan_v</w:t>
-          </w:r>
-          <w:r>
-            <w:t>2</w:t>
+            <w:t>Project-Test plan_v2</w:t>
           </w:r>
           <w:r>
             <w:t>.docx</w:t>
@@ -12537,16 +14292,7 @@
             <w:pStyle w:val="a9"/>
           </w:pPr>
           <w:r>
-            <w:t>8</w:t>
-          </w:r>
-          <w:r>
-            <w:t xml:space="preserve"> </w:t>
-          </w:r>
-          <w:r>
-            <w:t>Aug</w:t>
-          </w:r>
-          <w:r>
-            <w:t>,2019</w:t>
+            <w:t>8 Aug,2019</w:t>
           </w:r>
         </w:p>
       </w:tc>
@@ -13661,7 +15407,7 @@
     </w:rPrDefault>
     <w:pPrDefault/>
   </w:docDefaults>
-  <w:latentStyles w:defLockedState="0" w:defUIPriority="99" w:defSemiHidden="0" w:defUnhideWhenUsed="0" w:defQFormat="0" w:count="376">
+  <w:latentStyles w:defLockedState="0" w:defUIPriority="99" w:defSemiHidden="0" w:defUnhideWhenUsed="0" w:defQFormat="0" w:count="377">
     <w:lsdException w:name="Normal" w:uiPriority="0" w:qFormat="1"/>
     <w:lsdException w:name="heading 1" w:uiPriority="9" w:qFormat="1"/>
     <w:lsdException w:name="heading 2" w:semiHidden="1" w:uiPriority="9" w:unhideWhenUsed="1"/>
@@ -14038,6 +15784,7 @@
     <w:lsdException w:name="Hashtag" w:semiHidden="1" w:unhideWhenUsed="1"/>
     <w:lsdException w:name="Unresolved Mention" w:semiHidden="1" w:unhideWhenUsed="1"/>
     <w:lsdException w:name="Smart Link" w:semiHidden="1" w:unhideWhenUsed="1"/>
+    <w:lsdException w:name="Smart Link Error" w:semiHidden="1" w:unhideWhenUsed="1"/>
   </w:latentStyles>
   <w:style w:type="paragraph" w:default="1" w:styleId="a">
     <w:name w:val="Normal"/>

--- a/ProgressI/Progress1TestPlan.docx
+++ b/ProgressI/Progress1TestPlan.docx
@@ -286,7 +286,7 @@
             <v:path o:extrusionok="f" gradientshapeok="t" o:connecttype="rect"/>
             <o:lock v:ext="edit" aspectratio="t"/>
           </v:shapetype>
-          <v:shape id="_x0000_i1025" type="#_x0000_t75" alt="Microsoft Office 签名行​​..." style="width:191.75pt;height:100.05pt;mso-width-percent:0;mso-height-percent:0;mso-width-percent:0;mso-height-percent:0">
+          <v:shape id="_x0000_i1025" type="#_x0000_t75" alt="Microsoft Office 签名行​​..." style="width:191.8pt;height:100.15pt;mso-width-percent:0;mso-height-percent:0;mso-width-percent:0;mso-height-percent:0">
             <v:imagedata r:id="rId7" o:title=""/>
             <o:lock v:ext="edit" ungrouping="t" rotation="t" cropping="t" verticies="t" text="t" grouping="t"/>
             <o:signatureline v:ext="edit" id="{CB116C51-4251-4A2D-8301-3285B9CBD66D}" provid="{00000000-0000-0000-0000-000000000000}" o:suggestedsigner="Dr. Pree Thiengburanathum" issignatureline="t"/>
@@ -340,6 +340,7 @@
         <w:rPr>
           <w:rFonts w:eastAsiaTheme="minorEastAsia" w:cs="Times New Roman"/>
           <w:b w:val="0"/>
+          <w:noProof/>
           <w:sz w:val="24"/>
           <w:szCs w:val="48"/>
           <w:u w:val="none"/>
@@ -350,6 +351,7 @@
         <w:rPr>
           <w:rStyle w:val="10"/>
           <w:rFonts w:eastAsiaTheme="majorEastAsia" w:cs="Times New Roman"/>
+          <w:noProof/>
           <w:u w:val="none"/>
         </w:rPr>
         <w:lastRenderedPageBreak/>
@@ -1802,7 +1804,7 @@
             <w:noProof/>
             <w:webHidden/>
           </w:rPr>
-          <w:t>21</w:t>
+          <w:t>34</w:t>
         </w:r>
         <w:r>
           <w:rPr>
@@ -1875,7 +1877,7 @@
             <w:noProof/>
             <w:webHidden/>
           </w:rPr>
-          <w:t>21</w:t>
+          <w:t>34</w:t>
         </w:r>
         <w:r>
           <w:rPr>
@@ -1948,7 +1950,7 @@
             <w:noProof/>
             <w:webHidden/>
           </w:rPr>
-          <w:t>23</w:t>
+          <w:t>36</w:t>
         </w:r>
         <w:r>
           <w:rPr>
@@ -2021,7 +2023,7 @@
             <w:noProof/>
             <w:webHidden/>
           </w:rPr>
-          <w:t>24</w:t>
+          <w:t>37</w:t>
         </w:r>
         <w:r>
           <w:rPr>
@@ -2093,7 +2095,7 @@
             <w:noProof/>
             <w:webHidden/>
           </w:rPr>
-          <w:t>25</w:t>
+          <w:t>38</w:t>
         </w:r>
         <w:r>
           <w:rPr>
@@ -2165,7 +2167,7 @@
             <w:noProof/>
             <w:webHidden/>
           </w:rPr>
-          <w:t>28</w:t>
+          <w:t>41</w:t>
         </w:r>
         <w:r>
           <w:rPr>
@@ -2238,7 +2240,7 @@
             <w:noProof/>
             <w:webHidden/>
           </w:rPr>
-          <w:t>28</w:t>
+          <w:t>41</w:t>
         </w:r>
         <w:r>
           <w:rPr>
@@ -2311,7 +2313,7 @@
             <w:noProof/>
             <w:webHidden/>
           </w:rPr>
-          <w:t>28</w:t>
+          <w:t>41</w:t>
         </w:r>
         <w:r>
           <w:rPr>
@@ -2384,7 +2386,7 @@
             <w:noProof/>
             <w:webHidden/>
           </w:rPr>
-          <w:t>29</w:t>
+          <w:t>42</w:t>
         </w:r>
         <w:r>
           <w:rPr>
@@ -2457,7 +2459,7 @@
             <w:noProof/>
             <w:webHidden/>
           </w:rPr>
-          <w:t>30</w:t>
+          <w:t>43</w:t>
         </w:r>
         <w:r>
           <w:rPr>
@@ -2530,7 +2532,7 @@
             <w:noProof/>
             <w:webHidden/>
           </w:rPr>
-          <w:t>30</w:t>
+          <w:t>43</w:t>
         </w:r>
         <w:r>
           <w:rPr>
@@ -2603,7 +2605,7 @@
             <w:noProof/>
             <w:webHidden/>
           </w:rPr>
-          <w:t>31</w:t>
+          <w:t>44</w:t>
         </w:r>
         <w:r>
           <w:rPr>
@@ -3372,7 +3374,14 @@
                 <w:rFonts w:cs="Times New Roman" w:hint="eastAsia"/>
                 <w:szCs w:val="28"/>
               </w:rPr>
-              <w:t>8</w:t>
+              <w:t>2</w:t>
+            </w:r>
+            <w:r>
+              <w:rPr>
+                <w:rFonts w:cs="Times New Roman"/>
+                <w:szCs w:val="28"/>
+              </w:rPr>
+              <w:t>2</w:t>
             </w:r>
           </w:p>
           <w:p>
@@ -5824,11 +5833,19 @@
                 <w:szCs w:val="24"/>
               </w:rPr>
             </w:pPr>
-            <w:r>
-              <w:rPr>
-                <w:szCs w:val="24"/>
-              </w:rPr>
-              <w:t>console.log(“Username cannot contain special characters!”)</w:t>
+            <w:proofErr w:type="gramStart"/>
+            <w:r>
+              <w:rPr>
+                <w:szCs w:val="24"/>
+              </w:rPr>
+              <w:t>console.log(</w:t>
+            </w:r>
+            <w:proofErr w:type="gramEnd"/>
+            <w:r>
+              <w:rPr>
+                <w:szCs w:val="24"/>
+              </w:rPr>
+              <w:t>“Username cannot contain special characters!”)</w:t>
             </w:r>
           </w:p>
         </w:tc>
@@ -6227,11 +6244,19 @@
                 <w:szCs w:val="24"/>
               </w:rPr>
             </w:pPr>
-            <w:r>
-              <w:rPr>
-                <w:szCs w:val="24"/>
-              </w:rPr>
-              <w:t>console.log(“Password must be more than 6 digits!”)</w:t>
+            <w:proofErr w:type="gramStart"/>
+            <w:r>
+              <w:rPr>
+                <w:szCs w:val="24"/>
+              </w:rPr>
+              <w:t>console.log(</w:t>
+            </w:r>
+            <w:proofErr w:type="gramEnd"/>
+            <w:r>
+              <w:rPr>
+                <w:szCs w:val="24"/>
+              </w:rPr>
+              <w:t>“Password must be more than 6 digits!”)</w:t>
             </w:r>
           </w:p>
         </w:tc>
@@ -7258,8 +7283,13 @@
       <w:pPr>
         <w:spacing w:line="240" w:lineRule="auto"/>
       </w:pPr>
-      <w:r>
-        <w:t>sparklineData = [47, 45, 54, 38, 56, 24, 65, 31, 37, 39, 62, 51, 35, 41, 35, 27, 93, 53, 61, 27, 54, 43, 19, 46]</w:t>
+      <w:proofErr w:type="spellStart"/>
+      <w:r>
+        <w:t>sparklineData</w:t>
+      </w:r>
+      <w:proofErr w:type="spellEnd"/>
+      <w:r>
+        <w:t xml:space="preserve"> = [47, 45, 54, 38, 56, 24, 65, 31, 37, 39, 62, 51, 35, 41, 35, 27, 93, 53, 61, 27, 54, 43, 19, 46]</w:t>
       </w:r>
     </w:p>
     <w:p>
@@ -7359,8 +7389,13 @@
       <w:r>
         <w:tab/>
       </w:r>
-      <w:r>
-        <w:t>total_comments: '135,965',</w:t>
+      <w:proofErr w:type="spellStart"/>
+      <w:r>
+        <w:t>total_comments</w:t>
+      </w:r>
+      <w:proofErr w:type="spellEnd"/>
+      <w:r>
+        <w:t>: '135,965',</w:t>
       </w:r>
     </w:p>
     <w:p>
@@ -7373,8 +7408,13 @@
       <w:r>
         <w:tab/>
       </w:r>
-      <w:r>
-        <w:t>positive_comments: '99,821',</w:t>
+      <w:proofErr w:type="spellStart"/>
+      <w:r>
+        <w:t>positive_comments</w:t>
+      </w:r>
+      <w:proofErr w:type="spellEnd"/>
+      <w:r>
+        <w:t>: '99,821',</w:t>
       </w:r>
     </w:p>
     <w:p>
@@ -7387,8 +7427,13 @@
       <w:r>
         <w:tab/>
       </w:r>
-      <w:r>
-        <w:t>negative_comments: '10,212',</w:t>
+      <w:proofErr w:type="spellStart"/>
+      <w:r>
+        <w:t>negative_comments</w:t>
+      </w:r>
+      <w:proofErr w:type="spellEnd"/>
+      <w:r>
+        <w:t>: '10,212',</w:t>
       </w:r>
     </w:p>
     <w:p>
@@ -7401,8 +7446,13 @@
       <w:r>
         <w:tab/>
       </w:r>
-      <w:r>
-        <w:t>neutral_comments: '25,932',</w:t>
+      <w:proofErr w:type="spellStart"/>
+      <w:r>
+        <w:t>neutral_comments</w:t>
+      </w:r>
+      <w:proofErr w:type="spellEnd"/>
+      <w:r>
+        <w:t>: '25,932',</w:t>
       </w:r>
     </w:p>
     <w:p>
@@ -7415,8 +7465,13 @@
       <w:r>
         <w:tab/>
       </w:r>
-      <w:r>
-        <w:t>percent_total: '100%',</w:t>
+      <w:proofErr w:type="spellStart"/>
+      <w:r>
+        <w:t>percent_total</w:t>
+      </w:r>
+      <w:proofErr w:type="spellEnd"/>
+      <w:r>
+        <w:t>: '100%',</w:t>
       </w:r>
     </w:p>
     <w:p>
@@ -7429,8 +7484,13 @@
       <w:r>
         <w:tab/>
       </w:r>
-      <w:r>
-        <w:t>percent_positive: '73.4%',</w:t>
+      <w:proofErr w:type="spellStart"/>
+      <w:r>
+        <w:t>percent_positive</w:t>
+      </w:r>
+      <w:proofErr w:type="spellEnd"/>
+      <w:r>
+        <w:t>: '73.4%',</w:t>
       </w:r>
     </w:p>
     <w:p>
@@ -7443,8 +7503,13 @@
       <w:r>
         <w:tab/>
       </w:r>
-      <w:r>
-        <w:t>percent_negative: '7.5%',</w:t>
+      <w:proofErr w:type="spellStart"/>
+      <w:r>
+        <w:t>percent_negative</w:t>
+      </w:r>
+      <w:proofErr w:type="spellEnd"/>
+      <w:r>
+        <w:t>: '7.5%',</w:t>
       </w:r>
     </w:p>
     <w:p>
@@ -7457,8 +7522,13 @@
       <w:r>
         <w:tab/>
       </w:r>
-      <w:r>
-        <w:t>percent_neutral: '19.1%',</w:t>
+      <w:proofErr w:type="spellStart"/>
+      <w:r>
+        <w:t>percent_neutral</w:t>
+      </w:r>
+      <w:proofErr w:type="spellEnd"/>
+      <w:r>
+        <w:t>: '19.1%',</w:t>
       </w:r>
     </w:p>
     <w:p>
@@ -8604,9 +8674,11 @@
               </w:rPr>
               <w:t>{</w:t>
             </w:r>
+            <w:proofErr w:type="spellStart"/>
             <w:r>
               <w:t>sparklineData</w:t>
             </w:r>
+            <w:proofErr w:type="spellEnd"/>
             <w:r>
               <w:rPr>
                 <w:szCs w:val="24"/>
@@ -9218,7 +9290,10 @@
     </w:p>
     <w:p>
       <w:r>
-        <w:t>Description: This method will login to system.</w:t>
+        <w:t>Description: This method will</w:t>
+      </w:r>
+      <w:r>
+        <w:t xml:space="preserve"> receive http POST request “/users/login”</w:t>
       </w:r>
     </w:p>
     <w:p>
@@ -9460,13 +9535,18 @@
           </w:tcPr>
           <w:p>
             <w:pPr>
-              <w:ind w:left="240" w:right="240"/>
-              <w:jc w:val="center"/>
               <w:cnfStyle w:val="000000100000" w:firstRow="0" w:lastRow="0" w:firstColumn="0" w:lastColumn="0" w:oddVBand="0" w:evenVBand="0" w:oddHBand="1" w:evenHBand="0" w:firstRowFirstColumn="0" w:firstRowLastColumn="0" w:lastRowFirstColumn="0" w:lastRowLastColumn="0"/>
               <w:rPr>
-                <w:szCs w:val="24"/>
-              </w:rPr>
-            </w:pPr>
+                <w:rFonts w:hint="eastAsia"/>
+                <w:szCs w:val="24"/>
+              </w:rPr>
+            </w:pPr>
+            <w:r>
+              <w:rPr>
+                <w:shd w:val="clear" w:color="auto" w:fill="F1F0F0"/>
+              </w:rPr>
+              <w:t>{“message": "Login successfully", "token": "eyJ…g34GY", "user": "admin001”}</w:t>
+            </w:r>
           </w:p>
         </w:tc>
       </w:tr>
@@ -9579,13 +9659,12 @@
           </w:tcPr>
           <w:p>
             <w:pPr>
-              <w:ind w:left="240" w:right="240"/>
-              <w:jc w:val="center"/>
+              <w:spacing w:line="240" w:lineRule="auto"/>
               <w:cnfStyle w:val="000000000000" w:firstRow="0" w:lastRow="0" w:firstColumn="0" w:lastColumn="0" w:oddVBand="0" w:evenVBand="0" w:oddHBand="0" w:evenHBand="0" w:firstRowFirstColumn="0" w:firstRowLastColumn="0" w:lastRowFirstColumn="0" w:lastRowLastColumn="0"/>
-              <w:rPr>
-                <w:szCs w:val="24"/>
-              </w:rPr>
-            </w:pPr>
+            </w:pPr>
+            <w:r>
+              <w:t>{“error": "Invalid username and password"}</w:t>
+            </w:r>
           </w:p>
         </w:tc>
       </w:tr>
@@ -9645,7 +9724,7 @@
     </w:p>
     <w:p>
       <w:r>
-        <w:t>Description: This method will login to system.</w:t>
+        <w:t>Description: This method will receive http POST request “/admin/login”</w:t>
       </w:r>
     </w:p>
     <w:p>
@@ -9668,9 +9747,9 @@
       </w:tblPr>
       <w:tblGrid>
         <w:gridCol w:w="963"/>
-        <w:gridCol w:w="2032"/>
-        <w:gridCol w:w="3249"/>
-        <w:gridCol w:w="2682"/>
+        <w:gridCol w:w="1883"/>
+        <w:gridCol w:w="3152"/>
+        <w:gridCol w:w="3128"/>
       </w:tblGrid>
       <w:tr>
         <w:trPr>
@@ -9700,7 +9779,7 @@
         </w:tc>
         <w:tc>
           <w:tcPr>
-            <w:tcW w:w="2032" w:type="dxa"/>
+            <w:tcW w:w="1974" w:type="dxa"/>
           </w:tcPr>
           <w:p>
             <w:pPr>
@@ -9721,7 +9800,7 @@
         </w:tc>
         <w:tc>
           <w:tcPr>
-            <w:tcW w:w="3249" w:type="dxa"/>
+            <w:tcW w:w="3212" w:type="dxa"/>
           </w:tcPr>
           <w:p>
             <w:pPr>
@@ -9749,7 +9828,7 @@
         </w:tc>
         <w:tc>
           <w:tcPr>
-            <w:tcW w:w="2682" w:type="dxa"/>
+            <w:tcW w:w="2777" w:type="dxa"/>
           </w:tcPr>
           <w:p>
             <w:pPr>
@@ -9811,7 +9890,7 @@
         </w:tc>
         <w:tc>
           <w:tcPr>
-            <w:tcW w:w="2032" w:type="dxa"/>
+            <w:tcW w:w="1974" w:type="dxa"/>
           </w:tcPr>
           <w:p>
             <w:pPr>
@@ -9831,7 +9910,7 @@
         </w:tc>
         <w:tc>
           <w:tcPr>
-            <w:tcW w:w="3249" w:type="dxa"/>
+            <w:tcW w:w="3212" w:type="dxa"/>
           </w:tcPr>
           <w:p>
             <w:pPr>
@@ -9853,7 +9932,13 @@
               <w:rPr>
                 <w:szCs w:val="24"/>
               </w:rPr>
-              <w:t>sername= admin001</w:t>
+              <w:t>sername=</w:t>
+            </w:r>
+            <w:r>
+              <w:rPr>
+                <w:szCs w:val="24"/>
+              </w:rPr>
+              <w:t>super</w:t>
             </w:r>
           </w:p>
           <w:p>
@@ -9876,14 +9961,40 @@
               <w:rPr>
                 <w:szCs w:val="24"/>
               </w:rPr>
-              <w:t>assword= admin001</w:t>
-            </w:r>
-          </w:p>
-        </w:tc>
-        <w:tc>
-          <w:tcPr>
-            <w:tcW w:w="2682" w:type="dxa"/>
-          </w:tcPr>
+              <w:t>assword=</w:t>
+            </w:r>
+            <w:r>
+              <w:rPr>
+                <w:szCs w:val="24"/>
+              </w:rPr>
+              <w:t>supersuper</w:t>
+            </w:r>
+          </w:p>
+        </w:tc>
+        <w:tc>
+          <w:tcPr>
+            <w:tcW w:w="2777" w:type="dxa"/>
+          </w:tcPr>
+          <w:p>
+            <w:pPr>
+              <w:widowControl/>
+              <w:spacing w:after="0" w:line="240" w:lineRule="auto"/>
+              <w:cnfStyle w:val="000000100000" w:firstRow="0" w:lastRow="0" w:firstColumn="0" w:lastColumn="0" w:oddVBand="0" w:evenVBand="0" w:oddHBand="1" w:evenHBand="0" w:firstRowFirstColumn="0" w:firstRowLastColumn="0" w:lastRowFirstColumn="0" w:lastRowLastColumn="0"/>
+            </w:pPr>
+            <w:r>
+              <w:rPr>
+                <w:rFonts w:ascii="Arial" w:hAnsi="Arial" w:cs="Arial"/>
+                <w:color w:val="444950"/>
+                <w:sz w:val="20"/>
+                <w:szCs w:val="20"/>
+                <w:shd w:val="clear" w:color="auto" w:fill="F1F0F0"/>
+              </w:rPr>
+              <w:t>{</w:t>
+            </w:r>
+            <w:r>
+              <w:t>“message": "Super admin login successfully", "token": "eyJ0…TEjCzJln_wXR79yR-s”}</w:t>
+            </w:r>
+          </w:p>
           <w:p>
             <w:pPr>
               <w:ind w:left="240" w:right="240"/>
@@ -9930,7 +10041,7 @@
         </w:tc>
         <w:tc>
           <w:tcPr>
-            <w:tcW w:w="2032" w:type="dxa"/>
+            <w:tcW w:w="1974" w:type="dxa"/>
           </w:tcPr>
           <w:p>
             <w:pPr>
@@ -9950,7 +10061,7 @@
         </w:tc>
         <w:tc>
           <w:tcPr>
-            <w:tcW w:w="3249" w:type="dxa"/>
+            <w:tcW w:w="3212" w:type="dxa"/>
           </w:tcPr>
           <w:p>
             <w:pPr>
@@ -9972,7 +10083,7 @@
               <w:rPr>
                 <w:szCs w:val="24"/>
               </w:rPr>
-              <w:t>sername= admin001</w:t>
+              <w:t>sername=super</w:t>
             </w:r>
           </w:p>
           <w:p>
@@ -9995,23 +10106,22 @@
               <w:rPr>
                 <w:szCs w:val="24"/>
               </w:rPr>
-              <w:t>assword= admin000</w:t>
-            </w:r>
-          </w:p>
-        </w:tc>
-        <w:tc>
-          <w:tcPr>
-            <w:tcW w:w="2682" w:type="dxa"/>
-          </w:tcPr>
-          <w:p>
-            <w:pPr>
-              <w:ind w:left="240" w:right="240"/>
-              <w:jc w:val="center"/>
+              <w:t>assword=supersuper</w:t>
+            </w:r>
+          </w:p>
+        </w:tc>
+        <w:tc>
+          <w:tcPr>
+            <w:tcW w:w="2777" w:type="dxa"/>
+          </w:tcPr>
+          <w:p>
+            <w:pPr>
+              <w:spacing w:line="240" w:lineRule="auto"/>
               <w:cnfStyle w:val="000000000000" w:firstRow="0" w:lastRow="0" w:firstColumn="0" w:lastColumn="0" w:oddVBand="0" w:evenVBand="0" w:oddHBand="0" w:evenHBand="0" w:firstRowFirstColumn="0" w:firstRowLastColumn="0" w:lastRowFirstColumn="0" w:lastRowLastColumn="0"/>
-              <w:rPr>
-                <w:szCs w:val="24"/>
-              </w:rPr>
-            </w:pPr>
+            </w:pPr>
+            <w:r>
+              <w:t>{“error": "Invalid username and password"}</w:t>
+            </w:r>
           </w:p>
         </w:tc>
       </w:tr>
@@ -10098,26 +10208,8 @@
       </w:r>
     </w:p>
     <w:p>
-      <w:pPr>
-        <w:pStyle w:val="3"/>
-        <w:rPr>
-          <w:b w:val="0"/>
-          <w:bCs w:val="0"/>
-        </w:rPr>
-      </w:pPr>
-      <w:r>
-        <w:rPr>
-          <w:b w:val="0"/>
-          <w:bCs w:val="0"/>
-        </w:rPr>
-        <w:t xml:space="preserve">Description: This method will </w:t>
-      </w:r>
-      <w:r>
-        <w:rPr>
-          <w:b w:val="0"/>
-          <w:bCs w:val="0"/>
-        </w:rPr>
-        <w:t>delete account.</w:t>
+      <w:r>
+        <w:t>Description: This method will receive http DELETE request “/admin/delete/&lt;username&gt;”</w:t>
       </w:r>
     </w:p>
     <w:p>
@@ -10131,6 +10223,359 @@
         <w:t>est Date:19 August 2019</w:t>
       </w:r>
     </w:p>
+    <w:tbl>
+      <w:tblPr>
+        <w:tblStyle w:val="11"/>
+        <w:tblpPr w:leftFromText="180" w:rightFromText="180" w:vertAnchor="text" w:horzAnchor="margin" w:tblpY="37"/>
+        <w:tblW w:w="8926" w:type="dxa"/>
+        <w:tblLook w:val="04A0" w:firstRow="1" w:lastRow="0" w:firstColumn="1" w:lastColumn="0" w:noHBand="0" w:noVBand="1"/>
+      </w:tblPr>
+      <w:tblGrid>
+        <w:gridCol w:w="963"/>
+        <w:gridCol w:w="1974"/>
+        <w:gridCol w:w="3212"/>
+        <w:gridCol w:w="2777"/>
+      </w:tblGrid>
+      <w:tr>
+        <w:trPr>
+          <w:cnfStyle w:val="100000000000" w:firstRow="1" w:lastRow="0" w:firstColumn="0" w:lastColumn="0" w:oddVBand="0" w:evenVBand="0" w:oddHBand="0" w:evenHBand="0" w:firstRowFirstColumn="0" w:firstRowLastColumn="0" w:lastRowFirstColumn="0" w:lastRowLastColumn="0"/>
+          <w:trHeight w:val="331"/>
+        </w:trPr>
+        <w:tc>
+          <w:tcPr>
+            <w:cnfStyle w:val="001000000000" w:firstRow="0" w:lastRow="0" w:firstColumn="1" w:lastColumn="0" w:oddVBand="0" w:evenVBand="0" w:oddHBand="0" w:evenHBand="0" w:firstRowFirstColumn="0" w:firstRowLastColumn="0" w:lastRowFirstColumn="0" w:lastRowLastColumn="0"/>
+            <w:tcW w:w="963" w:type="dxa"/>
+          </w:tcPr>
+          <w:p>
+            <w:pPr>
+              <w:ind w:left="240" w:right="240"/>
+              <w:jc w:val="center"/>
+              <w:rPr>
+                <w:szCs w:val="24"/>
+              </w:rPr>
+            </w:pPr>
+            <w:r>
+              <w:rPr>
+                <w:szCs w:val="24"/>
+              </w:rPr>
+              <w:t>ID</w:t>
+            </w:r>
+          </w:p>
+        </w:tc>
+        <w:tc>
+          <w:tcPr>
+            <w:tcW w:w="1974" w:type="dxa"/>
+          </w:tcPr>
+          <w:p>
+            <w:pPr>
+              <w:ind w:left="240" w:right="240"/>
+              <w:jc w:val="center"/>
+              <w:cnfStyle w:val="100000000000" w:firstRow="1" w:lastRow="0" w:firstColumn="0" w:lastColumn="0" w:oddVBand="0" w:evenVBand="0" w:oddHBand="0" w:evenHBand="0" w:firstRowFirstColumn="0" w:firstRowLastColumn="0" w:lastRowFirstColumn="0" w:lastRowLastColumn="0"/>
+              <w:rPr>
+                <w:szCs w:val="24"/>
+              </w:rPr>
+            </w:pPr>
+            <w:r>
+              <w:rPr>
+                <w:szCs w:val="24"/>
+              </w:rPr>
+              <w:t xml:space="preserve">Description </w:t>
+            </w:r>
+          </w:p>
+        </w:tc>
+        <w:tc>
+          <w:tcPr>
+            <w:tcW w:w="3212" w:type="dxa"/>
+          </w:tcPr>
+          <w:p>
+            <w:pPr>
+              <w:ind w:left="240" w:right="240"/>
+              <w:jc w:val="center"/>
+              <w:cnfStyle w:val="100000000000" w:firstRow="1" w:lastRow="0" w:firstColumn="0" w:lastColumn="0" w:oddVBand="0" w:evenVBand="0" w:oddHBand="0" w:evenHBand="0" w:firstRowFirstColumn="0" w:firstRowLastColumn="0" w:lastRowFirstColumn="0" w:lastRowLastColumn="0"/>
+              <w:rPr>
+                <w:szCs w:val="24"/>
+              </w:rPr>
+            </w:pPr>
+            <w:r>
+              <w:rPr>
+                <w:rFonts w:hint="eastAsia"/>
+                <w:szCs w:val="24"/>
+              </w:rPr>
+              <w:t>I</w:t>
+            </w:r>
+            <w:r>
+              <w:rPr>
+                <w:szCs w:val="24"/>
+              </w:rPr>
+              <w:t>nput</w:t>
+            </w:r>
+          </w:p>
+        </w:tc>
+        <w:tc>
+          <w:tcPr>
+            <w:tcW w:w="2777" w:type="dxa"/>
+          </w:tcPr>
+          <w:p>
+            <w:pPr>
+              <w:ind w:left="240" w:right="240"/>
+              <w:jc w:val="center"/>
+              <w:cnfStyle w:val="100000000000" w:firstRow="1" w:lastRow="0" w:firstColumn="0" w:lastColumn="0" w:oddVBand="0" w:evenVBand="0" w:oddHBand="0" w:evenHBand="0" w:firstRowFirstColumn="0" w:firstRowLastColumn="0" w:lastRowFirstColumn="0" w:lastRowLastColumn="0"/>
+              <w:rPr>
+                <w:szCs w:val="24"/>
+              </w:rPr>
+            </w:pPr>
+            <w:r>
+              <w:rPr>
+                <w:rFonts w:hint="eastAsia"/>
+                <w:szCs w:val="24"/>
+              </w:rPr>
+              <w:t>E</w:t>
+            </w:r>
+            <w:r>
+              <w:rPr>
+                <w:szCs w:val="24"/>
+              </w:rPr>
+              <w:t>xpect Result</w:t>
+            </w:r>
+          </w:p>
+        </w:tc>
+      </w:tr>
+      <w:tr>
+        <w:trPr>
+          <w:cnfStyle w:val="000000100000" w:firstRow="0" w:lastRow="0" w:firstColumn="0" w:lastColumn="0" w:oddVBand="0" w:evenVBand="0" w:oddHBand="1" w:evenHBand="0" w:firstRowFirstColumn="0" w:firstRowLastColumn="0" w:lastRowFirstColumn="0" w:lastRowLastColumn="0"/>
+          <w:trHeight w:val="1321"/>
+        </w:trPr>
+        <w:tc>
+          <w:tcPr>
+            <w:cnfStyle w:val="001000000000" w:firstRow="0" w:lastRow="0" w:firstColumn="1" w:lastColumn="0" w:oddVBand="0" w:evenVBand="0" w:oddHBand="0" w:evenHBand="0" w:firstRowFirstColumn="0" w:firstRowLastColumn="0" w:lastRowFirstColumn="0" w:lastRowLastColumn="0"/>
+            <w:tcW w:w="963" w:type="dxa"/>
+          </w:tcPr>
+          <w:p>
+            <w:pPr>
+              <w:ind w:left="240" w:right="240"/>
+              <w:jc w:val="center"/>
+              <w:rPr>
+                <w:szCs w:val="24"/>
+              </w:rPr>
+            </w:pPr>
+            <w:r>
+              <w:rPr>
+                <w:rFonts w:hint="eastAsia"/>
+                <w:szCs w:val="24"/>
+              </w:rPr>
+              <w:t>2</w:t>
+            </w:r>
+            <w:r>
+              <w:rPr>
+                <w:szCs w:val="24"/>
+              </w:rPr>
+              <w:t>0</w:t>
+            </w:r>
+          </w:p>
+        </w:tc>
+        <w:tc>
+          <w:tcPr>
+            <w:tcW w:w="1974" w:type="dxa"/>
+          </w:tcPr>
+          <w:p>
+            <w:pPr>
+              <w:ind w:right="240"/>
+              <w:cnfStyle w:val="000000100000" w:firstRow="0" w:lastRow="0" w:firstColumn="0" w:lastColumn="0" w:oddVBand="0" w:evenVBand="0" w:oddHBand="1" w:evenHBand="0" w:firstRowFirstColumn="0" w:firstRowLastColumn="0" w:lastRowFirstColumn="0" w:lastRowLastColumn="0"/>
+              <w:rPr>
+                <w:szCs w:val="24"/>
+              </w:rPr>
+            </w:pPr>
+            <w:r>
+              <w:rPr>
+                <w:szCs w:val="24"/>
+              </w:rPr>
+              <w:t>Inputs exist username</w:t>
+            </w:r>
+          </w:p>
+        </w:tc>
+        <w:tc>
+          <w:tcPr>
+            <w:tcW w:w="3212" w:type="dxa"/>
+          </w:tcPr>
+          <w:p>
+            <w:pPr>
+              <w:ind w:left="240" w:right="240" w:firstLineChars="100" w:firstLine="240"/>
+              <w:jc w:val="center"/>
+              <w:cnfStyle w:val="000000100000" w:firstRow="0" w:lastRow="0" w:firstColumn="0" w:lastColumn="0" w:oddVBand="0" w:evenVBand="0" w:oddHBand="1" w:evenHBand="0" w:firstRowFirstColumn="0" w:firstRowLastColumn="0" w:lastRowFirstColumn="0" w:lastRowLastColumn="0"/>
+              <w:rPr>
+                <w:szCs w:val="24"/>
+              </w:rPr>
+            </w:pPr>
+            <w:r>
+              <w:rPr>
+                <w:rFonts w:hint="eastAsia"/>
+                <w:szCs w:val="24"/>
+              </w:rPr>
+              <w:t>U</w:t>
+            </w:r>
+            <w:r>
+              <w:rPr>
+                <w:szCs w:val="24"/>
+              </w:rPr>
+              <w:t>sername= admin001</w:t>
+            </w:r>
+          </w:p>
+          <w:p>
+            <w:pPr>
+              <w:ind w:left="240" w:right="240" w:firstLineChars="150" w:firstLine="360"/>
+              <w:jc w:val="center"/>
+              <w:cnfStyle w:val="000000100000" w:firstRow="0" w:lastRow="0" w:firstColumn="0" w:lastColumn="0" w:oddVBand="0" w:evenVBand="0" w:oddHBand="1" w:evenHBand="0" w:firstRowFirstColumn="0" w:firstRowLastColumn="0" w:lastRowFirstColumn="0" w:lastRowLastColumn="0"/>
+              <w:rPr>
+                <w:szCs w:val="24"/>
+              </w:rPr>
+            </w:pPr>
+          </w:p>
+        </w:tc>
+        <w:tc>
+          <w:tcPr>
+            <w:tcW w:w="2777" w:type="dxa"/>
+          </w:tcPr>
+          <w:p>
+            <w:pPr>
+              <w:cnfStyle w:val="000000100000" w:firstRow="0" w:lastRow="0" w:firstColumn="0" w:lastColumn="0" w:oddVBand="0" w:evenVBand="0" w:oddHBand="1" w:evenHBand="0" w:firstRowFirstColumn="0" w:firstRowLastColumn="0" w:lastRowFirstColumn="0" w:lastRowLastColumn="0"/>
+              <w:rPr>
+                <w:rFonts w:hint="eastAsia"/>
+                <w:szCs w:val="24"/>
+              </w:rPr>
+            </w:pPr>
+            <w:r>
+              <w:rPr>
+                <w:shd w:val="clear" w:color="auto" w:fill="F1F0F0"/>
+              </w:rPr>
+              <w:t>{“result": {“message": "User deleted”}}</w:t>
+            </w:r>
+            <w:bookmarkStart w:id="35" w:name="_GoBack"/>
+            <w:bookmarkEnd w:id="35"/>
+          </w:p>
+          <w:p>
+            <w:pPr>
+              <w:ind w:left="240" w:right="240"/>
+              <w:jc w:val="center"/>
+              <w:cnfStyle w:val="000000100000" w:firstRow="0" w:lastRow="0" w:firstColumn="0" w:lastColumn="0" w:oddVBand="0" w:evenVBand="0" w:oddHBand="1" w:evenHBand="0" w:firstRowFirstColumn="0" w:firstRowLastColumn="0" w:lastRowFirstColumn="0" w:lastRowLastColumn="0"/>
+              <w:rPr>
+                <w:szCs w:val="24"/>
+              </w:rPr>
+            </w:pPr>
+          </w:p>
+        </w:tc>
+      </w:tr>
+      <w:tr>
+        <w:trPr>
+          <w:trHeight w:val="1321"/>
+        </w:trPr>
+        <w:tc>
+          <w:tcPr>
+            <w:cnfStyle w:val="001000000000" w:firstRow="0" w:lastRow="0" w:firstColumn="1" w:lastColumn="0" w:oddVBand="0" w:evenVBand="0" w:oddHBand="0" w:evenHBand="0" w:firstRowFirstColumn="0" w:firstRowLastColumn="0" w:lastRowFirstColumn="0" w:lastRowLastColumn="0"/>
+            <w:tcW w:w="963" w:type="dxa"/>
+          </w:tcPr>
+          <w:p>
+            <w:pPr>
+              <w:ind w:left="240" w:right="240"/>
+              <w:jc w:val="center"/>
+              <w:rPr>
+                <w:szCs w:val="24"/>
+              </w:rPr>
+            </w:pPr>
+            <w:r>
+              <w:rPr>
+                <w:rFonts w:hint="eastAsia"/>
+                <w:szCs w:val="24"/>
+              </w:rPr>
+              <w:t>2</w:t>
+            </w:r>
+            <w:r>
+              <w:rPr>
+                <w:szCs w:val="24"/>
+              </w:rPr>
+              <w:t>1</w:t>
+            </w:r>
+          </w:p>
+        </w:tc>
+        <w:tc>
+          <w:tcPr>
+            <w:tcW w:w="1974" w:type="dxa"/>
+          </w:tcPr>
+          <w:p>
+            <w:pPr>
+              <w:ind w:right="240"/>
+              <w:cnfStyle w:val="000000000000" w:firstRow="0" w:lastRow="0" w:firstColumn="0" w:lastColumn="0" w:oddVBand="0" w:evenVBand="0" w:oddHBand="0" w:evenHBand="0" w:firstRowFirstColumn="0" w:firstRowLastColumn="0" w:lastRowFirstColumn="0" w:lastRowLastColumn="0"/>
+              <w:rPr>
+                <w:szCs w:val="24"/>
+              </w:rPr>
+            </w:pPr>
+            <w:r>
+              <w:rPr>
+                <w:szCs w:val="24"/>
+              </w:rPr>
+              <w:t>Inputs non-exist username</w:t>
+            </w:r>
+          </w:p>
+        </w:tc>
+        <w:tc>
+          <w:tcPr>
+            <w:tcW w:w="3212" w:type="dxa"/>
+          </w:tcPr>
+          <w:p>
+            <w:pPr>
+              <w:ind w:left="240" w:right="240" w:firstLineChars="100" w:firstLine="240"/>
+              <w:jc w:val="center"/>
+              <w:cnfStyle w:val="000000000000" w:firstRow="0" w:lastRow="0" w:firstColumn="0" w:lastColumn="0" w:oddVBand="0" w:evenVBand="0" w:oddHBand="0" w:evenHBand="0" w:firstRowFirstColumn="0" w:firstRowLastColumn="0" w:lastRowFirstColumn="0" w:lastRowLastColumn="0"/>
+              <w:rPr>
+                <w:szCs w:val="24"/>
+              </w:rPr>
+            </w:pPr>
+            <w:r>
+              <w:rPr>
+                <w:rFonts w:hint="eastAsia"/>
+                <w:szCs w:val="24"/>
+              </w:rPr>
+              <w:t>U</w:t>
+            </w:r>
+            <w:r>
+              <w:rPr>
+                <w:szCs w:val="24"/>
+              </w:rPr>
+              <w:t>sername= admin002</w:t>
+            </w:r>
+          </w:p>
+          <w:p>
+            <w:pPr>
+              <w:ind w:left="240" w:right="240"/>
+              <w:jc w:val="center"/>
+              <w:cnfStyle w:val="000000000000" w:firstRow="0" w:lastRow="0" w:firstColumn="0" w:lastColumn="0" w:oddVBand="0" w:evenVBand="0" w:oddHBand="0" w:evenHBand="0" w:firstRowFirstColumn="0" w:firstRowLastColumn="0" w:lastRowFirstColumn="0" w:lastRowLastColumn="0"/>
+              <w:rPr>
+                <w:szCs w:val="24"/>
+              </w:rPr>
+            </w:pPr>
+          </w:p>
+        </w:tc>
+        <w:tc>
+          <w:tcPr>
+            <w:tcW w:w="2777" w:type="dxa"/>
+          </w:tcPr>
+          <w:p>
+            <w:pPr>
+              <w:spacing w:line="240" w:lineRule="auto"/>
+              <w:cnfStyle w:val="000000000000" w:firstRow="0" w:lastRow="0" w:firstColumn="0" w:lastColumn="0" w:oddVBand="0" w:evenVBand="0" w:oddHBand="0" w:evenHBand="0" w:firstRowFirstColumn="0" w:firstRowLastColumn="0" w:lastRowFirstColumn="0" w:lastRowLastColumn="0"/>
+            </w:pPr>
+            <w:r>
+              <w:t>{“error": "</w:t>
+            </w:r>
+            <w:r>
+              <w:t>User not found</w:t>
+            </w:r>
+            <w:r>
+              <w:t>"}</w:t>
+            </w:r>
+          </w:p>
+        </w:tc>
+      </w:tr>
+    </w:tbl>
     <w:p>
       <w:pPr>
         <w:widowControl/>
@@ -10197,8 +10642,6 @@
       <w:r>
         <w:t>est Date:19 August 2019</w:t>
       </w:r>
-      <w:bookmarkStart w:id="35" w:name="_GoBack"/>
-      <w:bookmarkEnd w:id="35"/>
     </w:p>
     <w:p>
       <w:pPr>
@@ -10220,9 +10663,6 @@
       <w:pPr>
         <w:widowControl/>
         <w:spacing w:after="0" w:line="240" w:lineRule="auto"/>
-        <w:rPr>
-          <w:rFonts w:hint="eastAsia"/>
-        </w:rPr>
       </w:pPr>
     </w:p>
     <w:p>
@@ -10231,7 +10671,6 @@
         <w:spacing w:after="0"/>
         <w:rPr>
           <w:rStyle w:val="ae"/>
-          <w:rFonts w:hint="eastAsia"/>
         </w:rPr>
       </w:pPr>
       <w:r>
@@ -10297,7 +10736,6 @@
         <w:spacing w:after="0"/>
         <w:rPr>
           <w:rStyle w:val="ae"/>
-          <w:rFonts w:hint="eastAsia"/>
         </w:rPr>
       </w:pPr>
       <w:r>
@@ -10322,13 +10760,7 @@
     </w:p>
     <w:p>
       <w:r>
-        <w:t xml:space="preserve">Description: This method will return </w:t>
-      </w:r>
-      <w:r>
-        <w:t>all accounts</w:t>
-      </w:r>
-      <w:r>
-        <w:t>.</w:t>
+        <w:t>Description: This method will return all accounts.</w:t>
       </w:r>
     </w:p>
     <w:p>
@@ -10346,9 +10778,6 @@
       <w:pPr>
         <w:widowControl/>
         <w:spacing w:after="0" w:line="240" w:lineRule="auto"/>
-        <w:rPr>
-          <w:rFonts w:hint="eastAsia"/>
-        </w:rPr>
       </w:pPr>
       <w:r>
         <w:br w:type="page"/>
@@ -10360,7 +10789,6 @@
         <w:spacing w:after="0"/>
         <w:rPr>
           <w:rStyle w:val="ae"/>
-          <w:rFonts w:hint="eastAsia"/>
         </w:rPr>
       </w:pPr>
       <w:r>
@@ -10374,27 +10802,18 @@
         <w:rPr>
           <w:rStyle w:val="ae"/>
         </w:rPr>
-        <w:t>edit_username</w:t>
+        <w:t xml:space="preserve">edit_username </w:t>
       </w:r>
       <w:r>
         <w:rPr>
           <w:rStyle w:val="ae"/>
         </w:rPr>
-        <w:t xml:space="preserve"> </w:t>
-      </w:r>
-      <w:r>
-        <w:rPr>
-          <w:rStyle w:val="ae"/>
-        </w:rPr>
         <w:t>()</w:t>
       </w:r>
     </w:p>
     <w:p>
       <w:r>
-        <w:t xml:space="preserve">Description: This method </w:t>
-      </w:r>
-      <w:r>
-        <w:t>can edit username.</w:t>
+        <w:t>Description: This method can edit username.</w:t>
       </w:r>
     </w:p>
     <w:p>
@@ -10436,7 +10855,6 @@
         <w:spacing w:after="0"/>
         <w:rPr>
           <w:rStyle w:val="ae"/>
-          <w:rFonts w:hint="eastAsia"/>
         </w:rPr>
       </w:pPr>
       <w:r>
@@ -10473,13 +10891,7 @@
     </w:p>
     <w:p>
       <w:r>
-        <w:t xml:space="preserve">Description: This method can edit </w:t>
-      </w:r>
-      <w:r>
-        <w:t>password</w:t>
-      </w:r>
-      <w:r>
-        <w:t>.</w:t>
+        <w:t>Description: This method can edit password.</w:t>
       </w:r>
     </w:p>
     <w:p>
@@ -10515,7 +10927,6 @@
         <w:spacing w:after="0"/>
         <w:rPr>
           <w:rStyle w:val="ae"/>
-          <w:rFonts w:hint="eastAsia"/>
         </w:rPr>
       </w:pPr>
       <w:r>
@@ -10540,10 +10951,7 @@
     </w:p>
     <w:p>
       <w:r>
-        <w:t xml:space="preserve">Description: This method can </w:t>
-      </w:r>
-      <w:r>
-        <w:t xml:space="preserve">accept admin register request </w:t>
+        <w:t xml:space="preserve">Description: This method can accept admin register request </w:t>
       </w:r>
     </w:p>
     <w:p>
@@ -10585,7 +10993,6 @@
         <w:spacing w:after="0"/>
         <w:rPr>
           <w:rStyle w:val="ae"/>
-          <w:rFonts w:hint="eastAsia"/>
         </w:rPr>
       </w:pPr>
       <w:r>
@@ -10610,13 +11017,7 @@
     </w:p>
     <w:p>
       <w:r>
-        <w:t xml:space="preserve">Description: This method can </w:t>
-      </w:r>
-      <w:r>
-        <w:t>reject</w:t>
-      </w:r>
-      <w:r>
-        <w:t xml:space="preserve"> admin register request </w:t>
+        <w:t xml:space="preserve">Description: This method can reject admin register request </w:t>
       </w:r>
     </w:p>
     <w:p>
@@ -10658,7 +11059,6 @@
         <w:spacing w:after="0"/>
         <w:rPr>
           <w:rStyle w:val="ae"/>
-          <w:rFonts w:hint="eastAsia"/>
         </w:rPr>
       </w:pPr>
       <w:r>
@@ -10683,10 +11083,7 @@
     </w:p>
     <w:p>
       <w:r>
-        <w:t xml:space="preserve">Description: This method can </w:t>
-      </w:r>
-      <w:r>
-        <w:t xml:space="preserve">return </w:t>
+        <w:t xml:space="preserve">Description: This method can return </w:t>
       </w:r>
       <w:r>
         <w:t>waiting list.</w:t>
@@ -10731,7 +11128,6 @@
         <w:spacing w:after="0"/>
         <w:rPr>
           <w:rStyle w:val="ae"/>
-          <w:rFonts w:hint="eastAsia"/>
         </w:rPr>
       </w:pPr>
       <w:r>
@@ -10762,13 +11158,7 @@
     </w:p>
     <w:p>
       <w:r>
-        <w:t xml:space="preserve">Description: This method can </w:t>
-      </w:r>
-      <w:r>
-        <w:t>add user</w:t>
-      </w:r>
-      <w:r>
-        <w:t>.</w:t>
+        <w:t>Description: This method can add user.</w:t>
       </w:r>
     </w:p>
     <w:p>
@@ -10810,7 +11200,6 @@
         <w:spacing w:after="0"/>
         <w:rPr>
           <w:rStyle w:val="ae"/>
-          <w:rFonts w:hint="eastAsia"/>
         </w:rPr>
       </w:pPr>
       <w:r>
@@ -10841,13 +11230,7 @@
     </w:p>
     <w:p>
       <w:r>
-        <w:t xml:space="preserve">Description: This method can </w:t>
-      </w:r>
-      <w:r>
-        <w:t>renew trial time</w:t>
-      </w:r>
-      <w:r>
-        <w:t>.</w:t>
+        <w:t>Description: This method can renew trial time.</w:t>
       </w:r>
     </w:p>
     <w:p>
@@ -12762,8 +13145,13 @@
       <w:pPr>
         <w:spacing w:line="240" w:lineRule="auto"/>
       </w:pPr>
-      <w:r>
-        <w:t>sparklineData = [47, 45, 54, 38, 56, 24, 65, 31, 37, 39, 62, 51, 35, 41, 35, 27, 93, 53, 61, 27, 54, 43, 19, 46]</w:t>
+      <w:proofErr w:type="spellStart"/>
+      <w:r>
+        <w:t>sparklineData</w:t>
+      </w:r>
+      <w:proofErr w:type="spellEnd"/>
+      <w:r>
+        <w:t xml:space="preserve"> = [47, 45, 54, 38, 56, 24, 65, 31, 37, 39, 62, 51, 35, 41, 35, 27, 93, 53, 61, 27, 54, 43, 19, 46]</w:t>
       </w:r>
     </w:p>
     <w:p>
@@ -12838,7 +13226,14 @@
       </w:r>
       <w:r>
         <w:tab/>
-        <w:t>total_comments: '135,965',</w:t>
+      </w:r>
+      <w:proofErr w:type="spellStart"/>
+      <w:r>
+        <w:t>total_comments</w:t>
+      </w:r>
+      <w:proofErr w:type="spellEnd"/>
+      <w:r>
+        <w:t>: '135,965',</w:t>
       </w:r>
     </w:p>
     <w:p>
@@ -12850,7 +13245,14 @@
       </w:r>
       <w:r>
         <w:tab/>
-        <w:t>positive_comments: '99,821',</w:t>
+      </w:r>
+      <w:proofErr w:type="spellStart"/>
+      <w:r>
+        <w:t>positive_comments</w:t>
+      </w:r>
+      <w:proofErr w:type="spellEnd"/>
+      <w:r>
+        <w:t>: '99,821',</w:t>
       </w:r>
     </w:p>
     <w:p>
@@ -12862,7 +13264,14 @@
       </w:r>
       <w:r>
         <w:tab/>
-        <w:t>negative_comments: '10,212',</w:t>
+      </w:r>
+      <w:proofErr w:type="spellStart"/>
+      <w:r>
+        <w:t>negative_comments</w:t>
+      </w:r>
+      <w:proofErr w:type="spellEnd"/>
+      <w:r>
+        <w:t>: '10,212',</w:t>
       </w:r>
     </w:p>
     <w:p>
@@ -12874,7 +13283,14 @@
       </w:r>
       <w:r>
         <w:tab/>
-        <w:t>neutral_comments: '25,932',</w:t>
+      </w:r>
+      <w:proofErr w:type="spellStart"/>
+      <w:r>
+        <w:t>neutral_comments</w:t>
+      </w:r>
+      <w:proofErr w:type="spellEnd"/>
+      <w:r>
+        <w:t>: '25,932',</w:t>
       </w:r>
     </w:p>
     <w:p>
@@ -12886,7 +13302,14 @@
       </w:r>
       <w:r>
         <w:tab/>
-        <w:t>percent_total: '100%',</w:t>
+      </w:r>
+      <w:proofErr w:type="spellStart"/>
+      <w:r>
+        <w:t>percent_total</w:t>
+      </w:r>
+      <w:proofErr w:type="spellEnd"/>
+      <w:r>
+        <w:t>: '100%',</w:t>
       </w:r>
     </w:p>
     <w:p>
@@ -12898,7 +13321,14 @@
       </w:r>
       <w:r>
         <w:tab/>
-        <w:t>percent_positive: '73.4%',</w:t>
+      </w:r>
+      <w:proofErr w:type="spellStart"/>
+      <w:r>
+        <w:t>percent_positive</w:t>
+      </w:r>
+      <w:proofErr w:type="spellEnd"/>
+      <w:r>
+        <w:t>: '73.4%',</w:t>
       </w:r>
     </w:p>
     <w:p>
@@ -12911,7 +13341,14 @@
       </w:r>
       <w:r>
         <w:tab/>
-        <w:t>percent_negative: '7.5%',</w:t>
+      </w:r>
+      <w:proofErr w:type="spellStart"/>
+      <w:r>
+        <w:t>percent_negative</w:t>
+      </w:r>
+      <w:proofErr w:type="spellEnd"/>
+      <w:r>
+        <w:t>: '7.5%',</w:t>
       </w:r>
     </w:p>
     <w:p>
@@ -12923,7 +13360,14 @@
       </w:r>
       <w:r>
         <w:tab/>
-        <w:t>percent_neutral: '19.1%',</w:t>
+      </w:r>
+      <w:proofErr w:type="spellStart"/>
+      <w:r>
+        <w:t>percent_neutral</w:t>
+      </w:r>
+      <w:proofErr w:type="spellEnd"/>
+      <w:r>
+        <w:t>: '19.1%',</w:t>
       </w:r>
     </w:p>
     <w:p>
@@ -14019,12 +14463,7 @@
       </w:r>
     </w:p>
     <w:sectPr>
-      <w:headerReference w:type="even" r:id="rId8"/>
-      <w:headerReference w:type="default" r:id="rId9"/>
-      <w:footerReference w:type="even" r:id="rId10"/>
-      <w:footerReference w:type="default" r:id="rId11"/>
-      <w:headerReference w:type="first" r:id="rId12"/>
-      <w:footerReference w:type="first" r:id="rId13"/>
+      <w:footerReference w:type="default" r:id="rId8"/>
       <w:pgSz w:w="11900" w:h="16840"/>
       <w:pgMar w:top="1440" w:right="1800" w:bottom="1440" w:left="1800" w:header="851" w:footer="992" w:gutter="0"/>
       <w:cols w:space="425"/>
@@ -14063,16 +14502,6 @@
 </file>
 
 <file path=word/footer1.xml><?xml version="1.0" encoding="utf-8"?>
-<w:ftr xmlns:wpc="http://schemas.microsoft.com/office/word/2010/wordprocessingCanvas" xmlns:cx="http://schemas.microsoft.com/office/drawing/2014/chartex" xmlns:cx1="http://schemas.microsoft.com/office/drawing/2015/9/8/chartex" xmlns:cx2="http://schemas.microsoft.com/office/drawing/2015/10/21/chartex" xmlns:cx3="http://schemas.microsoft.com/office/drawing/2016/5/9/chartex" xmlns:cx4="http://schemas.microsoft.com/office/drawing/2016/5/10/chartex" xmlns:cx5="http://schemas.microsoft.com/office/drawing/2016/5/11/chartex" xmlns:cx6="http://schemas.microsoft.com/office/drawing/2016/5/12/chartex" xmlns:cx7="http://schemas.microsoft.com/office/drawing/2016/5/13/chartex" xmlns:cx8="http://schemas.microsoft.com/office/drawing/2016/5/14/chartex" xmlns:mc="http://schemas.openxmlformats.org/markup-compatibility/2006" xmlns:aink="http://schemas.microsoft.com/office/drawing/2016/ink" xmlns:am3d="http://schemas.microsoft.com/office/drawing/2017/model3d" xmlns:o="urn:schemas-microsoft-com:office:office" xmlns:r="http://schemas.openxmlformats.org/officeDocument/2006/relationships" xmlns:m="http://schemas.openxmlformats.org/officeDocument/2006/math" xmlns:v="urn:schemas-microsoft-com:vml" xmlns:wp14="http://schemas.microsoft.com/office/word/2010/wordprocessingDrawing" xmlns:wp="http://schemas.openxmlformats.org/drawingml/2006/wordprocessingDrawing" xmlns:w10="urn:schemas-microsoft-com:office:word" xmlns:w="http://schemas.openxmlformats.org/wordprocessingml/2006/main" xmlns:w14="http://schemas.microsoft.com/office/word/2010/wordml" xmlns:w15="http://schemas.microsoft.com/office/word/2012/wordml" xmlns:w16cid="http://schemas.microsoft.com/office/word/2016/wordml/cid" xmlns:w16se="http://schemas.microsoft.com/office/word/2015/wordml/symex" xmlns:wpg="http://schemas.microsoft.com/office/word/2010/wordprocessingGroup" xmlns:wpi="http://schemas.microsoft.com/office/word/2010/wordprocessingInk" xmlns:wne="http://schemas.microsoft.com/office/word/2006/wordml" xmlns:wps="http://schemas.microsoft.com/office/word/2010/wordprocessingShape" mc:Ignorable="w14 w15 w16se w16cid wp14">
-  <w:p>
-    <w:pPr>
-      <w:pStyle w:val="a9"/>
-    </w:pPr>
-  </w:p>
-</w:ftr>
-</file>
-
-<file path=word/footer2.xml><?xml version="1.0" encoding="utf-8"?>
 <w:ftr xmlns:wpc="http://schemas.microsoft.com/office/word/2010/wordprocessingCanvas" xmlns:cx="http://schemas.microsoft.com/office/drawing/2014/chartex" xmlns:cx1="http://schemas.microsoft.com/office/drawing/2015/9/8/chartex" xmlns:cx2="http://schemas.microsoft.com/office/drawing/2015/10/21/chartex" xmlns:cx3="http://schemas.microsoft.com/office/drawing/2016/5/9/chartex" xmlns:cx4="http://schemas.microsoft.com/office/drawing/2016/5/10/chartex" xmlns:cx5="http://schemas.microsoft.com/office/drawing/2016/5/11/chartex" xmlns:cx6="http://schemas.microsoft.com/office/drawing/2016/5/12/chartex" xmlns:cx7="http://schemas.microsoft.com/office/drawing/2016/5/13/chartex" xmlns:cx8="http://schemas.microsoft.com/office/drawing/2016/5/14/chartex" xmlns:mc="http://schemas.openxmlformats.org/markup-compatibility/2006" xmlns:aink="http://schemas.microsoft.com/office/drawing/2016/ink" xmlns:am3d="http://schemas.microsoft.com/office/drawing/2017/model3d" xmlns:o="urn:schemas-microsoft-com:office:office" xmlns:r="http://schemas.openxmlformats.org/officeDocument/2006/relationships" xmlns:m="http://schemas.openxmlformats.org/officeDocument/2006/math" xmlns:v="urn:schemas-microsoft-com:vml" xmlns:wp14="http://schemas.microsoft.com/office/word/2010/wordprocessingDrawing" xmlns:wp="http://schemas.openxmlformats.org/drawingml/2006/wordprocessingDrawing" xmlns:w10="urn:schemas-microsoft-com:office:word" xmlns:w="http://schemas.openxmlformats.org/wordprocessingml/2006/main" xmlns:w14="http://schemas.microsoft.com/office/word/2010/wordml" xmlns:w15="http://schemas.microsoft.com/office/word/2012/wordml" xmlns:w16cid="http://schemas.microsoft.com/office/word/2016/wordml/cid" xmlns:w16se="http://schemas.microsoft.com/office/word/2015/wordml/symex" xmlns:wpg="http://schemas.microsoft.com/office/word/2010/wordprocessingGroup" xmlns:wpi="http://schemas.microsoft.com/office/word/2010/wordprocessingInk" xmlns:wne="http://schemas.microsoft.com/office/word/2006/wordml" xmlns:wps="http://schemas.microsoft.com/office/word/2010/wordprocessingShape" mc:Ignorable="w14 w15 w16se w16cid wp14">
   <w:p>
     <w:pPr>
@@ -14292,7 +14721,7 @@
             <w:pStyle w:val="a9"/>
           </w:pPr>
           <w:r>
-            <w:t>8 Aug,2019</w:t>
+            <w:t>22 Aug, 2019</w:t>
           </w:r>
         </w:p>
       </w:tc>
@@ -14325,7 +14754,7 @@
             <w:pStyle w:val="a9"/>
           </w:pPr>
           <w:r>
-            <w:t xml:space="preserve"> </w:t>
+            <w:t xml:space="preserve"> 23 Aug, 2019</w:t>
           </w:r>
         </w:p>
       </w:tc>
@@ -14350,16 +14779,6 @@
 </w:ftr>
 </file>
 
-<file path=word/footer3.xml><?xml version="1.0" encoding="utf-8"?>
-<w:ftr xmlns:wpc="http://schemas.microsoft.com/office/word/2010/wordprocessingCanvas" xmlns:cx="http://schemas.microsoft.com/office/drawing/2014/chartex" xmlns:cx1="http://schemas.microsoft.com/office/drawing/2015/9/8/chartex" xmlns:cx2="http://schemas.microsoft.com/office/drawing/2015/10/21/chartex" xmlns:cx3="http://schemas.microsoft.com/office/drawing/2016/5/9/chartex" xmlns:cx4="http://schemas.microsoft.com/office/drawing/2016/5/10/chartex" xmlns:cx5="http://schemas.microsoft.com/office/drawing/2016/5/11/chartex" xmlns:cx6="http://schemas.microsoft.com/office/drawing/2016/5/12/chartex" xmlns:cx7="http://schemas.microsoft.com/office/drawing/2016/5/13/chartex" xmlns:cx8="http://schemas.microsoft.com/office/drawing/2016/5/14/chartex" xmlns:mc="http://schemas.openxmlformats.org/markup-compatibility/2006" xmlns:aink="http://schemas.microsoft.com/office/drawing/2016/ink" xmlns:am3d="http://schemas.microsoft.com/office/drawing/2017/model3d" xmlns:o="urn:schemas-microsoft-com:office:office" xmlns:r="http://schemas.openxmlformats.org/officeDocument/2006/relationships" xmlns:m="http://schemas.openxmlformats.org/officeDocument/2006/math" xmlns:v="urn:schemas-microsoft-com:vml" xmlns:wp14="http://schemas.microsoft.com/office/word/2010/wordprocessingDrawing" xmlns:wp="http://schemas.openxmlformats.org/drawingml/2006/wordprocessingDrawing" xmlns:w10="urn:schemas-microsoft-com:office:word" xmlns:w="http://schemas.openxmlformats.org/wordprocessingml/2006/main" xmlns:w14="http://schemas.microsoft.com/office/word/2010/wordml" xmlns:w15="http://schemas.microsoft.com/office/word/2012/wordml" xmlns:w16cid="http://schemas.microsoft.com/office/word/2016/wordml/cid" xmlns:w16se="http://schemas.microsoft.com/office/word/2015/wordml/symex" xmlns:wpg="http://schemas.microsoft.com/office/word/2010/wordprocessingGroup" xmlns:wpi="http://schemas.microsoft.com/office/word/2010/wordprocessingInk" xmlns:wne="http://schemas.microsoft.com/office/word/2006/wordml" xmlns:wps="http://schemas.microsoft.com/office/word/2010/wordprocessingShape" mc:Ignorable="w14 w15 w16se w16cid wp14">
-  <w:p>
-    <w:pPr>
-      <w:pStyle w:val="a9"/>
-    </w:pPr>
-  </w:p>
-</w:ftr>
-</file>
-
 <file path=word/footnotes.xml><?xml version="1.0" encoding="utf-8"?>
 <w:footnotes xmlns:wpc="http://schemas.microsoft.com/office/word/2010/wordprocessingCanvas" xmlns:cx="http://schemas.microsoft.com/office/drawing/2014/chartex" xmlns:cx1="http://schemas.microsoft.com/office/drawing/2015/9/8/chartex" xmlns:cx2="http://schemas.microsoft.com/office/drawing/2015/10/21/chartex" xmlns:cx3="http://schemas.microsoft.com/office/drawing/2016/5/9/chartex" xmlns:cx4="http://schemas.microsoft.com/office/drawing/2016/5/10/chartex" xmlns:cx5="http://schemas.microsoft.com/office/drawing/2016/5/11/chartex" xmlns:cx6="http://schemas.microsoft.com/office/drawing/2016/5/12/chartex" xmlns:cx7="http://schemas.microsoft.com/office/drawing/2016/5/13/chartex" xmlns:cx8="http://schemas.microsoft.com/office/drawing/2016/5/14/chartex" xmlns:mc="http://schemas.openxmlformats.org/markup-compatibility/2006" xmlns:aink="http://schemas.microsoft.com/office/drawing/2016/ink" xmlns:am3d="http://schemas.microsoft.com/office/drawing/2017/model3d" xmlns:o="urn:schemas-microsoft-com:office:office" xmlns:r="http://schemas.openxmlformats.org/officeDocument/2006/relationships" xmlns:m="http://schemas.openxmlformats.org/officeDocument/2006/math" xmlns:v="urn:schemas-microsoft-com:vml" xmlns:wp14="http://schemas.microsoft.com/office/word/2010/wordprocessingDrawing" xmlns:wp="http://schemas.openxmlformats.org/drawingml/2006/wordprocessingDrawing" xmlns:w10="urn:schemas-microsoft-com:office:word" xmlns:w="http://schemas.openxmlformats.org/wordprocessingml/2006/main" xmlns:w14="http://schemas.microsoft.com/office/word/2010/wordml" xmlns:w15="http://schemas.microsoft.com/office/word/2012/wordml" xmlns:w16cid="http://schemas.microsoft.com/office/word/2016/wordml/cid" xmlns:w16se="http://schemas.microsoft.com/office/word/2015/wordml/symex" xmlns:wpg="http://schemas.microsoft.com/office/word/2010/wordprocessingGroup" xmlns:wpi="http://schemas.microsoft.com/office/word/2010/wordprocessingInk" xmlns:wne="http://schemas.microsoft.com/office/word/2006/wordml" xmlns:wps="http://schemas.microsoft.com/office/word/2010/wordprocessingShape" mc:Ignorable="w14 w15 w16se w16cid wp14">
   <w:footnote w:type="separator" w:id="-1">
@@ -14385,36 +14804,6 @@
     <w:p/>
   </w:footnote>
 </w:footnotes>
-</file>
-
-<file path=word/header1.xml><?xml version="1.0" encoding="utf-8"?>
-<w:hdr xmlns:wpc="http://schemas.microsoft.com/office/word/2010/wordprocessingCanvas" xmlns:cx="http://schemas.microsoft.com/office/drawing/2014/chartex" xmlns:cx1="http://schemas.microsoft.com/office/drawing/2015/9/8/chartex" xmlns:cx2="http://schemas.microsoft.com/office/drawing/2015/10/21/chartex" xmlns:cx3="http://schemas.microsoft.com/office/drawing/2016/5/9/chartex" xmlns:cx4="http://schemas.microsoft.com/office/drawing/2016/5/10/chartex" xmlns:cx5="http://schemas.microsoft.com/office/drawing/2016/5/11/chartex" xmlns:cx6="http://schemas.microsoft.com/office/drawing/2016/5/12/chartex" xmlns:cx7="http://schemas.microsoft.com/office/drawing/2016/5/13/chartex" xmlns:cx8="http://schemas.microsoft.com/office/drawing/2016/5/14/chartex" xmlns:mc="http://schemas.openxmlformats.org/markup-compatibility/2006" xmlns:aink="http://schemas.microsoft.com/office/drawing/2016/ink" xmlns:am3d="http://schemas.microsoft.com/office/drawing/2017/model3d" xmlns:o="urn:schemas-microsoft-com:office:office" xmlns:r="http://schemas.openxmlformats.org/officeDocument/2006/relationships" xmlns:m="http://schemas.openxmlformats.org/officeDocument/2006/math" xmlns:v="urn:schemas-microsoft-com:vml" xmlns:wp14="http://schemas.microsoft.com/office/word/2010/wordprocessingDrawing" xmlns:wp="http://schemas.openxmlformats.org/drawingml/2006/wordprocessingDrawing" xmlns:w10="urn:schemas-microsoft-com:office:word" xmlns:w="http://schemas.openxmlformats.org/wordprocessingml/2006/main" xmlns:w14="http://schemas.microsoft.com/office/word/2010/wordml" xmlns:w15="http://schemas.microsoft.com/office/word/2012/wordml" xmlns:w16cid="http://schemas.microsoft.com/office/word/2016/wordml/cid" xmlns:w16se="http://schemas.microsoft.com/office/word/2015/wordml/symex" xmlns:wpg="http://schemas.microsoft.com/office/word/2010/wordprocessingGroup" xmlns:wpi="http://schemas.microsoft.com/office/word/2010/wordprocessingInk" xmlns:wne="http://schemas.microsoft.com/office/word/2006/wordml" xmlns:wps="http://schemas.microsoft.com/office/word/2010/wordprocessingShape" mc:Ignorable="w14 w15 w16se w16cid wp14">
-  <w:p>
-    <w:pPr>
-      <w:pStyle w:val="a7"/>
-    </w:pPr>
-  </w:p>
-</w:hdr>
-</file>
-
-<file path=word/header2.xml><?xml version="1.0" encoding="utf-8"?>
-<w:hdr xmlns:wpc="http://schemas.microsoft.com/office/word/2010/wordprocessingCanvas" xmlns:cx="http://schemas.microsoft.com/office/drawing/2014/chartex" xmlns:cx1="http://schemas.microsoft.com/office/drawing/2015/9/8/chartex" xmlns:cx2="http://schemas.microsoft.com/office/drawing/2015/10/21/chartex" xmlns:cx3="http://schemas.microsoft.com/office/drawing/2016/5/9/chartex" xmlns:cx4="http://schemas.microsoft.com/office/drawing/2016/5/10/chartex" xmlns:cx5="http://schemas.microsoft.com/office/drawing/2016/5/11/chartex" xmlns:cx6="http://schemas.microsoft.com/office/drawing/2016/5/12/chartex" xmlns:cx7="http://schemas.microsoft.com/office/drawing/2016/5/13/chartex" xmlns:cx8="http://schemas.microsoft.com/office/drawing/2016/5/14/chartex" xmlns:mc="http://schemas.openxmlformats.org/markup-compatibility/2006" xmlns:aink="http://schemas.microsoft.com/office/drawing/2016/ink" xmlns:am3d="http://schemas.microsoft.com/office/drawing/2017/model3d" xmlns:o="urn:schemas-microsoft-com:office:office" xmlns:r="http://schemas.openxmlformats.org/officeDocument/2006/relationships" xmlns:m="http://schemas.openxmlformats.org/officeDocument/2006/math" xmlns:v="urn:schemas-microsoft-com:vml" xmlns:wp14="http://schemas.microsoft.com/office/word/2010/wordprocessingDrawing" xmlns:wp="http://schemas.openxmlformats.org/drawingml/2006/wordprocessingDrawing" xmlns:w10="urn:schemas-microsoft-com:office:word" xmlns:w="http://schemas.openxmlformats.org/wordprocessingml/2006/main" xmlns:w14="http://schemas.microsoft.com/office/word/2010/wordml" xmlns:w15="http://schemas.microsoft.com/office/word/2012/wordml" xmlns:w16cid="http://schemas.microsoft.com/office/word/2016/wordml/cid" xmlns:w16se="http://schemas.microsoft.com/office/word/2015/wordml/symex" xmlns:wpg="http://schemas.microsoft.com/office/word/2010/wordprocessingGroup" xmlns:wpi="http://schemas.microsoft.com/office/word/2010/wordprocessingInk" xmlns:wne="http://schemas.microsoft.com/office/word/2006/wordml" xmlns:wps="http://schemas.microsoft.com/office/word/2010/wordprocessingShape" mc:Ignorable="w14 w15 w16se w16cid wp14">
-  <w:p>
-    <w:pPr>
-      <w:pStyle w:val="a7"/>
-    </w:pPr>
-  </w:p>
-</w:hdr>
-</file>
-
-<file path=word/header3.xml><?xml version="1.0" encoding="utf-8"?>
-<w:hdr xmlns:wpc="http://schemas.microsoft.com/office/word/2010/wordprocessingCanvas" xmlns:cx="http://schemas.microsoft.com/office/drawing/2014/chartex" xmlns:cx1="http://schemas.microsoft.com/office/drawing/2015/9/8/chartex" xmlns:cx2="http://schemas.microsoft.com/office/drawing/2015/10/21/chartex" xmlns:cx3="http://schemas.microsoft.com/office/drawing/2016/5/9/chartex" xmlns:cx4="http://schemas.microsoft.com/office/drawing/2016/5/10/chartex" xmlns:cx5="http://schemas.microsoft.com/office/drawing/2016/5/11/chartex" xmlns:cx6="http://schemas.microsoft.com/office/drawing/2016/5/12/chartex" xmlns:cx7="http://schemas.microsoft.com/office/drawing/2016/5/13/chartex" xmlns:cx8="http://schemas.microsoft.com/office/drawing/2016/5/14/chartex" xmlns:mc="http://schemas.openxmlformats.org/markup-compatibility/2006" xmlns:aink="http://schemas.microsoft.com/office/drawing/2016/ink" xmlns:am3d="http://schemas.microsoft.com/office/drawing/2017/model3d" xmlns:o="urn:schemas-microsoft-com:office:office" xmlns:r="http://schemas.openxmlformats.org/officeDocument/2006/relationships" xmlns:m="http://schemas.openxmlformats.org/officeDocument/2006/math" xmlns:v="urn:schemas-microsoft-com:vml" xmlns:wp14="http://schemas.microsoft.com/office/word/2010/wordprocessingDrawing" xmlns:wp="http://schemas.openxmlformats.org/drawingml/2006/wordprocessingDrawing" xmlns:w10="urn:schemas-microsoft-com:office:word" xmlns:w="http://schemas.openxmlformats.org/wordprocessingml/2006/main" xmlns:w14="http://schemas.microsoft.com/office/word/2010/wordml" xmlns:w15="http://schemas.microsoft.com/office/word/2012/wordml" xmlns:w16cid="http://schemas.microsoft.com/office/word/2016/wordml/cid" xmlns:w16se="http://schemas.microsoft.com/office/word/2015/wordml/symex" xmlns:wpg="http://schemas.microsoft.com/office/word/2010/wordprocessingGroup" xmlns:wpi="http://schemas.microsoft.com/office/word/2010/wordprocessingInk" xmlns:wne="http://schemas.microsoft.com/office/word/2006/wordml" xmlns:wps="http://schemas.microsoft.com/office/word/2010/wordprocessingShape" mc:Ignorable="w14 w15 w16se w16cid wp14">
-  <w:p>
-    <w:pPr>
-      <w:pStyle w:val="a7"/>
-    </w:pPr>
-  </w:p>
-</w:hdr>
 </file>
 
 <file path=word/numbering.xml><?xml version="1.0" encoding="utf-8"?>
@@ -15870,7 +16259,6 @@
   <w:style w:type="character" w:default="1" w:styleId="a0">
     <w:name w:val="Default Paragraph Font"/>
     <w:uiPriority w:val="1"/>
-    <w:semiHidden/>
     <w:unhideWhenUsed/>
   </w:style>
   <w:style w:type="table" w:default="1" w:styleId="a1">

--- a/ProgressI/Progress1TestPlan.docx
+++ b/ProgressI/Progress1TestPlan.docx
@@ -286,7 +286,7 @@
             <v:path o:extrusionok="f" gradientshapeok="t" o:connecttype="rect"/>
             <o:lock v:ext="edit" aspectratio="t"/>
           </v:shapetype>
-          <v:shape id="_x0000_i1025" type="#_x0000_t75" alt="Microsoft Office 签名行​​..." style="width:191.8pt;height:100.15pt;mso-width-percent:0;mso-height-percent:0;mso-width-percent:0;mso-height-percent:0">
+          <v:shape id="_x0000_i1025" type="#_x0000_t75" alt="Microsoft Office 签名行​​..." style="width:191.75pt;height:100.5pt;mso-width-percent:0;mso-height-percent:0;mso-width-percent:0;mso-height-percent:0">
             <v:imagedata r:id="rId7" o:title=""/>
             <o:lock v:ext="edit" ungrouping="t" rotation="t" cropping="t" verticies="t" text="t" grouping="t"/>
             <o:signatureline v:ext="edit" id="{CB116C51-4251-4A2D-8301-3285B9CBD66D}" provid="{00000000-0000-0000-0000-000000000000}" o:suggestedsigner="Dr. Pree Thiengburanathum" issignatureline="t"/>
@@ -9537,7 +9537,6 @@
             <w:pPr>
               <w:cnfStyle w:val="000000100000" w:firstRow="0" w:lastRow="0" w:firstColumn="0" w:lastColumn="0" w:oddVBand="0" w:evenVBand="0" w:oddHBand="1" w:evenHBand="0" w:firstRowFirstColumn="0" w:firstRowLastColumn="0" w:lastRowFirstColumn="0" w:lastRowLastColumn="0"/>
               <w:rPr>
-                <w:rFonts w:hint="eastAsia"/>
                 <w:szCs w:val="24"/>
               </w:rPr>
             </w:pPr>
@@ -10173,6 +10172,7 @@
         <w:lastRenderedPageBreak/>
         <w:t xml:space="preserve">Back-end: Method name: </w:t>
       </w:r>
+      <w:proofErr w:type="spellStart"/>
       <w:r>
         <w:rPr>
           <w:rStyle w:val="ae"/>
@@ -10190,6 +10190,7 @@
         </w:rPr>
         <w:t>_account</w:t>
       </w:r>
+      <w:proofErr w:type="spellEnd"/>
       <w:r>
         <w:rPr>
           <w:rStyle w:val="ae"/>
@@ -10204,12 +10205,34 @@
           <w:b/>
           <w:bCs/>
         </w:rPr>
-        <w:t>()</w:t>
-      </w:r>
-    </w:p>
-    <w:p>
-      <w:r>
-        <w:t>Description: This method will receive http DELETE request “/admin/delete/&lt;username&gt;”</w:t>
+        <w:t>(</w:t>
+      </w:r>
+      <w:r>
+        <w:rPr>
+          <w:rStyle w:val="ae"/>
+          <w:b/>
+          <w:bCs/>
+        </w:rPr>
+        <w:t>username</w:t>
+      </w:r>
+      <w:r>
+        <w:rPr>
+          <w:rStyle w:val="ae"/>
+          <w:b/>
+          <w:bCs/>
+        </w:rPr>
+        <w:t>)</w:t>
+      </w:r>
+    </w:p>
+    <w:p>
+      <w:r>
+        <w:t>Description: This method will receive http DELETE request</w:t>
+      </w:r>
+      <w:r>
+        <w:t xml:space="preserve"> </w:t>
+      </w:r>
+      <w:r>
+        <w:t>“/admin/delete/&lt;username&gt;”</w:t>
       </w:r>
     </w:p>
     <w:p>
@@ -10439,7 +10462,6 @@
             <w:pPr>
               <w:cnfStyle w:val="000000100000" w:firstRow="0" w:lastRow="0" w:firstColumn="0" w:lastColumn="0" w:oddVBand="0" w:evenVBand="0" w:oddHBand="1" w:evenHBand="0" w:firstRowFirstColumn="0" w:firstRowLastColumn="0" w:lastRowFirstColumn="0" w:lastRowLastColumn="0"/>
               <w:rPr>
-                <w:rFonts w:hint="eastAsia"/>
                 <w:szCs w:val="24"/>
               </w:rPr>
             </w:pPr>
@@ -10449,8 +10471,6 @@
               </w:rPr>
               <w:t>{“result": {“message": "User deleted”}}</w:t>
             </w:r>
-            <w:bookmarkStart w:id="35" w:name="_GoBack"/>
-            <w:bookmarkEnd w:id="35"/>
           </w:p>
           <w:p>
             <w:pPr>
@@ -10564,13 +10584,40 @@
               <w:cnfStyle w:val="000000000000" w:firstRow="0" w:lastRow="0" w:firstColumn="0" w:lastColumn="0" w:oddVBand="0" w:evenVBand="0" w:oddHBand="0" w:evenHBand="0" w:firstRowFirstColumn="0" w:firstRowLastColumn="0" w:lastRowFirstColumn="0" w:lastRowLastColumn="0"/>
             </w:pPr>
             <w:r>
-              <w:t>{“error": "</w:t>
-            </w:r>
-            <w:r>
-              <w:t>User not found</w:t>
-            </w:r>
-            <w:r>
-              <w:t>"}</w:t>
+              <w:t>{</w:t>
+            </w:r>
+            <w:r>
+              <w:t>“</w:t>
+            </w:r>
+            <w:r>
+              <w:t>result</w:t>
+            </w:r>
+            <w:r>
+              <w:t>”</w:t>
+            </w:r>
+            <w:r>
+              <w:t>: {</w:t>
+            </w:r>
+          </w:p>
+          <w:p>
+            <w:pPr>
+              <w:spacing w:line="240" w:lineRule="auto"/>
+              <w:cnfStyle w:val="000000000000" w:firstRow="0" w:lastRow="0" w:firstColumn="0" w:lastColumn="0" w:oddVBand="0" w:evenVBand="0" w:oddHBand="0" w:evenHBand="0" w:firstRowFirstColumn="0" w:firstRowLastColumn="0" w:lastRowFirstColumn="0" w:lastRowLastColumn="0"/>
+            </w:pPr>
+            <w:r>
+              <w:t xml:space="preserve">        "message": "No user found"}</w:t>
+            </w:r>
+          </w:p>
+          <w:p>
+            <w:pPr>
+              <w:spacing w:line="240" w:lineRule="auto"/>
+              <w:cnfStyle w:val="000000000000" w:firstRow="0" w:lastRow="0" w:firstColumn="0" w:lastColumn="0" w:oddVBand="0" w:evenVBand="0" w:oddHBand="0" w:evenHBand="0" w:firstRowFirstColumn="0" w:firstRowLastColumn="0" w:lastRowFirstColumn="0" w:lastRowLastColumn="0"/>
+              <w:rPr>
+                <w:rFonts w:hint="eastAsia"/>
+              </w:rPr>
+            </w:pPr>
+            <w:r>
+              <w:t>}</w:t>
             </w:r>
           </w:p>
         </w:tc>
@@ -10629,7 +10676,13 @@
     </w:p>
     <w:p>
       <w:r>
-        <w:t>Description: This method will register account.</w:t>
+        <w:t>Description: This method will receive http POST request “</w:t>
+      </w:r>
+      <w:r>
+        <w:t>users/register</w:t>
+      </w:r>
+      <w:r>
+        <w:t>”</w:t>
       </w:r>
     </w:p>
     <w:p>
@@ -10643,6 +10696,308 @@
         <w:t>est Date:19 August 2019</w:t>
       </w:r>
     </w:p>
+    <w:tbl>
+      <w:tblPr>
+        <w:tblStyle w:val="11"/>
+        <w:tblpPr w:leftFromText="180" w:rightFromText="180" w:vertAnchor="text" w:horzAnchor="margin" w:tblpY="37"/>
+        <w:tblW w:w="8926" w:type="dxa"/>
+        <w:tblLook w:val="04A0" w:firstRow="1" w:lastRow="0" w:firstColumn="1" w:lastColumn="0" w:noHBand="0" w:noVBand="1"/>
+      </w:tblPr>
+      <w:tblGrid>
+        <w:gridCol w:w="963"/>
+        <w:gridCol w:w="1974"/>
+        <w:gridCol w:w="3212"/>
+        <w:gridCol w:w="2777"/>
+      </w:tblGrid>
+      <w:tr>
+        <w:trPr>
+          <w:cnfStyle w:val="100000000000" w:firstRow="1" w:lastRow="0" w:firstColumn="0" w:lastColumn="0" w:oddVBand="0" w:evenVBand="0" w:oddHBand="0" w:evenHBand="0" w:firstRowFirstColumn="0" w:firstRowLastColumn="0" w:lastRowFirstColumn="0" w:lastRowLastColumn="0"/>
+          <w:trHeight w:val="331"/>
+        </w:trPr>
+        <w:tc>
+          <w:tcPr>
+            <w:cnfStyle w:val="001000000000" w:firstRow="0" w:lastRow="0" w:firstColumn="1" w:lastColumn="0" w:oddVBand="0" w:evenVBand="0" w:oddHBand="0" w:evenHBand="0" w:firstRowFirstColumn="0" w:firstRowLastColumn="0" w:lastRowFirstColumn="0" w:lastRowLastColumn="0"/>
+            <w:tcW w:w="963" w:type="dxa"/>
+          </w:tcPr>
+          <w:p>
+            <w:pPr>
+              <w:ind w:left="240" w:right="240"/>
+              <w:jc w:val="center"/>
+              <w:rPr>
+                <w:szCs w:val="24"/>
+              </w:rPr>
+            </w:pPr>
+            <w:r>
+              <w:rPr>
+                <w:szCs w:val="24"/>
+              </w:rPr>
+              <w:t>ID</w:t>
+            </w:r>
+          </w:p>
+        </w:tc>
+        <w:tc>
+          <w:tcPr>
+            <w:tcW w:w="1974" w:type="dxa"/>
+          </w:tcPr>
+          <w:p>
+            <w:pPr>
+              <w:ind w:left="240" w:right="240"/>
+              <w:jc w:val="center"/>
+              <w:cnfStyle w:val="100000000000" w:firstRow="1" w:lastRow="0" w:firstColumn="0" w:lastColumn="0" w:oddVBand="0" w:evenVBand="0" w:oddHBand="0" w:evenHBand="0" w:firstRowFirstColumn="0" w:firstRowLastColumn="0" w:lastRowFirstColumn="0" w:lastRowLastColumn="0"/>
+              <w:rPr>
+                <w:szCs w:val="24"/>
+              </w:rPr>
+            </w:pPr>
+            <w:r>
+              <w:rPr>
+                <w:szCs w:val="24"/>
+              </w:rPr>
+              <w:t xml:space="preserve">Description </w:t>
+            </w:r>
+          </w:p>
+        </w:tc>
+        <w:tc>
+          <w:tcPr>
+            <w:tcW w:w="3212" w:type="dxa"/>
+          </w:tcPr>
+          <w:p>
+            <w:pPr>
+              <w:ind w:left="240" w:right="240"/>
+              <w:jc w:val="center"/>
+              <w:cnfStyle w:val="100000000000" w:firstRow="1" w:lastRow="0" w:firstColumn="0" w:lastColumn="0" w:oddVBand="0" w:evenVBand="0" w:oddHBand="0" w:evenHBand="0" w:firstRowFirstColumn="0" w:firstRowLastColumn="0" w:lastRowFirstColumn="0" w:lastRowLastColumn="0"/>
+              <w:rPr>
+                <w:szCs w:val="24"/>
+              </w:rPr>
+            </w:pPr>
+            <w:r>
+              <w:rPr>
+                <w:rFonts w:hint="eastAsia"/>
+                <w:szCs w:val="24"/>
+              </w:rPr>
+              <w:t>I</w:t>
+            </w:r>
+            <w:r>
+              <w:rPr>
+                <w:szCs w:val="24"/>
+              </w:rPr>
+              <w:t>nput</w:t>
+            </w:r>
+          </w:p>
+        </w:tc>
+        <w:tc>
+          <w:tcPr>
+            <w:tcW w:w="2777" w:type="dxa"/>
+          </w:tcPr>
+          <w:p>
+            <w:pPr>
+              <w:ind w:left="240" w:right="240"/>
+              <w:jc w:val="center"/>
+              <w:cnfStyle w:val="100000000000" w:firstRow="1" w:lastRow="0" w:firstColumn="0" w:lastColumn="0" w:oddVBand="0" w:evenVBand="0" w:oddHBand="0" w:evenHBand="0" w:firstRowFirstColumn="0" w:firstRowLastColumn="0" w:lastRowFirstColumn="0" w:lastRowLastColumn="0"/>
+              <w:rPr>
+                <w:szCs w:val="24"/>
+              </w:rPr>
+            </w:pPr>
+            <w:r>
+              <w:rPr>
+                <w:rFonts w:hint="eastAsia"/>
+                <w:szCs w:val="24"/>
+              </w:rPr>
+              <w:t>E</w:t>
+            </w:r>
+            <w:r>
+              <w:rPr>
+                <w:szCs w:val="24"/>
+              </w:rPr>
+              <w:t>xpect Result</w:t>
+            </w:r>
+          </w:p>
+        </w:tc>
+      </w:tr>
+      <w:tr>
+        <w:trPr>
+          <w:cnfStyle w:val="000000100000" w:firstRow="0" w:lastRow="0" w:firstColumn="0" w:lastColumn="0" w:oddVBand="0" w:evenVBand="0" w:oddHBand="1" w:evenHBand="0" w:firstRowFirstColumn="0" w:firstRowLastColumn="0" w:lastRowFirstColumn="0" w:lastRowLastColumn="0"/>
+          <w:trHeight w:val="1321"/>
+        </w:trPr>
+        <w:tc>
+          <w:tcPr>
+            <w:cnfStyle w:val="001000000000" w:firstRow="0" w:lastRow="0" w:firstColumn="1" w:lastColumn="0" w:oddVBand="0" w:evenVBand="0" w:oddHBand="0" w:evenHBand="0" w:firstRowFirstColumn="0" w:firstRowLastColumn="0" w:lastRowFirstColumn="0" w:lastRowLastColumn="0"/>
+            <w:tcW w:w="963" w:type="dxa"/>
+          </w:tcPr>
+          <w:p>
+            <w:pPr>
+              <w:ind w:left="240" w:right="240"/>
+              <w:jc w:val="center"/>
+              <w:rPr>
+                <w:szCs w:val="24"/>
+              </w:rPr>
+            </w:pPr>
+            <w:r>
+              <w:rPr>
+                <w:rFonts w:hint="eastAsia"/>
+                <w:szCs w:val="24"/>
+              </w:rPr>
+              <w:t>2</w:t>
+            </w:r>
+            <w:r>
+              <w:rPr>
+                <w:szCs w:val="24"/>
+              </w:rPr>
+              <w:t>1</w:t>
+            </w:r>
+          </w:p>
+        </w:tc>
+        <w:tc>
+          <w:tcPr>
+            <w:tcW w:w="1974" w:type="dxa"/>
+          </w:tcPr>
+          <w:p>
+            <w:pPr>
+              <w:ind w:right="240"/>
+              <w:cnfStyle w:val="000000100000" w:firstRow="0" w:lastRow="0" w:firstColumn="0" w:lastColumn="0" w:oddVBand="0" w:evenVBand="0" w:oddHBand="1" w:evenHBand="0" w:firstRowFirstColumn="0" w:firstRowLastColumn="0" w:lastRowFirstColumn="0" w:lastRowLastColumn="0"/>
+              <w:rPr>
+                <w:szCs w:val="24"/>
+              </w:rPr>
+            </w:pPr>
+            <w:r>
+              <w:rPr>
+                <w:szCs w:val="24"/>
+              </w:rPr>
+              <w:t>Inputs new user to register</w:t>
+            </w:r>
+          </w:p>
+        </w:tc>
+        <w:tc>
+          <w:tcPr>
+            <w:tcW w:w="3212" w:type="dxa"/>
+          </w:tcPr>
+          <w:p>
+            <w:pPr>
+              <w:ind w:left="240" w:right="240" w:firstLineChars="100" w:firstLine="240"/>
+              <w:jc w:val="center"/>
+              <w:cnfStyle w:val="000000100000" w:firstRow="0" w:lastRow="0" w:firstColumn="0" w:lastColumn="0" w:oddVBand="0" w:evenVBand="0" w:oddHBand="1" w:evenHBand="0" w:firstRowFirstColumn="0" w:firstRowLastColumn="0" w:lastRowFirstColumn="0" w:lastRowLastColumn="0"/>
+              <w:rPr>
+                <w:szCs w:val="24"/>
+              </w:rPr>
+            </w:pPr>
+            <w:r>
+              <w:rPr>
+                <w:rFonts w:hint="eastAsia"/>
+                <w:szCs w:val="24"/>
+              </w:rPr>
+              <w:t>U</w:t>
+            </w:r>
+            <w:r>
+              <w:rPr>
+                <w:szCs w:val="24"/>
+              </w:rPr>
+              <w:t>sername= admin001</w:t>
+            </w:r>
+          </w:p>
+          <w:p>
+            <w:pPr>
+              <w:ind w:left="240" w:right="240" w:firstLineChars="100" w:firstLine="240"/>
+              <w:jc w:val="center"/>
+              <w:cnfStyle w:val="000000100000" w:firstRow="0" w:lastRow="0" w:firstColumn="0" w:lastColumn="0" w:oddVBand="0" w:evenVBand="0" w:oddHBand="1" w:evenHBand="0" w:firstRowFirstColumn="0" w:firstRowLastColumn="0" w:lastRowFirstColumn="0" w:lastRowLastColumn="0"/>
+              <w:rPr>
+                <w:szCs w:val="24"/>
+              </w:rPr>
+            </w:pPr>
+            <w:r>
+              <w:rPr>
+                <w:rFonts w:hint="eastAsia"/>
+                <w:szCs w:val="24"/>
+              </w:rPr>
+              <w:t>P</w:t>
+            </w:r>
+            <w:r>
+              <w:rPr>
+                <w:szCs w:val="24"/>
+              </w:rPr>
+              <w:t>assword=admin001</w:t>
+            </w:r>
+          </w:p>
+          <w:p>
+            <w:pPr>
+              <w:ind w:left="240" w:right="240" w:firstLineChars="150" w:firstLine="360"/>
+              <w:jc w:val="center"/>
+              <w:cnfStyle w:val="000000100000" w:firstRow="0" w:lastRow="0" w:firstColumn="0" w:lastColumn="0" w:oddVBand="0" w:evenVBand="0" w:oddHBand="1" w:evenHBand="0" w:firstRowFirstColumn="0" w:firstRowLastColumn="0" w:lastRowFirstColumn="0" w:lastRowLastColumn="0"/>
+              <w:rPr>
+                <w:szCs w:val="24"/>
+              </w:rPr>
+            </w:pPr>
+          </w:p>
+        </w:tc>
+        <w:tc>
+          <w:tcPr>
+            <w:tcW w:w="2777" w:type="dxa"/>
+          </w:tcPr>
+          <w:p>
+            <w:pPr>
+              <w:cnfStyle w:val="000000100000" w:firstRow="0" w:lastRow="0" w:firstColumn="0" w:lastColumn="0" w:oddVBand="0" w:evenVBand="0" w:oddHBand="1" w:evenHBand="0" w:firstRowFirstColumn="0" w:firstRowLastColumn="0" w:lastRowFirstColumn="0" w:lastRowLastColumn="0"/>
+              <w:rPr>
+                <w:shd w:val="clear" w:color="auto" w:fill="F1F0F0"/>
+              </w:rPr>
+            </w:pPr>
+            <w:r>
+              <w:rPr>
+                <w:shd w:val="clear" w:color="auto" w:fill="F1F0F0"/>
+              </w:rPr>
+              <w:t>{"result": {</w:t>
+            </w:r>
+          </w:p>
+          <w:p>
+            <w:pPr>
+              <w:cnfStyle w:val="000000100000" w:firstRow="0" w:lastRow="0" w:firstColumn="0" w:lastColumn="0" w:oddVBand="0" w:evenVBand="0" w:oddHBand="1" w:evenHBand="0" w:firstRowFirstColumn="0" w:firstRowLastColumn="0" w:lastRowFirstColumn="0" w:lastRowLastColumn="0"/>
+              <w:rPr>
+                <w:shd w:val="clear" w:color="auto" w:fill="F1F0F0"/>
+              </w:rPr>
+            </w:pPr>
+            <w:r>
+              <w:rPr>
+                <w:shd w:val="clear" w:color="auto" w:fill="F1F0F0"/>
+              </w:rPr>
+              <w:t xml:space="preserve">"message": </w:t>
+            </w:r>
+            <w:r>
+              <w:rPr>
+                <w:shd w:val="clear" w:color="auto" w:fill="F1F0F0"/>
+              </w:rPr>
+              <w:t>“admin001</w:t>
+            </w:r>
+            <w:r>
+              <w:rPr>
+                <w:shd w:val="clear" w:color="auto" w:fill="F1F0F0"/>
+              </w:rPr>
+              <w:t xml:space="preserve"> registered”}</w:t>
+            </w:r>
+          </w:p>
+          <w:p>
+            <w:pPr>
+              <w:cnfStyle w:val="000000100000" w:firstRow="0" w:lastRow="0" w:firstColumn="0" w:lastColumn="0" w:oddVBand="0" w:evenVBand="0" w:oddHBand="1" w:evenHBand="0" w:firstRowFirstColumn="0" w:firstRowLastColumn="0" w:lastRowFirstColumn="0" w:lastRowLastColumn="0"/>
+              <w:rPr>
+                <w:shd w:val="clear" w:color="auto" w:fill="F1F0F0"/>
+              </w:rPr>
+            </w:pPr>
+            <w:r>
+              <w:rPr>
+                <w:shd w:val="clear" w:color="auto" w:fill="F1F0F0"/>
+              </w:rPr>
+              <w:t>}</w:t>
+            </w:r>
+          </w:p>
+          <w:p>
+            <w:pPr>
+              <w:ind w:left="240" w:right="240"/>
+              <w:jc w:val="center"/>
+              <w:cnfStyle w:val="000000100000" w:firstRow="0" w:lastRow="0" w:firstColumn="0" w:lastColumn="0" w:oddVBand="0" w:evenVBand="0" w:oddHBand="1" w:evenHBand="0" w:firstRowFirstColumn="0" w:firstRowLastColumn="0" w:lastRowFirstColumn="0" w:lastRowLastColumn="0"/>
+              <w:rPr>
+                <w:szCs w:val="24"/>
+              </w:rPr>
+            </w:pPr>
+          </w:p>
+        </w:tc>
+      </w:tr>
+    </w:tbl>
     <w:p>
       <w:pPr>
         <w:widowControl/>
@@ -10655,64 +11010,1004 @@
           <w:u w:val="single"/>
         </w:rPr>
       </w:pPr>
+    </w:p>
+    <w:p>
       <w:r>
         <w:br w:type="page"/>
       </w:r>
     </w:p>
+    <w:p>
+      <w:pPr>
+        <w:widowControl/>
+        <w:spacing w:after="0"/>
+        <w:rPr>
+          <w:rStyle w:val="ae"/>
+        </w:rPr>
+      </w:pPr>
+      <w:r>
+        <w:rPr>
+          <w:rStyle w:val="ae"/>
+        </w:rPr>
+        <w:lastRenderedPageBreak/>
+        <w:t xml:space="preserve">Back-end: Method name: </w:t>
+      </w:r>
+      <w:r>
+        <w:rPr>
+          <w:rStyle w:val="ae"/>
+        </w:rPr>
+        <w:t>get_all_account</w:t>
+      </w:r>
+      <w:r>
+        <w:rPr>
+          <w:rStyle w:val="ae"/>
+        </w:rPr>
+        <w:t xml:space="preserve"> ()</w:t>
+      </w:r>
+    </w:p>
+    <w:p>
+      <w:r>
+        <w:t xml:space="preserve">Description: </w:t>
+      </w:r>
+      <w:r>
+        <w:t>This method will receive http POST request “</w:t>
+      </w:r>
+      <w:r>
+        <w:t>users/get-all</w:t>
+      </w:r>
+      <w:r>
+        <w:t>”</w:t>
+      </w:r>
+      <w:r>
+        <w:t>.</w:t>
+      </w:r>
+    </w:p>
+    <w:p>
+      <w:pPr>
+        <w:rPr>
+          <w:rFonts w:hint="eastAsia"/>
+        </w:rPr>
+      </w:pPr>
+      <w:r>
+        <w:rPr>
+          <w:rFonts w:hint="eastAsia"/>
+        </w:rPr>
+        <w:t>T</w:t>
+      </w:r>
+      <w:r>
+        <w:t>est Date:19 August 2019</w:t>
+      </w:r>
+    </w:p>
+    <w:tbl>
+      <w:tblPr>
+        <w:tblStyle w:val="11"/>
+        <w:tblpPr w:leftFromText="180" w:rightFromText="180" w:vertAnchor="text" w:horzAnchor="margin" w:tblpY="37"/>
+        <w:tblW w:w="8926" w:type="dxa"/>
+        <w:tblLook w:val="04A0" w:firstRow="1" w:lastRow="0" w:firstColumn="1" w:lastColumn="0" w:noHBand="0" w:noVBand="1"/>
+      </w:tblPr>
+      <w:tblGrid>
+        <w:gridCol w:w="963"/>
+        <w:gridCol w:w="1974"/>
+        <w:gridCol w:w="3212"/>
+        <w:gridCol w:w="2777"/>
+      </w:tblGrid>
+      <w:tr>
+        <w:trPr>
+          <w:cnfStyle w:val="100000000000" w:firstRow="1" w:lastRow="0" w:firstColumn="0" w:lastColumn="0" w:oddVBand="0" w:evenVBand="0" w:oddHBand="0" w:evenHBand="0" w:firstRowFirstColumn="0" w:firstRowLastColumn="0" w:lastRowFirstColumn="0" w:lastRowLastColumn="0"/>
+          <w:trHeight w:val="331"/>
+        </w:trPr>
+        <w:tc>
+          <w:tcPr>
+            <w:cnfStyle w:val="001000000000" w:firstRow="0" w:lastRow="0" w:firstColumn="1" w:lastColumn="0" w:oddVBand="0" w:evenVBand="0" w:oddHBand="0" w:evenHBand="0" w:firstRowFirstColumn="0" w:firstRowLastColumn="0" w:lastRowFirstColumn="0" w:lastRowLastColumn="0"/>
+            <w:tcW w:w="963" w:type="dxa"/>
+          </w:tcPr>
+          <w:p>
+            <w:pPr>
+              <w:ind w:left="240" w:right="240"/>
+              <w:jc w:val="center"/>
+              <w:rPr>
+                <w:szCs w:val="24"/>
+              </w:rPr>
+            </w:pPr>
+            <w:r>
+              <w:rPr>
+                <w:szCs w:val="24"/>
+              </w:rPr>
+              <w:t>ID</w:t>
+            </w:r>
+          </w:p>
+        </w:tc>
+        <w:tc>
+          <w:tcPr>
+            <w:tcW w:w="1974" w:type="dxa"/>
+          </w:tcPr>
+          <w:p>
+            <w:pPr>
+              <w:ind w:left="240" w:right="240"/>
+              <w:jc w:val="center"/>
+              <w:cnfStyle w:val="100000000000" w:firstRow="1" w:lastRow="0" w:firstColumn="0" w:lastColumn="0" w:oddVBand="0" w:evenVBand="0" w:oddHBand="0" w:evenHBand="0" w:firstRowFirstColumn="0" w:firstRowLastColumn="0" w:lastRowFirstColumn="0" w:lastRowLastColumn="0"/>
+              <w:rPr>
+                <w:szCs w:val="24"/>
+              </w:rPr>
+            </w:pPr>
+            <w:r>
+              <w:rPr>
+                <w:szCs w:val="24"/>
+              </w:rPr>
+              <w:t xml:space="preserve">Description </w:t>
+            </w:r>
+          </w:p>
+        </w:tc>
+        <w:tc>
+          <w:tcPr>
+            <w:tcW w:w="3212" w:type="dxa"/>
+          </w:tcPr>
+          <w:p>
+            <w:pPr>
+              <w:ind w:left="240" w:right="240"/>
+              <w:jc w:val="center"/>
+              <w:cnfStyle w:val="100000000000" w:firstRow="1" w:lastRow="0" w:firstColumn="0" w:lastColumn="0" w:oddVBand="0" w:evenVBand="0" w:oddHBand="0" w:evenHBand="0" w:firstRowFirstColumn="0" w:firstRowLastColumn="0" w:lastRowFirstColumn="0" w:lastRowLastColumn="0"/>
+              <w:rPr>
+                <w:szCs w:val="24"/>
+              </w:rPr>
+            </w:pPr>
+            <w:r>
+              <w:rPr>
+                <w:rFonts w:hint="eastAsia"/>
+                <w:szCs w:val="24"/>
+              </w:rPr>
+              <w:t>I</w:t>
+            </w:r>
+            <w:r>
+              <w:rPr>
+                <w:szCs w:val="24"/>
+              </w:rPr>
+              <w:t>nput</w:t>
+            </w:r>
+          </w:p>
+        </w:tc>
+        <w:tc>
+          <w:tcPr>
+            <w:tcW w:w="2777" w:type="dxa"/>
+          </w:tcPr>
+          <w:p>
+            <w:pPr>
+              <w:ind w:left="240" w:right="240"/>
+              <w:jc w:val="center"/>
+              <w:cnfStyle w:val="100000000000" w:firstRow="1" w:lastRow="0" w:firstColumn="0" w:lastColumn="0" w:oddVBand="0" w:evenVBand="0" w:oddHBand="0" w:evenHBand="0" w:firstRowFirstColumn="0" w:firstRowLastColumn="0" w:lastRowFirstColumn="0" w:lastRowLastColumn="0"/>
+              <w:rPr>
+                <w:szCs w:val="24"/>
+              </w:rPr>
+            </w:pPr>
+            <w:r>
+              <w:rPr>
+                <w:rFonts w:hint="eastAsia"/>
+                <w:szCs w:val="24"/>
+              </w:rPr>
+              <w:t>E</w:t>
+            </w:r>
+            <w:r>
+              <w:rPr>
+                <w:szCs w:val="24"/>
+              </w:rPr>
+              <w:t>xpect Result</w:t>
+            </w:r>
+          </w:p>
+        </w:tc>
+      </w:tr>
+      <w:tr>
+        <w:trPr>
+          <w:cnfStyle w:val="000000100000" w:firstRow="0" w:lastRow="0" w:firstColumn="0" w:lastColumn="0" w:oddVBand="0" w:evenVBand="0" w:oddHBand="1" w:evenHBand="0" w:firstRowFirstColumn="0" w:firstRowLastColumn="0" w:lastRowFirstColumn="0" w:lastRowLastColumn="0"/>
+          <w:trHeight w:val="1321"/>
+        </w:trPr>
+        <w:tc>
+          <w:tcPr>
+            <w:cnfStyle w:val="001000000000" w:firstRow="0" w:lastRow="0" w:firstColumn="1" w:lastColumn="0" w:oddVBand="0" w:evenVBand="0" w:oddHBand="0" w:evenHBand="0" w:firstRowFirstColumn="0" w:firstRowLastColumn="0" w:lastRowFirstColumn="0" w:lastRowLastColumn="0"/>
+            <w:tcW w:w="963" w:type="dxa"/>
+          </w:tcPr>
+          <w:p>
+            <w:pPr>
+              <w:ind w:left="240" w:right="240"/>
+              <w:jc w:val="center"/>
+              <w:rPr>
+                <w:szCs w:val="24"/>
+              </w:rPr>
+            </w:pPr>
+            <w:r>
+              <w:rPr>
+                <w:rFonts w:hint="eastAsia"/>
+                <w:szCs w:val="24"/>
+              </w:rPr>
+              <w:t>2</w:t>
+            </w:r>
+            <w:r>
+              <w:rPr>
+                <w:szCs w:val="24"/>
+              </w:rPr>
+              <w:t>2</w:t>
+            </w:r>
+          </w:p>
+        </w:tc>
+        <w:tc>
+          <w:tcPr>
+            <w:tcW w:w="1974" w:type="dxa"/>
+          </w:tcPr>
+          <w:p>
+            <w:pPr>
+              <w:ind w:right="240"/>
+              <w:cnfStyle w:val="000000100000" w:firstRow="0" w:lastRow="0" w:firstColumn="0" w:lastColumn="0" w:oddVBand="0" w:evenVBand="0" w:oddHBand="1" w:evenHBand="0" w:firstRowFirstColumn="0" w:firstRowLastColumn="0" w:lastRowFirstColumn="0" w:lastRowLastColumn="0"/>
+              <w:rPr>
+                <w:szCs w:val="24"/>
+              </w:rPr>
+            </w:pPr>
+            <w:r>
+              <w:rPr>
+                <w:szCs w:val="24"/>
+              </w:rPr>
+              <w:t>Database has users</w:t>
+            </w:r>
+          </w:p>
+        </w:tc>
+        <w:tc>
+          <w:tcPr>
+            <w:tcW w:w="3212" w:type="dxa"/>
+          </w:tcPr>
+          <w:p>
+            <w:pPr>
+              <w:ind w:left="240" w:right="240" w:firstLineChars="100" w:firstLine="240"/>
+              <w:jc w:val="center"/>
+              <w:cnfStyle w:val="000000100000" w:firstRow="0" w:lastRow="0" w:firstColumn="0" w:lastColumn="0" w:oddVBand="0" w:evenVBand="0" w:oddHBand="1" w:evenHBand="0" w:firstRowFirstColumn="0" w:firstRowLastColumn="0" w:lastRowFirstColumn="0" w:lastRowLastColumn="0"/>
+              <w:rPr>
+                <w:szCs w:val="24"/>
+              </w:rPr>
+            </w:pPr>
+            <w:r>
+              <w:rPr>
+                <w:szCs w:val="24"/>
+              </w:rPr>
+              <w:t>-</w:t>
+            </w:r>
+          </w:p>
+          <w:p>
+            <w:pPr>
+              <w:ind w:left="240" w:right="240" w:firstLineChars="150" w:firstLine="360"/>
+              <w:jc w:val="center"/>
+              <w:cnfStyle w:val="000000100000" w:firstRow="0" w:lastRow="0" w:firstColumn="0" w:lastColumn="0" w:oddVBand="0" w:evenVBand="0" w:oddHBand="1" w:evenHBand="0" w:firstRowFirstColumn="0" w:firstRowLastColumn="0" w:lastRowFirstColumn="0" w:lastRowLastColumn="0"/>
+              <w:rPr>
+                <w:szCs w:val="24"/>
+              </w:rPr>
+            </w:pPr>
+          </w:p>
+        </w:tc>
+        <w:tc>
+          <w:tcPr>
+            <w:tcW w:w="2777" w:type="dxa"/>
+          </w:tcPr>
+          <w:p>
+            <w:pPr>
+              <w:cnfStyle w:val="000000100000" w:firstRow="0" w:lastRow="0" w:firstColumn="0" w:lastColumn="0" w:oddVBand="0" w:evenVBand="0" w:oddHBand="1" w:evenHBand="0" w:firstRowFirstColumn="0" w:firstRowLastColumn="0" w:lastRowFirstColumn="0" w:lastRowLastColumn="0"/>
+              <w:rPr>
+                <w:shd w:val="clear" w:color="auto" w:fill="F1F0F0"/>
+              </w:rPr>
+            </w:pPr>
+            <w:r>
+              <w:rPr>
+                <w:shd w:val="clear" w:color="auto" w:fill="F1F0F0"/>
+              </w:rPr>
+              <w:t>[{</w:t>
+            </w:r>
+            <w:r>
+              <w:rPr>
+                <w:shd w:val="clear" w:color="auto" w:fill="F1F0F0"/>
+              </w:rPr>
+              <w:t>“</w:t>
+            </w:r>
+            <w:r>
+              <w:rPr>
+                <w:shd w:val="clear" w:color="auto" w:fill="F1F0F0"/>
+              </w:rPr>
+              <w:t>status</w:t>
+            </w:r>
+            <w:r>
+              <w:rPr>
+                <w:shd w:val="clear" w:color="auto" w:fill="F1F0F0"/>
+              </w:rPr>
+              <w:t>”</w:t>
+            </w:r>
+            <w:r>
+              <w:rPr>
+                <w:shd w:val="clear" w:color="auto" w:fill="F1F0F0"/>
+              </w:rPr>
+              <w:t>: "super admin added",</w:t>
+            </w:r>
+          </w:p>
+          <w:p>
+            <w:pPr>
+              <w:cnfStyle w:val="000000100000" w:firstRow="0" w:lastRow="0" w:firstColumn="0" w:lastColumn="0" w:oddVBand="0" w:evenVBand="0" w:oddHBand="1" w:evenHBand="0" w:firstRowFirstColumn="0" w:firstRowLastColumn="0" w:lastRowFirstColumn="0" w:lastRowLastColumn="0"/>
+              <w:rPr>
+                <w:shd w:val="clear" w:color="auto" w:fill="F1F0F0"/>
+              </w:rPr>
+            </w:pPr>
+            <w:r>
+              <w:rPr>
+                <w:shd w:val="clear" w:color="auto" w:fill="F1F0F0"/>
+              </w:rPr>
+              <w:t xml:space="preserve"> "trial_time": "Fri, 06 Sep 2019 07:05:07 GMT",</w:t>
+            </w:r>
+          </w:p>
+          <w:p>
+            <w:pPr>
+              <w:cnfStyle w:val="000000100000" w:firstRow="0" w:lastRow="0" w:firstColumn="0" w:lastColumn="0" w:oddVBand="0" w:evenVBand="0" w:oddHBand="1" w:evenHBand="0" w:firstRowFirstColumn="0" w:firstRowLastColumn="0" w:lastRowFirstColumn="0" w:lastRowLastColumn="0"/>
+              <w:rPr>
+                <w:shd w:val="clear" w:color="auto" w:fill="F1F0F0"/>
+              </w:rPr>
+            </w:pPr>
+            <w:r>
+              <w:rPr>
+                <w:shd w:val="clear" w:color="auto" w:fill="F1F0F0"/>
+              </w:rPr>
+              <w:t>"username": "test"},</w:t>
+            </w:r>
+          </w:p>
+          <w:p>
+            <w:pPr>
+              <w:cnfStyle w:val="000000100000" w:firstRow="0" w:lastRow="0" w:firstColumn="0" w:lastColumn="0" w:oddVBand="0" w:evenVBand="0" w:oddHBand="1" w:evenHBand="0" w:firstRowFirstColumn="0" w:firstRowLastColumn="0" w:lastRowFirstColumn="0" w:lastRowLastColumn="0"/>
+              <w:rPr>
+                <w:shd w:val="clear" w:color="auto" w:fill="F1F0F0"/>
+              </w:rPr>
+            </w:pPr>
+            <w:r>
+              <w:rPr>
+                <w:shd w:val="clear" w:color="auto" w:fill="F1F0F0"/>
+              </w:rPr>
+              <w:t>{"status": "super admin added",</w:t>
+            </w:r>
+          </w:p>
+          <w:p>
+            <w:pPr>
+              <w:cnfStyle w:val="000000100000" w:firstRow="0" w:lastRow="0" w:firstColumn="0" w:lastColumn="0" w:oddVBand="0" w:evenVBand="0" w:oddHBand="1" w:evenHBand="0" w:firstRowFirstColumn="0" w:firstRowLastColumn="0" w:lastRowFirstColumn="0" w:lastRowLastColumn="0"/>
+              <w:rPr>
+                <w:shd w:val="clear" w:color="auto" w:fill="F1F0F0"/>
+              </w:rPr>
+            </w:pPr>
+            <w:r>
+              <w:rPr>
+                <w:shd w:val="clear" w:color="auto" w:fill="F1F0F0"/>
+              </w:rPr>
+              <w:t xml:space="preserve"> "trial_time": "Fri, 06 Sep 2019 07:05:46 GMT",</w:t>
+            </w:r>
+          </w:p>
+          <w:p>
+            <w:pPr>
+              <w:cnfStyle w:val="000000100000" w:firstRow="0" w:lastRow="0" w:firstColumn="0" w:lastColumn="0" w:oddVBand="0" w:evenVBand="0" w:oddHBand="1" w:evenHBand="0" w:firstRowFirstColumn="0" w:firstRowLastColumn="0" w:lastRowFirstColumn="0" w:lastRowLastColumn="0"/>
+              <w:rPr>
+                <w:shd w:val="clear" w:color="auto" w:fill="F1F0F0"/>
+              </w:rPr>
+            </w:pPr>
+            <w:r>
+              <w:rPr>
+                <w:shd w:val="clear" w:color="auto" w:fill="F1F0F0"/>
+              </w:rPr>
+              <w:t>"username": "test02"}]</w:t>
+            </w:r>
+          </w:p>
+          <w:p>
+            <w:pPr>
+              <w:ind w:left="240" w:right="240"/>
+              <w:jc w:val="center"/>
+              <w:cnfStyle w:val="000000100000" w:firstRow="0" w:lastRow="0" w:firstColumn="0" w:lastColumn="0" w:oddVBand="0" w:evenVBand="0" w:oddHBand="1" w:evenHBand="0" w:firstRowFirstColumn="0" w:firstRowLastColumn="0" w:lastRowFirstColumn="0" w:lastRowLastColumn="0"/>
+              <w:rPr>
+                <w:szCs w:val="24"/>
+              </w:rPr>
+            </w:pPr>
+          </w:p>
+        </w:tc>
+      </w:tr>
+      <w:tr>
+        <w:trPr>
+          <w:trHeight w:val="1321"/>
+        </w:trPr>
+        <w:tc>
+          <w:tcPr>
+            <w:cnfStyle w:val="001000000000" w:firstRow="0" w:lastRow="0" w:firstColumn="1" w:lastColumn="0" w:oddVBand="0" w:evenVBand="0" w:oddHBand="0" w:evenHBand="0" w:firstRowFirstColumn="0" w:firstRowLastColumn="0" w:lastRowFirstColumn="0" w:lastRowLastColumn="0"/>
+            <w:tcW w:w="963" w:type="dxa"/>
+          </w:tcPr>
+          <w:p>
+            <w:pPr>
+              <w:ind w:left="240" w:right="240"/>
+              <w:jc w:val="center"/>
+              <w:rPr>
+                <w:szCs w:val="24"/>
+              </w:rPr>
+            </w:pPr>
+            <w:r>
+              <w:rPr>
+                <w:rFonts w:hint="eastAsia"/>
+                <w:szCs w:val="24"/>
+              </w:rPr>
+              <w:t>2</w:t>
+            </w:r>
+            <w:r>
+              <w:rPr>
+                <w:szCs w:val="24"/>
+              </w:rPr>
+              <w:t>3</w:t>
+            </w:r>
+          </w:p>
+        </w:tc>
+        <w:tc>
+          <w:tcPr>
+            <w:tcW w:w="1974" w:type="dxa"/>
+          </w:tcPr>
+          <w:p>
+            <w:pPr>
+              <w:ind w:right="240"/>
+              <w:cnfStyle w:val="000000000000" w:firstRow="0" w:lastRow="0" w:firstColumn="0" w:lastColumn="0" w:oddVBand="0" w:evenVBand="0" w:oddHBand="0" w:evenHBand="0" w:firstRowFirstColumn="0" w:firstRowLastColumn="0" w:lastRowFirstColumn="0" w:lastRowLastColumn="0"/>
+              <w:rPr>
+                <w:szCs w:val="24"/>
+              </w:rPr>
+            </w:pPr>
+            <w:r>
+              <w:rPr>
+                <w:szCs w:val="24"/>
+              </w:rPr>
+              <w:t>Database has no users</w:t>
+            </w:r>
+          </w:p>
+        </w:tc>
+        <w:tc>
+          <w:tcPr>
+            <w:tcW w:w="3212" w:type="dxa"/>
+          </w:tcPr>
+          <w:p>
+            <w:pPr>
+              <w:ind w:left="240" w:right="240" w:firstLineChars="100" w:firstLine="240"/>
+              <w:jc w:val="center"/>
+              <w:cnfStyle w:val="000000000000" w:firstRow="0" w:lastRow="0" w:firstColumn="0" w:lastColumn="0" w:oddVBand="0" w:evenVBand="0" w:oddHBand="0" w:evenHBand="0" w:firstRowFirstColumn="0" w:firstRowLastColumn="0" w:lastRowFirstColumn="0" w:lastRowLastColumn="0"/>
+              <w:rPr>
+                <w:szCs w:val="24"/>
+              </w:rPr>
+            </w:pPr>
+            <w:r>
+              <w:rPr>
+                <w:szCs w:val="24"/>
+              </w:rPr>
+              <w:t>-</w:t>
+            </w:r>
+          </w:p>
+          <w:p>
+            <w:pPr>
+              <w:ind w:left="240" w:right="240"/>
+              <w:jc w:val="center"/>
+              <w:cnfStyle w:val="000000000000" w:firstRow="0" w:lastRow="0" w:firstColumn="0" w:lastColumn="0" w:oddVBand="0" w:evenVBand="0" w:oddHBand="0" w:evenHBand="0" w:firstRowFirstColumn="0" w:firstRowLastColumn="0" w:lastRowFirstColumn="0" w:lastRowLastColumn="0"/>
+              <w:rPr>
+                <w:szCs w:val="24"/>
+              </w:rPr>
+            </w:pPr>
+          </w:p>
+        </w:tc>
+        <w:tc>
+          <w:tcPr>
+            <w:tcW w:w="2777" w:type="dxa"/>
+          </w:tcPr>
+          <w:p>
+            <w:pPr>
+              <w:spacing w:line="240" w:lineRule="auto"/>
+              <w:cnfStyle w:val="000000000000" w:firstRow="0" w:lastRow="0" w:firstColumn="0" w:lastColumn="0" w:oddVBand="0" w:evenVBand="0" w:oddHBand="0" w:evenHBand="0" w:firstRowFirstColumn="0" w:firstRowLastColumn="0" w:lastRowFirstColumn="0" w:lastRowLastColumn="0"/>
+              <w:rPr>
+                <w:rFonts w:hint="eastAsia"/>
+              </w:rPr>
+            </w:pPr>
+            <w:r>
+              <w:t>[]</w:t>
+            </w:r>
+          </w:p>
+        </w:tc>
+      </w:tr>
+    </w:tbl>
+    <w:p>
+      <w:pPr>
+        <w:rPr>
+          <w:rFonts w:hint="eastAsia"/>
+        </w:rPr>
+      </w:pPr>
+    </w:p>
+    <w:p>
+      <w:pPr>
+        <w:widowControl/>
+        <w:spacing w:after="0"/>
+        <w:rPr>
+          <w:rStyle w:val="ae"/>
+        </w:rPr>
+      </w:pPr>
+      <w:r>
+        <w:rPr>
+          <w:rStyle w:val="ae"/>
+        </w:rPr>
+        <w:lastRenderedPageBreak/>
+        <w:t xml:space="preserve">Back-end: Method name: </w:t>
+      </w:r>
+      <w:proofErr w:type="spellStart"/>
+      <w:r>
+        <w:rPr>
+          <w:rStyle w:val="ae"/>
+        </w:rPr>
+        <w:t>edit_username</w:t>
+      </w:r>
+      <w:proofErr w:type="spellEnd"/>
+      <w:r>
+        <w:rPr>
+          <w:rStyle w:val="ae"/>
+        </w:rPr>
+        <w:t xml:space="preserve"> </w:t>
+      </w:r>
+      <w:r>
+        <w:rPr>
+          <w:rStyle w:val="ae"/>
+        </w:rPr>
+        <w:t>()</w:t>
+      </w:r>
+    </w:p>
+    <w:p>
+      <w:r>
+        <w:t xml:space="preserve">Description: </w:t>
+      </w:r>
+      <w:r>
+        <w:t>This method will receive http POST request “</w:t>
+      </w:r>
+      <w:r>
+        <w:t>users/edit/username</w:t>
+      </w:r>
+      <w:r>
+        <w:t>”.</w:t>
+      </w:r>
+    </w:p>
+    <w:p>
+      <w:r>
+        <w:rPr>
+          <w:rFonts w:hint="eastAsia"/>
+        </w:rPr>
+        <w:t>T</w:t>
+      </w:r>
+      <w:r>
+        <w:t>est Date:19 August 2019</w:t>
+      </w:r>
+    </w:p>
+    <w:tbl>
+      <w:tblPr>
+        <w:tblStyle w:val="11"/>
+        <w:tblpPr w:leftFromText="180" w:rightFromText="180" w:vertAnchor="text" w:horzAnchor="margin" w:tblpY="37"/>
+        <w:tblW w:w="8926" w:type="dxa"/>
+        <w:tblLook w:val="04A0" w:firstRow="1" w:lastRow="0" w:firstColumn="1" w:lastColumn="0" w:noHBand="0" w:noVBand="1"/>
+      </w:tblPr>
+      <w:tblGrid>
+        <w:gridCol w:w="963"/>
+        <w:gridCol w:w="1922"/>
+        <w:gridCol w:w="3731"/>
+        <w:gridCol w:w="2310"/>
+      </w:tblGrid>
+      <w:tr>
+        <w:trPr>
+          <w:cnfStyle w:val="100000000000" w:firstRow="1" w:lastRow="0" w:firstColumn="0" w:lastColumn="0" w:oddVBand="0" w:evenVBand="0" w:oddHBand="0" w:evenHBand="0" w:firstRowFirstColumn="0" w:firstRowLastColumn="0" w:lastRowFirstColumn="0" w:lastRowLastColumn="0"/>
+          <w:trHeight w:val="331"/>
+        </w:trPr>
+        <w:tc>
+          <w:tcPr>
+            <w:cnfStyle w:val="001000000000" w:firstRow="0" w:lastRow="0" w:firstColumn="1" w:lastColumn="0" w:oddVBand="0" w:evenVBand="0" w:oddHBand="0" w:evenHBand="0" w:firstRowFirstColumn="0" w:firstRowLastColumn="0" w:lastRowFirstColumn="0" w:lastRowLastColumn="0"/>
+            <w:tcW w:w="963" w:type="dxa"/>
+          </w:tcPr>
+          <w:p>
+            <w:pPr>
+              <w:ind w:left="240" w:right="240"/>
+              <w:jc w:val="center"/>
+              <w:rPr>
+                <w:szCs w:val="24"/>
+              </w:rPr>
+            </w:pPr>
+            <w:r>
+              <w:rPr>
+                <w:szCs w:val="24"/>
+              </w:rPr>
+              <w:t>ID</w:t>
+            </w:r>
+          </w:p>
+        </w:tc>
+        <w:tc>
+          <w:tcPr>
+            <w:tcW w:w="1974" w:type="dxa"/>
+          </w:tcPr>
+          <w:p>
+            <w:pPr>
+              <w:ind w:left="240" w:right="240"/>
+              <w:jc w:val="center"/>
+              <w:cnfStyle w:val="100000000000" w:firstRow="1" w:lastRow="0" w:firstColumn="0" w:lastColumn="0" w:oddVBand="0" w:evenVBand="0" w:oddHBand="0" w:evenHBand="0" w:firstRowFirstColumn="0" w:firstRowLastColumn="0" w:lastRowFirstColumn="0" w:lastRowLastColumn="0"/>
+              <w:rPr>
+                <w:szCs w:val="24"/>
+              </w:rPr>
+            </w:pPr>
+            <w:r>
+              <w:rPr>
+                <w:szCs w:val="24"/>
+              </w:rPr>
+              <w:t xml:space="preserve">Description </w:t>
+            </w:r>
+          </w:p>
+        </w:tc>
+        <w:tc>
+          <w:tcPr>
+            <w:tcW w:w="3212" w:type="dxa"/>
+          </w:tcPr>
+          <w:p>
+            <w:pPr>
+              <w:ind w:left="240" w:right="240"/>
+              <w:jc w:val="center"/>
+              <w:cnfStyle w:val="100000000000" w:firstRow="1" w:lastRow="0" w:firstColumn="0" w:lastColumn="0" w:oddVBand="0" w:evenVBand="0" w:oddHBand="0" w:evenHBand="0" w:firstRowFirstColumn="0" w:firstRowLastColumn="0" w:lastRowFirstColumn="0" w:lastRowLastColumn="0"/>
+              <w:rPr>
+                <w:szCs w:val="24"/>
+              </w:rPr>
+            </w:pPr>
+            <w:r>
+              <w:rPr>
+                <w:rFonts w:hint="eastAsia"/>
+                <w:szCs w:val="24"/>
+              </w:rPr>
+              <w:t>I</w:t>
+            </w:r>
+            <w:r>
+              <w:rPr>
+                <w:szCs w:val="24"/>
+              </w:rPr>
+              <w:t>nput</w:t>
+            </w:r>
+          </w:p>
+        </w:tc>
+        <w:tc>
+          <w:tcPr>
+            <w:tcW w:w="2777" w:type="dxa"/>
+          </w:tcPr>
+          <w:p>
+            <w:pPr>
+              <w:ind w:left="240" w:right="240"/>
+              <w:jc w:val="center"/>
+              <w:cnfStyle w:val="100000000000" w:firstRow="1" w:lastRow="0" w:firstColumn="0" w:lastColumn="0" w:oddVBand="0" w:evenVBand="0" w:oddHBand="0" w:evenHBand="0" w:firstRowFirstColumn="0" w:firstRowLastColumn="0" w:lastRowFirstColumn="0" w:lastRowLastColumn="0"/>
+              <w:rPr>
+                <w:szCs w:val="24"/>
+              </w:rPr>
+            </w:pPr>
+            <w:r>
+              <w:rPr>
+                <w:rFonts w:hint="eastAsia"/>
+                <w:szCs w:val="24"/>
+              </w:rPr>
+              <w:t>E</w:t>
+            </w:r>
+            <w:r>
+              <w:rPr>
+                <w:szCs w:val="24"/>
+              </w:rPr>
+              <w:t>xpect Result</w:t>
+            </w:r>
+          </w:p>
+        </w:tc>
+      </w:tr>
+      <w:tr>
+        <w:trPr>
+          <w:cnfStyle w:val="000000100000" w:firstRow="0" w:lastRow="0" w:firstColumn="0" w:lastColumn="0" w:oddVBand="0" w:evenVBand="0" w:oddHBand="1" w:evenHBand="0" w:firstRowFirstColumn="0" w:firstRowLastColumn="0" w:lastRowFirstColumn="0" w:lastRowLastColumn="0"/>
+          <w:trHeight w:val="1321"/>
+        </w:trPr>
+        <w:tc>
+          <w:tcPr>
+            <w:cnfStyle w:val="001000000000" w:firstRow="0" w:lastRow="0" w:firstColumn="1" w:lastColumn="0" w:oddVBand="0" w:evenVBand="0" w:oddHBand="0" w:evenHBand="0" w:firstRowFirstColumn="0" w:firstRowLastColumn="0" w:lastRowFirstColumn="0" w:lastRowLastColumn="0"/>
+            <w:tcW w:w="963" w:type="dxa"/>
+          </w:tcPr>
+          <w:p>
+            <w:pPr>
+              <w:ind w:left="240" w:right="240"/>
+              <w:jc w:val="center"/>
+              <w:rPr>
+                <w:szCs w:val="24"/>
+              </w:rPr>
+            </w:pPr>
+            <w:r>
+              <w:rPr>
+                <w:rFonts w:hint="eastAsia"/>
+                <w:szCs w:val="24"/>
+              </w:rPr>
+              <w:t>2</w:t>
+            </w:r>
+            <w:r>
+              <w:rPr>
+                <w:szCs w:val="24"/>
+              </w:rPr>
+              <w:t>4</w:t>
+            </w:r>
+          </w:p>
+        </w:tc>
+        <w:tc>
+          <w:tcPr>
+            <w:tcW w:w="1974" w:type="dxa"/>
+          </w:tcPr>
+          <w:p>
+            <w:pPr>
+              <w:ind w:right="240"/>
+              <w:cnfStyle w:val="000000100000" w:firstRow="0" w:lastRow="0" w:firstColumn="0" w:lastColumn="0" w:oddVBand="0" w:evenVBand="0" w:oddHBand="1" w:evenHBand="0" w:firstRowFirstColumn="0" w:firstRowLastColumn="0" w:lastRowFirstColumn="0" w:lastRowLastColumn="0"/>
+              <w:rPr>
+                <w:szCs w:val="24"/>
+              </w:rPr>
+            </w:pPr>
+            <w:r>
+              <w:rPr>
+                <w:szCs w:val="24"/>
+              </w:rPr>
+              <w:t>Inputs exist username to edit</w:t>
+            </w:r>
+          </w:p>
+        </w:tc>
+        <w:tc>
+          <w:tcPr>
+            <w:tcW w:w="3212" w:type="dxa"/>
+          </w:tcPr>
+          <w:p>
+            <w:pPr>
+              <w:ind w:right="240"/>
+              <w:cnfStyle w:val="000000100000" w:firstRow="0" w:lastRow="0" w:firstColumn="0" w:lastColumn="0" w:oddVBand="0" w:evenVBand="0" w:oddHBand="1" w:evenHBand="0" w:firstRowFirstColumn="0" w:firstRowLastColumn="0" w:lastRowFirstColumn="0" w:lastRowLastColumn="0"/>
+              <w:rPr>
+                <w:szCs w:val="24"/>
+              </w:rPr>
+            </w:pPr>
+            <w:r>
+              <w:rPr>
+                <w:szCs w:val="24"/>
+              </w:rPr>
+              <w:t>{"username":"test@test.com",</w:t>
+            </w:r>
+          </w:p>
+          <w:p>
+            <w:pPr>
+              <w:ind w:left="240" w:right="240" w:firstLineChars="150" w:firstLine="360"/>
+              <w:jc w:val="center"/>
+              <w:cnfStyle w:val="000000100000" w:firstRow="0" w:lastRow="0" w:firstColumn="0" w:lastColumn="0" w:oddVBand="0" w:evenVBand="0" w:oddHBand="1" w:evenHBand="0" w:firstRowFirstColumn="0" w:firstRowLastColumn="0" w:lastRowFirstColumn="0" w:lastRowLastColumn="0"/>
+              <w:rPr>
+                <w:szCs w:val="24"/>
+              </w:rPr>
+            </w:pPr>
+            <w:r>
+              <w:rPr>
+                <w:szCs w:val="24"/>
+              </w:rPr>
+              <w:tab/>
+              <w:t>"info":"feiji@test.com"}</w:t>
+            </w:r>
+          </w:p>
+        </w:tc>
+        <w:tc>
+          <w:tcPr>
+            <w:tcW w:w="2777" w:type="dxa"/>
+          </w:tcPr>
+          <w:p>
+            <w:pPr>
+              <w:cnfStyle w:val="000000100000" w:firstRow="0" w:lastRow="0" w:firstColumn="0" w:lastColumn="0" w:oddVBand="0" w:evenVBand="0" w:oddHBand="1" w:evenHBand="0" w:firstRowFirstColumn="0" w:firstRowLastColumn="0" w:lastRowFirstColumn="0" w:lastRowLastColumn="0"/>
+              <w:rPr>
+                <w:szCs w:val="24"/>
+              </w:rPr>
+            </w:pPr>
+            <w:r>
+              <w:rPr>
+                <w:szCs w:val="24"/>
+              </w:rPr>
+              <w:t>{"result": {</w:t>
+            </w:r>
+          </w:p>
+          <w:p>
+            <w:pPr>
+              <w:cnfStyle w:val="000000100000" w:firstRow="0" w:lastRow="0" w:firstColumn="0" w:lastColumn="0" w:oddVBand="0" w:evenVBand="0" w:oddHBand="1" w:evenHBand="0" w:firstRowFirstColumn="0" w:firstRowLastColumn="0" w:lastRowFirstColumn="0" w:lastRowLastColumn="0"/>
+              <w:rPr>
+                <w:szCs w:val="24"/>
+              </w:rPr>
+            </w:pPr>
+            <w:r>
+              <w:rPr>
+                <w:szCs w:val="24"/>
+              </w:rPr>
+              <w:t>"message": "test is changed to feiji@test.com"}}</w:t>
+            </w:r>
+          </w:p>
+        </w:tc>
+      </w:tr>
+      <w:tr>
+        <w:trPr>
+          <w:trHeight w:val="1321"/>
+        </w:trPr>
+        <w:tc>
+          <w:tcPr>
+            <w:cnfStyle w:val="001000000000" w:firstRow="0" w:lastRow="0" w:firstColumn="1" w:lastColumn="0" w:oddVBand="0" w:evenVBand="0" w:oddHBand="0" w:evenHBand="0" w:firstRowFirstColumn="0" w:firstRowLastColumn="0" w:lastRowFirstColumn="0" w:lastRowLastColumn="0"/>
+            <w:tcW w:w="963" w:type="dxa"/>
+          </w:tcPr>
+          <w:p>
+            <w:pPr>
+              <w:ind w:left="240" w:right="240"/>
+              <w:jc w:val="center"/>
+              <w:rPr>
+                <w:szCs w:val="24"/>
+              </w:rPr>
+            </w:pPr>
+            <w:r>
+              <w:rPr>
+                <w:rFonts w:hint="eastAsia"/>
+                <w:szCs w:val="24"/>
+              </w:rPr>
+              <w:t>2</w:t>
+            </w:r>
+            <w:r>
+              <w:rPr>
+                <w:szCs w:val="24"/>
+              </w:rPr>
+              <w:t>5</w:t>
+            </w:r>
+          </w:p>
+        </w:tc>
+        <w:tc>
+          <w:tcPr>
+            <w:tcW w:w="1974" w:type="dxa"/>
+          </w:tcPr>
+          <w:p>
+            <w:pPr>
+              <w:ind w:right="240"/>
+              <w:cnfStyle w:val="000000000000" w:firstRow="0" w:lastRow="0" w:firstColumn="0" w:lastColumn="0" w:oddVBand="0" w:evenVBand="0" w:oddHBand="0" w:evenHBand="0" w:firstRowFirstColumn="0" w:firstRowLastColumn="0" w:lastRowFirstColumn="0" w:lastRowLastColumn="0"/>
+              <w:rPr>
+                <w:szCs w:val="24"/>
+              </w:rPr>
+            </w:pPr>
+            <w:r>
+              <w:rPr>
+                <w:szCs w:val="24"/>
+              </w:rPr>
+              <w:t xml:space="preserve">Inputs </w:t>
+            </w:r>
+            <w:r>
+              <w:rPr>
+                <w:szCs w:val="24"/>
+              </w:rPr>
+              <w:t>non-</w:t>
+            </w:r>
+            <w:r>
+              <w:rPr>
+                <w:szCs w:val="24"/>
+              </w:rPr>
+              <w:t>exist username to edit</w:t>
+            </w:r>
+          </w:p>
+        </w:tc>
+        <w:tc>
+          <w:tcPr>
+            <w:tcW w:w="3212" w:type="dxa"/>
+          </w:tcPr>
+          <w:p>
+            <w:pPr>
+              <w:ind w:left="240" w:right="240" w:firstLineChars="100" w:firstLine="240"/>
+              <w:jc w:val="center"/>
+              <w:cnfStyle w:val="000000000000" w:firstRow="0" w:lastRow="0" w:firstColumn="0" w:lastColumn="0" w:oddVBand="0" w:evenVBand="0" w:oddHBand="0" w:evenHBand="0" w:firstRowFirstColumn="0" w:firstRowLastColumn="0" w:lastRowFirstColumn="0" w:lastRowLastColumn="0"/>
+              <w:rPr>
+                <w:szCs w:val="24"/>
+              </w:rPr>
+            </w:pPr>
+          </w:p>
+          <w:p>
+            <w:pPr>
+              <w:ind w:right="240"/>
+              <w:cnfStyle w:val="000000000000" w:firstRow="0" w:lastRow="0" w:firstColumn="0" w:lastColumn="0" w:oddVBand="0" w:evenVBand="0" w:oddHBand="0" w:evenHBand="0" w:firstRowFirstColumn="0" w:firstRowLastColumn="0" w:lastRowFirstColumn="0" w:lastRowLastColumn="0"/>
+              <w:rPr>
+                <w:szCs w:val="24"/>
+              </w:rPr>
+            </w:pPr>
+            <w:r>
+              <w:rPr>
+                <w:szCs w:val="24"/>
+              </w:rPr>
+              <w:t>{"username":"test</w:t>
+            </w:r>
+            <w:r>
+              <w:rPr>
+                <w:szCs w:val="24"/>
+              </w:rPr>
+              <w:t>123</w:t>
+            </w:r>
+            <w:r>
+              <w:rPr>
+                <w:szCs w:val="24"/>
+              </w:rPr>
+              <w:t>@test.com",</w:t>
+            </w:r>
+          </w:p>
+          <w:p>
+            <w:pPr>
+              <w:ind w:left="240" w:right="240"/>
+              <w:jc w:val="center"/>
+              <w:cnfStyle w:val="000000000000" w:firstRow="0" w:lastRow="0" w:firstColumn="0" w:lastColumn="0" w:oddVBand="0" w:evenVBand="0" w:oddHBand="0" w:evenHBand="0" w:firstRowFirstColumn="0" w:firstRowLastColumn="0" w:lastRowFirstColumn="0" w:lastRowLastColumn="0"/>
+              <w:rPr>
+                <w:szCs w:val="24"/>
+              </w:rPr>
+            </w:pPr>
+            <w:r>
+              <w:rPr>
+                <w:szCs w:val="24"/>
+              </w:rPr>
+              <w:tab/>
+              <w:t>"info":"feiji</w:t>
+            </w:r>
+            <w:r>
+              <w:rPr>
+                <w:szCs w:val="24"/>
+              </w:rPr>
+              <w:t>123</w:t>
+            </w:r>
+            <w:r>
+              <w:rPr>
+                <w:szCs w:val="24"/>
+              </w:rPr>
+              <w:t>@test.com"}</w:t>
+            </w:r>
+          </w:p>
+        </w:tc>
+        <w:tc>
+          <w:tcPr>
+            <w:tcW w:w="2777" w:type="dxa"/>
+          </w:tcPr>
+          <w:p>
+            <w:pPr>
+              <w:spacing w:line="240" w:lineRule="auto"/>
+              <w:cnfStyle w:val="000000000000" w:firstRow="0" w:lastRow="0" w:firstColumn="0" w:lastColumn="0" w:oddVBand="0" w:evenVBand="0" w:oddHBand="0" w:evenHBand="0" w:firstRowFirstColumn="0" w:firstRowLastColumn="0" w:lastRowFirstColumn="0" w:lastRowLastColumn="0"/>
+            </w:pPr>
+            <w:r>
+              <w:t>{</w:t>
+            </w:r>
+          </w:p>
+          <w:p>
+            <w:pPr>
+              <w:spacing w:line="240" w:lineRule="auto"/>
+              <w:cnfStyle w:val="000000000000" w:firstRow="0" w:lastRow="0" w:firstColumn="0" w:lastColumn="0" w:oddVBand="0" w:evenVBand="0" w:oddHBand="0" w:evenHBand="0" w:firstRowFirstColumn="0" w:firstRowLastColumn="0" w:lastRowFirstColumn="0" w:lastRowLastColumn="0"/>
+            </w:pPr>
+            <w:r>
+              <w:t xml:space="preserve">    "result": {</w:t>
+            </w:r>
+          </w:p>
+          <w:p>
+            <w:pPr>
+              <w:spacing w:line="240" w:lineRule="auto"/>
+              <w:cnfStyle w:val="000000000000" w:firstRow="0" w:lastRow="0" w:firstColumn="0" w:lastColumn="0" w:oddVBand="0" w:evenVBand="0" w:oddHBand="0" w:evenHBand="0" w:firstRowFirstColumn="0" w:firstRowLastColumn="0" w:lastRowFirstColumn="0" w:lastRowLastColumn="0"/>
+            </w:pPr>
+            <w:r>
+              <w:t xml:space="preserve">        "message": "No user found"</w:t>
+            </w:r>
+          </w:p>
+          <w:p>
+            <w:pPr>
+              <w:spacing w:line="240" w:lineRule="auto"/>
+              <w:cnfStyle w:val="000000000000" w:firstRow="0" w:lastRow="0" w:firstColumn="0" w:lastColumn="0" w:oddVBand="0" w:evenVBand="0" w:oddHBand="0" w:evenHBand="0" w:firstRowFirstColumn="0" w:firstRowLastColumn="0" w:lastRowFirstColumn="0" w:lastRowLastColumn="0"/>
+            </w:pPr>
+            <w:r>
+              <w:t xml:space="preserve">    }</w:t>
+            </w:r>
+          </w:p>
+          <w:p>
+            <w:pPr>
+              <w:spacing w:line="240" w:lineRule="auto"/>
+              <w:cnfStyle w:val="000000000000" w:firstRow="0" w:lastRow="0" w:firstColumn="0" w:lastColumn="0" w:oddVBand="0" w:evenVBand="0" w:oddHBand="0" w:evenHBand="0" w:firstRowFirstColumn="0" w:firstRowLastColumn="0" w:lastRowFirstColumn="0" w:lastRowLastColumn="0"/>
+              <w:rPr>
+                <w:rFonts w:hint="eastAsia"/>
+              </w:rPr>
+            </w:pPr>
+            <w:r>
+              <w:t>}</w:t>
+            </w:r>
+          </w:p>
+        </w:tc>
+      </w:tr>
+    </w:tbl>
     <w:p>
       <w:pPr>
         <w:widowControl/>
         <w:spacing w:after="0" w:line="240" w:lineRule="auto"/>
       </w:pPr>
-    </w:p>
-    <w:p>
-      <w:pPr>
-        <w:widowControl/>
-        <w:spacing w:after="0"/>
-        <w:rPr>
-          <w:rStyle w:val="ae"/>
-        </w:rPr>
-      </w:pPr>
-      <w:r>
-        <w:rPr>
-          <w:rStyle w:val="ae"/>
-        </w:rPr>
-        <w:t xml:space="preserve">Back-end: Method name: </w:t>
-      </w:r>
-      <w:r>
-        <w:rPr>
-          <w:rStyle w:val="ae"/>
-        </w:rPr>
-        <w:t>get_account_by_username</w:t>
-      </w:r>
-      <w:r>
-        <w:rPr>
-          <w:rStyle w:val="ae"/>
-        </w:rPr>
-        <w:t xml:space="preserve"> ()</w:t>
-      </w:r>
-    </w:p>
-    <w:p>
-      <w:r>
-        <w:t>Description: This method will</w:t>
-      </w:r>
-      <w:r>
-        <w:t xml:space="preserve"> return user by username</w:t>
-      </w:r>
-      <w:r>
-        <w:t>.</w:t>
-      </w:r>
-    </w:p>
-    <w:p>
-      <w:r>
-        <w:rPr>
-          <w:rFonts w:hint="eastAsia"/>
-        </w:rPr>
-        <w:t>T</w:t>
-      </w:r>
-      <w:r>
-        <w:t>est Date:19 August 2019</w:t>
-      </w:r>
     </w:p>
     <w:p>
       <w:pPr>
@@ -10749,18 +12044,39 @@
         <w:rPr>
           <w:rStyle w:val="ae"/>
         </w:rPr>
-        <w:t>get_all_account</w:t>
+        <w:t>edit_</w:t>
       </w:r>
       <w:r>
         <w:rPr>
           <w:rStyle w:val="ae"/>
         </w:rPr>
-        <w:t xml:space="preserve"> ()</w:t>
-      </w:r>
-    </w:p>
-    <w:p>
-      <w:r>
-        <w:t>Description: This method will return all accounts.</w:t>
+        <w:t>password</w:t>
+      </w:r>
+      <w:r>
+        <w:rPr>
+          <w:rStyle w:val="ae"/>
+        </w:rPr>
+        <w:t xml:space="preserve"> </w:t>
+      </w:r>
+      <w:r>
+        <w:rPr>
+          <w:rStyle w:val="ae"/>
+        </w:rPr>
+        <w:t>()</w:t>
+      </w:r>
+    </w:p>
+    <w:p>
+      <w:r>
+        <w:t>Description: This method will receive http POST request “</w:t>
+      </w:r>
+      <w:r>
+        <w:t>users/edit/</w:t>
+      </w:r>
+      <w:r>
+        <w:t>password</w:t>
+      </w:r>
+      <w:r>
+        <w:t>”.</w:t>
       </w:r>
     </w:p>
     <w:p>
@@ -10774,65 +12090,479 @@
         <w:t>est Date:19 August 2019</w:t>
       </w:r>
     </w:p>
-    <w:p>
-      <w:pPr>
-        <w:widowControl/>
-        <w:spacing w:after="0" w:line="240" w:lineRule="auto"/>
-      </w:pPr>
-      <w:r>
-        <w:br w:type="page"/>
-      </w:r>
-    </w:p>
-    <w:p>
-      <w:pPr>
-        <w:widowControl/>
-        <w:spacing w:after="0"/>
-        <w:rPr>
-          <w:rStyle w:val="ae"/>
-        </w:rPr>
-      </w:pPr>
-      <w:r>
-        <w:rPr>
-          <w:rStyle w:val="ae"/>
-        </w:rPr>
-        <w:lastRenderedPageBreak/>
-        <w:t xml:space="preserve">Back-end: Method name: </w:t>
-      </w:r>
-      <w:r>
-        <w:rPr>
-          <w:rStyle w:val="ae"/>
-        </w:rPr>
-        <w:t xml:space="preserve">edit_username </w:t>
-      </w:r>
-      <w:r>
-        <w:rPr>
-          <w:rStyle w:val="ae"/>
-        </w:rPr>
-        <w:t>()</w:t>
-      </w:r>
-    </w:p>
-    <w:p>
-      <w:r>
-        <w:t>Description: This method can edit username.</w:t>
-      </w:r>
-    </w:p>
-    <w:p>
-      <w:r>
-        <w:rPr>
-          <w:rFonts w:hint="eastAsia"/>
-        </w:rPr>
-        <w:t>T</w:t>
-      </w:r>
-      <w:r>
-        <w:t>est Date:19 August 2019</w:t>
-      </w:r>
-    </w:p>
-    <w:p>
-      <w:pPr>
-        <w:widowControl/>
-        <w:spacing w:after="0" w:line="240" w:lineRule="auto"/>
-      </w:pPr>
-    </w:p>
+    <w:tbl>
+      <w:tblPr>
+        <w:tblStyle w:val="11"/>
+        <w:tblpPr w:leftFromText="180" w:rightFromText="180" w:vertAnchor="text" w:horzAnchor="margin" w:tblpY="37"/>
+        <w:tblW w:w="8926" w:type="dxa"/>
+        <w:tblLook w:val="04A0" w:firstRow="1" w:lastRow="0" w:firstColumn="1" w:lastColumn="0" w:noHBand="0" w:noVBand="1"/>
+      </w:tblPr>
+      <w:tblGrid>
+        <w:gridCol w:w="963"/>
+        <w:gridCol w:w="1945"/>
+        <w:gridCol w:w="3675"/>
+        <w:gridCol w:w="2343"/>
+      </w:tblGrid>
+      <w:tr>
+        <w:trPr>
+          <w:cnfStyle w:val="100000000000" w:firstRow="1" w:lastRow="0" w:firstColumn="0" w:lastColumn="0" w:oddVBand="0" w:evenVBand="0" w:oddHBand="0" w:evenHBand="0" w:firstRowFirstColumn="0" w:firstRowLastColumn="0" w:lastRowFirstColumn="0" w:lastRowLastColumn="0"/>
+          <w:trHeight w:val="331"/>
+        </w:trPr>
+        <w:tc>
+          <w:tcPr>
+            <w:cnfStyle w:val="001000000000" w:firstRow="0" w:lastRow="0" w:firstColumn="1" w:lastColumn="0" w:oddVBand="0" w:evenVBand="0" w:oddHBand="0" w:evenHBand="0" w:firstRowFirstColumn="0" w:firstRowLastColumn="0" w:lastRowFirstColumn="0" w:lastRowLastColumn="0"/>
+            <w:tcW w:w="963" w:type="dxa"/>
+          </w:tcPr>
+          <w:p>
+            <w:pPr>
+              <w:ind w:left="240" w:right="240"/>
+              <w:jc w:val="center"/>
+              <w:rPr>
+                <w:szCs w:val="24"/>
+              </w:rPr>
+            </w:pPr>
+            <w:r>
+              <w:rPr>
+                <w:szCs w:val="24"/>
+              </w:rPr>
+              <w:t>ID</w:t>
+            </w:r>
+          </w:p>
+        </w:tc>
+        <w:tc>
+          <w:tcPr>
+            <w:tcW w:w="1974" w:type="dxa"/>
+          </w:tcPr>
+          <w:p>
+            <w:pPr>
+              <w:ind w:left="240" w:right="240"/>
+              <w:jc w:val="center"/>
+              <w:cnfStyle w:val="100000000000" w:firstRow="1" w:lastRow="0" w:firstColumn="0" w:lastColumn="0" w:oddVBand="0" w:evenVBand="0" w:oddHBand="0" w:evenHBand="0" w:firstRowFirstColumn="0" w:firstRowLastColumn="0" w:lastRowFirstColumn="0" w:lastRowLastColumn="0"/>
+              <w:rPr>
+                <w:szCs w:val="24"/>
+              </w:rPr>
+            </w:pPr>
+            <w:r>
+              <w:rPr>
+                <w:szCs w:val="24"/>
+              </w:rPr>
+              <w:t xml:space="preserve">Description </w:t>
+            </w:r>
+          </w:p>
+        </w:tc>
+        <w:tc>
+          <w:tcPr>
+            <w:tcW w:w="3212" w:type="dxa"/>
+          </w:tcPr>
+          <w:p>
+            <w:pPr>
+              <w:ind w:left="240" w:right="240"/>
+              <w:jc w:val="center"/>
+              <w:cnfStyle w:val="100000000000" w:firstRow="1" w:lastRow="0" w:firstColumn="0" w:lastColumn="0" w:oddVBand="0" w:evenVBand="0" w:oddHBand="0" w:evenHBand="0" w:firstRowFirstColumn="0" w:firstRowLastColumn="0" w:lastRowFirstColumn="0" w:lastRowLastColumn="0"/>
+              <w:rPr>
+                <w:szCs w:val="24"/>
+              </w:rPr>
+            </w:pPr>
+            <w:r>
+              <w:rPr>
+                <w:rFonts w:hint="eastAsia"/>
+                <w:szCs w:val="24"/>
+              </w:rPr>
+              <w:t>I</w:t>
+            </w:r>
+            <w:r>
+              <w:rPr>
+                <w:szCs w:val="24"/>
+              </w:rPr>
+              <w:t>nput</w:t>
+            </w:r>
+          </w:p>
+        </w:tc>
+        <w:tc>
+          <w:tcPr>
+            <w:tcW w:w="2777" w:type="dxa"/>
+          </w:tcPr>
+          <w:p>
+            <w:pPr>
+              <w:ind w:left="240" w:right="240"/>
+              <w:jc w:val="center"/>
+              <w:cnfStyle w:val="100000000000" w:firstRow="1" w:lastRow="0" w:firstColumn="0" w:lastColumn="0" w:oddVBand="0" w:evenVBand="0" w:oddHBand="0" w:evenHBand="0" w:firstRowFirstColumn="0" w:firstRowLastColumn="0" w:lastRowFirstColumn="0" w:lastRowLastColumn="0"/>
+              <w:rPr>
+                <w:szCs w:val="24"/>
+              </w:rPr>
+            </w:pPr>
+            <w:r>
+              <w:rPr>
+                <w:rFonts w:hint="eastAsia"/>
+                <w:szCs w:val="24"/>
+              </w:rPr>
+              <w:t>E</w:t>
+            </w:r>
+            <w:r>
+              <w:rPr>
+                <w:szCs w:val="24"/>
+              </w:rPr>
+              <w:t>xpect Result</w:t>
+            </w:r>
+          </w:p>
+        </w:tc>
+      </w:tr>
+      <w:tr>
+        <w:trPr>
+          <w:cnfStyle w:val="000000100000" w:firstRow="0" w:lastRow="0" w:firstColumn="0" w:lastColumn="0" w:oddVBand="0" w:evenVBand="0" w:oddHBand="1" w:evenHBand="0" w:firstRowFirstColumn="0" w:firstRowLastColumn="0" w:lastRowFirstColumn="0" w:lastRowLastColumn="0"/>
+          <w:trHeight w:val="1321"/>
+        </w:trPr>
+        <w:tc>
+          <w:tcPr>
+            <w:cnfStyle w:val="001000000000" w:firstRow="0" w:lastRow="0" w:firstColumn="1" w:lastColumn="0" w:oddVBand="0" w:evenVBand="0" w:oddHBand="0" w:evenHBand="0" w:firstRowFirstColumn="0" w:firstRowLastColumn="0" w:lastRowFirstColumn="0" w:lastRowLastColumn="0"/>
+            <w:tcW w:w="963" w:type="dxa"/>
+          </w:tcPr>
+          <w:p>
+            <w:pPr>
+              <w:ind w:left="240" w:right="240"/>
+              <w:jc w:val="center"/>
+              <w:rPr>
+                <w:szCs w:val="24"/>
+              </w:rPr>
+            </w:pPr>
+            <w:r>
+              <w:rPr>
+                <w:rFonts w:hint="eastAsia"/>
+                <w:szCs w:val="24"/>
+              </w:rPr>
+              <w:t>2</w:t>
+            </w:r>
+            <w:r>
+              <w:rPr>
+                <w:szCs w:val="24"/>
+              </w:rPr>
+              <w:t>6</w:t>
+            </w:r>
+          </w:p>
+        </w:tc>
+        <w:tc>
+          <w:tcPr>
+            <w:tcW w:w="1974" w:type="dxa"/>
+          </w:tcPr>
+          <w:p>
+            <w:pPr>
+              <w:ind w:right="240"/>
+              <w:cnfStyle w:val="000000100000" w:firstRow="0" w:lastRow="0" w:firstColumn="0" w:lastColumn="0" w:oddVBand="0" w:evenVBand="0" w:oddHBand="1" w:evenHBand="0" w:firstRowFirstColumn="0" w:firstRowLastColumn="0" w:lastRowFirstColumn="0" w:lastRowLastColumn="0"/>
+              <w:rPr>
+                <w:szCs w:val="24"/>
+              </w:rPr>
+            </w:pPr>
+            <w:r>
+              <w:rPr>
+                <w:szCs w:val="24"/>
+              </w:rPr>
+              <w:t xml:space="preserve">Inputs </w:t>
+            </w:r>
+            <w:r>
+              <w:rPr>
+                <w:szCs w:val="24"/>
+              </w:rPr>
+              <w:t>correct old password</w:t>
+            </w:r>
+          </w:p>
+        </w:tc>
+        <w:tc>
+          <w:tcPr>
+            <w:tcW w:w="3212" w:type="dxa"/>
+          </w:tcPr>
+          <w:p>
+            <w:pPr>
+              <w:ind w:right="240"/>
+              <w:cnfStyle w:val="000000100000" w:firstRow="0" w:lastRow="0" w:firstColumn="0" w:lastColumn="0" w:oddVBand="0" w:evenVBand="0" w:oddHBand="1" w:evenHBand="0" w:firstRowFirstColumn="0" w:firstRowLastColumn="0" w:lastRowFirstColumn="0" w:lastRowLastColumn="0"/>
+              <w:rPr>
+                <w:szCs w:val="24"/>
+              </w:rPr>
+            </w:pPr>
+            <w:r>
+              <w:rPr>
+                <w:szCs w:val="24"/>
+              </w:rPr>
+              <w:t>{</w:t>
+            </w:r>
+          </w:p>
+          <w:p>
+            <w:pPr>
+              <w:ind w:right="240"/>
+              <w:cnfStyle w:val="000000100000" w:firstRow="0" w:lastRow="0" w:firstColumn="0" w:lastColumn="0" w:oddVBand="0" w:evenVBand="0" w:oddHBand="1" w:evenHBand="0" w:firstRowFirstColumn="0" w:firstRowLastColumn="0" w:lastRowFirstColumn="0" w:lastRowLastColumn="0"/>
+              <w:rPr>
+                <w:szCs w:val="24"/>
+              </w:rPr>
+            </w:pPr>
+            <w:r>
+              <w:rPr>
+                <w:szCs w:val="24"/>
+              </w:rPr>
+              <w:tab/>
+              <w:t>"username":"test@test.com",</w:t>
+            </w:r>
+          </w:p>
+          <w:p>
+            <w:pPr>
+              <w:ind w:right="240"/>
+              <w:cnfStyle w:val="000000100000" w:firstRow="0" w:lastRow="0" w:firstColumn="0" w:lastColumn="0" w:oddVBand="0" w:evenVBand="0" w:oddHBand="1" w:evenHBand="0" w:firstRowFirstColumn="0" w:firstRowLastColumn="0" w:lastRowFirstColumn="0" w:lastRowLastColumn="0"/>
+              <w:rPr>
+                <w:szCs w:val="24"/>
+              </w:rPr>
+            </w:pPr>
+            <w:r>
+              <w:rPr>
+                <w:szCs w:val="24"/>
+              </w:rPr>
+              <w:tab/>
+              <w:t>"password":"</w:t>
+            </w:r>
+            <w:proofErr w:type="spellStart"/>
+            <w:r>
+              <w:rPr>
+                <w:szCs w:val="24"/>
+              </w:rPr>
+              <w:t>tttttt</w:t>
+            </w:r>
+            <w:proofErr w:type="spellEnd"/>
+            <w:r>
+              <w:rPr>
+                <w:szCs w:val="24"/>
+              </w:rPr>
+              <w:t>",</w:t>
+            </w:r>
+          </w:p>
+          <w:p>
+            <w:pPr>
+              <w:ind w:right="240"/>
+              <w:cnfStyle w:val="000000100000" w:firstRow="0" w:lastRow="0" w:firstColumn="0" w:lastColumn="0" w:oddVBand="0" w:evenVBand="0" w:oddHBand="1" w:evenHBand="0" w:firstRowFirstColumn="0" w:firstRowLastColumn="0" w:lastRowFirstColumn="0" w:lastRowLastColumn="0"/>
+              <w:rPr>
+                <w:szCs w:val="24"/>
+              </w:rPr>
+            </w:pPr>
+            <w:r>
+              <w:rPr>
+                <w:szCs w:val="24"/>
+              </w:rPr>
+              <w:tab/>
+              <w:t>"new_password":"123456"</w:t>
+            </w:r>
+          </w:p>
+          <w:p>
+            <w:pPr>
+              <w:ind w:left="240" w:right="240" w:firstLineChars="150" w:firstLine="360"/>
+              <w:jc w:val="center"/>
+              <w:cnfStyle w:val="000000100000" w:firstRow="0" w:lastRow="0" w:firstColumn="0" w:lastColumn="0" w:oddVBand="0" w:evenVBand="0" w:oddHBand="1" w:evenHBand="0" w:firstRowFirstColumn="0" w:firstRowLastColumn="0" w:lastRowFirstColumn="0" w:lastRowLastColumn="0"/>
+              <w:rPr>
+                <w:szCs w:val="24"/>
+              </w:rPr>
+            </w:pPr>
+            <w:r>
+              <w:rPr>
+                <w:szCs w:val="24"/>
+              </w:rPr>
+              <w:t>}</w:t>
+            </w:r>
+          </w:p>
+        </w:tc>
+        <w:tc>
+          <w:tcPr>
+            <w:tcW w:w="2777" w:type="dxa"/>
+          </w:tcPr>
+          <w:p>
+            <w:pPr>
+              <w:cnfStyle w:val="000000100000" w:firstRow="0" w:lastRow="0" w:firstColumn="0" w:lastColumn="0" w:oddVBand="0" w:evenVBand="0" w:oddHBand="1" w:evenHBand="0" w:firstRowFirstColumn="0" w:firstRowLastColumn="0" w:lastRowFirstColumn="0" w:lastRowLastColumn="0"/>
+              <w:rPr>
+                <w:szCs w:val="24"/>
+              </w:rPr>
+            </w:pPr>
+            <w:r>
+              <w:rPr>
+                <w:szCs w:val="24"/>
+              </w:rPr>
+              <w:t>{</w:t>
+            </w:r>
+          </w:p>
+          <w:p>
+            <w:pPr>
+              <w:cnfStyle w:val="000000100000" w:firstRow="0" w:lastRow="0" w:firstColumn="0" w:lastColumn="0" w:oddVBand="0" w:evenVBand="0" w:oddHBand="1" w:evenHBand="0" w:firstRowFirstColumn="0" w:firstRowLastColumn="0" w:lastRowFirstColumn="0" w:lastRowLastColumn="0"/>
+              <w:rPr>
+                <w:szCs w:val="24"/>
+              </w:rPr>
+            </w:pPr>
+            <w:r>
+              <w:rPr>
+                <w:szCs w:val="24"/>
+              </w:rPr>
+              <w:t xml:space="preserve">    "message": "Password changed"</w:t>
+            </w:r>
+          </w:p>
+          <w:p>
+            <w:pPr>
+              <w:cnfStyle w:val="000000100000" w:firstRow="0" w:lastRow="0" w:firstColumn="0" w:lastColumn="0" w:oddVBand="0" w:evenVBand="0" w:oddHBand="1" w:evenHBand="0" w:firstRowFirstColumn="0" w:firstRowLastColumn="0" w:lastRowFirstColumn="0" w:lastRowLastColumn="0"/>
+              <w:rPr>
+                <w:szCs w:val="24"/>
+              </w:rPr>
+            </w:pPr>
+            <w:r>
+              <w:rPr>
+                <w:szCs w:val="24"/>
+              </w:rPr>
+              <w:t>}</w:t>
+            </w:r>
+          </w:p>
+          <w:p>
+            <w:pPr>
+              <w:cnfStyle w:val="000000100000" w:firstRow="0" w:lastRow="0" w:firstColumn="0" w:lastColumn="0" w:oddVBand="0" w:evenVBand="0" w:oddHBand="1" w:evenHBand="0" w:firstRowFirstColumn="0" w:firstRowLastColumn="0" w:lastRowFirstColumn="0" w:lastRowLastColumn="0"/>
+              <w:rPr>
+                <w:szCs w:val="24"/>
+              </w:rPr>
+            </w:pPr>
+          </w:p>
+        </w:tc>
+      </w:tr>
+      <w:tr>
+        <w:trPr>
+          <w:trHeight w:val="1321"/>
+        </w:trPr>
+        <w:tc>
+          <w:tcPr>
+            <w:cnfStyle w:val="001000000000" w:firstRow="0" w:lastRow="0" w:firstColumn="1" w:lastColumn="0" w:oddVBand="0" w:evenVBand="0" w:oddHBand="0" w:evenHBand="0" w:firstRowFirstColumn="0" w:firstRowLastColumn="0" w:lastRowFirstColumn="0" w:lastRowLastColumn="0"/>
+            <w:tcW w:w="963" w:type="dxa"/>
+          </w:tcPr>
+          <w:p>
+            <w:pPr>
+              <w:ind w:left="240" w:right="240"/>
+              <w:jc w:val="center"/>
+              <w:rPr>
+                <w:szCs w:val="24"/>
+              </w:rPr>
+            </w:pPr>
+            <w:r>
+              <w:rPr>
+                <w:rFonts w:hint="eastAsia"/>
+                <w:szCs w:val="24"/>
+              </w:rPr>
+              <w:t>2</w:t>
+            </w:r>
+            <w:r>
+              <w:rPr>
+                <w:szCs w:val="24"/>
+              </w:rPr>
+              <w:t>7</w:t>
+            </w:r>
+          </w:p>
+        </w:tc>
+        <w:tc>
+          <w:tcPr>
+            <w:tcW w:w="1974" w:type="dxa"/>
+          </w:tcPr>
+          <w:p>
+            <w:pPr>
+              <w:ind w:right="240"/>
+              <w:cnfStyle w:val="000000000000" w:firstRow="0" w:lastRow="0" w:firstColumn="0" w:lastColumn="0" w:oddVBand="0" w:evenVBand="0" w:oddHBand="0" w:evenHBand="0" w:firstRowFirstColumn="0" w:firstRowLastColumn="0" w:lastRowFirstColumn="0" w:lastRowLastColumn="0"/>
+              <w:rPr>
+                <w:szCs w:val="24"/>
+              </w:rPr>
+            </w:pPr>
+            <w:r>
+              <w:rPr>
+                <w:szCs w:val="24"/>
+              </w:rPr>
+              <w:t xml:space="preserve">Inputs </w:t>
+            </w:r>
+            <w:r>
+              <w:rPr>
+                <w:szCs w:val="24"/>
+              </w:rPr>
+              <w:t>incorrect old password</w:t>
+            </w:r>
+          </w:p>
+        </w:tc>
+        <w:tc>
+          <w:tcPr>
+            <w:tcW w:w="3212" w:type="dxa"/>
+          </w:tcPr>
+          <w:p>
+            <w:pPr>
+              <w:ind w:right="240"/>
+              <w:cnfStyle w:val="000000000000" w:firstRow="0" w:lastRow="0" w:firstColumn="0" w:lastColumn="0" w:oddVBand="0" w:evenVBand="0" w:oddHBand="0" w:evenHBand="0" w:firstRowFirstColumn="0" w:firstRowLastColumn="0" w:lastRowFirstColumn="0" w:lastRowLastColumn="0"/>
+              <w:rPr>
+                <w:szCs w:val="24"/>
+              </w:rPr>
+            </w:pPr>
+            <w:r>
+              <w:rPr>
+                <w:szCs w:val="24"/>
+              </w:rPr>
+              <w:t>{"username":"test@test.com",</w:t>
+            </w:r>
+          </w:p>
+          <w:p>
+            <w:pPr>
+              <w:ind w:right="240"/>
+              <w:cnfStyle w:val="000000000000" w:firstRow="0" w:lastRow="0" w:firstColumn="0" w:lastColumn="0" w:oddVBand="0" w:evenVBand="0" w:oddHBand="0" w:evenHBand="0" w:firstRowFirstColumn="0" w:firstRowLastColumn="0" w:lastRowFirstColumn="0" w:lastRowLastColumn="0"/>
+              <w:rPr>
+                <w:szCs w:val="24"/>
+              </w:rPr>
+            </w:pPr>
+            <w:r>
+              <w:rPr>
+                <w:szCs w:val="24"/>
+              </w:rPr>
+              <w:tab/>
+              <w:t>"password":"</w:t>
+            </w:r>
+            <w:proofErr w:type="spellStart"/>
+            <w:r>
+              <w:rPr>
+                <w:szCs w:val="24"/>
+              </w:rPr>
+              <w:t>kkkkkk</w:t>
+            </w:r>
+            <w:proofErr w:type="spellEnd"/>
+            <w:r>
+              <w:rPr>
+                <w:szCs w:val="24"/>
+              </w:rPr>
+              <w:t>",</w:t>
+            </w:r>
+          </w:p>
+          <w:p>
+            <w:pPr>
+              <w:ind w:right="240"/>
+              <w:cnfStyle w:val="000000000000" w:firstRow="0" w:lastRow="0" w:firstColumn="0" w:lastColumn="0" w:oddVBand="0" w:evenVBand="0" w:oddHBand="0" w:evenHBand="0" w:firstRowFirstColumn="0" w:firstRowLastColumn="0" w:lastRowFirstColumn="0" w:lastRowLastColumn="0"/>
+              <w:rPr>
+                <w:szCs w:val="24"/>
+              </w:rPr>
+            </w:pPr>
+            <w:r>
+              <w:rPr>
+                <w:szCs w:val="24"/>
+              </w:rPr>
+              <w:tab/>
+              <w:t>"new_password":"123456"}</w:t>
+            </w:r>
+          </w:p>
+        </w:tc>
+        <w:tc>
+          <w:tcPr>
+            <w:tcW w:w="2777" w:type="dxa"/>
+          </w:tcPr>
+          <w:p>
+            <w:pPr>
+              <w:spacing w:line="240" w:lineRule="auto"/>
+              <w:cnfStyle w:val="000000000000" w:firstRow="0" w:lastRow="0" w:firstColumn="0" w:lastColumn="0" w:oddVBand="0" w:evenVBand="0" w:oddHBand="0" w:evenHBand="0" w:firstRowFirstColumn="0" w:firstRowLastColumn="0" w:lastRowFirstColumn="0" w:lastRowLastColumn="0"/>
+              <w:rPr>
+                <w:rFonts w:hint="eastAsia"/>
+              </w:rPr>
+            </w:pPr>
+            <w:r>
+              <w:t>{"error": "Invalid username and password"}</w:t>
+            </w:r>
+          </w:p>
+        </w:tc>
+      </w:tr>
+    </w:tbl>
     <w:p>
       <w:pPr>
         <w:widowControl/>
@@ -10868,19 +12598,19 @@
         <w:rPr>
           <w:rStyle w:val="ae"/>
         </w:rPr>
-        <w:t>edit_</w:t>
+        <w:t>appro</w:t>
       </w:r>
       <w:r>
         <w:rPr>
           <w:rStyle w:val="ae"/>
         </w:rPr>
-        <w:t>password</w:t>
+        <w:t>ve</w:t>
       </w:r>
       <w:r>
         <w:rPr>
           <w:rStyle w:val="ae"/>
         </w:rPr>
-        <w:t xml:space="preserve"> </w:t>
+        <w:t xml:space="preserve">_user </w:t>
       </w:r>
       <w:r>
         <w:rPr>
@@ -10891,7 +12621,13 @@
     </w:p>
     <w:p>
       <w:r>
-        <w:t>Description: This method can edit password.</w:t>
+        <w:t>Description: This method will receive http POST request “</w:t>
+      </w:r>
+      <w:r>
+        <w:t>admin/approve</w:t>
+      </w:r>
+      <w:r>
+        <w:t>”.</w:t>
       </w:r>
     </w:p>
     <w:p>
@@ -10904,6 +12640,376 @@
       <w:r>
         <w:t>est Date:19 August 2019</w:t>
       </w:r>
+    </w:p>
+    <w:tbl>
+      <w:tblPr>
+        <w:tblStyle w:val="11"/>
+        <w:tblpPr w:leftFromText="180" w:rightFromText="180" w:vertAnchor="text" w:horzAnchor="margin" w:tblpY="37"/>
+        <w:tblW w:w="8926" w:type="dxa"/>
+        <w:tblLook w:val="04A0" w:firstRow="1" w:lastRow="0" w:firstColumn="1" w:lastColumn="0" w:noHBand="0" w:noVBand="1"/>
+      </w:tblPr>
+      <w:tblGrid>
+        <w:gridCol w:w="963"/>
+        <w:gridCol w:w="1974"/>
+        <w:gridCol w:w="3212"/>
+        <w:gridCol w:w="2777"/>
+      </w:tblGrid>
+      <w:tr>
+        <w:trPr>
+          <w:cnfStyle w:val="100000000000" w:firstRow="1" w:lastRow="0" w:firstColumn="0" w:lastColumn="0" w:oddVBand="0" w:evenVBand="0" w:oddHBand="0" w:evenHBand="0" w:firstRowFirstColumn="0" w:firstRowLastColumn="0" w:lastRowFirstColumn="0" w:lastRowLastColumn="0"/>
+          <w:trHeight w:val="331"/>
+        </w:trPr>
+        <w:tc>
+          <w:tcPr>
+            <w:cnfStyle w:val="001000000000" w:firstRow="0" w:lastRow="0" w:firstColumn="1" w:lastColumn="0" w:oddVBand="0" w:evenVBand="0" w:oddHBand="0" w:evenHBand="0" w:firstRowFirstColumn="0" w:firstRowLastColumn="0" w:lastRowFirstColumn="0" w:lastRowLastColumn="0"/>
+            <w:tcW w:w="963" w:type="dxa"/>
+          </w:tcPr>
+          <w:p>
+            <w:pPr>
+              <w:ind w:left="240" w:right="240"/>
+              <w:jc w:val="center"/>
+              <w:rPr>
+                <w:szCs w:val="24"/>
+              </w:rPr>
+            </w:pPr>
+            <w:r>
+              <w:rPr>
+                <w:szCs w:val="24"/>
+              </w:rPr>
+              <w:t>ID</w:t>
+            </w:r>
+          </w:p>
+        </w:tc>
+        <w:tc>
+          <w:tcPr>
+            <w:tcW w:w="1974" w:type="dxa"/>
+          </w:tcPr>
+          <w:p>
+            <w:pPr>
+              <w:ind w:left="240" w:right="240"/>
+              <w:jc w:val="center"/>
+              <w:cnfStyle w:val="100000000000" w:firstRow="1" w:lastRow="0" w:firstColumn="0" w:lastColumn="0" w:oddVBand="0" w:evenVBand="0" w:oddHBand="0" w:evenHBand="0" w:firstRowFirstColumn="0" w:firstRowLastColumn="0" w:lastRowFirstColumn="0" w:lastRowLastColumn="0"/>
+              <w:rPr>
+                <w:szCs w:val="24"/>
+              </w:rPr>
+            </w:pPr>
+            <w:r>
+              <w:rPr>
+                <w:szCs w:val="24"/>
+              </w:rPr>
+              <w:t xml:space="preserve">Description </w:t>
+            </w:r>
+          </w:p>
+        </w:tc>
+        <w:tc>
+          <w:tcPr>
+            <w:tcW w:w="3212" w:type="dxa"/>
+          </w:tcPr>
+          <w:p>
+            <w:pPr>
+              <w:ind w:left="240" w:right="240"/>
+              <w:jc w:val="center"/>
+              <w:cnfStyle w:val="100000000000" w:firstRow="1" w:lastRow="0" w:firstColumn="0" w:lastColumn="0" w:oddVBand="0" w:evenVBand="0" w:oddHBand="0" w:evenHBand="0" w:firstRowFirstColumn="0" w:firstRowLastColumn="0" w:lastRowFirstColumn="0" w:lastRowLastColumn="0"/>
+              <w:rPr>
+                <w:szCs w:val="24"/>
+              </w:rPr>
+            </w:pPr>
+            <w:r>
+              <w:rPr>
+                <w:rFonts w:hint="eastAsia"/>
+                <w:szCs w:val="24"/>
+              </w:rPr>
+              <w:t>I</w:t>
+            </w:r>
+            <w:r>
+              <w:rPr>
+                <w:szCs w:val="24"/>
+              </w:rPr>
+              <w:t>nput</w:t>
+            </w:r>
+          </w:p>
+        </w:tc>
+        <w:tc>
+          <w:tcPr>
+            <w:tcW w:w="2777" w:type="dxa"/>
+          </w:tcPr>
+          <w:p>
+            <w:pPr>
+              <w:ind w:left="240" w:right="240"/>
+              <w:jc w:val="center"/>
+              <w:cnfStyle w:val="100000000000" w:firstRow="1" w:lastRow="0" w:firstColumn="0" w:lastColumn="0" w:oddVBand="0" w:evenVBand="0" w:oddHBand="0" w:evenHBand="0" w:firstRowFirstColumn="0" w:firstRowLastColumn="0" w:lastRowFirstColumn="0" w:lastRowLastColumn="0"/>
+              <w:rPr>
+                <w:szCs w:val="24"/>
+              </w:rPr>
+            </w:pPr>
+            <w:r>
+              <w:rPr>
+                <w:rFonts w:hint="eastAsia"/>
+                <w:szCs w:val="24"/>
+              </w:rPr>
+              <w:t>E</w:t>
+            </w:r>
+            <w:r>
+              <w:rPr>
+                <w:szCs w:val="24"/>
+              </w:rPr>
+              <w:t>xpect Result</w:t>
+            </w:r>
+          </w:p>
+        </w:tc>
+      </w:tr>
+      <w:tr>
+        <w:trPr>
+          <w:cnfStyle w:val="000000100000" w:firstRow="0" w:lastRow="0" w:firstColumn="0" w:lastColumn="0" w:oddVBand="0" w:evenVBand="0" w:oddHBand="1" w:evenHBand="0" w:firstRowFirstColumn="0" w:firstRowLastColumn="0" w:lastRowFirstColumn="0" w:lastRowLastColumn="0"/>
+          <w:trHeight w:val="1321"/>
+        </w:trPr>
+        <w:tc>
+          <w:tcPr>
+            <w:cnfStyle w:val="001000000000" w:firstRow="0" w:lastRow="0" w:firstColumn="1" w:lastColumn="0" w:oddVBand="0" w:evenVBand="0" w:oddHBand="0" w:evenHBand="0" w:firstRowFirstColumn="0" w:firstRowLastColumn="0" w:lastRowFirstColumn="0" w:lastRowLastColumn="0"/>
+            <w:tcW w:w="963" w:type="dxa"/>
+          </w:tcPr>
+          <w:p>
+            <w:pPr>
+              <w:ind w:left="240" w:right="240"/>
+              <w:jc w:val="center"/>
+              <w:rPr>
+                <w:szCs w:val="24"/>
+              </w:rPr>
+            </w:pPr>
+            <w:r>
+              <w:rPr>
+                <w:rFonts w:hint="eastAsia"/>
+                <w:szCs w:val="24"/>
+              </w:rPr>
+              <w:t>2</w:t>
+            </w:r>
+            <w:r>
+              <w:rPr>
+                <w:szCs w:val="24"/>
+              </w:rPr>
+              <w:t>8</w:t>
+            </w:r>
+          </w:p>
+        </w:tc>
+        <w:tc>
+          <w:tcPr>
+            <w:tcW w:w="1974" w:type="dxa"/>
+          </w:tcPr>
+          <w:p>
+            <w:pPr>
+              <w:ind w:right="240"/>
+              <w:cnfStyle w:val="000000100000" w:firstRow="0" w:lastRow="0" w:firstColumn="0" w:lastColumn="0" w:oddVBand="0" w:evenVBand="0" w:oddHBand="1" w:evenHBand="0" w:firstRowFirstColumn="0" w:firstRowLastColumn="0" w:lastRowFirstColumn="0" w:lastRowLastColumn="0"/>
+              <w:rPr>
+                <w:szCs w:val="24"/>
+              </w:rPr>
+            </w:pPr>
+            <w:r>
+              <w:rPr>
+                <w:szCs w:val="24"/>
+              </w:rPr>
+              <w:t>Super admin approves the request</w:t>
+            </w:r>
+          </w:p>
+        </w:tc>
+        <w:tc>
+          <w:tcPr>
+            <w:tcW w:w="3212" w:type="dxa"/>
+          </w:tcPr>
+          <w:p>
+            <w:pPr>
+              <w:ind w:right="240"/>
+              <w:cnfStyle w:val="000000100000" w:firstRow="0" w:lastRow="0" w:firstColumn="0" w:lastColumn="0" w:oddVBand="0" w:evenVBand="0" w:oddHBand="1" w:evenHBand="0" w:firstRowFirstColumn="0" w:firstRowLastColumn="0" w:lastRowFirstColumn="0" w:lastRowLastColumn="0"/>
+              <w:rPr>
+                <w:szCs w:val="24"/>
+              </w:rPr>
+            </w:pPr>
+            <w:r>
+              <w:rPr>
+                <w:szCs w:val="24"/>
+              </w:rPr>
+              <w:t>{"username":</w:t>
+            </w:r>
+            <w:r>
+              <w:rPr>
+                <w:szCs w:val="24"/>
+              </w:rPr>
+              <w:t xml:space="preserve"> “testagain”</w:t>
+            </w:r>
+            <w:r>
+              <w:rPr>
+                <w:szCs w:val="24"/>
+              </w:rPr>
+              <w:t>}</w:t>
+            </w:r>
+          </w:p>
+        </w:tc>
+        <w:tc>
+          <w:tcPr>
+            <w:tcW w:w="2777" w:type="dxa"/>
+          </w:tcPr>
+          <w:p>
+            <w:pPr>
+              <w:cnfStyle w:val="000000100000" w:firstRow="0" w:lastRow="0" w:firstColumn="0" w:lastColumn="0" w:oddVBand="0" w:evenVBand="0" w:oddHBand="1" w:evenHBand="0" w:firstRowFirstColumn="0" w:firstRowLastColumn="0" w:lastRowFirstColumn="0" w:lastRowLastColumn="0"/>
+              <w:rPr>
+                <w:szCs w:val="24"/>
+              </w:rPr>
+            </w:pPr>
+            <w:r>
+              <w:rPr>
+                <w:szCs w:val="24"/>
+              </w:rPr>
+              <w:t>{"result": {"message": "testagain's request is approved"}}</w:t>
+            </w:r>
+            <w:r>
+              <w:rPr>
+                <w:szCs w:val="24"/>
+              </w:rPr>
+              <w:t xml:space="preserve"> </w:t>
+            </w:r>
+          </w:p>
+        </w:tc>
+      </w:tr>
+      <w:tr>
+        <w:trPr>
+          <w:trHeight w:val="1321"/>
+        </w:trPr>
+        <w:tc>
+          <w:tcPr>
+            <w:cnfStyle w:val="001000000000" w:firstRow="0" w:lastRow="0" w:firstColumn="1" w:lastColumn="0" w:oddVBand="0" w:evenVBand="0" w:oddHBand="0" w:evenHBand="0" w:firstRowFirstColumn="0" w:firstRowLastColumn="0" w:lastRowFirstColumn="0" w:lastRowLastColumn="0"/>
+            <w:tcW w:w="963" w:type="dxa"/>
+          </w:tcPr>
+          <w:p>
+            <w:pPr>
+              <w:ind w:left="240" w:right="240"/>
+              <w:jc w:val="center"/>
+              <w:rPr>
+                <w:szCs w:val="24"/>
+              </w:rPr>
+            </w:pPr>
+            <w:r>
+              <w:rPr>
+                <w:rFonts w:hint="eastAsia"/>
+                <w:szCs w:val="24"/>
+              </w:rPr>
+              <w:t>2</w:t>
+            </w:r>
+            <w:r>
+              <w:rPr>
+                <w:szCs w:val="24"/>
+              </w:rPr>
+              <w:t>9</w:t>
+            </w:r>
+          </w:p>
+        </w:tc>
+        <w:tc>
+          <w:tcPr>
+            <w:tcW w:w="1974" w:type="dxa"/>
+          </w:tcPr>
+          <w:p>
+            <w:pPr>
+              <w:ind w:right="240"/>
+              <w:cnfStyle w:val="000000000000" w:firstRow="0" w:lastRow="0" w:firstColumn="0" w:lastColumn="0" w:oddVBand="0" w:evenVBand="0" w:oddHBand="0" w:evenHBand="0" w:firstRowFirstColumn="0" w:firstRowLastColumn="0" w:lastRowFirstColumn="0" w:lastRowLastColumn="0"/>
+              <w:rPr>
+                <w:szCs w:val="24"/>
+              </w:rPr>
+            </w:pPr>
+            <w:r>
+              <w:rPr>
+                <w:rFonts w:hint="eastAsia"/>
+                <w:szCs w:val="24"/>
+              </w:rPr>
+              <w:t>C</w:t>
+            </w:r>
+            <w:r>
+              <w:rPr>
+                <w:szCs w:val="24"/>
+              </w:rPr>
+              <w:t>annot find the user</w:t>
+            </w:r>
+          </w:p>
+        </w:tc>
+        <w:tc>
+          <w:tcPr>
+            <w:tcW w:w="3212" w:type="dxa"/>
+          </w:tcPr>
+          <w:p>
+            <w:pPr>
+              <w:ind w:right="240"/>
+              <w:cnfStyle w:val="000000000000" w:firstRow="0" w:lastRow="0" w:firstColumn="0" w:lastColumn="0" w:oddVBand="0" w:evenVBand="0" w:oddHBand="0" w:evenHBand="0" w:firstRowFirstColumn="0" w:firstRowLastColumn="0" w:lastRowFirstColumn="0" w:lastRowLastColumn="0"/>
+              <w:rPr>
+                <w:szCs w:val="24"/>
+              </w:rPr>
+            </w:pPr>
+            <w:r>
+              <w:rPr>
+                <w:szCs w:val="24"/>
+              </w:rPr>
+              <w:t>{"username":</w:t>
+            </w:r>
+            <w:r>
+              <w:rPr>
+                <w:szCs w:val="24"/>
+              </w:rPr>
+              <w:t xml:space="preserve"> “</w:t>
+            </w:r>
+            <w:proofErr w:type="spellStart"/>
+            <w:r>
+              <w:rPr>
+                <w:szCs w:val="24"/>
+              </w:rPr>
+              <w:t>test</w:t>
+            </w:r>
+            <w:r>
+              <w:rPr>
+                <w:szCs w:val="24"/>
+              </w:rPr>
+              <w:t>tt</w:t>
+            </w:r>
+            <w:r>
+              <w:rPr>
+                <w:szCs w:val="24"/>
+              </w:rPr>
+              <w:t>again</w:t>
+            </w:r>
+            <w:proofErr w:type="spellEnd"/>
+            <w:r>
+              <w:rPr>
+                <w:szCs w:val="24"/>
+              </w:rPr>
+              <w:t>”</w:t>
+            </w:r>
+            <w:r>
+              <w:rPr>
+                <w:szCs w:val="24"/>
+              </w:rPr>
+              <w:t>}</w:t>
+            </w:r>
+          </w:p>
+        </w:tc>
+        <w:tc>
+          <w:tcPr>
+            <w:tcW w:w="2777" w:type="dxa"/>
+          </w:tcPr>
+          <w:p>
+            <w:pPr>
+              <w:spacing w:line="240" w:lineRule="auto"/>
+              <w:cnfStyle w:val="000000000000" w:firstRow="0" w:lastRow="0" w:firstColumn="0" w:lastColumn="0" w:oddVBand="0" w:evenVBand="0" w:oddHBand="0" w:evenHBand="0" w:firstRowFirstColumn="0" w:firstRowLastColumn="0" w:lastRowFirstColumn="0" w:lastRowLastColumn="0"/>
+              <w:rPr>
+                <w:rFonts w:hint="eastAsia"/>
+              </w:rPr>
+            </w:pPr>
+            <w:r>
+              <w:t>{"result": {"message": "No user found"}}</w:t>
+            </w:r>
+          </w:p>
+        </w:tc>
+      </w:tr>
+    </w:tbl>
+    <w:p>
+      <w:pPr>
+        <w:widowControl/>
+        <w:spacing w:after="0" w:line="240" w:lineRule="auto"/>
+      </w:pPr>
     </w:p>
     <w:p>
       <w:pPr>
@@ -10940,7 +13046,7 @@
         <w:rPr>
           <w:rStyle w:val="ae"/>
         </w:rPr>
-        <w:t xml:space="preserve">approval_usere </w:t>
+        <w:t xml:space="preserve">reject_user </w:t>
       </w:r>
       <w:r>
         <w:rPr>
@@ -10951,7 +13057,13 @@
     </w:p>
     <w:p>
       <w:r>
-        <w:t xml:space="preserve">Description: This method can accept admin register request </w:t>
+        <w:t>Description: This method will receive http POST request “admin/</w:t>
+      </w:r>
+      <w:r>
+        <w:t>reject</w:t>
+      </w:r>
+      <w:r>
+        <w:t>”.</w:t>
       </w:r>
     </w:p>
     <w:p>
@@ -10965,6 +13077,377 @@
         <w:t>est Date:19 August 2019</w:t>
       </w:r>
     </w:p>
+    <w:tbl>
+      <w:tblPr>
+        <w:tblStyle w:val="11"/>
+        <w:tblpPr w:leftFromText="180" w:rightFromText="180" w:vertAnchor="text" w:horzAnchor="margin" w:tblpY="37"/>
+        <w:tblW w:w="8926" w:type="dxa"/>
+        <w:tblLook w:val="04A0" w:firstRow="1" w:lastRow="0" w:firstColumn="1" w:lastColumn="0" w:noHBand="0" w:noVBand="1"/>
+      </w:tblPr>
+      <w:tblGrid>
+        <w:gridCol w:w="963"/>
+        <w:gridCol w:w="1974"/>
+        <w:gridCol w:w="3212"/>
+        <w:gridCol w:w="2777"/>
+      </w:tblGrid>
+      <w:tr>
+        <w:trPr>
+          <w:cnfStyle w:val="100000000000" w:firstRow="1" w:lastRow="0" w:firstColumn="0" w:lastColumn="0" w:oddVBand="0" w:evenVBand="0" w:oddHBand="0" w:evenHBand="0" w:firstRowFirstColumn="0" w:firstRowLastColumn="0" w:lastRowFirstColumn="0" w:lastRowLastColumn="0"/>
+          <w:trHeight w:val="331"/>
+        </w:trPr>
+        <w:tc>
+          <w:tcPr>
+            <w:cnfStyle w:val="001000000000" w:firstRow="0" w:lastRow="0" w:firstColumn="1" w:lastColumn="0" w:oddVBand="0" w:evenVBand="0" w:oddHBand="0" w:evenHBand="0" w:firstRowFirstColumn="0" w:firstRowLastColumn="0" w:lastRowFirstColumn="0" w:lastRowLastColumn="0"/>
+            <w:tcW w:w="963" w:type="dxa"/>
+          </w:tcPr>
+          <w:p>
+            <w:pPr>
+              <w:ind w:left="240" w:right="240"/>
+              <w:jc w:val="center"/>
+              <w:rPr>
+                <w:szCs w:val="24"/>
+              </w:rPr>
+            </w:pPr>
+            <w:r>
+              <w:rPr>
+                <w:szCs w:val="24"/>
+              </w:rPr>
+              <w:t>ID</w:t>
+            </w:r>
+          </w:p>
+        </w:tc>
+        <w:tc>
+          <w:tcPr>
+            <w:tcW w:w="1974" w:type="dxa"/>
+          </w:tcPr>
+          <w:p>
+            <w:pPr>
+              <w:ind w:left="240" w:right="240"/>
+              <w:jc w:val="center"/>
+              <w:cnfStyle w:val="100000000000" w:firstRow="1" w:lastRow="0" w:firstColumn="0" w:lastColumn="0" w:oddVBand="0" w:evenVBand="0" w:oddHBand="0" w:evenHBand="0" w:firstRowFirstColumn="0" w:firstRowLastColumn="0" w:lastRowFirstColumn="0" w:lastRowLastColumn="0"/>
+              <w:rPr>
+                <w:szCs w:val="24"/>
+              </w:rPr>
+            </w:pPr>
+            <w:r>
+              <w:rPr>
+                <w:szCs w:val="24"/>
+              </w:rPr>
+              <w:t xml:space="preserve">Description </w:t>
+            </w:r>
+          </w:p>
+        </w:tc>
+        <w:tc>
+          <w:tcPr>
+            <w:tcW w:w="3212" w:type="dxa"/>
+          </w:tcPr>
+          <w:p>
+            <w:pPr>
+              <w:ind w:left="240" w:right="240"/>
+              <w:jc w:val="center"/>
+              <w:cnfStyle w:val="100000000000" w:firstRow="1" w:lastRow="0" w:firstColumn="0" w:lastColumn="0" w:oddVBand="0" w:evenVBand="0" w:oddHBand="0" w:evenHBand="0" w:firstRowFirstColumn="0" w:firstRowLastColumn="0" w:lastRowFirstColumn="0" w:lastRowLastColumn="0"/>
+              <w:rPr>
+                <w:szCs w:val="24"/>
+              </w:rPr>
+            </w:pPr>
+            <w:r>
+              <w:rPr>
+                <w:rFonts w:hint="eastAsia"/>
+                <w:szCs w:val="24"/>
+              </w:rPr>
+              <w:t>I</w:t>
+            </w:r>
+            <w:r>
+              <w:rPr>
+                <w:szCs w:val="24"/>
+              </w:rPr>
+              <w:t>nput</w:t>
+            </w:r>
+          </w:p>
+        </w:tc>
+        <w:tc>
+          <w:tcPr>
+            <w:tcW w:w="2777" w:type="dxa"/>
+          </w:tcPr>
+          <w:p>
+            <w:pPr>
+              <w:ind w:left="240" w:right="240"/>
+              <w:jc w:val="center"/>
+              <w:cnfStyle w:val="100000000000" w:firstRow="1" w:lastRow="0" w:firstColumn="0" w:lastColumn="0" w:oddVBand="0" w:evenVBand="0" w:oddHBand="0" w:evenHBand="0" w:firstRowFirstColumn="0" w:firstRowLastColumn="0" w:lastRowFirstColumn="0" w:lastRowLastColumn="0"/>
+              <w:rPr>
+                <w:szCs w:val="24"/>
+              </w:rPr>
+            </w:pPr>
+            <w:r>
+              <w:rPr>
+                <w:rFonts w:hint="eastAsia"/>
+                <w:szCs w:val="24"/>
+              </w:rPr>
+              <w:t>E</w:t>
+            </w:r>
+            <w:r>
+              <w:rPr>
+                <w:szCs w:val="24"/>
+              </w:rPr>
+              <w:t>xpect Result</w:t>
+            </w:r>
+          </w:p>
+        </w:tc>
+      </w:tr>
+      <w:tr>
+        <w:trPr>
+          <w:cnfStyle w:val="000000100000" w:firstRow="0" w:lastRow="0" w:firstColumn="0" w:lastColumn="0" w:oddVBand="0" w:evenVBand="0" w:oddHBand="1" w:evenHBand="0" w:firstRowFirstColumn="0" w:firstRowLastColumn="0" w:lastRowFirstColumn="0" w:lastRowLastColumn="0"/>
+          <w:trHeight w:val="1321"/>
+        </w:trPr>
+        <w:tc>
+          <w:tcPr>
+            <w:cnfStyle w:val="001000000000" w:firstRow="0" w:lastRow="0" w:firstColumn="1" w:lastColumn="0" w:oddVBand="0" w:evenVBand="0" w:oddHBand="0" w:evenHBand="0" w:firstRowFirstColumn="0" w:firstRowLastColumn="0" w:lastRowFirstColumn="0" w:lastRowLastColumn="0"/>
+            <w:tcW w:w="963" w:type="dxa"/>
+          </w:tcPr>
+          <w:p>
+            <w:pPr>
+              <w:ind w:left="240" w:right="240"/>
+              <w:jc w:val="center"/>
+              <w:rPr>
+                <w:szCs w:val="24"/>
+              </w:rPr>
+            </w:pPr>
+            <w:r>
+              <w:rPr>
+                <w:rFonts w:hint="eastAsia"/>
+                <w:szCs w:val="24"/>
+              </w:rPr>
+              <w:t>2</w:t>
+            </w:r>
+            <w:r>
+              <w:rPr>
+                <w:szCs w:val="24"/>
+              </w:rPr>
+              <w:t>9</w:t>
+            </w:r>
+          </w:p>
+        </w:tc>
+        <w:tc>
+          <w:tcPr>
+            <w:tcW w:w="1974" w:type="dxa"/>
+          </w:tcPr>
+          <w:p>
+            <w:pPr>
+              <w:ind w:right="240"/>
+              <w:cnfStyle w:val="000000100000" w:firstRow="0" w:lastRow="0" w:firstColumn="0" w:lastColumn="0" w:oddVBand="0" w:evenVBand="0" w:oddHBand="1" w:evenHBand="0" w:firstRowFirstColumn="0" w:firstRowLastColumn="0" w:lastRowFirstColumn="0" w:lastRowLastColumn="0"/>
+              <w:rPr>
+                <w:szCs w:val="24"/>
+              </w:rPr>
+            </w:pPr>
+            <w:r>
+              <w:rPr>
+                <w:szCs w:val="24"/>
+              </w:rPr>
+              <w:t xml:space="preserve">Super admin </w:t>
+            </w:r>
+            <w:r>
+              <w:rPr>
+                <w:szCs w:val="24"/>
+              </w:rPr>
+              <w:t>reject</w:t>
+            </w:r>
+            <w:r>
+              <w:rPr>
+                <w:szCs w:val="24"/>
+              </w:rPr>
+              <w:t>s the request</w:t>
+            </w:r>
+          </w:p>
+        </w:tc>
+        <w:tc>
+          <w:tcPr>
+            <w:tcW w:w="3212" w:type="dxa"/>
+          </w:tcPr>
+          <w:p>
+            <w:pPr>
+              <w:ind w:right="240"/>
+              <w:cnfStyle w:val="000000100000" w:firstRow="0" w:lastRow="0" w:firstColumn="0" w:lastColumn="0" w:oddVBand="0" w:evenVBand="0" w:oddHBand="1" w:evenHBand="0" w:firstRowFirstColumn="0" w:firstRowLastColumn="0" w:lastRowFirstColumn="0" w:lastRowLastColumn="0"/>
+              <w:rPr>
+                <w:szCs w:val="24"/>
+              </w:rPr>
+            </w:pPr>
+            <w:r>
+              <w:rPr>
+                <w:szCs w:val="24"/>
+              </w:rPr>
+              <w:t>{"username":</w:t>
+            </w:r>
+            <w:r>
+              <w:rPr>
+                <w:szCs w:val="24"/>
+              </w:rPr>
+              <w:t xml:space="preserve"> “testagain”</w:t>
+            </w:r>
+            <w:r>
+              <w:rPr>
+                <w:szCs w:val="24"/>
+              </w:rPr>
+              <w:t>}</w:t>
+            </w:r>
+          </w:p>
+        </w:tc>
+        <w:tc>
+          <w:tcPr>
+            <w:tcW w:w="2777" w:type="dxa"/>
+          </w:tcPr>
+          <w:p>
+            <w:pPr>
+              <w:cnfStyle w:val="000000100000" w:firstRow="0" w:lastRow="0" w:firstColumn="0" w:lastColumn="0" w:oddVBand="0" w:evenVBand="0" w:oddHBand="1" w:evenHBand="0" w:firstRowFirstColumn="0" w:firstRowLastColumn="0" w:lastRowFirstColumn="0" w:lastRowLastColumn="0"/>
+              <w:rPr>
+                <w:szCs w:val="24"/>
+              </w:rPr>
+            </w:pPr>
+            <w:r>
+              <w:rPr>
+                <w:szCs w:val="24"/>
+              </w:rPr>
+              <w:t xml:space="preserve">{"result": {"message": "testagain's request is </w:t>
+            </w:r>
+            <w:r>
+              <w:rPr>
+                <w:szCs w:val="24"/>
+              </w:rPr>
+              <w:t>rejected</w:t>
+            </w:r>
+            <w:r>
+              <w:rPr>
+                <w:szCs w:val="24"/>
+              </w:rPr>
+              <w:t xml:space="preserve">"}} </w:t>
+            </w:r>
+          </w:p>
+        </w:tc>
+      </w:tr>
+      <w:tr>
+        <w:trPr>
+          <w:trHeight w:val="1321"/>
+        </w:trPr>
+        <w:tc>
+          <w:tcPr>
+            <w:cnfStyle w:val="001000000000" w:firstRow="0" w:lastRow="0" w:firstColumn="1" w:lastColumn="0" w:oddVBand="0" w:evenVBand="0" w:oddHBand="0" w:evenHBand="0" w:firstRowFirstColumn="0" w:firstRowLastColumn="0" w:lastRowFirstColumn="0" w:lastRowLastColumn="0"/>
+            <w:tcW w:w="963" w:type="dxa"/>
+          </w:tcPr>
+          <w:p>
+            <w:pPr>
+              <w:ind w:left="240" w:right="240"/>
+              <w:jc w:val="center"/>
+              <w:rPr>
+                <w:szCs w:val="24"/>
+              </w:rPr>
+            </w:pPr>
+            <w:r>
+              <w:rPr>
+                <w:rFonts w:hint="eastAsia"/>
+                <w:szCs w:val="24"/>
+              </w:rPr>
+              <w:t>3</w:t>
+            </w:r>
+            <w:r>
+              <w:rPr>
+                <w:szCs w:val="24"/>
+              </w:rPr>
+              <w:t>0</w:t>
+            </w:r>
+          </w:p>
+        </w:tc>
+        <w:tc>
+          <w:tcPr>
+            <w:tcW w:w="1974" w:type="dxa"/>
+          </w:tcPr>
+          <w:p>
+            <w:pPr>
+              <w:ind w:right="240"/>
+              <w:cnfStyle w:val="000000000000" w:firstRow="0" w:lastRow="0" w:firstColumn="0" w:lastColumn="0" w:oddVBand="0" w:evenVBand="0" w:oddHBand="0" w:evenHBand="0" w:firstRowFirstColumn="0" w:firstRowLastColumn="0" w:lastRowFirstColumn="0" w:lastRowLastColumn="0"/>
+              <w:rPr>
+                <w:szCs w:val="24"/>
+              </w:rPr>
+            </w:pPr>
+            <w:r>
+              <w:rPr>
+                <w:rFonts w:hint="eastAsia"/>
+                <w:szCs w:val="24"/>
+              </w:rPr>
+              <w:t>C</w:t>
+            </w:r>
+            <w:r>
+              <w:rPr>
+                <w:szCs w:val="24"/>
+              </w:rPr>
+              <w:t>annot find the user</w:t>
+            </w:r>
+          </w:p>
+        </w:tc>
+        <w:tc>
+          <w:tcPr>
+            <w:tcW w:w="3212" w:type="dxa"/>
+          </w:tcPr>
+          <w:p>
+            <w:pPr>
+              <w:ind w:right="240"/>
+              <w:cnfStyle w:val="000000000000" w:firstRow="0" w:lastRow="0" w:firstColumn="0" w:lastColumn="0" w:oddVBand="0" w:evenVBand="0" w:oddHBand="0" w:evenHBand="0" w:firstRowFirstColumn="0" w:firstRowLastColumn="0" w:lastRowFirstColumn="0" w:lastRowLastColumn="0"/>
+              <w:rPr>
+                <w:szCs w:val="24"/>
+              </w:rPr>
+            </w:pPr>
+            <w:r>
+              <w:rPr>
+                <w:szCs w:val="24"/>
+              </w:rPr>
+              <w:t>{"username":</w:t>
+            </w:r>
+            <w:r>
+              <w:rPr>
+                <w:szCs w:val="24"/>
+              </w:rPr>
+              <w:t xml:space="preserve"> “</w:t>
+            </w:r>
+            <w:proofErr w:type="spellStart"/>
+            <w:r>
+              <w:rPr>
+                <w:szCs w:val="24"/>
+              </w:rPr>
+              <w:t>testttagain</w:t>
+            </w:r>
+            <w:proofErr w:type="spellEnd"/>
+            <w:r>
+              <w:rPr>
+                <w:szCs w:val="24"/>
+              </w:rPr>
+              <w:t>”</w:t>
+            </w:r>
+            <w:r>
+              <w:rPr>
+                <w:szCs w:val="24"/>
+              </w:rPr>
+              <w:t>}</w:t>
+            </w:r>
+          </w:p>
+        </w:tc>
+        <w:tc>
+          <w:tcPr>
+            <w:tcW w:w="2777" w:type="dxa"/>
+          </w:tcPr>
+          <w:p>
+            <w:pPr>
+              <w:spacing w:line="240" w:lineRule="auto"/>
+              <w:cnfStyle w:val="000000000000" w:firstRow="0" w:lastRow="0" w:firstColumn="0" w:lastColumn="0" w:oddVBand="0" w:evenVBand="0" w:oddHBand="0" w:evenHBand="0" w:firstRowFirstColumn="0" w:firstRowLastColumn="0" w:lastRowFirstColumn="0" w:lastRowLastColumn="0"/>
+              <w:rPr>
+                <w:rFonts w:hint="eastAsia"/>
+              </w:rPr>
+            </w:pPr>
+            <w:r>
+              <w:t>{"result": {"message": "No user found"}}</w:t>
+            </w:r>
+          </w:p>
+        </w:tc>
+      </w:tr>
+    </w:tbl>
+    <w:p/>
     <w:p>
       <w:pPr>
         <w:widowControl/>
@@ -11006,7 +13489,7 @@
         <w:rPr>
           <w:rStyle w:val="ae"/>
         </w:rPr>
-        <w:t xml:space="preserve">reject_user </w:t>
+        <w:t xml:space="preserve">get_pending </w:t>
       </w:r>
       <w:r>
         <w:rPr>
@@ -11016,21 +13499,392 @@
       </w:r>
     </w:p>
     <w:p>
-      <w:r>
-        <w:t xml:space="preserve">Description: This method can reject admin register request </w:t>
-      </w:r>
-    </w:p>
-    <w:p>
-      <w:r>
+      <w:pPr>
         <w:rPr>
           <w:rFonts w:hint="eastAsia"/>
         </w:rPr>
+      </w:pPr>
+      <w:r>
+        <w:t xml:space="preserve">Description: This method will receive http </w:t>
+      </w:r>
+      <w:r>
+        <w:t>GET</w:t>
+      </w:r>
+      <w:r>
+        <w:t xml:space="preserve"> request “admin/</w:t>
+      </w:r>
+      <w:r>
+        <w:t>get-pending</w:t>
+      </w:r>
+      <w:r>
+        <w:t>”.</w:t>
+      </w:r>
+    </w:p>
+    <w:p>
+      <w:r>
+        <w:rPr>
+          <w:rFonts w:hint="eastAsia"/>
+        </w:rPr>
         <w:t>T</w:t>
       </w:r>
       <w:r>
         <w:t>est Date:19 August 2019</w:t>
       </w:r>
     </w:p>
+    <w:tbl>
+      <w:tblPr>
+        <w:tblStyle w:val="11"/>
+        <w:tblpPr w:leftFromText="180" w:rightFromText="180" w:vertAnchor="text" w:horzAnchor="margin" w:tblpY="37"/>
+        <w:tblW w:w="8926" w:type="dxa"/>
+        <w:tblLook w:val="04A0" w:firstRow="1" w:lastRow="0" w:firstColumn="1" w:lastColumn="0" w:noHBand="0" w:noVBand="1"/>
+      </w:tblPr>
+      <w:tblGrid>
+        <w:gridCol w:w="963"/>
+        <w:gridCol w:w="1974"/>
+        <w:gridCol w:w="3212"/>
+        <w:gridCol w:w="2777"/>
+      </w:tblGrid>
+      <w:tr>
+        <w:trPr>
+          <w:cnfStyle w:val="100000000000" w:firstRow="1" w:lastRow="0" w:firstColumn="0" w:lastColumn="0" w:oddVBand="0" w:evenVBand="0" w:oddHBand="0" w:evenHBand="0" w:firstRowFirstColumn="0" w:firstRowLastColumn="0" w:lastRowFirstColumn="0" w:lastRowLastColumn="0"/>
+          <w:trHeight w:val="331"/>
+        </w:trPr>
+        <w:tc>
+          <w:tcPr>
+            <w:cnfStyle w:val="001000000000" w:firstRow="0" w:lastRow="0" w:firstColumn="1" w:lastColumn="0" w:oddVBand="0" w:evenVBand="0" w:oddHBand="0" w:evenHBand="0" w:firstRowFirstColumn="0" w:firstRowLastColumn="0" w:lastRowFirstColumn="0" w:lastRowLastColumn="0"/>
+            <w:tcW w:w="963" w:type="dxa"/>
+          </w:tcPr>
+          <w:p>
+            <w:pPr>
+              <w:ind w:left="240" w:right="240"/>
+              <w:jc w:val="center"/>
+              <w:rPr>
+                <w:szCs w:val="24"/>
+              </w:rPr>
+            </w:pPr>
+            <w:r>
+              <w:rPr>
+                <w:szCs w:val="24"/>
+              </w:rPr>
+              <w:t>ID</w:t>
+            </w:r>
+          </w:p>
+        </w:tc>
+        <w:tc>
+          <w:tcPr>
+            <w:tcW w:w="1974" w:type="dxa"/>
+          </w:tcPr>
+          <w:p>
+            <w:pPr>
+              <w:ind w:left="240" w:right="240"/>
+              <w:jc w:val="center"/>
+              <w:cnfStyle w:val="100000000000" w:firstRow="1" w:lastRow="0" w:firstColumn="0" w:lastColumn="0" w:oddVBand="0" w:evenVBand="0" w:oddHBand="0" w:evenHBand="0" w:firstRowFirstColumn="0" w:firstRowLastColumn="0" w:lastRowFirstColumn="0" w:lastRowLastColumn="0"/>
+              <w:rPr>
+                <w:szCs w:val="24"/>
+              </w:rPr>
+            </w:pPr>
+            <w:r>
+              <w:rPr>
+                <w:szCs w:val="24"/>
+              </w:rPr>
+              <w:t xml:space="preserve">Description </w:t>
+            </w:r>
+          </w:p>
+        </w:tc>
+        <w:tc>
+          <w:tcPr>
+            <w:tcW w:w="3212" w:type="dxa"/>
+          </w:tcPr>
+          <w:p>
+            <w:pPr>
+              <w:ind w:left="240" w:right="240"/>
+              <w:jc w:val="center"/>
+              <w:cnfStyle w:val="100000000000" w:firstRow="1" w:lastRow="0" w:firstColumn="0" w:lastColumn="0" w:oddVBand="0" w:evenVBand="0" w:oddHBand="0" w:evenHBand="0" w:firstRowFirstColumn="0" w:firstRowLastColumn="0" w:lastRowFirstColumn="0" w:lastRowLastColumn="0"/>
+              <w:rPr>
+                <w:szCs w:val="24"/>
+              </w:rPr>
+            </w:pPr>
+            <w:r>
+              <w:rPr>
+                <w:rFonts w:hint="eastAsia"/>
+                <w:szCs w:val="24"/>
+              </w:rPr>
+              <w:t>I</w:t>
+            </w:r>
+            <w:r>
+              <w:rPr>
+                <w:szCs w:val="24"/>
+              </w:rPr>
+              <w:t>nput</w:t>
+            </w:r>
+          </w:p>
+        </w:tc>
+        <w:tc>
+          <w:tcPr>
+            <w:tcW w:w="2777" w:type="dxa"/>
+          </w:tcPr>
+          <w:p>
+            <w:pPr>
+              <w:ind w:left="240" w:right="240"/>
+              <w:jc w:val="center"/>
+              <w:cnfStyle w:val="100000000000" w:firstRow="1" w:lastRow="0" w:firstColumn="0" w:lastColumn="0" w:oddVBand="0" w:evenVBand="0" w:oddHBand="0" w:evenHBand="0" w:firstRowFirstColumn="0" w:firstRowLastColumn="0" w:lastRowFirstColumn="0" w:lastRowLastColumn="0"/>
+              <w:rPr>
+                <w:szCs w:val="24"/>
+              </w:rPr>
+            </w:pPr>
+            <w:r>
+              <w:rPr>
+                <w:rFonts w:hint="eastAsia"/>
+                <w:szCs w:val="24"/>
+              </w:rPr>
+              <w:t>E</w:t>
+            </w:r>
+            <w:r>
+              <w:rPr>
+                <w:szCs w:val="24"/>
+              </w:rPr>
+              <w:t>xpect Result</w:t>
+            </w:r>
+          </w:p>
+        </w:tc>
+      </w:tr>
+      <w:tr>
+        <w:trPr>
+          <w:cnfStyle w:val="000000100000" w:firstRow="0" w:lastRow="0" w:firstColumn="0" w:lastColumn="0" w:oddVBand="0" w:evenVBand="0" w:oddHBand="1" w:evenHBand="0" w:firstRowFirstColumn="0" w:firstRowLastColumn="0" w:lastRowFirstColumn="0" w:lastRowLastColumn="0"/>
+          <w:trHeight w:val="1321"/>
+        </w:trPr>
+        <w:tc>
+          <w:tcPr>
+            <w:cnfStyle w:val="001000000000" w:firstRow="0" w:lastRow="0" w:firstColumn="1" w:lastColumn="0" w:oddVBand="0" w:evenVBand="0" w:oddHBand="0" w:evenHBand="0" w:firstRowFirstColumn="0" w:firstRowLastColumn="0" w:lastRowFirstColumn="0" w:lastRowLastColumn="0"/>
+            <w:tcW w:w="963" w:type="dxa"/>
+          </w:tcPr>
+          <w:p>
+            <w:pPr>
+              <w:ind w:left="240" w:right="240"/>
+              <w:jc w:val="center"/>
+              <w:rPr>
+                <w:szCs w:val="24"/>
+              </w:rPr>
+            </w:pPr>
+            <w:r>
+              <w:rPr>
+                <w:rFonts w:hint="eastAsia"/>
+                <w:szCs w:val="24"/>
+              </w:rPr>
+              <w:t>3</w:t>
+            </w:r>
+            <w:r>
+              <w:rPr>
+                <w:szCs w:val="24"/>
+              </w:rPr>
+              <w:t>0</w:t>
+            </w:r>
+          </w:p>
+        </w:tc>
+        <w:tc>
+          <w:tcPr>
+            <w:tcW w:w="1974" w:type="dxa"/>
+          </w:tcPr>
+          <w:p>
+            <w:pPr>
+              <w:ind w:right="240"/>
+              <w:cnfStyle w:val="000000100000" w:firstRow="0" w:lastRow="0" w:firstColumn="0" w:lastColumn="0" w:oddVBand="0" w:evenVBand="0" w:oddHBand="1" w:evenHBand="0" w:firstRowFirstColumn="0" w:firstRowLastColumn="0" w:lastRowFirstColumn="0" w:lastRowLastColumn="0"/>
+              <w:rPr>
+                <w:szCs w:val="24"/>
+              </w:rPr>
+            </w:pPr>
+            <w:r>
+              <w:rPr>
+                <w:szCs w:val="24"/>
+              </w:rPr>
+              <w:t>Database has users that their status is “pending”</w:t>
+            </w:r>
+          </w:p>
+        </w:tc>
+        <w:tc>
+          <w:tcPr>
+            <w:tcW w:w="3212" w:type="dxa"/>
+          </w:tcPr>
+          <w:p>
+            <w:pPr>
+              <w:ind w:right="240"/>
+              <w:cnfStyle w:val="000000100000" w:firstRow="0" w:lastRow="0" w:firstColumn="0" w:lastColumn="0" w:oddVBand="0" w:evenVBand="0" w:oddHBand="1" w:evenHBand="0" w:firstRowFirstColumn="0" w:firstRowLastColumn="0" w:lastRowFirstColumn="0" w:lastRowLastColumn="0"/>
+              <w:rPr>
+                <w:szCs w:val="24"/>
+              </w:rPr>
+            </w:pPr>
+            <w:r>
+              <w:rPr>
+                <w:szCs w:val="24"/>
+              </w:rPr>
+              <w:t>-</w:t>
+            </w:r>
+          </w:p>
+        </w:tc>
+        <w:tc>
+          <w:tcPr>
+            <w:tcW w:w="2777" w:type="dxa"/>
+          </w:tcPr>
+          <w:p>
+            <w:pPr>
+              <w:cnfStyle w:val="000000100000" w:firstRow="0" w:lastRow="0" w:firstColumn="0" w:lastColumn="0" w:oddVBand="0" w:evenVBand="0" w:oddHBand="1" w:evenHBand="0" w:firstRowFirstColumn="0" w:firstRowLastColumn="0" w:lastRowFirstColumn="0" w:lastRowLastColumn="0"/>
+              <w:rPr>
+                <w:szCs w:val="24"/>
+              </w:rPr>
+            </w:pPr>
+            <w:r>
+              <w:rPr>
+                <w:szCs w:val="24"/>
+              </w:rPr>
+              <w:t>{"results": [{"status": "pending",</w:t>
+            </w:r>
+          </w:p>
+          <w:p>
+            <w:pPr>
+              <w:cnfStyle w:val="000000100000" w:firstRow="0" w:lastRow="0" w:firstColumn="0" w:lastColumn="0" w:oddVBand="0" w:evenVBand="0" w:oddHBand="1" w:evenHBand="0" w:firstRowFirstColumn="0" w:firstRowLastColumn="0" w:lastRowFirstColumn="0" w:lastRowLastColumn="0"/>
+              <w:rPr>
+                <w:szCs w:val="24"/>
+              </w:rPr>
+            </w:pPr>
+            <w:r>
+              <w:rPr>
+                <w:szCs w:val="24"/>
+              </w:rPr>
+              <w:t>"trial_time": "pending",</w:t>
+            </w:r>
+          </w:p>
+          <w:p>
+            <w:pPr>
+              <w:cnfStyle w:val="000000100000" w:firstRow="0" w:lastRow="0" w:firstColumn="0" w:lastColumn="0" w:oddVBand="0" w:evenVBand="0" w:oddHBand="1" w:evenHBand="0" w:firstRowFirstColumn="0" w:firstRowLastColumn="0" w:lastRowFirstColumn="0" w:lastRowLastColumn="0"/>
+              <w:rPr>
+                <w:szCs w:val="24"/>
+              </w:rPr>
+            </w:pPr>
+            <w:r>
+              <w:rPr>
+                <w:szCs w:val="24"/>
+              </w:rPr>
+              <w:t>"username": "hello"}]}</w:t>
+            </w:r>
+          </w:p>
+        </w:tc>
+      </w:tr>
+      <w:tr>
+        <w:trPr>
+          <w:trHeight w:val="1321"/>
+        </w:trPr>
+        <w:tc>
+          <w:tcPr>
+            <w:cnfStyle w:val="001000000000" w:firstRow="0" w:lastRow="0" w:firstColumn="1" w:lastColumn="0" w:oddVBand="0" w:evenVBand="0" w:oddHBand="0" w:evenHBand="0" w:firstRowFirstColumn="0" w:firstRowLastColumn="0" w:lastRowFirstColumn="0" w:lastRowLastColumn="0"/>
+            <w:tcW w:w="963" w:type="dxa"/>
+          </w:tcPr>
+          <w:p>
+            <w:pPr>
+              <w:ind w:left="240" w:right="240"/>
+              <w:jc w:val="center"/>
+              <w:rPr>
+                <w:szCs w:val="24"/>
+              </w:rPr>
+            </w:pPr>
+            <w:r>
+              <w:rPr>
+                <w:rFonts w:hint="eastAsia"/>
+                <w:szCs w:val="24"/>
+              </w:rPr>
+              <w:t>3</w:t>
+            </w:r>
+            <w:r>
+              <w:rPr>
+                <w:szCs w:val="24"/>
+              </w:rPr>
+              <w:t>1</w:t>
+            </w:r>
+          </w:p>
+        </w:tc>
+        <w:tc>
+          <w:tcPr>
+            <w:tcW w:w="1974" w:type="dxa"/>
+          </w:tcPr>
+          <w:p>
+            <w:pPr>
+              <w:ind w:right="240"/>
+              <w:cnfStyle w:val="000000000000" w:firstRow="0" w:lastRow="0" w:firstColumn="0" w:lastColumn="0" w:oddVBand="0" w:evenVBand="0" w:oddHBand="0" w:evenHBand="0" w:firstRowFirstColumn="0" w:firstRowLastColumn="0" w:lastRowFirstColumn="0" w:lastRowLastColumn="0"/>
+              <w:rPr>
+                <w:szCs w:val="24"/>
+              </w:rPr>
+            </w:pPr>
+            <w:r>
+              <w:rPr>
+                <w:rFonts w:hint="eastAsia"/>
+                <w:szCs w:val="24"/>
+              </w:rPr>
+              <w:t>C</w:t>
+            </w:r>
+            <w:r>
+              <w:rPr>
+                <w:szCs w:val="24"/>
+              </w:rPr>
+              <w:t>annot find the user</w:t>
+            </w:r>
+          </w:p>
+        </w:tc>
+        <w:tc>
+          <w:tcPr>
+            <w:tcW w:w="3212" w:type="dxa"/>
+          </w:tcPr>
+          <w:p>
+            <w:pPr>
+              <w:ind w:right="240"/>
+              <w:cnfStyle w:val="000000000000" w:firstRow="0" w:lastRow="0" w:firstColumn="0" w:lastColumn="0" w:oddVBand="0" w:evenVBand="0" w:oddHBand="0" w:evenHBand="0" w:firstRowFirstColumn="0" w:firstRowLastColumn="0" w:lastRowFirstColumn="0" w:lastRowLastColumn="0"/>
+              <w:rPr>
+                <w:szCs w:val="24"/>
+              </w:rPr>
+            </w:pPr>
+            <w:r>
+              <w:rPr>
+                <w:szCs w:val="24"/>
+              </w:rPr>
+              <w:t>-</w:t>
+            </w:r>
+          </w:p>
+        </w:tc>
+        <w:tc>
+          <w:tcPr>
+            <w:tcW w:w="2777" w:type="dxa"/>
+          </w:tcPr>
+          <w:p>
+            <w:pPr>
+              <w:spacing w:line="240" w:lineRule="auto"/>
+              <w:cnfStyle w:val="000000000000" w:firstRow="0" w:lastRow="0" w:firstColumn="0" w:lastColumn="0" w:oddVBand="0" w:evenVBand="0" w:oddHBand="0" w:evenHBand="0" w:firstRowFirstColumn="0" w:firstRowLastColumn="0" w:lastRowFirstColumn="0" w:lastRowLastColumn="0"/>
+            </w:pPr>
+            <w:r>
+              <w:t>{</w:t>
+            </w:r>
+          </w:p>
+          <w:p>
+            <w:pPr>
+              <w:spacing w:line="240" w:lineRule="auto"/>
+              <w:cnfStyle w:val="000000000000" w:firstRow="0" w:lastRow="0" w:firstColumn="0" w:lastColumn="0" w:oddVBand="0" w:evenVBand="0" w:oddHBand="0" w:evenHBand="0" w:firstRowFirstColumn="0" w:firstRowLastColumn="0" w:lastRowFirstColumn="0" w:lastRowLastColumn="0"/>
+            </w:pPr>
+            <w:r>
+              <w:t xml:space="preserve">    "results": []</w:t>
+            </w:r>
+          </w:p>
+          <w:p>
+            <w:pPr>
+              <w:spacing w:line="240" w:lineRule="auto"/>
+              <w:cnfStyle w:val="000000000000" w:firstRow="0" w:lastRow="0" w:firstColumn="0" w:lastColumn="0" w:oddVBand="0" w:evenVBand="0" w:oddHBand="0" w:evenHBand="0" w:firstRowFirstColumn="0" w:firstRowLastColumn="0" w:lastRowFirstColumn="0" w:lastRowLastColumn="0"/>
+              <w:rPr>
+                <w:rFonts w:hint="eastAsia"/>
+              </w:rPr>
+            </w:pPr>
+            <w:r>
+              <w:t>}</w:t>
+            </w:r>
+          </w:p>
+        </w:tc>
+      </w:tr>
+    </w:tbl>
     <w:p>
       <w:pPr>
         <w:widowControl/>
@@ -11072,21 +13926,36 @@
         <w:rPr>
           <w:rStyle w:val="ae"/>
         </w:rPr>
-        <w:t xml:space="preserve">get_pending </w:t>
+        <w:t>add_user</w:t>
       </w:r>
       <w:r>
         <w:rPr>
           <w:rStyle w:val="ae"/>
         </w:rPr>
+        <w:t xml:space="preserve"> </w:t>
+      </w:r>
+      <w:r>
+        <w:rPr>
+          <w:rStyle w:val="ae"/>
+        </w:rPr>
         <w:t>()</w:t>
       </w:r>
     </w:p>
     <w:p>
       <w:r>
-        <w:t xml:space="preserve">Description: This method can return </w:t>
-      </w:r>
-      <w:r>
-        <w:t>waiting list.</w:t>
+        <w:t xml:space="preserve">Description: This method will receive http </w:t>
+      </w:r>
+      <w:r>
+        <w:t>POST</w:t>
+      </w:r>
+      <w:r>
+        <w:t xml:space="preserve"> request “admin/</w:t>
+      </w:r>
+      <w:r>
+        <w:t>add</w:t>
+      </w:r>
+      <w:r>
+        <w:t>”.</w:t>
       </w:r>
     </w:p>
     <w:p>
@@ -11100,6 +13969,264 @@
         <w:t>est Date:19 August 2019</w:t>
       </w:r>
     </w:p>
+    <w:tbl>
+      <w:tblPr>
+        <w:tblStyle w:val="11"/>
+        <w:tblpPr w:leftFromText="180" w:rightFromText="180" w:vertAnchor="text" w:horzAnchor="margin" w:tblpY="37"/>
+        <w:tblW w:w="8968" w:type="dxa"/>
+        <w:tblLook w:val="04A0" w:firstRow="1" w:lastRow="0" w:firstColumn="1" w:lastColumn="0" w:noHBand="0" w:noVBand="1"/>
+      </w:tblPr>
+      <w:tblGrid>
+        <w:gridCol w:w="963"/>
+        <w:gridCol w:w="1883"/>
+        <w:gridCol w:w="3260"/>
+        <w:gridCol w:w="2862"/>
+      </w:tblGrid>
+      <w:tr>
+        <w:trPr>
+          <w:cnfStyle w:val="100000000000" w:firstRow="1" w:lastRow="0" w:firstColumn="0" w:lastColumn="0" w:oddVBand="0" w:evenVBand="0" w:oddHBand="0" w:evenHBand="0" w:firstRowFirstColumn="0" w:firstRowLastColumn="0" w:lastRowFirstColumn="0" w:lastRowLastColumn="0"/>
+          <w:trHeight w:val="331"/>
+        </w:trPr>
+        <w:tc>
+          <w:tcPr>
+            <w:cnfStyle w:val="001000000000" w:firstRow="0" w:lastRow="0" w:firstColumn="1" w:lastColumn="0" w:oddVBand="0" w:evenVBand="0" w:oddHBand="0" w:evenHBand="0" w:firstRowFirstColumn="0" w:firstRowLastColumn="0" w:lastRowFirstColumn="0" w:lastRowLastColumn="0"/>
+            <w:tcW w:w="963" w:type="dxa"/>
+          </w:tcPr>
+          <w:p>
+            <w:pPr>
+              <w:ind w:left="240" w:right="240"/>
+              <w:jc w:val="center"/>
+              <w:rPr>
+                <w:szCs w:val="24"/>
+              </w:rPr>
+            </w:pPr>
+            <w:r>
+              <w:rPr>
+                <w:szCs w:val="24"/>
+              </w:rPr>
+              <w:t>ID</w:t>
+            </w:r>
+          </w:p>
+        </w:tc>
+        <w:tc>
+          <w:tcPr>
+            <w:tcW w:w="1883" w:type="dxa"/>
+          </w:tcPr>
+          <w:p>
+            <w:pPr>
+              <w:ind w:left="240" w:right="240"/>
+              <w:jc w:val="center"/>
+              <w:cnfStyle w:val="100000000000" w:firstRow="1" w:lastRow="0" w:firstColumn="0" w:lastColumn="0" w:oddVBand="0" w:evenVBand="0" w:oddHBand="0" w:evenHBand="0" w:firstRowFirstColumn="0" w:firstRowLastColumn="0" w:lastRowFirstColumn="0" w:lastRowLastColumn="0"/>
+              <w:rPr>
+                <w:szCs w:val="24"/>
+              </w:rPr>
+            </w:pPr>
+            <w:r>
+              <w:rPr>
+                <w:szCs w:val="24"/>
+              </w:rPr>
+              <w:t xml:space="preserve">Description </w:t>
+            </w:r>
+          </w:p>
+        </w:tc>
+        <w:tc>
+          <w:tcPr>
+            <w:tcW w:w="3260" w:type="dxa"/>
+          </w:tcPr>
+          <w:p>
+            <w:pPr>
+              <w:ind w:left="240" w:right="240"/>
+              <w:jc w:val="center"/>
+              <w:cnfStyle w:val="100000000000" w:firstRow="1" w:lastRow="0" w:firstColumn="0" w:lastColumn="0" w:oddVBand="0" w:evenVBand="0" w:oddHBand="0" w:evenHBand="0" w:firstRowFirstColumn="0" w:firstRowLastColumn="0" w:lastRowFirstColumn="0" w:lastRowLastColumn="0"/>
+              <w:rPr>
+                <w:szCs w:val="24"/>
+              </w:rPr>
+            </w:pPr>
+            <w:r>
+              <w:rPr>
+                <w:rFonts w:hint="eastAsia"/>
+                <w:szCs w:val="24"/>
+              </w:rPr>
+              <w:t>I</w:t>
+            </w:r>
+            <w:r>
+              <w:rPr>
+                <w:szCs w:val="24"/>
+              </w:rPr>
+              <w:t>nput</w:t>
+            </w:r>
+          </w:p>
+        </w:tc>
+        <w:tc>
+          <w:tcPr>
+            <w:tcW w:w="2862" w:type="dxa"/>
+          </w:tcPr>
+          <w:p>
+            <w:pPr>
+              <w:ind w:left="240" w:right="240"/>
+              <w:jc w:val="center"/>
+              <w:cnfStyle w:val="100000000000" w:firstRow="1" w:lastRow="0" w:firstColumn="0" w:lastColumn="0" w:oddVBand="0" w:evenVBand="0" w:oddHBand="0" w:evenHBand="0" w:firstRowFirstColumn="0" w:firstRowLastColumn="0" w:lastRowFirstColumn="0" w:lastRowLastColumn="0"/>
+              <w:rPr>
+                <w:szCs w:val="24"/>
+              </w:rPr>
+            </w:pPr>
+            <w:r>
+              <w:rPr>
+                <w:rFonts w:hint="eastAsia"/>
+                <w:szCs w:val="24"/>
+              </w:rPr>
+              <w:t>E</w:t>
+            </w:r>
+            <w:r>
+              <w:rPr>
+                <w:szCs w:val="24"/>
+              </w:rPr>
+              <w:t>xpect Result</w:t>
+            </w:r>
+          </w:p>
+        </w:tc>
+      </w:tr>
+      <w:tr>
+        <w:trPr>
+          <w:cnfStyle w:val="000000100000" w:firstRow="0" w:lastRow="0" w:firstColumn="0" w:lastColumn="0" w:oddVBand="0" w:evenVBand="0" w:oddHBand="1" w:evenHBand="0" w:firstRowFirstColumn="0" w:firstRowLastColumn="0" w:lastRowFirstColumn="0" w:lastRowLastColumn="0"/>
+          <w:trHeight w:val="1321"/>
+        </w:trPr>
+        <w:tc>
+          <w:tcPr>
+            <w:cnfStyle w:val="001000000000" w:firstRow="0" w:lastRow="0" w:firstColumn="1" w:lastColumn="0" w:oddVBand="0" w:evenVBand="0" w:oddHBand="0" w:evenHBand="0" w:firstRowFirstColumn="0" w:firstRowLastColumn="0" w:lastRowFirstColumn="0" w:lastRowLastColumn="0"/>
+            <w:tcW w:w="963" w:type="dxa"/>
+          </w:tcPr>
+          <w:p>
+            <w:pPr>
+              <w:ind w:left="240" w:right="240"/>
+              <w:jc w:val="center"/>
+              <w:rPr>
+                <w:szCs w:val="24"/>
+              </w:rPr>
+            </w:pPr>
+            <w:r>
+              <w:rPr>
+                <w:rFonts w:hint="eastAsia"/>
+                <w:szCs w:val="24"/>
+              </w:rPr>
+              <w:t>3</w:t>
+            </w:r>
+            <w:r>
+              <w:rPr>
+                <w:szCs w:val="24"/>
+              </w:rPr>
+              <w:t>2</w:t>
+            </w:r>
+          </w:p>
+        </w:tc>
+        <w:tc>
+          <w:tcPr>
+            <w:tcW w:w="1883" w:type="dxa"/>
+          </w:tcPr>
+          <w:p>
+            <w:pPr>
+              <w:ind w:right="240"/>
+              <w:cnfStyle w:val="000000100000" w:firstRow="0" w:lastRow="0" w:firstColumn="0" w:lastColumn="0" w:oddVBand="0" w:evenVBand="0" w:oddHBand="1" w:evenHBand="0" w:firstRowFirstColumn="0" w:firstRowLastColumn="0" w:lastRowFirstColumn="0" w:lastRowLastColumn="0"/>
+              <w:rPr>
+                <w:szCs w:val="24"/>
+              </w:rPr>
+            </w:pPr>
+            <w:r>
+              <w:rPr>
+                <w:szCs w:val="24"/>
+              </w:rPr>
+              <w:t>Database has users that their status is “pending”</w:t>
+            </w:r>
+          </w:p>
+        </w:tc>
+        <w:tc>
+          <w:tcPr>
+            <w:tcW w:w="3260" w:type="dxa"/>
+          </w:tcPr>
+          <w:p>
+            <w:pPr>
+              <w:ind w:right="240"/>
+              <w:cnfStyle w:val="000000100000" w:firstRow="0" w:lastRow="0" w:firstColumn="0" w:lastColumn="0" w:oddVBand="0" w:evenVBand="0" w:oddHBand="1" w:evenHBand="0" w:firstRowFirstColumn="0" w:firstRowLastColumn="0" w:lastRowFirstColumn="0" w:lastRowLastColumn="0"/>
+              <w:rPr>
+                <w:szCs w:val="24"/>
+              </w:rPr>
+            </w:pPr>
+            <w:r>
+              <w:rPr>
+                <w:szCs w:val="24"/>
+              </w:rPr>
+              <w:t>{"username": "test_admin_add@test.com",</w:t>
+            </w:r>
+          </w:p>
+          <w:p>
+            <w:pPr>
+              <w:ind w:right="240"/>
+              <w:cnfStyle w:val="000000100000" w:firstRow="0" w:lastRow="0" w:firstColumn="0" w:lastColumn="0" w:oddVBand="0" w:evenVBand="0" w:oddHBand="1" w:evenHBand="0" w:firstRowFirstColumn="0" w:firstRowLastColumn="0" w:lastRowFirstColumn="0" w:lastRowLastColumn="0"/>
+              <w:rPr>
+                <w:szCs w:val="24"/>
+              </w:rPr>
+            </w:pPr>
+            <w:r>
+              <w:rPr>
+                <w:szCs w:val="24"/>
+              </w:rPr>
+              <w:tab/>
+              <w:t>"trial_time": 14,</w:t>
+            </w:r>
+          </w:p>
+          <w:p>
+            <w:pPr>
+              <w:ind w:right="240"/>
+              <w:cnfStyle w:val="000000100000" w:firstRow="0" w:lastRow="0" w:firstColumn="0" w:lastColumn="0" w:oddVBand="0" w:evenVBand="0" w:oddHBand="1" w:evenHBand="0" w:firstRowFirstColumn="0" w:firstRowLastColumn="0" w:lastRowFirstColumn="0" w:lastRowLastColumn="0"/>
+              <w:rPr>
+                <w:szCs w:val="24"/>
+              </w:rPr>
+            </w:pPr>
+            <w:r>
+              <w:rPr>
+                <w:szCs w:val="24"/>
+              </w:rPr>
+              <w:tab/>
+              <w:t>"status": "approved"</w:t>
+            </w:r>
+          </w:p>
+          <w:p>
+            <w:pPr>
+              <w:ind w:right="240"/>
+              <w:cnfStyle w:val="000000100000" w:firstRow="0" w:lastRow="0" w:firstColumn="0" w:lastColumn="0" w:oddVBand="0" w:evenVBand="0" w:oddHBand="1" w:evenHBand="0" w:firstRowFirstColumn="0" w:firstRowLastColumn="0" w:lastRowFirstColumn="0" w:lastRowLastColumn="0"/>
+              <w:rPr>
+                <w:szCs w:val="24"/>
+              </w:rPr>
+            </w:pPr>
+            <w:r>
+              <w:rPr>
+                <w:szCs w:val="24"/>
+              </w:rPr>
+              <w:t>}</w:t>
+            </w:r>
+          </w:p>
+        </w:tc>
+        <w:tc>
+          <w:tcPr>
+            <w:tcW w:w="2862" w:type="dxa"/>
+          </w:tcPr>
+          <w:p>
+            <w:pPr>
+              <w:cnfStyle w:val="000000100000" w:firstRow="0" w:lastRow="0" w:firstColumn="0" w:lastColumn="0" w:oddVBand="0" w:evenVBand="0" w:oddHBand="1" w:evenHBand="0" w:firstRowFirstColumn="0" w:firstRowLastColumn="0" w:lastRowFirstColumn="0" w:lastRowLastColumn="0"/>
+              <w:rPr>
+                <w:szCs w:val="24"/>
+              </w:rPr>
+            </w:pPr>
+            <w:r>
+              <w:rPr>
+                <w:szCs w:val="24"/>
+              </w:rPr>
+              <w:t>{"result": {"message": "test_admin_add@test.com added"}}</w:t>
+            </w:r>
+          </w:p>
+        </w:tc>
+      </w:tr>
+    </w:tbl>
     <w:p>
       <w:pPr>
         <w:widowControl/>
@@ -11141,7 +14268,7 @@
         <w:rPr>
           <w:rStyle w:val="ae"/>
         </w:rPr>
-        <w:t>add_user</w:t>
+        <w:t>trial_renew</w:t>
       </w:r>
       <w:r>
         <w:rPr>
@@ -11158,7 +14285,13 @@
     </w:p>
     <w:p>
       <w:r>
-        <w:t>Description: This method can add user.</w:t>
+        <w:t>Description: This method will receive http POST request “admin/</w:t>
+      </w:r>
+      <w:r>
+        <w:t>renew</w:t>
+      </w:r>
+      <w:r>
+        <w:t>”.</w:t>
       </w:r>
     </w:p>
     <w:p>
@@ -11172,12 +14305,946 @@
         <w:t>est Date:19 August 2019</w:t>
       </w:r>
     </w:p>
+    <w:tbl>
+      <w:tblPr>
+        <w:tblStyle w:val="11"/>
+        <w:tblpPr w:leftFromText="180" w:rightFromText="180" w:vertAnchor="text" w:horzAnchor="margin" w:tblpY="37"/>
+        <w:tblW w:w="8968" w:type="dxa"/>
+        <w:tblLook w:val="04A0" w:firstRow="1" w:lastRow="0" w:firstColumn="1" w:lastColumn="0" w:noHBand="0" w:noVBand="1"/>
+      </w:tblPr>
+      <w:tblGrid>
+        <w:gridCol w:w="963"/>
+        <w:gridCol w:w="1883"/>
+        <w:gridCol w:w="3124"/>
+        <w:gridCol w:w="2998"/>
+      </w:tblGrid>
+      <w:tr>
+        <w:trPr>
+          <w:cnfStyle w:val="100000000000" w:firstRow="1" w:lastRow="0" w:firstColumn="0" w:lastColumn="0" w:oddVBand="0" w:evenVBand="0" w:oddHBand="0" w:evenHBand="0" w:firstRowFirstColumn="0" w:firstRowLastColumn="0" w:lastRowFirstColumn="0" w:lastRowLastColumn="0"/>
+          <w:trHeight w:val="331"/>
+        </w:trPr>
+        <w:tc>
+          <w:tcPr>
+            <w:cnfStyle w:val="001000000000" w:firstRow="0" w:lastRow="0" w:firstColumn="1" w:lastColumn="0" w:oddVBand="0" w:evenVBand="0" w:oddHBand="0" w:evenHBand="0" w:firstRowFirstColumn="0" w:firstRowLastColumn="0" w:lastRowFirstColumn="0" w:lastRowLastColumn="0"/>
+            <w:tcW w:w="963" w:type="dxa"/>
+          </w:tcPr>
+          <w:p>
+            <w:pPr>
+              <w:ind w:left="240" w:right="240"/>
+              <w:jc w:val="center"/>
+              <w:rPr>
+                <w:szCs w:val="24"/>
+              </w:rPr>
+            </w:pPr>
+            <w:r>
+              <w:rPr>
+                <w:szCs w:val="24"/>
+              </w:rPr>
+              <w:t>ID</w:t>
+            </w:r>
+          </w:p>
+        </w:tc>
+        <w:tc>
+          <w:tcPr>
+            <w:tcW w:w="1883" w:type="dxa"/>
+          </w:tcPr>
+          <w:p>
+            <w:pPr>
+              <w:ind w:left="240" w:right="240"/>
+              <w:jc w:val="center"/>
+              <w:cnfStyle w:val="100000000000" w:firstRow="1" w:lastRow="0" w:firstColumn="0" w:lastColumn="0" w:oddVBand="0" w:evenVBand="0" w:oddHBand="0" w:evenHBand="0" w:firstRowFirstColumn="0" w:firstRowLastColumn="0" w:lastRowFirstColumn="0" w:lastRowLastColumn="0"/>
+              <w:rPr>
+                <w:szCs w:val="24"/>
+              </w:rPr>
+            </w:pPr>
+            <w:r>
+              <w:rPr>
+                <w:szCs w:val="24"/>
+              </w:rPr>
+              <w:t xml:space="preserve">Description </w:t>
+            </w:r>
+          </w:p>
+        </w:tc>
+        <w:tc>
+          <w:tcPr>
+            <w:tcW w:w="3260" w:type="dxa"/>
+          </w:tcPr>
+          <w:p>
+            <w:pPr>
+              <w:ind w:left="240" w:right="240"/>
+              <w:jc w:val="center"/>
+              <w:cnfStyle w:val="100000000000" w:firstRow="1" w:lastRow="0" w:firstColumn="0" w:lastColumn="0" w:oddVBand="0" w:evenVBand="0" w:oddHBand="0" w:evenHBand="0" w:firstRowFirstColumn="0" w:firstRowLastColumn="0" w:lastRowFirstColumn="0" w:lastRowLastColumn="0"/>
+              <w:rPr>
+                <w:szCs w:val="24"/>
+              </w:rPr>
+            </w:pPr>
+            <w:r>
+              <w:rPr>
+                <w:rFonts w:hint="eastAsia"/>
+                <w:szCs w:val="24"/>
+              </w:rPr>
+              <w:t>I</w:t>
+            </w:r>
+            <w:r>
+              <w:rPr>
+                <w:szCs w:val="24"/>
+              </w:rPr>
+              <w:t>nput</w:t>
+            </w:r>
+          </w:p>
+        </w:tc>
+        <w:tc>
+          <w:tcPr>
+            <w:tcW w:w="2862" w:type="dxa"/>
+          </w:tcPr>
+          <w:p>
+            <w:pPr>
+              <w:ind w:left="240" w:right="240"/>
+              <w:jc w:val="center"/>
+              <w:cnfStyle w:val="100000000000" w:firstRow="1" w:lastRow="0" w:firstColumn="0" w:lastColumn="0" w:oddVBand="0" w:evenVBand="0" w:oddHBand="0" w:evenHBand="0" w:firstRowFirstColumn="0" w:firstRowLastColumn="0" w:lastRowFirstColumn="0" w:lastRowLastColumn="0"/>
+              <w:rPr>
+                <w:szCs w:val="24"/>
+              </w:rPr>
+            </w:pPr>
+            <w:r>
+              <w:rPr>
+                <w:rFonts w:hint="eastAsia"/>
+                <w:szCs w:val="24"/>
+              </w:rPr>
+              <w:t>E</w:t>
+            </w:r>
+            <w:r>
+              <w:rPr>
+                <w:szCs w:val="24"/>
+              </w:rPr>
+              <w:t>xpect Result</w:t>
+            </w:r>
+          </w:p>
+        </w:tc>
+      </w:tr>
+      <w:tr>
+        <w:trPr>
+          <w:cnfStyle w:val="000000100000" w:firstRow="0" w:lastRow="0" w:firstColumn="0" w:lastColumn="0" w:oddVBand="0" w:evenVBand="0" w:oddHBand="1" w:evenHBand="0" w:firstRowFirstColumn="0" w:firstRowLastColumn="0" w:lastRowFirstColumn="0" w:lastRowLastColumn="0"/>
+          <w:trHeight w:val="1321"/>
+        </w:trPr>
+        <w:tc>
+          <w:tcPr>
+            <w:cnfStyle w:val="001000000000" w:firstRow="0" w:lastRow="0" w:firstColumn="1" w:lastColumn="0" w:oddVBand="0" w:evenVBand="0" w:oddHBand="0" w:evenHBand="0" w:firstRowFirstColumn="0" w:firstRowLastColumn="0" w:lastRowFirstColumn="0" w:lastRowLastColumn="0"/>
+            <w:tcW w:w="963" w:type="dxa"/>
+          </w:tcPr>
+          <w:p>
+            <w:pPr>
+              <w:ind w:left="240" w:right="240"/>
+              <w:jc w:val="center"/>
+              <w:rPr>
+                <w:szCs w:val="24"/>
+              </w:rPr>
+            </w:pPr>
+            <w:r>
+              <w:rPr>
+                <w:rFonts w:hint="eastAsia"/>
+                <w:szCs w:val="24"/>
+              </w:rPr>
+              <w:t>3</w:t>
+            </w:r>
+            <w:r>
+              <w:rPr>
+                <w:szCs w:val="24"/>
+              </w:rPr>
+              <w:t>3</w:t>
+            </w:r>
+          </w:p>
+        </w:tc>
+        <w:tc>
+          <w:tcPr>
+            <w:tcW w:w="1883" w:type="dxa"/>
+          </w:tcPr>
+          <w:p>
+            <w:pPr>
+              <w:ind w:right="240"/>
+              <w:cnfStyle w:val="000000100000" w:firstRow="0" w:lastRow="0" w:firstColumn="0" w:lastColumn="0" w:oddVBand="0" w:evenVBand="0" w:oddHBand="1" w:evenHBand="0" w:firstRowFirstColumn="0" w:firstRowLastColumn="0" w:lastRowFirstColumn="0" w:lastRowLastColumn="0"/>
+              <w:rPr>
+                <w:szCs w:val="24"/>
+              </w:rPr>
+            </w:pPr>
+            <w:r>
+              <w:rPr>
+                <w:rFonts w:hint="eastAsia"/>
+                <w:szCs w:val="24"/>
+              </w:rPr>
+              <w:t>S</w:t>
+            </w:r>
+            <w:r>
+              <w:rPr>
+                <w:szCs w:val="24"/>
+              </w:rPr>
+              <w:t>uper admin increases the trial time of user</w:t>
+            </w:r>
+          </w:p>
+        </w:tc>
+        <w:tc>
+          <w:tcPr>
+            <w:tcW w:w="3260" w:type="dxa"/>
+          </w:tcPr>
+          <w:p>
+            <w:pPr>
+              <w:ind w:right="240"/>
+              <w:cnfStyle w:val="000000100000" w:firstRow="0" w:lastRow="0" w:firstColumn="0" w:lastColumn="0" w:oddVBand="0" w:evenVBand="0" w:oddHBand="1" w:evenHBand="0" w:firstRowFirstColumn="0" w:firstRowLastColumn="0" w:lastRowFirstColumn="0" w:lastRowLastColumn="0"/>
+              <w:rPr>
+                <w:szCs w:val="24"/>
+              </w:rPr>
+            </w:pPr>
+            <w:r>
+              <w:rPr>
+                <w:szCs w:val="24"/>
+              </w:rPr>
+              <w:t>{"username":"</w:t>
+            </w:r>
+            <w:r>
+              <w:rPr>
+                <w:szCs w:val="24"/>
+              </w:rPr>
+              <w:t xml:space="preserve"> </w:t>
+            </w:r>
+            <w:r>
+              <w:rPr>
+                <w:szCs w:val="24"/>
+              </w:rPr>
+              <w:t>test_admin_add@test.com</w:t>
+            </w:r>
+            <w:r>
+              <w:rPr>
+                <w:szCs w:val="24"/>
+              </w:rPr>
+              <w:t xml:space="preserve"> </w:t>
+            </w:r>
+            <w:r>
+              <w:rPr>
+                <w:szCs w:val="24"/>
+              </w:rPr>
+              <w:t>","renew":</w:t>
+            </w:r>
+            <w:r>
+              <w:rPr>
+                <w:szCs w:val="24"/>
+              </w:rPr>
+              <w:t xml:space="preserve"> </w:t>
+            </w:r>
+            <w:r>
+              <w:rPr>
+                <w:szCs w:val="24"/>
+              </w:rPr>
+              <w:t>12}</w:t>
+            </w:r>
+          </w:p>
+        </w:tc>
+        <w:tc>
+          <w:tcPr>
+            <w:tcW w:w="2862" w:type="dxa"/>
+          </w:tcPr>
+          <w:p>
+            <w:pPr>
+              <w:cnfStyle w:val="000000100000" w:firstRow="0" w:lastRow="0" w:firstColumn="0" w:lastColumn="0" w:oddVBand="0" w:evenVBand="0" w:oddHBand="1" w:evenHBand="0" w:firstRowFirstColumn="0" w:firstRowLastColumn="0" w:lastRowFirstColumn="0" w:lastRowLastColumn="0"/>
+              <w:rPr>
+                <w:szCs w:val="24"/>
+              </w:rPr>
+            </w:pPr>
+            <w:r>
+              <w:rPr>
+                <w:szCs w:val="24"/>
+              </w:rPr>
+              <w:t>{"result": {"message": "</w:t>
+            </w:r>
+            <w:proofErr w:type="spellStart"/>
+            <w:r>
+              <w:rPr>
+                <w:szCs w:val="24"/>
+              </w:rPr>
+              <w:t>test_admin_add@test.com's</w:t>
+            </w:r>
+            <w:proofErr w:type="spellEnd"/>
+            <w:r>
+              <w:rPr>
+                <w:szCs w:val="24"/>
+              </w:rPr>
+              <w:t xml:space="preserve"> trial time is renewed to 2019-09-18 07:34:06.219000"}}</w:t>
+            </w:r>
+          </w:p>
+        </w:tc>
+      </w:tr>
+      <w:tr>
+        <w:trPr>
+          <w:trHeight w:val="1321"/>
+        </w:trPr>
+        <w:tc>
+          <w:tcPr>
+            <w:cnfStyle w:val="001000000000" w:firstRow="0" w:lastRow="0" w:firstColumn="1" w:lastColumn="0" w:oddVBand="0" w:evenVBand="0" w:oddHBand="0" w:evenHBand="0" w:firstRowFirstColumn="0" w:firstRowLastColumn="0" w:lastRowFirstColumn="0" w:lastRowLastColumn="0"/>
+            <w:tcW w:w="963" w:type="dxa"/>
+          </w:tcPr>
+          <w:p>
+            <w:pPr>
+              <w:ind w:left="240" w:right="240"/>
+              <w:jc w:val="center"/>
+              <w:rPr>
+                <w:rFonts w:hint="eastAsia"/>
+                <w:szCs w:val="24"/>
+              </w:rPr>
+            </w:pPr>
+            <w:r>
+              <w:rPr>
+                <w:rFonts w:hint="eastAsia"/>
+                <w:szCs w:val="24"/>
+              </w:rPr>
+              <w:t>3</w:t>
+            </w:r>
+            <w:r>
+              <w:rPr>
+                <w:szCs w:val="24"/>
+              </w:rPr>
+              <w:t>4</w:t>
+            </w:r>
+          </w:p>
+        </w:tc>
+        <w:tc>
+          <w:tcPr>
+            <w:tcW w:w="1883" w:type="dxa"/>
+          </w:tcPr>
+          <w:p>
+            <w:pPr>
+              <w:ind w:right="240"/>
+              <w:cnfStyle w:val="000000000000" w:firstRow="0" w:lastRow="0" w:firstColumn="0" w:lastColumn="0" w:oddVBand="0" w:evenVBand="0" w:oddHBand="0" w:evenHBand="0" w:firstRowFirstColumn="0" w:firstRowLastColumn="0" w:lastRowFirstColumn="0" w:lastRowLastColumn="0"/>
+              <w:rPr>
+                <w:rFonts w:hint="eastAsia"/>
+                <w:szCs w:val="24"/>
+              </w:rPr>
+            </w:pPr>
+            <w:r>
+              <w:rPr>
+                <w:rFonts w:hint="eastAsia"/>
+                <w:szCs w:val="24"/>
+              </w:rPr>
+              <w:t>S</w:t>
+            </w:r>
+            <w:r>
+              <w:rPr>
+                <w:szCs w:val="24"/>
+              </w:rPr>
+              <w:t xml:space="preserve">uper admin </w:t>
+            </w:r>
+            <w:r>
+              <w:rPr>
+                <w:szCs w:val="24"/>
+              </w:rPr>
+              <w:t>de</w:t>
+            </w:r>
+            <w:r>
+              <w:rPr>
+                <w:szCs w:val="24"/>
+              </w:rPr>
+              <w:t>creases the trial time of user</w:t>
+            </w:r>
+          </w:p>
+        </w:tc>
+        <w:tc>
+          <w:tcPr>
+            <w:tcW w:w="3260" w:type="dxa"/>
+          </w:tcPr>
+          <w:p>
+            <w:pPr>
+              <w:ind w:right="240"/>
+              <w:cnfStyle w:val="000000000000" w:firstRow="0" w:lastRow="0" w:firstColumn="0" w:lastColumn="0" w:oddVBand="0" w:evenVBand="0" w:oddHBand="0" w:evenHBand="0" w:firstRowFirstColumn="0" w:firstRowLastColumn="0" w:lastRowFirstColumn="0" w:lastRowLastColumn="0"/>
+              <w:rPr>
+                <w:szCs w:val="24"/>
+              </w:rPr>
+            </w:pPr>
+            <w:r>
+              <w:rPr>
+                <w:szCs w:val="24"/>
+              </w:rPr>
+              <w:t>{"username":"</w:t>
+            </w:r>
+            <w:r>
+              <w:rPr>
+                <w:szCs w:val="24"/>
+              </w:rPr>
+              <w:t xml:space="preserve"> test_admin_add@test.com</w:t>
+            </w:r>
+            <w:r>
+              <w:rPr>
+                <w:szCs w:val="24"/>
+              </w:rPr>
+              <w:t xml:space="preserve"> ","renew":</w:t>
+            </w:r>
+            <w:r>
+              <w:rPr>
+                <w:szCs w:val="24"/>
+              </w:rPr>
+              <w:t xml:space="preserve"> </w:t>
+            </w:r>
+            <w:r>
+              <w:rPr>
+                <w:szCs w:val="24"/>
+              </w:rPr>
+              <w:t>-</w:t>
+            </w:r>
+            <w:r>
+              <w:rPr>
+                <w:szCs w:val="24"/>
+              </w:rPr>
+              <w:t>12}</w:t>
+            </w:r>
+          </w:p>
+        </w:tc>
+        <w:tc>
+          <w:tcPr>
+            <w:tcW w:w="2862" w:type="dxa"/>
+          </w:tcPr>
+          <w:p>
+            <w:pPr>
+              <w:cnfStyle w:val="000000000000" w:firstRow="0" w:lastRow="0" w:firstColumn="0" w:lastColumn="0" w:oddVBand="0" w:evenVBand="0" w:oddHBand="0" w:evenHBand="0" w:firstRowFirstColumn="0" w:firstRowLastColumn="0" w:lastRowFirstColumn="0" w:lastRowLastColumn="0"/>
+              <w:rPr>
+                <w:szCs w:val="24"/>
+              </w:rPr>
+            </w:pPr>
+            <w:r>
+              <w:rPr>
+                <w:szCs w:val="24"/>
+              </w:rPr>
+              <w:t>{"result": {"message": "</w:t>
+            </w:r>
+            <w:proofErr w:type="spellStart"/>
+            <w:r>
+              <w:rPr>
+                <w:szCs w:val="24"/>
+              </w:rPr>
+              <w:t>test_admin_add@test.com's</w:t>
+            </w:r>
+            <w:proofErr w:type="spellEnd"/>
+            <w:r>
+              <w:rPr>
+                <w:szCs w:val="24"/>
+              </w:rPr>
+              <w:t xml:space="preserve"> trial time is renewed to 2019-09-06 07:34:06.219000"}}</w:t>
+            </w:r>
+          </w:p>
+        </w:tc>
+      </w:tr>
+    </w:tbl>
     <w:p>
       <w:pPr>
         <w:widowControl/>
         <w:spacing w:after="0" w:line="240" w:lineRule="auto"/>
       </w:pPr>
     </w:p>
+    <w:p>
+      <w:pPr>
+        <w:widowControl/>
+        <w:spacing w:after="0" w:line="240" w:lineRule="auto"/>
+      </w:pPr>
+      <w:r>
+        <w:br w:type="page"/>
+      </w:r>
+    </w:p>
+    <w:p>
+      <w:pPr>
+        <w:widowControl/>
+        <w:spacing w:after="0"/>
+        <w:rPr>
+          <w:rStyle w:val="ae"/>
+        </w:rPr>
+      </w:pPr>
+      <w:r>
+        <w:rPr>
+          <w:rStyle w:val="ae"/>
+        </w:rPr>
+        <w:lastRenderedPageBreak/>
+        <w:t xml:space="preserve">Back-end: Method name: </w:t>
+      </w:r>
+      <w:r>
+        <w:rPr>
+          <w:rStyle w:val="ae"/>
+        </w:rPr>
+        <w:t>get_account_by_username</w:t>
+      </w:r>
+      <w:r>
+        <w:rPr>
+          <w:rStyle w:val="ae"/>
+        </w:rPr>
+        <w:t xml:space="preserve"> </w:t>
+      </w:r>
+      <w:r>
+        <w:rPr>
+          <w:rStyle w:val="ae"/>
+        </w:rPr>
+        <w:t>()</w:t>
+      </w:r>
+    </w:p>
+    <w:p>
+      <w:r>
+        <w:t xml:space="preserve">Description: This method will receive http </w:t>
+      </w:r>
+      <w:r>
+        <w:t>GET</w:t>
+      </w:r>
+      <w:r>
+        <w:t xml:space="preserve"> request “</w:t>
+      </w:r>
+      <w:r>
+        <w:t>/users/get-by-username</w:t>
+      </w:r>
+      <w:r>
+        <w:t>”.</w:t>
+      </w:r>
+    </w:p>
+    <w:p>
+      <w:r>
+        <w:rPr>
+          <w:rFonts w:hint="eastAsia"/>
+        </w:rPr>
+        <w:t>T</w:t>
+      </w:r>
+      <w:r>
+        <w:t>est Date:19 August 2019</w:t>
+      </w:r>
+    </w:p>
+    <w:tbl>
+      <w:tblPr>
+        <w:tblStyle w:val="11"/>
+        <w:tblpPr w:leftFromText="180" w:rightFromText="180" w:vertAnchor="text" w:horzAnchor="margin" w:tblpY="37"/>
+        <w:tblW w:w="8968" w:type="dxa"/>
+        <w:tblLook w:val="04A0" w:firstRow="1" w:lastRow="0" w:firstColumn="1" w:lastColumn="0" w:noHBand="0" w:noVBand="1"/>
+      </w:tblPr>
+      <w:tblGrid>
+        <w:gridCol w:w="963"/>
+        <w:gridCol w:w="1883"/>
+        <w:gridCol w:w="3430"/>
+        <w:gridCol w:w="3190"/>
+      </w:tblGrid>
+      <w:tr>
+        <w:trPr>
+          <w:cnfStyle w:val="100000000000" w:firstRow="1" w:lastRow="0" w:firstColumn="0" w:lastColumn="0" w:oddVBand="0" w:evenVBand="0" w:oddHBand="0" w:evenHBand="0" w:firstRowFirstColumn="0" w:firstRowLastColumn="0" w:lastRowFirstColumn="0" w:lastRowLastColumn="0"/>
+          <w:trHeight w:val="331"/>
+        </w:trPr>
+        <w:tc>
+          <w:tcPr>
+            <w:cnfStyle w:val="001000000000" w:firstRow="0" w:lastRow="0" w:firstColumn="1" w:lastColumn="0" w:oddVBand="0" w:evenVBand="0" w:oddHBand="0" w:evenHBand="0" w:firstRowFirstColumn="0" w:firstRowLastColumn="0" w:lastRowFirstColumn="0" w:lastRowLastColumn="0"/>
+            <w:tcW w:w="963" w:type="dxa"/>
+          </w:tcPr>
+          <w:p>
+            <w:pPr>
+              <w:ind w:left="240" w:right="240"/>
+              <w:jc w:val="center"/>
+              <w:rPr>
+                <w:szCs w:val="24"/>
+              </w:rPr>
+            </w:pPr>
+            <w:r>
+              <w:rPr>
+                <w:szCs w:val="24"/>
+              </w:rPr>
+              <w:t>ID</w:t>
+            </w:r>
+          </w:p>
+        </w:tc>
+        <w:tc>
+          <w:tcPr>
+            <w:tcW w:w="1883" w:type="dxa"/>
+          </w:tcPr>
+          <w:p>
+            <w:pPr>
+              <w:ind w:left="240" w:right="240"/>
+              <w:jc w:val="center"/>
+              <w:cnfStyle w:val="100000000000" w:firstRow="1" w:lastRow="0" w:firstColumn="0" w:lastColumn="0" w:oddVBand="0" w:evenVBand="0" w:oddHBand="0" w:evenHBand="0" w:firstRowFirstColumn="0" w:firstRowLastColumn="0" w:lastRowFirstColumn="0" w:lastRowLastColumn="0"/>
+              <w:rPr>
+                <w:szCs w:val="24"/>
+              </w:rPr>
+            </w:pPr>
+            <w:r>
+              <w:rPr>
+                <w:szCs w:val="24"/>
+              </w:rPr>
+              <w:t xml:space="preserve">Description </w:t>
+            </w:r>
+          </w:p>
+        </w:tc>
+        <w:tc>
+          <w:tcPr>
+            <w:tcW w:w="3124" w:type="dxa"/>
+          </w:tcPr>
+          <w:p>
+            <w:pPr>
+              <w:ind w:left="240" w:right="240"/>
+              <w:jc w:val="center"/>
+              <w:cnfStyle w:val="100000000000" w:firstRow="1" w:lastRow="0" w:firstColumn="0" w:lastColumn="0" w:oddVBand="0" w:evenVBand="0" w:oddHBand="0" w:evenHBand="0" w:firstRowFirstColumn="0" w:firstRowLastColumn="0" w:lastRowFirstColumn="0" w:lastRowLastColumn="0"/>
+              <w:rPr>
+                <w:szCs w:val="24"/>
+              </w:rPr>
+            </w:pPr>
+            <w:r>
+              <w:rPr>
+                <w:rFonts w:hint="eastAsia"/>
+                <w:szCs w:val="24"/>
+              </w:rPr>
+              <w:t>I</w:t>
+            </w:r>
+            <w:r>
+              <w:rPr>
+                <w:szCs w:val="24"/>
+              </w:rPr>
+              <w:t>nput</w:t>
+            </w:r>
+          </w:p>
+        </w:tc>
+        <w:tc>
+          <w:tcPr>
+            <w:tcW w:w="2998" w:type="dxa"/>
+          </w:tcPr>
+          <w:p>
+            <w:pPr>
+              <w:ind w:left="240" w:right="240"/>
+              <w:jc w:val="center"/>
+              <w:cnfStyle w:val="100000000000" w:firstRow="1" w:lastRow="0" w:firstColumn="0" w:lastColumn="0" w:oddVBand="0" w:evenVBand="0" w:oddHBand="0" w:evenHBand="0" w:firstRowFirstColumn="0" w:firstRowLastColumn="0" w:lastRowFirstColumn="0" w:lastRowLastColumn="0"/>
+              <w:rPr>
+                <w:szCs w:val="24"/>
+              </w:rPr>
+            </w:pPr>
+            <w:r>
+              <w:rPr>
+                <w:rFonts w:hint="eastAsia"/>
+                <w:szCs w:val="24"/>
+              </w:rPr>
+              <w:t>E</w:t>
+            </w:r>
+            <w:r>
+              <w:rPr>
+                <w:szCs w:val="24"/>
+              </w:rPr>
+              <w:t>xpect Result</w:t>
+            </w:r>
+          </w:p>
+        </w:tc>
+      </w:tr>
+      <w:tr>
+        <w:trPr>
+          <w:cnfStyle w:val="000000100000" w:firstRow="0" w:lastRow="0" w:firstColumn="0" w:lastColumn="0" w:oddVBand="0" w:evenVBand="0" w:oddHBand="1" w:evenHBand="0" w:firstRowFirstColumn="0" w:firstRowLastColumn="0" w:lastRowFirstColumn="0" w:lastRowLastColumn="0"/>
+          <w:trHeight w:val="1321"/>
+        </w:trPr>
+        <w:tc>
+          <w:tcPr>
+            <w:cnfStyle w:val="001000000000" w:firstRow="0" w:lastRow="0" w:firstColumn="1" w:lastColumn="0" w:oddVBand="0" w:evenVBand="0" w:oddHBand="0" w:evenHBand="0" w:firstRowFirstColumn="0" w:firstRowLastColumn="0" w:lastRowFirstColumn="0" w:lastRowLastColumn="0"/>
+            <w:tcW w:w="963" w:type="dxa"/>
+          </w:tcPr>
+          <w:p>
+            <w:pPr>
+              <w:ind w:left="240" w:right="240"/>
+              <w:jc w:val="center"/>
+              <w:rPr>
+                <w:szCs w:val="24"/>
+              </w:rPr>
+            </w:pPr>
+            <w:r>
+              <w:rPr>
+                <w:rFonts w:hint="eastAsia"/>
+                <w:szCs w:val="24"/>
+              </w:rPr>
+              <w:t>3</w:t>
+            </w:r>
+            <w:r>
+              <w:rPr>
+                <w:szCs w:val="24"/>
+              </w:rPr>
+              <w:t>5</w:t>
+            </w:r>
+          </w:p>
+        </w:tc>
+        <w:tc>
+          <w:tcPr>
+            <w:tcW w:w="1883" w:type="dxa"/>
+          </w:tcPr>
+          <w:p>
+            <w:pPr>
+              <w:ind w:right="240"/>
+              <w:cnfStyle w:val="000000100000" w:firstRow="0" w:lastRow="0" w:firstColumn="0" w:lastColumn="0" w:oddVBand="0" w:evenVBand="0" w:oddHBand="1" w:evenHBand="0" w:firstRowFirstColumn="0" w:firstRowLastColumn="0" w:lastRowFirstColumn="0" w:lastRowLastColumn="0"/>
+              <w:rPr>
+                <w:szCs w:val="24"/>
+              </w:rPr>
+            </w:pPr>
+            <w:r>
+              <w:rPr>
+                <w:rFonts w:hint="eastAsia"/>
+                <w:szCs w:val="24"/>
+              </w:rPr>
+              <w:t>I</w:t>
+            </w:r>
+            <w:r>
+              <w:rPr>
+                <w:szCs w:val="24"/>
+              </w:rPr>
+              <w:t>nputs exist user</w:t>
+            </w:r>
+          </w:p>
+        </w:tc>
+        <w:tc>
+          <w:tcPr>
+            <w:tcW w:w="3124" w:type="dxa"/>
+          </w:tcPr>
+          <w:p>
+            <w:pPr>
+              <w:ind w:right="240"/>
+              <w:cnfStyle w:val="000000100000" w:firstRow="0" w:lastRow="0" w:firstColumn="0" w:lastColumn="0" w:oddVBand="0" w:evenVBand="0" w:oddHBand="1" w:evenHBand="0" w:firstRowFirstColumn="0" w:firstRowLastColumn="0" w:lastRowFirstColumn="0" w:lastRowLastColumn="0"/>
+              <w:rPr>
+                <w:szCs w:val="24"/>
+              </w:rPr>
+            </w:pPr>
+            <w:r>
+              <w:rPr>
+                <w:szCs w:val="24"/>
+              </w:rPr>
+              <w:t>{"test_admin_add@test.co</w:t>
+            </w:r>
+            <w:r>
+              <w:rPr>
+                <w:szCs w:val="24"/>
+              </w:rPr>
+              <w:t>m</w:t>
+            </w:r>
+            <w:r>
+              <w:rPr>
+                <w:szCs w:val="24"/>
+              </w:rPr>
+              <w:t>"}</w:t>
+            </w:r>
+          </w:p>
+        </w:tc>
+        <w:tc>
+          <w:tcPr>
+            <w:tcW w:w="2998" w:type="dxa"/>
+          </w:tcPr>
+          <w:p>
+            <w:pPr>
+              <w:cnfStyle w:val="000000100000" w:firstRow="0" w:lastRow="0" w:firstColumn="0" w:lastColumn="0" w:oddVBand="0" w:evenVBand="0" w:oddHBand="1" w:evenHBand="0" w:firstRowFirstColumn="0" w:firstRowLastColumn="0" w:lastRowFirstColumn="0" w:lastRowLastColumn="0"/>
+              <w:rPr>
+                <w:szCs w:val="24"/>
+              </w:rPr>
+            </w:pPr>
+            <w:r>
+              <w:rPr>
+                <w:szCs w:val="24"/>
+              </w:rPr>
+              <w:t>{"result": {"message": "User found",</w:t>
+            </w:r>
+          </w:p>
+          <w:p>
+            <w:pPr>
+              <w:cnfStyle w:val="000000100000" w:firstRow="0" w:lastRow="0" w:firstColumn="0" w:lastColumn="0" w:oddVBand="0" w:evenVBand="0" w:oddHBand="1" w:evenHBand="0" w:firstRowFirstColumn="0" w:firstRowLastColumn="0" w:lastRowFirstColumn="0" w:lastRowLastColumn="0"/>
+              <w:rPr>
+                <w:szCs w:val="24"/>
+              </w:rPr>
+            </w:pPr>
+            <w:r>
+              <w:rPr>
+                <w:szCs w:val="24"/>
+              </w:rPr>
+              <w:t>"status": "approved",</w:t>
+            </w:r>
+          </w:p>
+          <w:p>
+            <w:pPr>
+              <w:cnfStyle w:val="000000100000" w:firstRow="0" w:lastRow="0" w:firstColumn="0" w:lastColumn="0" w:oddVBand="0" w:evenVBand="0" w:oddHBand="1" w:evenHBand="0" w:firstRowFirstColumn="0" w:firstRowLastColumn="0" w:lastRowFirstColumn="0" w:lastRowLastColumn="0"/>
+              <w:rPr>
+                <w:szCs w:val="24"/>
+              </w:rPr>
+            </w:pPr>
+            <w:r>
+              <w:rPr>
+                <w:szCs w:val="24"/>
+              </w:rPr>
+              <w:t>"trial_time ": "Fri, 06 Sep 2019 07:34:06 GMT",</w:t>
+            </w:r>
+          </w:p>
+          <w:p>
+            <w:pPr>
+              <w:cnfStyle w:val="000000100000" w:firstRow="0" w:lastRow="0" w:firstColumn="0" w:lastColumn="0" w:oddVBand="0" w:evenVBand="0" w:oddHBand="1" w:evenHBand="0" w:firstRowFirstColumn="0" w:firstRowLastColumn="0" w:lastRowFirstColumn="0" w:lastRowLastColumn="0"/>
+              <w:rPr>
+                <w:szCs w:val="24"/>
+              </w:rPr>
+            </w:pPr>
+            <w:r>
+              <w:rPr>
+                <w:szCs w:val="24"/>
+              </w:rPr>
+              <w:t>"username": "test_admin_add@test.com"}}</w:t>
+            </w:r>
+          </w:p>
+        </w:tc>
+      </w:tr>
+      <w:tr>
+        <w:trPr>
+          <w:trHeight w:val="1321"/>
+        </w:trPr>
+        <w:tc>
+          <w:tcPr>
+            <w:cnfStyle w:val="001000000000" w:firstRow="0" w:lastRow="0" w:firstColumn="1" w:lastColumn="0" w:oddVBand="0" w:evenVBand="0" w:oddHBand="0" w:evenHBand="0" w:firstRowFirstColumn="0" w:firstRowLastColumn="0" w:lastRowFirstColumn="0" w:lastRowLastColumn="0"/>
+            <w:tcW w:w="963" w:type="dxa"/>
+          </w:tcPr>
+          <w:p>
+            <w:pPr>
+              <w:ind w:left="240" w:right="240"/>
+              <w:jc w:val="center"/>
+              <w:rPr>
+                <w:rFonts w:hint="eastAsia"/>
+                <w:szCs w:val="24"/>
+              </w:rPr>
+            </w:pPr>
+            <w:r>
+              <w:rPr>
+                <w:rFonts w:hint="eastAsia"/>
+                <w:szCs w:val="24"/>
+              </w:rPr>
+              <w:t>3</w:t>
+            </w:r>
+            <w:r>
+              <w:rPr>
+                <w:szCs w:val="24"/>
+              </w:rPr>
+              <w:t>6</w:t>
+            </w:r>
+            <w:bookmarkStart w:id="35" w:name="_GoBack"/>
+            <w:bookmarkEnd w:id="35"/>
+          </w:p>
+        </w:tc>
+        <w:tc>
+          <w:tcPr>
+            <w:tcW w:w="1883" w:type="dxa"/>
+          </w:tcPr>
+          <w:p>
+            <w:pPr>
+              <w:ind w:right="240"/>
+              <w:cnfStyle w:val="000000000000" w:firstRow="0" w:lastRow="0" w:firstColumn="0" w:lastColumn="0" w:oddVBand="0" w:evenVBand="0" w:oddHBand="0" w:evenHBand="0" w:firstRowFirstColumn="0" w:firstRowLastColumn="0" w:lastRowFirstColumn="0" w:lastRowLastColumn="0"/>
+              <w:rPr>
+                <w:rFonts w:hint="eastAsia"/>
+                <w:szCs w:val="24"/>
+              </w:rPr>
+            </w:pPr>
+            <w:r>
+              <w:rPr>
+                <w:szCs w:val="24"/>
+              </w:rPr>
+              <w:t>Inputs non-exist user</w:t>
+            </w:r>
+          </w:p>
+        </w:tc>
+        <w:tc>
+          <w:tcPr>
+            <w:tcW w:w="3124" w:type="dxa"/>
+          </w:tcPr>
+          <w:p>
+            <w:pPr>
+              <w:ind w:right="240"/>
+              <w:cnfStyle w:val="000000000000" w:firstRow="0" w:lastRow="0" w:firstColumn="0" w:lastColumn="0" w:oddVBand="0" w:evenVBand="0" w:oddHBand="0" w:evenHBand="0" w:firstRowFirstColumn="0" w:firstRowLastColumn="0" w:lastRowFirstColumn="0" w:lastRowLastColumn="0"/>
+              <w:rPr>
+                <w:szCs w:val="24"/>
+              </w:rPr>
+            </w:pPr>
+            <w:r>
+              <w:rPr>
+                <w:szCs w:val="24"/>
+              </w:rPr>
+              <w:t>{"username":"</w:t>
+            </w:r>
+            <w:proofErr w:type="spellStart"/>
+            <w:r>
+              <w:rPr>
+                <w:szCs w:val="24"/>
+              </w:rPr>
+              <w:t>junyu</w:t>
+            </w:r>
+            <w:proofErr w:type="spellEnd"/>
+            <w:r>
+              <w:rPr>
+                <w:szCs w:val="24"/>
+              </w:rPr>
+              <w:t>"}</w:t>
+            </w:r>
+          </w:p>
+        </w:tc>
+        <w:tc>
+          <w:tcPr>
+            <w:tcW w:w="2998" w:type="dxa"/>
+          </w:tcPr>
+          <w:p>
+            <w:pPr>
+              <w:cnfStyle w:val="000000000000" w:firstRow="0" w:lastRow="0" w:firstColumn="0" w:lastColumn="0" w:oddVBand="0" w:evenVBand="0" w:oddHBand="0" w:evenHBand="0" w:firstRowFirstColumn="0" w:firstRowLastColumn="0" w:lastRowFirstColumn="0" w:lastRowLastColumn="0"/>
+              <w:rPr>
+                <w:szCs w:val="24"/>
+              </w:rPr>
+            </w:pPr>
+            <w:r>
+              <w:rPr>
+                <w:szCs w:val="24"/>
+              </w:rPr>
+              <w:t>{</w:t>
+            </w:r>
+          </w:p>
+          <w:p>
+            <w:pPr>
+              <w:cnfStyle w:val="000000000000" w:firstRow="0" w:lastRow="0" w:firstColumn="0" w:lastColumn="0" w:oddVBand="0" w:evenVBand="0" w:oddHBand="0" w:evenHBand="0" w:firstRowFirstColumn="0" w:firstRowLastColumn="0" w:lastRowFirstColumn="0" w:lastRowLastColumn="0"/>
+              <w:rPr>
+                <w:szCs w:val="24"/>
+              </w:rPr>
+            </w:pPr>
+            <w:r>
+              <w:rPr>
+                <w:szCs w:val="24"/>
+              </w:rPr>
+              <w:t xml:space="preserve">    "result": {</w:t>
+            </w:r>
+          </w:p>
+          <w:p>
+            <w:pPr>
+              <w:cnfStyle w:val="000000000000" w:firstRow="0" w:lastRow="0" w:firstColumn="0" w:lastColumn="0" w:oddVBand="0" w:evenVBand="0" w:oddHBand="0" w:evenHBand="0" w:firstRowFirstColumn="0" w:firstRowLastColumn="0" w:lastRowFirstColumn="0" w:lastRowLastColumn="0"/>
+              <w:rPr>
+                <w:szCs w:val="24"/>
+              </w:rPr>
+            </w:pPr>
+            <w:r>
+              <w:rPr>
+                <w:szCs w:val="24"/>
+              </w:rPr>
+              <w:t xml:space="preserve">        "message": "No user found"</w:t>
+            </w:r>
+          </w:p>
+          <w:p>
+            <w:pPr>
+              <w:cnfStyle w:val="000000000000" w:firstRow="0" w:lastRow="0" w:firstColumn="0" w:lastColumn="0" w:oddVBand="0" w:evenVBand="0" w:oddHBand="0" w:evenHBand="0" w:firstRowFirstColumn="0" w:firstRowLastColumn="0" w:lastRowFirstColumn="0" w:lastRowLastColumn="0"/>
+              <w:rPr>
+                <w:szCs w:val="24"/>
+              </w:rPr>
+            </w:pPr>
+            <w:r>
+              <w:rPr>
+                <w:szCs w:val="24"/>
+              </w:rPr>
+              <w:t xml:space="preserve">    }</w:t>
+            </w:r>
+          </w:p>
+          <w:p>
+            <w:pPr>
+              <w:cnfStyle w:val="000000000000" w:firstRow="0" w:lastRow="0" w:firstColumn="0" w:lastColumn="0" w:oddVBand="0" w:evenVBand="0" w:oddHBand="0" w:evenHBand="0" w:firstRowFirstColumn="0" w:firstRowLastColumn="0" w:lastRowFirstColumn="0" w:lastRowLastColumn="0"/>
+              <w:rPr>
+                <w:szCs w:val="24"/>
+              </w:rPr>
+            </w:pPr>
+            <w:r>
+              <w:rPr>
+                <w:szCs w:val="24"/>
+              </w:rPr>
+              <w:t>}</w:t>
+            </w:r>
+          </w:p>
+        </w:tc>
+      </w:tr>
+    </w:tbl>
     <w:p>
       <w:pPr>
         <w:widowControl/>
@@ -11189,71 +15256,6 @@
           <w:szCs w:val="32"/>
           <w:u w:val="single"/>
         </w:rPr>
-      </w:pPr>
-      <w:r>
-        <w:br w:type="page"/>
-      </w:r>
-    </w:p>
-    <w:p>
-      <w:pPr>
-        <w:widowControl/>
-        <w:spacing w:after="0"/>
-        <w:rPr>
-          <w:rStyle w:val="ae"/>
-        </w:rPr>
-      </w:pPr>
-      <w:r>
-        <w:rPr>
-          <w:rStyle w:val="ae"/>
-        </w:rPr>
-        <w:lastRenderedPageBreak/>
-        <w:t xml:space="preserve">Back-end: Method name: </w:t>
-      </w:r>
-      <w:r>
-        <w:rPr>
-          <w:rStyle w:val="ae"/>
-        </w:rPr>
-        <w:t>trial_renew</w:t>
-      </w:r>
-      <w:r>
-        <w:rPr>
-          <w:rStyle w:val="ae"/>
-        </w:rPr>
-        <w:t xml:space="preserve"> </w:t>
-      </w:r>
-      <w:r>
-        <w:rPr>
-          <w:rStyle w:val="ae"/>
-        </w:rPr>
-        <w:t>()</w:t>
-      </w:r>
-    </w:p>
-    <w:p>
-      <w:r>
-        <w:t>Description: This method can renew trial time.</w:t>
-      </w:r>
-    </w:p>
-    <w:p>
-      <w:r>
-        <w:rPr>
-          <w:rFonts w:hint="eastAsia"/>
-        </w:rPr>
-        <w:t>T</w:t>
-      </w:r>
-      <w:r>
-        <w:t>est Date:19 August 2019</w:t>
-      </w:r>
-    </w:p>
-    <w:p>
-      <w:pPr>
-        <w:widowControl/>
-        <w:spacing w:after="0" w:line="240" w:lineRule="auto"/>
-      </w:pPr>
-    </w:p>
-    <w:p>
-      <w:pPr>
-        <w:widowControl/>
-        <w:spacing w:after="0" w:line="240" w:lineRule="auto"/>
       </w:pPr>
       <w:r>
         <w:br w:type="page"/>

--- a/ProgressI/Progress1TestPlan.docx
+++ b/ProgressI/Progress1TestPlan.docx
@@ -286,7 +286,7 @@
             <v:path o:extrusionok="f" gradientshapeok="t" o:connecttype="rect"/>
             <o:lock v:ext="edit" aspectratio="t"/>
           </v:shapetype>
-          <v:shape id="_x0000_i1025" type="#_x0000_t75" alt="Microsoft Office 签名行​​..." style="width:192.3pt;height:101.65pt;mso-width-percent:0;mso-height-percent:0;mso-width-percent:0;mso-height-percent:0">
+          <v:shape id="_x0000_i1025" type="#_x0000_t75" alt="Microsoft Office 签名行​​..." style="width:192.7pt;height:101.65pt;mso-width-percent:0;mso-height-percent:0;mso-width-percent:0;mso-height-percent:0">
             <v:imagedata r:id="rId7" o:title=""/>
             <o:lock v:ext="edit" ungrouping="t" rotation="t" cropping="t" verticies="t" text="t" grouping="t"/>
             <o:signatureline v:ext="edit" id="{CB116C51-4251-4A2D-8301-3285B9CBD66D}" provid="{00000000-0000-0000-0000-000000000000}" o:suggestedsigner="Dr. Pree Thiengburanathum" issignatureline="t"/>
@@ -340,7 +340,6 @@
         <w:rPr>
           <w:rFonts w:eastAsiaTheme="minorEastAsia" w:cs="Times New Roman"/>
           <w:b w:val="0"/>
-          <w:noProof/>
           <w:sz w:val="24"/>
           <w:szCs w:val="48"/>
           <w:u w:val="none"/>
@@ -351,7 +350,6 @@
         <w:rPr>
           <w:rStyle w:val="10"/>
           <w:rFonts w:eastAsiaTheme="majorEastAsia" w:cs="Times New Roman"/>
-          <w:noProof/>
           <w:u w:val="none"/>
         </w:rPr>
         <w:lastRenderedPageBreak/>
@@ -372,7 +370,7 @@
           <w:szCs w:val="24"/>
         </w:rPr>
       </w:pPr>
-      <w:hyperlink w:anchor="_Toc17468777" w:history="1">
+      <w:hyperlink w:anchor="_Toc17649295" w:history="1">
         <w:r>
           <w:rPr>
             <w:rStyle w:val="af"/>
@@ -399,7 +397,7 @@
             <w:noProof/>
             <w:webHidden/>
           </w:rPr>
-          <w:instrText xml:space="preserve"> PAGEREF _Toc17468777 \h </w:instrText>
+          <w:instrText xml:space="preserve"> PAGEREF _Toc17649295 \h </w:instrText>
         </w:r>
         <w:r>
           <w:rPr>
@@ -444,14 +442,14 @@
           <w:szCs w:val="24"/>
         </w:rPr>
       </w:pPr>
-      <w:hyperlink w:anchor="_Toc17468778" w:history="1">
+      <w:hyperlink w:anchor="_Toc17649296" w:history="1">
         <w:r>
           <w:rPr>
             <w:rStyle w:val="af"/>
             <w:rFonts w:cs="Times New Roman"/>
             <w:noProof/>
           </w:rPr>
-          <w:t>1. Introduction</w:t>
+          <w:t>2. Introduction</w:t>
         </w:r>
         <w:r>
           <w:rPr>
@@ -472,7 +470,7 @@
             <w:noProof/>
             <w:webHidden/>
           </w:rPr>
-          <w:instrText xml:space="preserve"> PAGEREF _Toc17468778 \h </w:instrText>
+          <w:instrText xml:space="preserve"> PAGEREF _Toc17649296 \h </w:instrText>
         </w:r>
         <w:r>
           <w:rPr>
@@ -518,13 +516,13 @@
           <w:szCs w:val="24"/>
         </w:rPr>
       </w:pPr>
-      <w:hyperlink w:anchor="_Toc17468779" w:history="1">
+      <w:hyperlink w:anchor="_Toc17649297" w:history="1">
         <w:r>
           <w:rPr>
             <w:rStyle w:val="af"/>
             <w:noProof/>
           </w:rPr>
-          <w:t>1.1 Objectives</w:t>
+          <w:t>2.1 Objectives</w:t>
         </w:r>
         <w:r>
           <w:rPr>
@@ -545,7 +543,7 @@
             <w:noProof/>
             <w:webHidden/>
           </w:rPr>
-          <w:instrText xml:space="preserve"> PAGEREF _Toc17468779 \h </w:instrText>
+          <w:instrText xml:space="preserve"> PAGEREF _Toc17649297 \h </w:instrText>
         </w:r>
         <w:r>
           <w:rPr>
@@ -591,13 +589,13 @@
           <w:szCs w:val="24"/>
         </w:rPr>
       </w:pPr>
-      <w:hyperlink w:anchor="_Toc17468780" w:history="1">
+      <w:hyperlink w:anchor="_Toc17649298" w:history="1">
         <w:r>
           <w:rPr>
             <w:rStyle w:val="af"/>
             <w:noProof/>
           </w:rPr>
-          <w:t>1.2 Scope</w:t>
+          <w:t>2.2 Scope</w:t>
         </w:r>
         <w:r>
           <w:rPr>
@@ -618,7 +616,7 @@
             <w:noProof/>
             <w:webHidden/>
           </w:rPr>
-          <w:instrText xml:space="preserve"> PAGEREF _Toc17468780 \h </w:instrText>
+          <w:instrText xml:space="preserve"> PAGEREF _Toc17649298 \h </w:instrText>
         </w:r>
         <w:r>
           <w:rPr>
@@ -664,13 +662,13 @@
           <w:szCs w:val="24"/>
         </w:rPr>
       </w:pPr>
-      <w:hyperlink w:anchor="_Toc17468781" w:history="1">
+      <w:hyperlink w:anchor="_Toc17649299" w:history="1">
         <w:r>
           <w:rPr>
             <w:rStyle w:val="af"/>
             <w:noProof/>
           </w:rPr>
-          <w:t>1.3 Acronyms and Definitions</w:t>
+          <w:t>2.3 Acronyms and Definitions</w:t>
         </w:r>
         <w:r>
           <w:rPr>
@@ -691,7 +689,7 @@
             <w:noProof/>
             <w:webHidden/>
           </w:rPr>
-          <w:instrText xml:space="preserve"> PAGEREF _Toc17468781 \h </w:instrText>
+          <w:instrText xml:space="preserve"> PAGEREF _Toc17649299 \h </w:instrText>
         </w:r>
         <w:r>
           <w:rPr>
@@ -737,13 +735,13 @@
           <w:szCs w:val="24"/>
         </w:rPr>
       </w:pPr>
-      <w:hyperlink w:anchor="_Toc17468782" w:history="1">
+      <w:hyperlink w:anchor="_Toc17649300" w:history="1">
         <w:r>
           <w:rPr>
             <w:rStyle w:val="af"/>
             <w:noProof/>
           </w:rPr>
-          <w:t>1.3.1 Acronyms</w:t>
+          <w:t>2.3.1 Acronyms</w:t>
         </w:r>
         <w:r>
           <w:rPr>
@@ -764,7 +762,7 @@
             <w:noProof/>
             <w:webHidden/>
           </w:rPr>
-          <w:instrText xml:space="preserve"> PAGEREF _Toc17468782 \h </w:instrText>
+          <w:instrText xml:space="preserve"> PAGEREF _Toc17649300 \h </w:instrText>
         </w:r>
         <w:r>
           <w:rPr>
@@ -809,13 +807,13 @@
           <w:szCs w:val="24"/>
         </w:rPr>
       </w:pPr>
-      <w:hyperlink w:anchor="_Toc17468783" w:history="1">
+      <w:hyperlink w:anchor="_Toc17649301" w:history="1">
         <w:r>
           <w:rPr>
             <w:rStyle w:val="af"/>
             <w:noProof/>
           </w:rPr>
-          <w:t>2. Test Plan and Test Procedure</w:t>
+          <w:t>3. Test Plan and Test Procedure</w:t>
         </w:r>
         <w:r>
           <w:rPr>
@@ -836,7 +834,7 @@
             <w:noProof/>
             <w:webHidden/>
           </w:rPr>
-          <w:instrText xml:space="preserve"> PAGEREF _Toc17468783 \h </w:instrText>
+          <w:instrText xml:space="preserve"> PAGEREF _Toc17649301 \h </w:instrText>
         </w:r>
         <w:r>
           <w:rPr>
@@ -882,13 +880,13 @@
           <w:szCs w:val="24"/>
         </w:rPr>
       </w:pPr>
-      <w:hyperlink w:anchor="_Toc17468784" w:history="1">
+      <w:hyperlink w:anchor="_Toc17649302" w:history="1">
         <w:r>
           <w:rPr>
             <w:rStyle w:val="af"/>
             <w:noProof/>
           </w:rPr>
-          <w:t>2.1 Scope of testing</w:t>
+          <w:t>3.1 Scope of testing</w:t>
         </w:r>
         <w:r>
           <w:rPr>
@@ -909,7 +907,7 @@
             <w:noProof/>
             <w:webHidden/>
           </w:rPr>
-          <w:instrText xml:space="preserve"> PAGEREF _Toc17468784 \h </w:instrText>
+          <w:instrText xml:space="preserve"> PAGEREF _Toc17649302 \h </w:instrText>
         </w:r>
         <w:r>
           <w:rPr>
@@ -955,13 +953,13 @@
           <w:szCs w:val="24"/>
         </w:rPr>
       </w:pPr>
-      <w:hyperlink w:anchor="_Toc17468785" w:history="1">
+      <w:hyperlink w:anchor="_Toc17649303" w:history="1">
         <w:r>
           <w:rPr>
             <w:rStyle w:val="af"/>
             <w:noProof/>
           </w:rPr>
-          <w:t>2.2 Test Duration</w:t>
+          <w:t>3.2 Test Duration</w:t>
         </w:r>
         <w:r>
           <w:rPr>
@@ -982,7 +980,7 @@
             <w:noProof/>
             <w:webHidden/>
           </w:rPr>
-          <w:instrText xml:space="preserve"> PAGEREF _Toc17468785 \h </w:instrText>
+          <w:instrText xml:space="preserve"> PAGEREF _Toc17649303 \h </w:instrText>
         </w:r>
         <w:r>
           <w:rPr>
@@ -1028,13 +1026,13 @@
           <w:szCs w:val="24"/>
         </w:rPr>
       </w:pPr>
-      <w:hyperlink w:anchor="_Toc17468786" w:history="1">
+      <w:hyperlink w:anchor="_Toc17649304" w:history="1">
         <w:r>
           <w:rPr>
             <w:rStyle w:val="af"/>
             <w:noProof/>
           </w:rPr>
-          <w:t>2.4 Test Strategy</w:t>
+          <w:t>3.4 Test Strategy</w:t>
         </w:r>
         <w:r>
           <w:rPr>
@@ -1055,7 +1053,7 @@
             <w:noProof/>
             <w:webHidden/>
           </w:rPr>
-          <w:instrText xml:space="preserve"> PAGEREF _Toc17468786 \h </w:instrText>
+          <w:instrText xml:space="preserve"> PAGEREF _Toc17649304 \h </w:instrText>
         </w:r>
         <w:r>
           <w:rPr>
@@ -1101,13 +1099,13 @@
           <w:szCs w:val="24"/>
         </w:rPr>
       </w:pPr>
-      <w:hyperlink w:anchor="_Toc17468787" w:history="1">
+      <w:hyperlink w:anchor="_Toc17649305" w:history="1">
         <w:r>
           <w:rPr>
             <w:rStyle w:val="af"/>
             <w:noProof/>
           </w:rPr>
-          <w:t>2.5 Result of Testing</w:t>
+          <w:t>3.5 Result of Testing</w:t>
         </w:r>
         <w:r>
           <w:rPr>
@@ -1128,7 +1126,7 @@
             <w:noProof/>
             <w:webHidden/>
           </w:rPr>
-          <w:instrText xml:space="preserve"> PAGEREF _Toc17468787 \h </w:instrText>
+          <w:instrText xml:space="preserve"> PAGEREF _Toc17649305 \h </w:instrText>
         </w:r>
         <w:r>
           <w:rPr>
@@ -1174,13 +1172,13 @@
           <w:szCs w:val="24"/>
         </w:rPr>
       </w:pPr>
-      <w:hyperlink w:anchor="_Toc17468788" w:history="1">
+      <w:hyperlink w:anchor="_Toc17649306" w:history="1">
         <w:r>
           <w:rPr>
             <w:rStyle w:val="af"/>
             <w:noProof/>
           </w:rPr>
-          <w:t>2.6 Test Environment</w:t>
+          <w:t>3.6 Test Environment</w:t>
         </w:r>
         <w:r>
           <w:rPr>
@@ -1201,7 +1199,7 @@
             <w:noProof/>
             <w:webHidden/>
           </w:rPr>
-          <w:instrText xml:space="preserve"> PAGEREF _Toc17468788 \h </w:instrText>
+          <w:instrText xml:space="preserve"> PAGEREF _Toc17649306 \h </w:instrText>
         </w:r>
         <w:r>
           <w:rPr>
@@ -1246,14 +1244,14 @@
           <w:szCs w:val="24"/>
         </w:rPr>
       </w:pPr>
-      <w:hyperlink w:anchor="_Toc17468789" w:history="1">
+      <w:hyperlink w:anchor="_Toc17649307" w:history="1">
         <w:r>
           <w:rPr>
             <w:rStyle w:val="af"/>
             <w:rFonts w:eastAsia="宋体"/>
             <w:noProof/>
           </w:rPr>
-          <w:t>3. Unit Testing</w:t>
+          <w:t>4. Unit Testing</w:t>
         </w:r>
         <w:r>
           <w:rPr>
@@ -1274,7 +1272,7 @@
             <w:noProof/>
             <w:webHidden/>
           </w:rPr>
-          <w:instrText xml:space="preserve"> PAGEREF _Toc17468789 \h </w:instrText>
+          <w:instrText xml:space="preserve"> PAGEREF _Toc17649307 \h </w:instrText>
         </w:r>
         <w:r>
           <w:rPr>
@@ -1320,7 +1318,7 @@
           <w:szCs w:val="24"/>
         </w:rPr>
       </w:pPr>
-      <w:hyperlink w:anchor="_Toc17468790" w:history="1">
+      <w:hyperlink w:anchor="_Toc17649308" w:history="1">
         <w:r>
           <w:rPr>
             <w:rStyle w:val="af"/>
@@ -1347,7 +1345,7 @@
             <w:noProof/>
             <w:webHidden/>
           </w:rPr>
-          <w:instrText xml:space="preserve"> PAGEREF _Toc17468790 \h </w:instrText>
+          <w:instrText xml:space="preserve"> PAGEREF _Toc17649308 \h </w:instrText>
         </w:r>
         <w:r>
           <w:rPr>
@@ -1393,7 +1391,7 @@
           <w:szCs w:val="24"/>
         </w:rPr>
       </w:pPr>
-      <w:hyperlink w:anchor="_Toc17468791" w:history="1">
+      <w:hyperlink w:anchor="_Toc17649309" w:history="1">
         <w:r>
           <w:rPr>
             <w:rStyle w:val="af"/>
@@ -1420,7 +1418,7 @@
             <w:noProof/>
             <w:webHidden/>
           </w:rPr>
-          <w:instrText xml:space="preserve"> PAGEREF _Toc17468791 \h </w:instrText>
+          <w:instrText xml:space="preserve"> PAGEREF _Toc17649309 \h </w:instrText>
         </w:r>
         <w:r>
           <w:rPr>
@@ -1466,7 +1464,7 @@
           <w:szCs w:val="24"/>
         </w:rPr>
       </w:pPr>
-      <w:hyperlink w:anchor="_Toc17468792" w:history="1">
+      <w:hyperlink w:anchor="_Toc17649310" w:history="1">
         <w:r>
           <w:rPr>
             <w:rStyle w:val="af"/>
@@ -1493,7 +1491,7 @@
             <w:noProof/>
             <w:webHidden/>
           </w:rPr>
-          <w:instrText xml:space="preserve"> PAGEREF _Toc17468792 \h </w:instrText>
+          <w:instrText xml:space="preserve"> PAGEREF _Toc17649310 \h </w:instrText>
         </w:r>
         <w:r>
           <w:rPr>
@@ -1539,7 +1537,7 @@
           <w:szCs w:val="24"/>
         </w:rPr>
       </w:pPr>
-      <w:hyperlink w:anchor="_Toc17468793" w:history="1">
+      <w:hyperlink w:anchor="_Toc17649311" w:history="1">
         <w:r>
           <w:rPr>
             <w:rStyle w:val="af"/>
@@ -1566,7 +1564,7 @@
             <w:noProof/>
             <w:webHidden/>
           </w:rPr>
-          <w:instrText xml:space="preserve"> PAGEREF _Toc17468793 \h </w:instrText>
+          <w:instrText xml:space="preserve"> PAGEREF _Toc17649311 \h </w:instrText>
         </w:r>
         <w:r>
           <w:rPr>
@@ -1612,7 +1610,7 @@
           <w:szCs w:val="24"/>
         </w:rPr>
       </w:pPr>
-      <w:hyperlink w:anchor="_Toc17468794" w:history="1">
+      <w:hyperlink w:anchor="_Toc17649312" w:history="1">
         <w:r>
           <w:rPr>
             <w:rStyle w:val="af"/>
@@ -1639,7 +1637,7 @@
             <w:noProof/>
             <w:webHidden/>
           </w:rPr>
-          <w:instrText xml:space="preserve"> PAGEREF _Toc17468794 \h </w:instrText>
+          <w:instrText xml:space="preserve"> PAGEREF _Toc17649312 \h </w:instrText>
         </w:r>
         <w:r>
           <w:rPr>
@@ -1685,7 +1683,7 @@
           <w:szCs w:val="24"/>
         </w:rPr>
       </w:pPr>
-      <w:hyperlink w:anchor="_Toc17468795" w:history="1">
+      <w:hyperlink w:anchor="_Toc17649313" w:history="1">
         <w:r>
           <w:rPr>
             <w:rStyle w:val="af"/>
@@ -1712,7 +1710,7 @@
             <w:noProof/>
             <w:webHidden/>
           </w:rPr>
-          <w:instrText xml:space="preserve"> PAGEREF _Toc17468795 \h </w:instrText>
+          <w:instrText xml:space="preserve"> PAGEREF _Toc17649313 \h </w:instrText>
         </w:r>
         <w:r>
           <w:rPr>
@@ -1758,7 +1756,7 @@
           <w:szCs w:val="24"/>
         </w:rPr>
       </w:pPr>
-      <w:hyperlink w:anchor="_Toc17468796" w:history="1">
+      <w:hyperlink w:anchor="_Toc17649314" w:history="1">
         <w:r>
           <w:rPr>
             <w:rStyle w:val="af"/>
@@ -1785,7 +1783,7 @@
             <w:noProof/>
             <w:webHidden/>
           </w:rPr>
-          <w:instrText xml:space="preserve"> PAGEREF _Toc17468796 \h </w:instrText>
+          <w:instrText xml:space="preserve"> PAGEREF _Toc17649314 \h </w:instrText>
         </w:r>
         <w:r>
           <w:rPr>
@@ -1831,7 +1829,7 @@
           <w:szCs w:val="24"/>
         </w:rPr>
       </w:pPr>
-      <w:hyperlink w:anchor="_Toc17468797" w:history="1">
+      <w:hyperlink w:anchor="_Toc17649315" w:history="1">
         <w:r>
           <w:rPr>
             <w:rStyle w:val="af"/>
@@ -1858,7 +1856,7 @@
             <w:noProof/>
             <w:webHidden/>
           </w:rPr>
-          <w:instrText xml:space="preserve"> PAGEREF _Toc17468797 \h </w:instrText>
+          <w:instrText xml:space="preserve"> PAGEREF _Toc17649315 \h </w:instrText>
         </w:r>
         <w:r>
           <w:rPr>
@@ -1904,13 +1902,13 @@
           <w:szCs w:val="24"/>
         </w:rPr>
       </w:pPr>
-      <w:hyperlink w:anchor="_Toc17468798" w:history="1">
+      <w:hyperlink w:anchor="_Toc17649316" w:history="1">
         <w:r>
           <w:rPr>
             <w:rStyle w:val="af"/>
             <w:noProof/>
           </w:rPr>
-          <w:t>UTC-10: Method name: get_all_account ()</w:t>
+          <w:t>UTC-10: Back-end: Method name: get_all_account ()</w:t>
         </w:r>
         <w:r>
           <w:rPr>
@@ -1931,7 +1929,7 @@
             <w:noProof/>
             <w:webHidden/>
           </w:rPr>
-          <w:instrText xml:space="preserve"> PAGEREF _Toc17468798 \h </w:instrText>
+          <w:instrText xml:space="preserve"> PAGEREF _Toc17649316 \h </w:instrText>
         </w:r>
         <w:r>
           <w:rPr>
@@ -1977,7 +1975,7 @@
           <w:szCs w:val="24"/>
         </w:rPr>
       </w:pPr>
-      <w:hyperlink w:anchor="_Toc17468799" w:history="1">
+      <w:hyperlink w:anchor="_Toc17649317" w:history="1">
         <w:r>
           <w:rPr>
             <w:rStyle w:val="af"/>
@@ -2004,7 +2002,7 @@
             <w:noProof/>
             <w:webHidden/>
           </w:rPr>
-          <w:instrText xml:space="preserve"> PAGEREF _Toc17468799 \h </w:instrText>
+          <w:instrText xml:space="preserve"> PAGEREF _Toc17649317 \h </w:instrText>
         </w:r>
         <w:r>
           <w:rPr>
@@ -2050,7 +2048,7 @@
           <w:szCs w:val="24"/>
         </w:rPr>
       </w:pPr>
-      <w:hyperlink w:anchor="_Toc17468800" w:history="1">
+      <w:hyperlink w:anchor="_Toc17649318" w:history="1">
         <w:r>
           <w:rPr>
             <w:rStyle w:val="af"/>
@@ -2077,7 +2075,7 @@
             <w:noProof/>
             <w:webHidden/>
           </w:rPr>
-          <w:instrText xml:space="preserve"> PAGEREF _Toc17468800 \h </w:instrText>
+          <w:instrText xml:space="preserve"> PAGEREF _Toc17649318 \h </w:instrText>
         </w:r>
         <w:r>
           <w:rPr>
@@ -2123,7 +2121,7 @@
           <w:szCs w:val="24"/>
         </w:rPr>
       </w:pPr>
-      <w:hyperlink w:anchor="_Toc17468801" w:history="1">
+      <w:hyperlink w:anchor="_Toc17649319" w:history="1">
         <w:r>
           <w:rPr>
             <w:rStyle w:val="af"/>
@@ -2150,7 +2148,7 @@
             <w:noProof/>
             <w:webHidden/>
           </w:rPr>
-          <w:instrText xml:space="preserve"> PAGEREF _Toc17468801 \h </w:instrText>
+          <w:instrText xml:space="preserve"> PAGEREF _Toc17649319 \h </w:instrText>
         </w:r>
         <w:r>
           <w:rPr>
@@ -2196,7 +2194,7 @@
           <w:szCs w:val="24"/>
         </w:rPr>
       </w:pPr>
-      <w:hyperlink w:anchor="_Toc17468802" w:history="1">
+      <w:hyperlink w:anchor="_Toc17649320" w:history="1">
         <w:r>
           <w:rPr>
             <w:rStyle w:val="af"/>
@@ -2223,7 +2221,7 @@
             <w:noProof/>
             <w:webHidden/>
           </w:rPr>
-          <w:instrText xml:space="preserve"> PAGEREF _Toc17468802 \h </w:instrText>
+          <w:instrText xml:space="preserve"> PAGEREF _Toc17649320 \h </w:instrText>
         </w:r>
         <w:r>
           <w:rPr>
@@ -2269,13 +2267,13 @@
           <w:szCs w:val="24"/>
         </w:rPr>
       </w:pPr>
-      <w:hyperlink w:anchor="_Toc17468803" w:history="1">
+      <w:hyperlink w:anchor="_Toc17649321" w:history="1">
         <w:r>
           <w:rPr>
             <w:rStyle w:val="af"/>
             <w:noProof/>
           </w:rPr>
-          <w:t>UTC-15: Method name: get_pending ()</w:t>
+          <w:t>UTC-15: Back-end: Method name: get_pending ()</w:t>
         </w:r>
         <w:r>
           <w:rPr>
@@ -2296,7 +2294,7 @@
             <w:noProof/>
             <w:webHidden/>
           </w:rPr>
-          <w:instrText xml:space="preserve"> PAGEREF _Toc17468803 \h </w:instrText>
+          <w:instrText xml:space="preserve"> PAGEREF _Toc17649321 \h </w:instrText>
         </w:r>
         <w:r>
           <w:rPr>
@@ -2342,13 +2340,13 @@
           <w:szCs w:val="24"/>
         </w:rPr>
       </w:pPr>
-      <w:hyperlink w:anchor="_Toc17468804" w:history="1">
+      <w:hyperlink w:anchor="_Toc17649322" w:history="1">
         <w:r>
           <w:rPr>
             <w:rStyle w:val="af"/>
             <w:noProof/>
           </w:rPr>
-          <w:t>UTC-16: Method name: add_user ()</w:t>
+          <w:t>UTC-16: Back-end:  Method name: add_user ()</w:t>
         </w:r>
         <w:r>
           <w:rPr>
@@ -2369,7 +2367,7 @@
             <w:noProof/>
             <w:webHidden/>
           </w:rPr>
-          <w:instrText xml:space="preserve"> PAGEREF _Toc17468804 \h </w:instrText>
+          <w:instrText xml:space="preserve"> PAGEREF _Toc17649322 \h </w:instrText>
         </w:r>
         <w:r>
           <w:rPr>
@@ -2415,13 +2413,13 @@
           <w:szCs w:val="24"/>
         </w:rPr>
       </w:pPr>
-      <w:hyperlink w:anchor="_Toc17468805" w:history="1">
+      <w:hyperlink w:anchor="_Toc17649323" w:history="1">
         <w:r>
           <w:rPr>
             <w:rStyle w:val="af"/>
             <w:noProof/>
           </w:rPr>
-          <w:t>UTC-17: Method name: get_account_by_username ()</w:t>
+          <w:t>UTC-17: Back-end: Method name: get_account_by_username ()</w:t>
         </w:r>
         <w:r>
           <w:rPr>
@@ -2442,7 +2440,7 @@
             <w:noProof/>
             <w:webHidden/>
           </w:rPr>
-          <w:instrText xml:space="preserve"> PAGEREF _Toc17468805 \h </w:instrText>
+          <w:instrText xml:space="preserve"> PAGEREF _Toc17649323 \h </w:instrText>
         </w:r>
         <w:r>
           <w:rPr>
@@ -2487,13 +2485,13 @@
           <w:szCs w:val="24"/>
         </w:rPr>
       </w:pPr>
-      <w:hyperlink w:anchor="_Toc17468806" w:history="1">
+      <w:hyperlink w:anchor="_Toc17649324" w:history="1">
         <w:r>
           <w:rPr>
             <w:rStyle w:val="af"/>
             <w:noProof/>
           </w:rPr>
-          <w:t>4. System Testing</w:t>
+          <w:t>5. System Testing</w:t>
         </w:r>
         <w:r>
           <w:rPr>
@@ -2514,7 +2512,7 @@
             <w:noProof/>
             <w:webHidden/>
           </w:rPr>
-          <w:instrText xml:space="preserve"> PAGEREF _Toc17468806 \h </w:instrText>
+          <w:instrText xml:space="preserve"> PAGEREF _Toc17649324 \h </w:instrText>
         </w:r>
         <w:r>
           <w:rPr>
@@ -2560,13 +2558,13 @@
           <w:szCs w:val="24"/>
         </w:rPr>
       </w:pPr>
-      <w:hyperlink w:anchor="_Toc17468807" w:history="1">
+      <w:hyperlink w:anchor="_Toc17649325" w:history="1">
         <w:r>
           <w:rPr>
             <w:rStyle w:val="af"/>
             <w:noProof/>
           </w:rPr>
-          <w:t>4.1 Admin</w:t>
+          <w:t>5.1 Super admin</w:t>
         </w:r>
         <w:r>
           <w:rPr>
@@ -2587,7 +2585,7 @@
             <w:noProof/>
             <w:webHidden/>
           </w:rPr>
-          <w:instrText xml:space="preserve"> PAGEREF _Toc17468807 \h </w:instrText>
+          <w:instrText xml:space="preserve"> PAGEREF _Toc17649325 \h </w:instrText>
         </w:r>
         <w:r>
           <w:rPr>
@@ -2633,13 +2631,13 @@
           <w:szCs w:val="24"/>
         </w:rPr>
       </w:pPr>
-      <w:hyperlink w:anchor="_Toc17468808" w:history="1">
+      <w:hyperlink w:anchor="_Toc17649326" w:history="1">
         <w:r>
           <w:rPr>
             <w:rStyle w:val="af"/>
             <w:noProof/>
           </w:rPr>
-          <w:t>STC-01: Login to the system</w:t>
+          <w:t>STC-01: Super admin can login to the system and manage accounts.</w:t>
         </w:r>
         <w:r>
           <w:rPr>
@@ -2660,7 +2658,7 @@
             <w:noProof/>
             <w:webHidden/>
           </w:rPr>
-          <w:instrText xml:space="preserve"> PAGEREF _Toc17468808 \h </w:instrText>
+          <w:instrText xml:space="preserve"> PAGEREF _Toc17649326 \h </w:instrText>
         </w:r>
         <w:r>
           <w:rPr>
@@ -2706,13 +2704,13 @@
           <w:szCs w:val="24"/>
         </w:rPr>
       </w:pPr>
-      <w:hyperlink w:anchor="_Toc17468809" w:history="1">
+      <w:hyperlink w:anchor="_Toc17649327" w:history="1">
         <w:r>
           <w:rPr>
             <w:rStyle w:val="af"/>
             <w:noProof/>
           </w:rPr>
-          <w:t>STC-02: View the summary of data visualization result</w:t>
+          <w:t>4.2 Admin</w:t>
         </w:r>
         <w:r>
           <w:rPr>
@@ -2733,7 +2731,7 @@
             <w:noProof/>
             <w:webHidden/>
           </w:rPr>
-          <w:instrText xml:space="preserve"> PAGEREF _Toc17468809 \h </w:instrText>
+          <w:instrText xml:space="preserve"> PAGEREF _Toc17649327 \h </w:instrText>
         </w:r>
         <w:r>
           <w:rPr>
@@ -2753,7 +2751,7 @@
             <w:noProof/>
             <w:webHidden/>
           </w:rPr>
-          <w:t>35</w:t>
+          <w:t>39</w:t>
         </w:r>
         <w:r>
           <w:rPr>
@@ -2779,13 +2777,13 @@
           <w:szCs w:val="24"/>
         </w:rPr>
       </w:pPr>
-      <w:hyperlink w:anchor="_Toc17468810" w:history="1">
+      <w:hyperlink w:anchor="_Toc17649328" w:history="1">
         <w:r>
           <w:rPr>
             <w:rStyle w:val="af"/>
             <w:noProof/>
           </w:rPr>
-          <w:t>STC-03: Log out from the system</w:t>
+          <w:t>STC-02: Admin can login or register account.</w:t>
         </w:r>
         <w:r>
           <w:rPr>
@@ -2806,7 +2804,7 @@
             <w:noProof/>
             <w:webHidden/>
           </w:rPr>
-          <w:instrText xml:space="preserve"> PAGEREF _Toc17468810 \h </w:instrText>
+          <w:instrText xml:space="preserve"> PAGEREF _Toc17649328 \h </w:instrText>
         </w:r>
         <w:r>
           <w:rPr>
@@ -2826,7 +2824,7 @@
             <w:noProof/>
             <w:webHidden/>
           </w:rPr>
-          <w:t>36</w:t>
+          <w:t>39</w:t>
         </w:r>
         <w:r>
           <w:rPr>
@@ -2839,10 +2837,11 @@
     </w:p>
     <w:p>
       <w:pPr>
-        <w:pStyle w:val="TOC1"/>
+        <w:pStyle w:val="TOC3"/>
         <w:tabs>
           <w:tab w:val="right" w:leader="dot" w:pos="8290"/>
         </w:tabs>
+        <w:ind w:left="960"/>
         <w:rPr>
           <w:rFonts w:asciiTheme="minorHAnsi" w:hAnsiTheme="minorHAnsi"/>
           <w:noProof/>
@@ -2851,13 +2850,13 @@
           <w:szCs w:val="24"/>
         </w:rPr>
       </w:pPr>
-      <w:hyperlink w:anchor="_Toc17468811" w:history="1">
+      <w:hyperlink w:anchor="_Toc17649329" w:history="1">
         <w:r>
           <w:rPr>
             <w:rStyle w:val="af"/>
             <w:noProof/>
           </w:rPr>
-          <w:t>5. Appendix</w:t>
+          <w:t>STC-03: Admin can edit information</w:t>
         </w:r>
         <w:r>
           <w:rPr>
@@ -2878,7 +2877,7 @@
             <w:noProof/>
             <w:webHidden/>
           </w:rPr>
-          <w:instrText xml:space="preserve"> PAGEREF _Toc17468811 \h </w:instrText>
+          <w:instrText xml:space="preserve"> PAGEREF _Toc17649329 \h </w:instrText>
         </w:r>
         <w:r>
           <w:rPr>
@@ -2898,7 +2897,7 @@
             <w:noProof/>
             <w:webHidden/>
           </w:rPr>
-          <w:t>37</w:t>
+          <w:t>41</w:t>
         </w:r>
         <w:r>
           <w:rPr>
@@ -2924,13 +2923,13 @@
           <w:szCs w:val="24"/>
         </w:rPr>
       </w:pPr>
-      <w:hyperlink w:anchor="_Toc17468812" w:history="1">
+      <w:hyperlink w:anchor="_Toc17649330" w:history="1">
         <w:r>
           <w:rPr>
             <w:rStyle w:val="af"/>
             <w:noProof/>
           </w:rPr>
-          <w:t>1. Account information</w:t>
+          <w:t>STC-04: Admin can logout from system.</w:t>
         </w:r>
         <w:r>
           <w:rPr>
@@ -2951,7 +2950,7 @@
             <w:noProof/>
             <w:webHidden/>
           </w:rPr>
-          <w:instrText xml:space="preserve"> PAGEREF _Toc17468812 \h </w:instrText>
+          <w:instrText xml:space="preserve"> PAGEREF _Toc17649330 \h </w:instrText>
         </w:r>
         <w:r>
           <w:rPr>
@@ -2971,7 +2970,7 @@
             <w:noProof/>
             <w:webHidden/>
           </w:rPr>
-          <w:t>37</w:t>
+          <w:t>43</w:t>
         </w:r>
         <w:r>
           <w:rPr>
@@ -2997,13 +2996,13 @@
           <w:szCs w:val="24"/>
         </w:rPr>
       </w:pPr>
-      <w:hyperlink w:anchor="_Toc17468813" w:history="1">
+      <w:hyperlink w:anchor="_Toc17649331" w:history="1">
         <w:r>
           <w:rPr>
             <w:rStyle w:val="af"/>
             <w:noProof/>
           </w:rPr>
-          <w:t>2. Sparkline chart information</w:t>
+          <w:t>STC-05: View the summary of data visualization result</w:t>
         </w:r>
         <w:r>
           <w:rPr>
@@ -3024,7 +3023,7 @@
             <w:noProof/>
             <w:webHidden/>
           </w:rPr>
-          <w:instrText xml:space="preserve"> PAGEREF _Toc17468813 \h </w:instrText>
+          <w:instrText xml:space="preserve"> PAGEREF _Toc17649331 \h </w:instrText>
         </w:r>
         <w:r>
           <w:rPr>
@@ -3044,7 +3043,79 @@
             <w:noProof/>
             <w:webHidden/>
           </w:rPr>
-          <w:t>37</w:t>
+          <w:t>44</w:t>
+        </w:r>
+        <w:r>
+          <w:rPr>
+            <w:noProof/>
+            <w:webHidden/>
+          </w:rPr>
+          <w:fldChar w:fldCharType="end"/>
+        </w:r>
+      </w:hyperlink>
+    </w:p>
+    <w:p>
+      <w:pPr>
+        <w:pStyle w:val="TOC1"/>
+        <w:tabs>
+          <w:tab w:val="right" w:leader="dot" w:pos="8290"/>
+        </w:tabs>
+        <w:rPr>
+          <w:rFonts w:asciiTheme="minorHAnsi" w:hAnsiTheme="minorHAnsi"/>
+          <w:noProof/>
+          <w:kern w:val="2"/>
+          <w:sz w:val="21"/>
+          <w:szCs w:val="24"/>
+        </w:rPr>
+      </w:pPr>
+      <w:hyperlink w:anchor="_Toc17649332" w:history="1">
+        <w:r>
+          <w:rPr>
+            <w:rStyle w:val="af"/>
+            <w:noProof/>
+          </w:rPr>
+          <w:t>6. Appendix</w:t>
+        </w:r>
+        <w:r>
+          <w:rPr>
+            <w:noProof/>
+            <w:webHidden/>
+          </w:rPr>
+          <w:tab/>
+        </w:r>
+        <w:r>
+          <w:rPr>
+            <w:noProof/>
+            <w:webHidden/>
+          </w:rPr>
+          <w:fldChar w:fldCharType="begin"/>
+        </w:r>
+        <w:r>
+          <w:rPr>
+            <w:noProof/>
+            <w:webHidden/>
+          </w:rPr>
+          <w:instrText xml:space="preserve"> PAGEREF _Toc17649332 \h </w:instrText>
+        </w:r>
+        <w:r>
+          <w:rPr>
+            <w:noProof/>
+            <w:webHidden/>
+          </w:rPr>
+        </w:r>
+        <w:r>
+          <w:rPr>
+            <w:noProof/>
+            <w:webHidden/>
+          </w:rPr>
+          <w:fldChar w:fldCharType="separate"/>
+        </w:r>
+        <w:r>
+          <w:rPr>
+            <w:noProof/>
+            <w:webHidden/>
+          </w:rPr>
+          <w:t>46</w:t>
         </w:r>
         <w:r>
           <w:rPr>
@@ -3070,13 +3141,13 @@
           <w:szCs w:val="24"/>
         </w:rPr>
       </w:pPr>
-      <w:hyperlink w:anchor="_Toc17468814" w:history="1">
+      <w:hyperlink w:anchor="_Toc17649333" w:history="1">
         <w:r>
           <w:rPr>
             <w:rStyle w:val="af"/>
             <w:noProof/>
           </w:rPr>
-          <w:t>3. Positive comments rate line chart information</w:t>
+          <w:t>1. Account information</w:t>
         </w:r>
         <w:r>
           <w:rPr>
@@ -3097,7 +3168,7 @@
             <w:noProof/>
             <w:webHidden/>
           </w:rPr>
-          <w:instrText xml:space="preserve"> PAGEREF _Toc17468814 \h </w:instrText>
+          <w:instrText xml:space="preserve"> PAGEREF _Toc17649333 \h </w:instrText>
         </w:r>
         <w:r>
           <w:rPr>
@@ -3117,7 +3188,7 @@
             <w:noProof/>
             <w:webHidden/>
           </w:rPr>
-          <w:t>38</w:t>
+          <w:t>46</w:t>
         </w:r>
         <w:r>
           <w:rPr>
@@ -3143,13 +3214,13 @@
           <w:szCs w:val="24"/>
         </w:rPr>
       </w:pPr>
-      <w:hyperlink w:anchor="_Toc17468815" w:history="1">
+      <w:hyperlink w:anchor="_Toc17649334" w:history="1">
         <w:r>
           <w:rPr>
             <w:rStyle w:val="af"/>
             <w:noProof/>
           </w:rPr>
-          <w:t>4. Word frequency bar chart information</w:t>
+          <w:t>2. Sparkline chart information</w:t>
         </w:r>
         <w:r>
           <w:rPr>
@@ -3170,7 +3241,7 @@
             <w:noProof/>
             <w:webHidden/>
           </w:rPr>
-          <w:instrText xml:space="preserve"> PAGEREF _Toc17468815 \h </w:instrText>
+          <w:instrText xml:space="preserve"> PAGEREF _Toc17649334 \h </w:instrText>
         </w:r>
         <w:r>
           <w:rPr>
@@ -3190,7 +3261,7 @@
             <w:noProof/>
             <w:webHidden/>
           </w:rPr>
-          <w:t>39</w:t>
+          <w:t>46</w:t>
         </w:r>
         <w:r>
           <w:rPr>
@@ -3216,13 +3287,13 @@
           <w:szCs w:val="24"/>
         </w:rPr>
       </w:pPr>
-      <w:hyperlink w:anchor="_Toc17468816" w:history="1">
+      <w:hyperlink w:anchor="_Toc17649335" w:history="1">
         <w:r>
           <w:rPr>
             <w:rStyle w:val="af"/>
             <w:noProof/>
           </w:rPr>
-          <w:t>5. Number of comments bar chart information</w:t>
+          <w:t>3. Positive comments rate line chart information</w:t>
         </w:r>
         <w:r>
           <w:rPr>
@@ -3243,7 +3314,7 @@
             <w:noProof/>
             <w:webHidden/>
           </w:rPr>
-          <w:instrText xml:space="preserve"> PAGEREF _Toc17468816 \h </w:instrText>
+          <w:instrText xml:space="preserve"> PAGEREF _Toc17649335 \h </w:instrText>
         </w:r>
         <w:r>
           <w:rPr>
@@ -3263,7 +3334,7 @@
             <w:noProof/>
             <w:webHidden/>
           </w:rPr>
-          <w:t>39</w:t>
+          <w:t>47</w:t>
         </w:r>
         <w:r>
           <w:rPr>
@@ -3289,12 +3360,158 @@
           <w:szCs w:val="24"/>
         </w:rPr>
       </w:pPr>
-      <w:hyperlink w:anchor="_Toc17468817" w:history="1">
+      <w:hyperlink w:anchor="_Toc17649336" w:history="1">
         <w:r>
           <w:rPr>
             <w:rStyle w:val="af"/>
             <w:noProof/>
           </w:rPr>
+          <w:t>4. Word frequency bar chart information</w:t>
+        </w:r>
+        <w:r>
+          <w:rPr>
+            <w:noProof/>
+            <w:webHidden/>
+          </w:rPr>
+          <w:tab/>
+        </w:r>
+        <w:r>
+          <w:rPr>
+            <w:noProof/>
+            <w:webHidden/>
+          </w:rPr>
+          <w:fldChar w:fldCharType="begin"/>
+        </w:r>
+        <w:r>
+          <w:rPr>
+            <w:noProof/>
+            <w:webHidden/>
+          </w:rPr>
+          <w:instrText xml:space="preserve"> PAGEREF _Toc17649336 \h </w:instrText>
+        </w:r>
+        <w:r>
+          <w:rPr>
+            <w:noProof/>
+            <w:webHidden/>
+          </w:rPr>
+        </w:r>
+        <w:r>
+          <w:rPr>
+            <w:noProof/>
+            <w:webHidden/>
+          </w:rPr>
+          <w:fldChar w:fldCharType="separate"/>
+        </w:r>
+        <w:r>
+          <w:rPr>
+            <w:noProof/>
+            <w:webHidden/>
+          </w:rPr>
+          <w:t>48</w:t>
+        </w:r>
+        <w:r>
+          <w:rPr>
+            <w:noProof/>
+            <w:webHidden/>
+          </w:rPr>
+          <w:fldChar w:fldCharType="end"/>
+        </w:r>
+      </w:hyperlink>
+    </w:p>
+    <w:p>
+      <w:pPr>
+        <w:pStyle w:val="TOC3"/>
+        <w:tabs>
+          <w:tab w:val="right" w:leader="dot" w:pos="8290"/>
+        </w:tabs>
+        <w:ind w:left="960"/>
+        <w:rPr>
+          <w:rFonts w:asciiTheme="minorHAnsi" w:hAnsiTheme="minorHAnsi"/>
+          <w:noProof/>
+          <w:kern w:val="2"/>
+          <w:sz w:val="21"/>
+          <w:szCs w:val="24"/>
+        </w:rPr>
+      </w:pPr>
+      <w:hyperlink w:anchor="_Toc17649337" w:history="1">
+        <w:r>
+          <w:rPr>
+            <w:rStyle w:val="af"/>
+            <w:noProof/>
+          </w:rPr>
+          <w:t>5. Number of comments bar chart information</w:t>
+        </w:r>
+        <w:r>
+          <w:rPr>
+            <w:noProof/>
+            <w:webHidden/>
+          </w:rPr>
+          <w:tab/>
+        </w:r>
+        <w:r>
+          <w:rPr>
+            <w:noProof/>
+            <w:webHidden/>
+          </w:rPr>
+          <w:fldChar w:fldCharType="begin"/>
+        </w:r>
+        <w:r>
+          <w:rPr>
+            <w:noProof/>
+            <w:webHidden/>
+          </w:rPr>
+          <w:instrText xml:space="preserve"> PAGEREF _Toc17649337 \h </w:instrText>
+        </w:r>
+        <w:r>
+          <w:rPr>
+            <w:noProof/>
+            <w:webHidden/>
+          </w:rPr>
+        </w:r>
+        <w:r>
+          <w:rPr>
+            <w:noProof/>
+            <w:webHidden/>
+          </w:rPr>
+          <w:fldChar w:fldCharType="separate"/>
+        </w:r>
+        <w:r>
+          <w:rPr>
+            <w:noProof/>
+            <w:webHidden/>
+          </w:rPr>
+          <w:t>48</w:t>
+        </w:r>
+        <w:r>
+          <w:rPr>
+            <w:noProof/>
+            <w:webHidden/>
+          </w:rPr>
+          <w:fldChar w:fldCharType="end"/>
+        </w:r>
+      </w:hyperlink>
+    </w:p>
+    <w:p>
+      <w:pPr>
+        <w:pStyle w:val="TOC3"/>
+        <w:tabs>
+          <w:tab w:val="right" w:leader="dot" w:pos="8290"/>
+        </w:tabs>
+        <w:ind w:left="960"/>
+        <w:rPr>
+          <w:rFonts w:asciiTheme="minorHAnsi" w:hAnsiTheme="minorHAnsi"/>
+          <w:noProof/>
+          <w:kern w:val="2"/>
+          <w:sz w:val="21"/>
+          <w:szCs w:val="24"/>
+        </w:rPr>
+      </w:pPr>
+      <w:hyperlink w:anchor="_Toc17649338" w:history="1">
+        <w:r>
+          <w:rPr>
+            <w:rStyle w:val="af"/>
+            <w:noProof/>
+          </w:rPr>
           <w:t>6. Types of comments stacked column chart information</w:t>
         </w:r>
         <w:r>
@@ -3316,7 +3533,7 @@
             <w:noProof/>
             <w:webHidden/>
           </w:rPr>
-          <w:instrText xml:space="preserve"> PAGEREF _Toc17468817 \h </w:instrText>
+          <w:instrText xml:space="preserve"> PAGEREF _Toc17649338 \h </w:instrText>
         </w:r>
         <w:r>
           <w:rPr>
@@ -3336,7 +3553,7 @@
             <w:noProof/>
             <w:webHidden/>
           </w:rPr>
-          <w:t>40</w:t>
+          <w:t>49</w:t>
         </w:r>
         <w:r>
           <w:rPr>
@@ -3366,7 +3583,7 @@
       </w:r>
       <w:bookmarkStart w:id="2" w:name="_Toc15354639"/>
       <w:bookmarkStart w:id="3" w:name="_Toc15354810"/>
-      <w:bookmarkStart w:id="4" w:name="_Toc17468777"/>
+      <w:bookmarkStart w:id="4" w:name="_Toc17649295"/>
       <w:r>
         <w:lastRenderedPageBreak/>
         <w:t>1.</w:t>
@@ -3902,7 +4119,7 @@
       </w:tr>
       <w:tr>
         <w:trPr>
-          <w:trHeight w:val="6734"/>
+          <w:trHeight w:val="4952"/>
         </w:trPr>
         <w:tc>
           <w:tcPr>
@@ -3953,8 +4170,6 @@
               </w:rPr>
               <w:t xml:space="preserve">odify: </w:t>
             </w:r>
-            <w:bookmarkStart w:id="5" w:name="_GoBack"/>
-            <w:bookmarkEnd w:id="5"/>
           </w:p>
           <w:p>
             <w:pPr>
@@ -4038,6 +4253,8 @@
               </w:rPr>
               <w:t xml:space="preserve"> Appendix</w:t>
             </w:r>
+            <w:bookmarkStart w:id="5" w:name="_GoBack"/>
+            <w:bookmarkEnd w:id="5"/>
           </w:p>
         </w:tc>
         <w:tc>
@@ -4301,13 +4518,19 @@
         </w:rPr>
       </w:pPr>
       <w:bookmarkStart w:id="6" w:name="_Toc14800937"/>
-      <w:bookmarkStart w:id="7" w:name="_Toc17468778"/>
+      <w:bookmarkStart w:id="7" w:name="_Toc17649296"/>
       <w:r>
         <w:rPr>
           <w:rFonts w:cs="Times New Roman"/>
         </w:rPr>
         <w:lastRenderedPageBreak/>
-        <w:t>1. Introduction</w:t>
+        <w:t>2</w:t>
+      </w:r>
+      <w:r>
+        <w:rPr>
+          <w:rFonts w:cs="Times New Roman"/>
+        </w:rPr>
+        <w:t>. Introduction</w:t>
       </w:r>
       <w:bookmarkEnd w:id="6"/>
       <w:bookmarkEnd w:id="7"/>
@@ -4323,12 +4546,9 @@
         <w:pStyle w:val="3"/>
       </w:pPr>
       <w:bookmarkStart w:id="8" w:name="_Toc14800938"/>
-      <w:bookmarkStart w:id="9" w:name="_Toc17468779"/>
-      <w:r>
-        <w:rPr>
-          <w:rFonts w:hint="eastAsia"/>
-        </w:rPr>
-        <w:t>1</w:t>
+      <w:bookmarkStart w:id="9" w:name="_Toc17649297"/>
+      <w:r>
+        <w:t>2</w:t>
       </w:r>
       <w:r>
         <w:t>.1 Objectives</w:t>
@@ -4357,9 +4577,12 @@
         <w:pStyle w:val="3"/>
       </w:pPr>
       <w:bookmarkStart w:id="10" w:name="_Toc14800939"/>
-      <w:bookmarkStart w:id="11" w:name="_Toc17468780"/>
-      <w:r>
-        <w:t>1.2 Scope</w:t>
+      <w:bookmarkStart w:id="11" w:name="_Toc17649298"/>
+      <w:r>
+        <w:t>2</w:t>
+      </w:r>
+      <w:r>
+        <w:t>.2 Scope</w:t>
       </w:r>
       <w:bookmarkEnd w:id="10"/>
       <w:bookmarkEnd w:id="11"/>
@@ -4385,9 +4608,12 @@
         <w:pStyle w:val="3"/>
       </w:pPr>
       <w:bookmarkStart w:id="12" w:name="_Toc14800940"/>
-      <w:bookmarkStart w:id="13" w:name="_Toc17468781"/>
-      <w:r>
-        <w:t>1.3 Acronyms and Definitions</w:t>
+      <w:bookmarkStart w:id="13" w:name="_Toc17649299"/>
+      <w:r>
+        <w:t>2</w:t>
+      </w:r>
+      <w:r>
+        <w:t>.3 Acronyms and Definitions</w:t>
       </w:r>
       <w:bookmarkEnd w:id="12"/>
       <w:bookmarkEnd w:id="13"/>
@@ -4398,9 +4624,12 @@
         <w:ind w:left="420"/>
       </w:pPr>
       <w:bookmarkStart w:id="14" w:name="_Toc14800941"/>
-      <w:bookmarkStart w:id="15" w:name="_Toc17468782"/>
-      <w:r>
-        <w:t>1.3.1 Acronyms</w:t>
+      <w:bookmarkStart w:id="15" w:name="_Toc17649300"/>
+      <w:r>
+        <w:t>2</w:t>
+      </w:r>
+      <w:r>
+        <w:t>.3.1 Acronyms</w:t>
       </w:r>
       <w:bookmarkEnd w:id="14"/>
       <w:bookmarkEnd w:id="15"/>
@@ -4443,7 +4672,7 @@
           <w:bCs/>
         </w:rPr>
         <w:lastRenderedPageBreak/>
-        <w:t>1</w:t>
+        <w:t>2</w:t>
       </w:r>
       <w:r>
         <w:rPr>
@@ -5053,13 +5282,10 @@
         <w:pStyle w:val="1"/>
       </w:pPr>
       <w:bookmarkStart w:id="16" w:name="_Toc14800942"/>
-      <w:bookmarkStart w:id="17" w:name="_Toc17468783"/>
-      <w:r>
-        <w:rPr>
-          <w:rFonts w:hint="eastAsia"/>
-        </w:rPr>
+      <w:bookmarkStart w:id="17" w:name="_Toc17649301"/>
+      <w:r>
         <w:lastRenderedPageBreak/>
-        <w:t>2</w:t>
+        <w:t>3</w:t>
       </w:r>
       <w:r>
         <w:t>. Test Plan and Test Procedure</w:t>
@@ -5072,12 +5298,9 @@
         <w:pStyle w:val="3"/>
       </w:pPr>
       <w:bookmarkStart w:id="18" w:name="_Toc14800943"/>
-      <w:bookmarkStart w:id="19" w:name="_Toc17468784"/>
-      <w:r>
-        <w:rPr>
-          <w:rFonts w:hint="eastAsia"/>
-        </w:rPr>
-        <w:t>2</w:t>
+      <w:bookmarkStart w:id="19" w:name="_Toc17649302"/>
+      <w:r>
+        <w:t>3</w:t>
       </w:r>
       <w:r>
         <w:t>.1 Scope of testing</w:t>
@@ -5105,9 +5328,12 @@
         <w:pStyle w:val="3"/>
       </w:pPr>
       <w:bookmarkStart w:id="20" w:name="_Toc14800944"/>
-      <w:bookmarkStart w:id="21" w:name="_Toc17468785"/>
-      <w:r>
-        <w:t>2.2 Test Duration</w:t>
+      <w:bookmarkStart w:id="21" w:name="_Toc17649303"/>
+      <w:r>
+        <w:t>3</w:t>
+      </w:r>
+      <w:r>
+        <w:t>.2 Test Duration</w:t>
       </w:r>
       <w:bookmarkEnd w:id="20"/>
       <w:bookmarkEnd w:id="21"/>
@@ -5295,7 +5521,14 @@
           <w:bCs/>
         </w:rPr>
         <w:lastRenderedPageBreak/>
-        <w:t xml:space="preserve">2.3 Test Responsibility </w:t>
+        <w:t>3</w:t>
+      </w:r>
+      <w:r>
+        <w:rPr>
+          <w:b/>
+          <w:bCs/>
+        </w:rPr>
+        <w:t xml:space="preserve">.3 Test Responsibility </w:t>
       </w:r>
     </w:p>
     <w:p>
@@ -5672,9 +5905,12 @@
         </w:rPr>
       </w:pPr>
       <w:bookmarkStart w:id="22" w:name="_Toc14800945"/>
-      <w:bookmarkStart w:id="23" w:name="_Toc17468786"/>
-      <w:r>
-        <w:t>2.4 Test Strategy</w:t>
+      <w:bookmarkStart w:id="23" w:name="_Toc17649304"/>
+      <w:r>
+        <w:t>3</w:t>
+      </w:r>
+      <w:r>
+        <w:t>.4 Test Strategy</w:t>
       </w:r>
       <w:bookmarkEnd w:id="22"/>
       <w:bookmarkEnd w:id="23"/>
@@ -5743,10 +5979,13 @@
         <w:pStyle w:val="3"/>
       </w:pPr>
       <w:bookmarkStart w:id="24" w:name="_Toc14800946"/>
-      <w:bookmarkStart w:id="25" w:name="_Toc17468787"/>
+      <w:bookmarkStart w:id="25" w:name="_Toc17649305"/>
       <w:r>
         <w:lastRenderedPageBreak/>
-        <w:t>2.5 Result of Testing</w:t>
+        <w:t>3</w:t>
+      </w:r>
+      <w:r>
+        <w:t>.5 Result of Testing</w:t>
       </w:r>
       <w:bookmarkEnd w:id="24"/>
       <w:bookmarkEnd w:id="25"/>
@@ -5778,9 +6017,12 @@
         <w:pStyle w:val="3"/>
       </w:pPr>
       <w:bookmarkStart w:id="26" w:name="_Toc14800947"/>
-      <w:bookmarkStart w:id="27" w:name="_Toc17468788"/>
-      <w:r>
-        <w:t>2.6 Test Environment</w:t>
+      <w:bookmarkStart w:id="27" w:name="_Toc17649306"/>
+      <w:r>
+        <w:t>3</w:t>
+      </w:r>
+      <w:r>
+        <w:t>.6 Test Environment</w:t>
       </w:r>
       <w:bookmarkEnd w:id="26"/>
       <w:bookmarkEnd w:id="27"/>
@@ -5797,7 +6039,14 @@
           <w:b/>
           <w:bCs/>
         </w:rPr>
-        <w:t>2.6.1 Hardware</w:t>
+        <w:t>3</w:t>
+      </w:r>
+      <w:r>
+        <w:rPr>
+          <w:b/>
+          <w:bCs/>
+        </w:rPr>
+        <w:t>.6.1 Hardware</w:t>
       </w:r>
     </w:p>
     <w:p>
@@ -6119,13 +6368,13 @@
         </w:rPr>
       </w:pPr>
       <w:bookmarkStart w:id="28" w:name="_Toc14800948"/>
-      <w:bookmarkStart w:id="29" w:name="_Toc17468789"/>
-      <w:r>
-        <w:rPr>
-          <w:rFonts w:eastAsia="宋体" w:hint="eastAsia"/>
+      <w:bookmarkStart w:id="29" w:name="_Toc17649307"/>
+      <w:r>
+        <w:rPr>
+          <w:rFonts w:eastAsia="宋体"/>
         </w:rPr>
         <w:lastRenderedPageBreak/>
-        <w:t>3</w:t>
+        <w:t>4</w:t>
       </w:r>
       <w:r>
         <w:rPr>
@@ -6139,12 +6388,9 @@
     <w:p>
       <w:pPr>
         <w:pStyle w:val="3"/>
-        <w:rPr>
-          <w:rFonts w:hint="eastAsia"/>
-        </w:rPr>
       </w:pPr>
       <w:bookmarkStart w:id="30" w:name="_Toc15356246"/>
-      <w:bookmarkStart w:id="31" w:name="_Toc17468790"/>
+      <w:bookmarkStart w:id="31" w:name="_Toc17649308"/>
       <w:r>
         <w:t>UTC-01:</w:t>
       </w:r>
@@ -6653,12 +6899,9 @@
     <w:p>
       <w:pPr>
         <w:pStyle w:val="3"/>
-        <w:rPr>
-          <w:rFonts w:hint="eastAsia"/>
-        </w:rPr>
       </w:pPr>
       <w:bookmarkStart w:id="32" w:name="_Toc15356247"/>
-      <w:bookmarkStart w:id="33" w:name="_Toc17468791"/>
+      <w:bookmarkStart w:id="33" w:name="_Toc17649309"/>
       <w:r>
         <w:lastRenderedPageBreak/>
         <w:t>UTC-0</w:t>
@@ -7168,12 +7411,9 @@
     <w:p>
       <w:pPr>
         <w:pStyle w:val="3"/>
-        <w:rPr>
-          <w:rFonts w:hint="eastAsia"/>
-        </w:rPr>
       </w:pPr>
       <w:bookmarkStart w:id="34" w:name="_Toc15356248"/>
-      <w:bookmarkStart w:id="35" w:name="_Toc17468792"/>
+      <w:bookmarkStart w:id="35" w:name="_Toc17649310"/>
       <w:r>
         <w:lastRenderedPageBreak/>
         <w:t>UTC-0</w:t>
@@ -7606,12 +7846,9 @@
     <w:p>
       <w:pPr>
         <w:pStyle w:val="3"/>
-        <w:rPr>
-          <w:rFonts w:hint="eastAsia"/>
-        </w:rPr>
       </w:pPr>
       <w:bookmarkStart w:id="36" w:name="_Toc15356249"/>
-      <w:bookmarkStart w:id="37" w:name="_Toc17468793"/>
+      <w:bookmarkStart w:id="37" w:name="_Toc17649311"/>
       <w:r>
         <w:lastRenderedPageBreak/>
         <w:t>UTC-0</w:t>
@@ -7905,7 +8142,7 @@
           <w:bCs/>
         </w:rPr>
       </w:pPr>
-      <w:bookmarkStart w:id="38" w:name="_Toc17468794"/>
+      <w:bookmarkStart w:id="38" w:name="_Toc17649312"/>
       <w:r>
         <w:lastRenderedPageBreak/>
         <w:t>UTC-0</w:t>
@@ -7948,11 +8185,6 @@
       </w:r>
     </w:p>
     <w:p>
-      <w:pPr>
-        <w:rPr>
-          <w:rFonts w:hint="eastAsia"/>
-        </w:rPr>
-      </w:pPr>
       <w:r>
         <w:t>Test Data:</w:t>
       </w:r>
@@ -8445,9 +8677,6 @@
     <w:p>
       <w:pPr>
         <w:spacing w:line="240" w:lineRule="auto"/>
-        <w:rPr>
-          <w:rFonts w:hint="eastAsia"/>
-        </w:rPr>
       </w:pPr>
       <w:r>
         <w:t>expectedData5 = [400, 430, 448, 470, 540, 580, 690, 1100, 1200, 1380]</w:t>
@@ -8524,9 +8753,6 @@
     <w:p>
       <w:pPr>
         <w:spacing w:line="240" w:lineRule="auto"/>
-        <w:rPr>
-          <w:rFonts w:hint="eastAsia"/>
-        </w:rPr>
       </w:pPr>
       <w:r>
         <w:t xml:space="preserve">   </w:t>
@@ -10017,7 +10243,7 @@
           <w:bCs/>
         </w:rPr>
       </w:pPr>
-      <w:bookmarkStart w:id="39" w:name="_Toc17468795"/>
+      <w:bookmarkStart w:id="39" w:name="_Toc17649313"/>
       <w:r>
         <w:lastRenderedPageBreak/>
         <w:t>UTC-0</w:t>
@@ -10501,7 +10727,7 @@
           <w:bCs/>
         </w:rPr>
       </w:pPr>
-      <w:bookmarkStart w:id="40" w:name="_Toc17468796"/>
+      <w:bookmarkStart w:id="40" w:name="_Toc17649314"/>
       <w:r>
         <w:lastRenderedPageBreak/>
         <w:t>UTC-0</w:t>
@@ -10981,7 +11207,7 @@
           <w:bCs/>
         </w:rPr>
       </w:pPr>
-      <w:bookmarkStart w:id="41" w:name="_Toc17468797"/>
+      <w:bookmarkStart w:id="41" w:name="_Toc17649315"/>
       <w:r>
         <w:lastRenderedPageBreak/>
         <w:t>UTC-0</w:t>
@@ -11370,15 +11596,30 @@
         <w:pStyle w:val="3"/>
         <w:rPr>
           <w:rStyle w:val="ae"/>
-          <w:rFonts w:hint="eastAsia"/>
           <w:b/>
           <w:bCs/>
         </w:rPr>
       </w:pPr>
-      <w:bookmarkStart w:id="42" w:name="_Toc17468798"/>
+      <w:bookmarkStart w:id="42" w:name="_Toc17649316"/>
       <w:r>
         <w:lastRenderedPageBreak/>
         <w:t xml:space="preserve">UTC-10: </w:t>
+      </w:r>
+      <w:r>
+        <w:rPr>
+          <w:rStyle w:val="ae"/>
+          <w:b/>
+          <w:bCs/>
+        </w:rPr>
+        <w:t>Back-end:</w:t>
+      </w:r>
+      <w:r>
+        <w:rPr>
+          <w:rStyle w:val="ae"/>
+          <w:b/>
+          <w:bCs/>
+        </w:rPr>
+        <w:t xml:space="preserve"> </w:t>
       </w:r>
       <w:r>
         <w:rPr>
@@ -11723,7 +11964,6 @@
             <w:pPr>
               <w:cnfStyle w:val="000000100000" w:firstRow="0" w:lastRow="0" w:firstColumn="0" w:lastColumn="0" w:oddVBand="0" w:evenVBand="0" w:oddHBand="1" w:evenHBand="0" w:firstRowFirstColumn="0" w:firstRowLastColumn="0" w:lastRowFirstColumn="0" w:lastRowLastColumn="0"/>
               <w:rPr>
-                <w:rFonts w:hint="eastAsia"/>
                 <w:shd w:val="clear" w:color="auto" w:fill="F1F0F0"/>
               </w:rPr>
             </w:pPr>
@@ -11863,7 +12103,7 @@
           <w:bCs/>
         </w:rPr>
       </w:pPr>
-      <w:bookmarkStart w:id="43" w:name="_Toc17468799"/>
+      <w:bookmarkStart w:id="43" w:name="_Toc17649317"/>
       <w:r>
         <w:t xml:space="preserve">UTC-11: </w:t>
       </w:r>
@@ -12351,7 +12591,7 @@
           <w:bCs/>
         </w:rPr>
       </w:pPr>
-      <w:bookmarkStart w:id="44" w:name="_Toc17468800"/>
+      <w:bookmarkStart w:id="44" w:name="_Toc17649318"/>
       <w:r>
         <w:lastRenderedPageBreak/>
         <w:t xml:space="preserve">UTC-12: </w:t>
@@ -12857,7 +13097,7 @@
           <w:bCs/>
         </w:rPr>
       </w:pPr>
-      <w:bookmarkStart w:id="45" w:name="_Toc17468801"/>
+      <w:bookmarkStart w:id="45" w:name="_Toc17649319"/>
       <w:r>
         <w:lastRenderedPageBreak/>
         <w:t xml:space="preserve">UTC-13: </w:t>
@@ -13246,12 +13486,11 @@
         <w:pStyle w:val="3"/>
         <w:rPr>
           <w:rStyle w:val="ae"/>
-          <w:rFonts w:hint="eastAsia"/>
           <w:b/>
           <w:bCs/>
         </w:rPr>
       </w:pPr>
-      <w:bookmarkStart w:id="46" w:name="_Toc17468802"/>
+      <w:bookmarkStart w:id="46" w:name="_Toc17649320"/>
       <w:r>
         <w:lastRenderedPageBreak/>
         <w:t xml:space="preserve">UTC-14: </w:t>
@@ -13666,9 +13905,25 @@
           <w:bCs/>
         </w:rPr>
       </w:pPr>
-      <w:bookmarkStart w:id="47" w:name="_Toc17468803"/>
+      <w:bookmarkStart w:id="47" w:name="_Toc17649321"/>
       <w:r>
         <w:t xml:space="preserve">UTC-15: </w:t>
+      </w:r>
+      <w:r>
+        <w:rPr>
+          <w:rStyle w:val="ae"/>
+          <w:b/>
+          <w:bCs/>
+        </w:rPr>
+        <w:t>Back-end:</w:t>
+      </w:r>
+      <w:r>
+        <w:rPr>
+          <w:rStyle w:val="ae"/>
+          <w:b/>
+          <w:bCs/>
+        </w:rPr>
+        <w:t xml:space="preserve"> </w:t>
       </w:r>
       <w:r>
         <w:rPr>
@@ -14080,10 +14335,37 @@
           <w:bCs/>
         </w:rPr>
       </w:pPr>
-      <w:bookmarkStart w:id="48" w:name="_Toc17468804"/>
+      <w:bookmarkStart w:id="48" w:name="_Toc17649322"/>
       <w:r>
         <w:lastRenderedPageBreak/>
-        <w:t xml:space="preserve">UTC-16: </w:t>
+        <w:t>UTC-16:</w:t>
+      </w:r>
+      <w:r>
+        <w:rPr>
+          <w:rStyle w:val="ae"/>
+          <w:b/>
+          <w:bCs/>
+        </w:rPr>
+        <w:t xml:space="preserve"> </w:t>
+      </w:r>
+      <w:r>
+        <w:rPr>
+          <w:rStyle w:val="ae"/>
+          <w:b/>
+          <w:bCs/>
+        </w:rPr>
+        <w:t>Back-end:</w:t>
+      </w:r>
+      <w:r>
+        <w:rPr>
+          <w:rStyle w:val="ae"/>
+          <w:b/>
+          <w:bCs/>
+        </w:rPr>
+        <w:t xml:space="preserve"> </w:t>
+      </w:r>
+      <w:r>
+        <w:t xml:space="preserve"> </w:t>
       </w:r>
       <w:r>
         <w:rPr>
@@ -14382,7 +14664,7 @@
         <w:widowControl/>
         <w:spacing w:after="0" w:line="240" w:lineRule="auto"/>
         <w:rPr>
-          <w:rFonts w:eastAsia="Times New Roman" w:cstheme="majorBidi" w:hint="eastAsia"/>
+          <w:rFonts w:eastAsia="Times New Roman" w:cstheme="majorBidi"/>
           <w:b/>
           <w:sz w:val="48"/>
           <w:szCs w:val="32"/>
@@ -14402,10 +14684,34 @@
           <w:bCs/>
         </w:rPr>
       </w:pPr>
-      <w:bookmarkStart w:id="49" w:name="_Toc17468805"/>
+      <w:bookmarkStart w:id="49" w:name="_Toc17649323"/>
       <w:r>
         <w:lastRenderedPageBreak/>
-        <w:t xml:space="preserve">UTC-17: </w:t>
+        <w:t>UTC-17:</w:t>
+      </w:r>
+      <w:r>
+        <w:rPr>
+          <w:rStyle w:val="ae"/>
+          <w:b/>
+          <w:bCs/>
+        </w:rPr>
+        <w:t xml:space="preserve"> </w:t>
+      </w:r>
+      <w:r>
+        <w:rPr>
+          <w:rStyle w:val="ae"/>
+          <w:b/>
+          <w:bCs/>
+        </w:rPr>
+        <w:t>Back-end:</w:t>
+      </w:r>
+      <w:r>
+        <w:rPr>
+          <w:rStyle w:val="ae"/>
+          <w:b/>
+          <w:bCs/>
+        </w:rPr>
+        <w:t xml:space="preserve"> </w:t>
       </w:r>
       <w:r>
         <w:rPr>
@@ -14874,50 +15180,50 @@
       <w:pPr>
         <w:pStyle w:val="1"/>
       </w:pPr>
-      <w:bookmarkStart w:id="50" w:name="_Toc17468806"/>
+      <w:bookmarkStart w:id="50" w:name="_Toc17649324"/>
+      <w:r>
+        <w:lastRenderedPageBreak/>
+        <w:t>5</w:t>
+      </w:r>
+      <w:r>
+        <w:t>. System Testing</w:t>
+      </w:r>
+      <w:bookmarkEnd w:id="50"/>
+    </w:p>
+    <w:p>
+      <w:pPr>
+        <w:pStyle w:val="3"/>
+      </w:pPr>
+      <w:bookmarkStart w:id="51" w:name="_Toc17649325"/>
+      <w:r>
+        <w:t>5</w:t>
+      </w:r>
+      <w:r>
+        <w:t xml:space="preserve">.1 </w:t>
+      </w:r>
+      <w:r>
+        <w:t xml:space="preserve">Super </w:t>
+      </w:r>
+      <w:r>
+        <w:t>a</w:t>
+      </w:r>
+      <w:r>
+        <w:t>dmin</w:t>
+      </w:r>
+      <w:bookmarkEnd w:id="51"/>
+      <w:r>
+        <w:tab/>
+      </w:r>
+    </w:p>
+    <w:p>
+      <w:pPr>
+        <w:pStyle w:val="3"/>
+      </w:pPr>
+      <w:bookmarkStart w:id="52" w:name="_Toc17649326"/>
       <w:r>
         <w:rPr>
           <w:rFonts w:hint="eastAsia"/>
         </w:rPr>
-        <w:lastRenderedPageBreak/>
-        <w:t>4</w:t>
-      </w:r>
-      <w:r>
-        <w:t>. System Testing</w:t>
-      </w:r>
-      <w:bookmarkEnd w:id="50"/>
-    </w:p>
-    <w:p>
-      <w:pPr>
-        <w:pStyle w:val="3"/>
-      </w:pPr>
-      <w:bookmarkStart w:id="51" w:name="_Toc17468807"/>
-      <w:r>
-        <w:t xml:space="preserve">4.1 </w:t>
-      </w:r>
-      <w:r>
-        <w:t xml:space="preserve">Super </w:t>
-      </w:r>
-      <w:r>
-        <w:t>a</w:t>
-      </w:r>
-      <w:r>
-        <w:t>dmin</w:t>
-      </w:r>
-      <w:bookmarkEnd w:id="51"/>
-      <w:r>
-        <w:tab/>
-      </w:r>
-    </w:p>
-    <w:p>
-      <w:pPr>
-        <w:pStyle w:val="3"/>
-      </w:pPr>
-      <w:bookmarkStart w:id="52" w:name="_Toc17468808"/>
-      <w:r>
-        <w:rPr>
-          <w:rFonts w:hint="eastAsia"/>
-        </w:rPr>
         <w:t>S</w:t>
       </w:r>
       <w:r>
@@ -14929,17 +15235,12 @@
       <w:r>
         <w:t>ogin to the system</w:t>
       </w:r>
+      <w:r>
+        <w:t xml:space="preserve"> and manage accounts.</w:t>
+      </w:r>
       <w:bookmarkEnd w:id="52"/>
-      <w:r>
-        <w:t xml:space="preserve"> and manage accounts.</w:t>
-      </w:r>
-    </w:p>
-    <w:p>
-      <w:pPr>
-        <w:rPr>
-          <w:rFonts w:hint="eastAsia"/>
-        </w:rPr>
-      </w:pPr>
+    </w:p>
+    <w:p>
       <w:r>
         <w:rPr>
           <w:rFonts w:hint="eastAsia"/>
@@ -15127,11 +15428,6 @@
       </w:r>
     </w:p>
     <w:p>
-      <w:pPr>
-        <w:rPr>
-          <w:rFonts w:hint="eastAsia"/>
-        </w:rPr>
-      </w:pPr>
       <w:r>
         <w:t>2.1 Click “All accounts” button.</w:t>
       </w:r>
@@ -15155,11 +15451,6 @@
       </w:r>
     </w:p>
     <w:p>
-      <w:pPr>
-        <w:rPr>
-          <w:rFonts w:hint="eastAsia"/>
-        </w:rPr>
-      </w:pPr>
       <w:r>
         <w:t>2.3 Input username, trial time and status</w:t>
       </w:r>
@@ -15189,11 +15480,6 @@
       </w:r>
     </w:p>
     <w:p>
-      <w:pPr>
-        <w:rPr>
-          <w:rFonts w:hint="eastAsia"/>
-        </w:rPr>
-      </w:pPr>
       <w:r>
         <w:t>3.1 Click “All accounts” button.</w:t>
       </w:r>
@@ -15242,11 +15528,6 @@
       </w:r>
     </w:p>
     <w:p>
-      <w:pPr>
-        <w:rPr>
-          <w:rFonts w:hint="eastAsia"/>
-        </w:rPr>
-      </w:pPr>
       <w:r>
         <w:t>4.1 Click</w:t>
       </w:r>
@@ -15332,11 +15613,6 @@
       </w:r>
     </w:p>
     <w:p>
-      <w:pPr>
-        <w:rPr>
-          <w:rFonts w:hint="eastAsia"/>
-        </w:rPr>
-      </w:pPr>
       <w:r>
         <w:rPr>
           <w:rFonts w:hint="eastAsia"/>
@@ -16033,7 +16309,6 @@
               <w:ind w:left="240" w:right="240"/>
               <w:jc w:val="center"/>
               <w:rPr>
-                <w:rFonts w:hint="eastAsia"/>
                 <w:b w:val="0"/>
                 <w:bCs w:val="0"/>
                 <w:szCs w:val="24"/>
@@ -16128,7 +16403,6 @@
               <w:ind w:left="240" w:right="240"/>
               <w:jc w:val="center"/>
               <w:rPr>
-                <w:rFonts w:hint="eastAsia"/>
                 <w:b w:val="0"/>
                 <w:bCs w:val="0"/>
                 <w:szCs w:val="24"/>
@@ -16181,7 +16455,6 @@
               <w:jc w:val="center"/>
               <w:cnfStyle w:val="000000000000" w:firstRow="0" w:lastRow="0" w:firstColumn="0" w:lastColumn="0" w:oddVBand="0" w:evenVBand="0" w:oddHBand="0" w:evenHBand="0" w:firstRowFirstColumn="0" w:firstRowLastColumn="0" w:lastRowFirstColumn="0" w:lastRowLastColumn="0"/>
               <w:rPr>
-                <w:rFonts w:hint="eastAsia"/>
                 <w:szCs w:val="24"/>
               </w:rPr>
             </w:pPr>
@@ -16350,7 +16623,6 @@
               <w:ind w:left="240" w:right="240"/>
               <w:jc w:val="center"/>
               <w:rPr>
-                <w:rFonts w:hint="eastAsia"/>
                 <w:b w:val="0"/>
                 <w:bCs w:val="0"/>
                 <w:szCs w:val="24"/>
@@ -16446,19 +16718,18 @@
               <w:ind w:left="240" w:right="240"/>
               <w:jc w:val="center"/>
               <w:rPr>
+                <w:b w:val="0"/>
+                <w:bCs w:val="0"/>
+                <w:szCs w:val="24"/>
+              </w:rPr>
+            </w:pPr>
+            <w:r>
+              <w:rPr>
                 <w:rFonts w:hint="eastAsia"/>
                 <w:b w:val="0"/>
                 <w:bCs w:val="0"/>
                 <w:szCs w:val="24"/>
               </w:rPr>
-            </w:pPr>
-            <w:r>
-              <w:rPr>
-                <w:rFonts w:hint="eastAsia"/>
-                <w:b w:val="0"/>
-                <w:bCs w:val="0"/>
-                <w:szCs w:val="24"/>
-              </w:rPr>
               <w:t>9</w:t>
             </w:r>
           </w:p>
@@ -16521,7 +16792,6 @@
               <w:ind w:left="240" w:right="240"/>
               <w:cnfStyle w:val="000000100000" w:firstRow="0" w:lastRow="0" w:firstColumn="0" w:lastColumn="0" w:oddVBand="0" w:evenVBand="0" w:oddHBand="1" w:evenHBand="0" w:firstRowFirstColumn="0" w:firstRowLastColumn="0" w:lastRowFirstColumn="0" w:lastRowLastColumn="0"/>
               <w:rPr>
-                <w:rFonts w:hint="eastAsia"/>
                 <w:szCs w:val="24"/>
               </w:rPr>
             </w:pPr>
@@ -16595,27 +16865,26 @@
               <w:ind w:left="240" w:right="240"/>
               <w:jc w:val="center"/>
               <w:rPr>
+                <w:b w:val="0"/>
+                <w:bCs w:val="0"/>
+                <w:szCs w:val="24"/>
+              </w:rPr>
+            </w:pPr>
+            <w:r>
+              <w:rPr>
                 <w:rFonts w:hint="eastAsia"/>
                 <w:b w:val="0"/>
                 <w:bCs w:val="0"/>
                 <w:szCs w:val="24"/>
               </w:rPr>
-            </w:pPr>
-            <w:r>
-              <w:rPr>
-                <w:rFonts w:hint="eastAsia"/>
+              <w:t>1</w:t>
+            </w:r>
+            <w:r>
+              <w:rPr>
                 <w:b w:val="0"/>
                 <w:bCs w:val="0"/>
                 <w:szCs w:val="24"/>
               </w:rPr>
-              <w:t>1</w:t>
-            </w:r>
-            <w:r>
-              <w:rPr>
-                <w:b w:val="0"/>
-                <w:bCs w:val="0"/>
-                <w:szCs w:val="24"/>
-              </w:rPr>
               <w:t>0</w:t>
             </w:r>
           </w:p>
@@ -16678,7 +16947,6 @@
               <w:ind w:right="240" w:firstLineChars="100" w:firstLine="240"/>
               <w:cnfStyle w:val="000000000000" w:firstRow="0" w:lastRow="0" w:firstColumn="0" w:lastColumn="0" w:oddVBand="0" w:evenVBand="0" w:oddHBand="0" w:evenHBand="0" w:firstRowFirstColumn="0" w:firstRowLastColumn="0" w:lastRowFirstColumn="0" w:lastRowLastColumn="0"/>
               <w:rPr>
-                <w:rFonts w:hint="eastAsia"/>
                 <w:szCs w:val="24"/>
               </w:rPr>
             </w:pPr>
@@ -16734,29 +17002,28 @@
               <w:ind w:left="240" w:right="240"/>
               <w:jc w:val="center"/>
               <w:rPr>
+                <w:b w:val="0"/>
+                <w:bCs w:val="0"/>
+                <w:szCs w:val="24"/>
+              </w:rPr>
+            </w:pPr>
+            <w:r>
+              <w:rPr>
                 <w:rFonts w:hint="eastAsia"/>
                 <w:b w:val="0"/>
                 <w:bCs w:val="0"/>
                 <w:szCs w:val="24"/>
               </w:rPr>
-            </w:pPr>
-            <w:r>
-              <w:rPr>
-                <w:rFonts w:hint="eastAsia"/>
+              <w:t>1</w:t>
+            </w:r>
+            <w:r>
+              <w:rPr>
                 <w:b w:val="0"/>
                 <w:bCs w:val="0"/>
                 <w:szCs w:val="24"/>
               </w:rPr>
               <w:t>1</w:t>
             </w:r>
-            <w:r>
-              <w:rPr>
-                <w:b w:val="0"/>
-                <w:bCs w:val="0"/>
-                <w:szCs w:val="24"/>
-              </w:rPr>
-              <w:t>1</w:t>
-            </w:r>
           </w:p>
         </w:tc>
         <w:tc>
@@ -16817,7 +17084,6 @@
               <w:ind w:right="240" w:firstLineChars="100" w:firstLine="240"/>
               <w:cnfStyle w:val="000000100000" w:firstRow="0" w:lastRow="0" w:firstColumn="0" w:lastColumn="0" w:oddVBand="0" w:evenVBand="0" w:oddHBand="1" w:evenHBand="0" w:firstRowFirstColumn="0" w:firstRowLastColumn="0" w:lastRowFirstColumn="0" w:lastRowLastColumn="0"/>
               <w:rPr>
-                <w:rFonts w:hint="eastAsia"/>
                 <w:szCs w:val="24"/>
               </w:rPr>
             </w:pPr>
@@ -16879,27 +17145,26 @@
               <w:ind w:left="240" w:right="240"/>
               <w:jc w:val="center"/>
               <w:rPr>
+                <w:b w:val="0"/>
+                <w:bCs w:val="0"/>
+                <w:szCs w:val="24"/>
+              </w:rPr>
+            </w:pPr>
+            <w:r>
+              <w:rPr>
                 <w:rFonts w:hint="eastAsia"/>
                 <w:b w:val="0"/>
                 <w:bCs w:val="0"/>
                 <w:szCs w:val="24"/>
               </w:rPr>
-            </w:pPr>
-            <w:r>
-              <w:rPr>
-                <w:rFonts w:hint="eastAsia"/>
+              <w:t>1</w:t>
+            </w:r>
+            <w:r>
+              <w:rPr>
                 <w:b w:val="0"/>
                 <w:bCs w:val="0"/>
                 <w:szCs w:val="24"/>
               </w:rPr>
-              <w:t>1</w:t>
-            </w:r>
-            <w:r>
-              <w:rPr>
-                <w:b w:val="0"/>
-                <w:bCs w:val="0"/>
-                <w:szCs w:val="24"/>
-              </w:rPr>
               <w:t>2</w:t>
             </w:r>
           </w:p>
@@ -16948,7 +17213,6 @@
               <w:jc w:val="center"/>
               <w:cnfStyle w:val="000000000000" w:firstRow="0" w:lastRow="0" w:firstColumn="0" w:lastColumn="0" w:oddVBand="0" w:evenVBand="0" w:oddHBand="0" w:evenHBand="0" w:firstRowFirstColumn="0" w:firstRowLastColumn="0" w:lastRowFirstColumn="0" w:lastRowLastColumn="0"/>
               <w:rPr>
-                <w:rFonts w:hint="eastAsia"/>
                 <w:szCs w:val="24"/>
               </w:rPr>
             </w:pPr>
@@ -17013,28 +17277,27 @@
               <w:ind w:left="240" w:right="240"/>
               <w:jc w:val="center"/>
               <w:rPr>
+                <w:b w:val="0"/>
+                <w:bCs w:val="0"/>
+                <w:szCs w:val="24"/>
+              </w:rPr>
+            </w:pPr>
+            <w:r>
+              <w:rPr>
                 <w:rFonts w:hint="eastAsia"/>
                 <w:b w:val="0"/>
                 <w:bCs w:val="0"/>
                 <w:szCs w:val="24"/>
               </w:rPr>
-            </w:pPr>
-            <w:r>
-              <w:rPr>
-                <w:rFonts w:hint="eastAsia"/>
+              <w:lastRenderedPageBreak/>
+              <w:t>1</w:t>
+            </w:r>
+            <w:r>
+              <w:rPr>
                 <w:b w:val="0"/>
                 <w:bCs w:val="0"/>
                 <w:szCs w:val="24"/>
               </w:rPr>
-              <w:lastRenderedPageBreak/>
-              <w:t>1</w:t>
-            </w:r>
-            <w:r>
-              <w:rPr>
-                <w:b w:val="0"/>
-                <w:bCs w:val="0"/>
-                <w:szCs w:val="24"/>
-              </w:rPr>
               <w:t>3</w:t>
             </w:r>
           </w:p>
@@ -17076,7 +17339,6 @@
               <w:jc w:val="center"/>
               <w:cnfStyle w:val="000000100000" w:firstRow="0" w:lastRow="0" w:firstColumn="0" w:lastColumn="0" w:oddVBand="0" w:evenVBand="0" w:oddHBand="1" w:evenHBand="0" w:firstRowFirstColumn="0" w:firstRowLastColumn="0" w:lastRowFirstColumn="0" w:lastRowLastColumn="0"/>
               <w:rPr>
-                <w:rFonts w:hint="eastAsia"/>
                 <w:szCs w:val="24"/>
               </w:rPr>
             </w:pPr>
@@ -17125,7 +17387,6 @@
               <w:ind w:left="240" w:right="240"/>
               <w:jc w:val="center"/>
               <w:rPr>
-                <w:rFonts w:hint="eastAsia"/>
                 <w:b w:val="0"/>
                 <w:bCs w:val="0"/>
                 <w:szCs w:val="24"/>
@@ -17224,7 +17485,6 @@
               <w:jc w:val="center"/>
               <w:cnfStyle w:val="000000000000" w:firstRow="0" w:lastRow="0" w:firstColumn="0" w:lastColumn="0" w:oddVBand="0" w:evenVBand="0" w:oddHBand="0" w:evenHBand="0" w:firstRowFirstColumn="0" w:firstRowLastColumn="0" w:lastRowFirstColumn="0" w:lastRowLastColumn="0"/>
               <w:rPr>
-                <w:rFonts w:hint="eastAsia"/>
                 <w:szCs w:val="24"/>
               </w:rPr>
             </w:pPr>
@@ -17394,7 +17654,6 @@
               <w:jc w:val="center"/>
               <w:cnfStyle w:val="000000100000" w:firstRow="0" w:lastRow="0" w:firstColumn="0" w:lastColumn="0" w:oddVBand="0" w:evenVBand="0" w:oddHBand="1" w:evenHBand="0" w:firstRowFirstColumn="0" w:firstRowLastColumn="0" w:lastRowFirstColumn="0" w:lastRowLastColumn="0"/>
               <w:rPr>
-                <w:rFonts w:hint="eastAsia"/>
                 <w:szCs w:val="24"/>
               </w:rPr>
             </w:pPr>
@@ -17480,9 +17739,6 @@
           <w:p>
             <w:pPr>
               <w:cnfStyle w:val="000000000000" w:firstRow="0" w:lastRow="0" w:firstColumn="0" w:lastColumn="0" w:oddVBand="0" w:evenVBand="0" w:oddHBand="0" w:evenHBand="0" w:firstRowFirstColumn="0" w:firstRowLastColumn="0" w:lastRowFirstColumn="0" w:lastRowLastColumn="0"/>
-              <w:rPr>
-                <w:rFonts w:hint="eastAsia"/>
-              </w:rPr>
             </w:pPr>
             <w:r>
               <w:t xml:space="preserve">Accept admin account register request </w:t>
@@ -17505,7 +17761,6 @@
               <w:jc w:val="center"/>
               <w:cnfStyle w:val="000000000000" w:firstRow="0" w:lastRow="0" w:firstColumn="0" w:lastColumn="0" w:oddVBand="0" w:evenVBand="0" w:oddHBand="0" w:evenHBand="0" w:firstRowFirstColumn="0" w:firstRowLastColumn="0" w:lastRowFirstColumn="0" w:lastRowLastColumn="0"/>
               <w:rPr>
-                <w:rFonts w:hint="eastAsia"/>
                 <w:szCs w:val="24"/>
               </w:rPr>
             </w:pPr>
@@ -17619,7 +17874,6 @@
               <w:jc w:val="center"/>
               <w:cnfStyle w:val="000000100000" w:firstRow="0" w:lastRow="0" w:firstColumn="0" w:lastColumn="0" w:oddVBand="0" w:evenVBand="0" w:oddHBand="1" w:evenHBand="0" w:firstRowFirstColumn="0" w:firstRowLastColumn="0" w:lastRowFirstColumn="0" w:lastRowLastColumn="0"/>
               <w:rPr>
-                <w:rFonts w:hint="eastAsia"/>
                 <w:szCs w:val="24"/>
               </w:rPr>
             </w:pPr>
@@ -17705,9 +17959,6 @@
           <w:p>
             <w:pPr>
               <w:cnfStyle w:val="000000000000" w:firstRow="0" w:lastRow="0" w:firstColumn="0" w:lastColumn="0" w:oddVBand="0" w:evenVBand="0" w:oddHBand="0" w:evenHBand="0" w:firstRowFirstColumn="0" w:firstRowLastColumn="0" w:lastRowFirstColumn="0" w:lastRowLastColumn="0"/>
-              <w:rPr>
-                <w:rFonts w:hint="eastAsia"/>
-              </w:rPr>
             </w:pPr>
             <w:r>
               <w:t xml:space="preserve">Reject admin account register request </w:t>
@@ -17730,7 +17981,6 @@
               <w:jc w:val="center"/>
               <w:cnfStyle w:val="000000000000" w:firstRow="0" w:lastRow="0" w:firstColumn="0" w:lastColumn="0" w:oddVBand="0" w:evenVBand="0" w:oddHBand="0" w:evenHBand="0" w:firstRowFirstColumn="0" w:firstRowLastColumn="0" w:lastRowFirstColumn="0" w:lastRowLastColumn="0"/>
               <w:rPr>
-                <w:rFonts w:hint="eastAsia"/>
                 <w:szCs w:val="24"/>
               </w:rPr>
             </w:pPr>
@@ -17844,7 +18094,6 @@
               <w:jc w:val="center"/>
               <w:cnfStyle w:val="000000100000" w:firstRow="0" w:lastRow="0" w:firstColumn="0" w:lastColumn="0" w:oddVBand="0" w:evenVBand="0" w:oddHBand="1" w:evenHBand="0" w:firstRowFirstColumn="0" w:firstRowLastColumn="0" w:lastRowFirstColumn="0" w:lastRowLastColumn="0"/>
               <w:rPr>
-                <w:rFonts w:hint="eastAsia"/>
                 <w:szCs w:val="24"/>
               </w:rPr>
             </w:pPr>
@@ -17907,11 +18156,12 @@
       <w:pPr>
         <w:pStyle w:val="3"/>
       </w:pPr>
-      <w:bookmarkStart w:id="53" w:name="_Toc17468809"/>
+      <w:bookmarkStart w:id="53" w:name="_Toc17649327"/>
       <w:r>
         <w:lastRenderedPageBreak/>
         <w:t>4.2 Admin</w:t>
       </w:r>
+      <w:bookmarkEnd w:id="53"/>
       <w:r>
         <w:tab/>
       </w:r>
@@ -17920,6 +18170,7 @@
       <w:pPr>
         <w:pStyle w:val="3"/>
       </w:pPr>
+      <w:bookmarkStart w:id="54" w:name="_Toc17649328"/>
       <w:r>
         <w:rPr>
           <w:rFonts w:hint="eastAsia"/>
@@ -17944,13 +18195,9 @@
       <w:r>
         <w:t>or register account.</w:t>
       </w:r>
-    </w:p>
-    <w:p>
-      <w:pPr>
-        <w:rPr>
-          <w:rFonts w:hint="eastAsia"/>
-        </w:rPr>
-      </w:pPr>
+      <w:bookmarkEnd w:id="54"/>
+    </w:p>
+    <w:p>
       <w:r>
         <w:rPr>
           <w:rFonts w:hint="eastAsia"/>
@@ -18107,7 +18354,6 @@
     <w:p>
       <w:pPr>
         <w:rPr>
-          <w:rFonts w:hint="eastAsia"/>
           <w:b/>
           <w:bCs/>
         </w:rPr>
@@ -18298,13 +18544,7 @@
               </w:rPr>
             </w:pPr>
             <w:r>
-              <w:t xml:space="preserve">Admin </w:t>
-            </w:r>
-            <w:r>
-              <w:t xml:space="preserve">login </w:t>
-            </w:r>
-            <w:r>
-              <w:t>by</w:t>
+              <w:t>Admin login by</w:t>
             </w:r>
             <w:r>
               <w:rPr>
@@ -18460,13 +18700,7 @@
               <w:rPr>
                 <w:szCs w:val="24"/>
               </w:rPr>
-              <w:t xml:space="preserve"> Inputting</w:t>
-            </w:r>
-            <w:r>
-              <w:rPr>
-                <w:szCs w:val="24"/>
-              </w:rPr>
-              <w:t xml:space="preserve"> </w:t>
+              <w:t xml:space="preserve"> Inputting </w:t>
             </w:r>
             <w:r>
               <w:rPr>
@@ -18692,6 +18926,7 @@
       <w:pPr>
         <w:pStyle w:val="3"/>
       </w:pPr>
+      <w:bookmarkStart w:id="55" w:name="_Toc17649329"/>
       <w:r>
         <w:rPr>
           <w:rFonts w:hint="eastAsia"/>
@@ -18709,10 +18944,11 @@
         <w:t xml:space="preserve">: </w:t>
       </w:r>
       <w:r>
-        <w:t xml:space="preserve">Admin can </w:t>
-      </w:r>
-      <w:r>
-        <w:t xml:space="preserve">edit information </w:t>
+        <w:t>Admin can edit information</w:t>
+      </w:r>
+      <w:bookmarkEnd w:id="55"/>
+      <w:r>
+        <w:t xml:space="preserve"> </w:t>
       </w:r>
     </w:p>
     <w:p>
@@ -18738,19 +18974,7 @@
         <w:t>URS-</w:t>
       </w:r>
       <w:r>
-        <w:t>10</w:t>
-      </w:r>
-      <w:r>
-        <w:t>. The system should provide an interface. The interface includes “</w:t>
-      </w:r>
-      <w:r>
-        <w:t>Edit</w:t>
-      </w:r>
-      <w:r>
-        <w:t xml:space="preserve">” buttons. Admin can </w:t>
-      </w:r>
-      <w:r>
-        <w:t>edit their username and password.</w:t>
+        <w:t>10. The system should provide an interface. The interface includes “Edit” buttons. Admin can edit their username and password.</w:t>
       </w:r>
     </w:p>
     <w:p>
@@ -18835,70 +19059,48 @@
           <w:b/>
           <w:bCs/>
         </w:rPr>
-        <w:t xml:space="preserve"> Edit username</w:t>
-      </w:r>
-      <w:r>
+        <w:t xml:space="preserve"> Edit username.</w:t>
+      </w:r>
+    </w:p>
+    <w:p>
+      <w:r>
+        <w:t>1.1 Input username.</w:t>
+      </w:r>
+    </w:p>
+    <w:p>
+      <w:r>
+        <w:rPr>
+          <w:rFonts w:hint="eastAsia"/>
+        </w:rPr>
+        <w:t>1</w:t>
+      </w:r>
+      <w:r>
+        <w:t>.2 Click “Save” or “Cancel” button.</w:t>
+      </w:r>
+    </w:p>
+    <w:p>
+      <w:pPr>
         <w:rPr>
           <w:b/>
           <w:bCs/>
         </w:rPr>
-        <w:t>.</w:t>
-      </w:r>
-    </w:p>
-    <w:p>
-      <w:r>
-        <w:t>1.1 Input username</w:t>
-      </w:r>
-      <w:r>
-        <w:t>.</w:t>
-      </w:r>
-    </w:p>
-    <w:p>
-      <w:r>
-        <w:rPr>
-          <w:rFonts w:hint="eastAsia"/>
-        </w:rPr>
-        <w:t>1</w:t>
-      </w:r>
-      <w:r>
-        <w:t>.2 Click “Save” or “Cancel” button.</w:t>
-      </w:r>
-    </w:p>
-    <w:p>
-      <w:pPr>
+      </w:pPr>
+      <w:r>
         <w:rPr>
           <w:b/>
           <w:bCs/>
         </w:rPr>
-      </w:pPr>
-      <w:r>
-        <w:rPr>
-          <w:b/>
-          <w:bCs/>
-        </w:rPr>
         <w:t>2. Edit password.</w:t>
       </w:r>
     </w:p>
     <w:p>
       <w:r>
-        <w:t>2</w:t>
-      </w:r>
-      <w:r>
-        <w:t xml:space="preserve">.1 Input </w:t>
-      </w:r>
-      <w:r>
-        <w:t>password</w:t>
-      </w:r>
-      <w:r>
-        <w:t>.</w:t>
-      </w:r>
-    </w:p>
-    <w:p>
-      <w:r>
-        <w:t>2</w:t>
-      </w:r>
-      <w:r>
-        <w:t>.2 Click “Save” or “Cancel” button.</w:t>
+        <w:t>2.1 Input password.</w:t>
+      </w:r>
+    </w:p>
+    <w:p>
+      <w:r>
+        <w:t>2.2 Click “Save” or “Cancel” button.</w:t>
       </w:r>
     </w:p>
     <w:p>
@@ -19153,13 +19355,7 @@
               <w:rPr>
                 <w:szCs w:val="24"/>
               </w:rPr>
-              <w:t>sername= admin00</w:t>
-            </w:r>
-            <w:r>
-              <w:rPr>
-                <w:szCs w:val="24"/>
-              </w:rPr>
-              <w:t>2</w:t>
+              <w:t>sername= admin002</w:t>
             </w:r>
           </w:p>
           <w:p>
@@ -19189,13 +19385,7 @@
               <w:rPr>
                 <w:szCs w:val="24"/>
               </w:rPr>
-              <w:t xml:space="preserve">The system </w:t>
-            </w:r>
-            <w:r>
-              <w:rPr>
-                <w:szCs w:val="24"/>
-              </w:rPr>
-              <w:t>stores information to database.</w:t>
+              <w:t>The system stores information to database.</w:t>
             </w:r>
           </w:p>
         </w:tc>
@@ -19251,13 +19441,7 @@
               </w:rPr>
             </w:pPr>
             <w:r>
-              <w:t>Edit username and click “</w:t>
-            </w:r>
-            <w:r>
-              <w:t>Cancel</w:t>
-            </w:r>
-            <w:r>
-              <w:t>” button.</w:t>
+              <w:t>Edit username and click “Cancel” button.</w:t>
             </w:r>
           </w:p>
         </w:tc>
@@ -19270,28 +19454,21 @@
               <w:ind w:left="240" w:right="240"/>
               <w:cnfStyle w:val="000000000000" w:firstRow="0" w:lastRow="0" w:firstColumn="0" w:lastColumn="0" w:oddVBand="0" w:evenVBand="0" w:oddHBand="0" w:evenHBand="0" w:firstRowFirstColumn="0" w:firstRowLastColumn="0" w:lastRowFirstColumn="0" w:lastRowLastColumn="0"/>
               <w:rPr>
+                <w:szCs w:val="24"/>
+              </w:rPr>
+            </w:pPr>
+            <w:r>
+              <w:rPr>
                 <w:rFonts w:hint="eastAsia"/>
                 <w:szCs w:val="24"/>
               </w:rPr>
-            </w:pPr>
-            <w:r>
-              <w:rPr>
-                <w:rFonts w:hint="eastAsia"/>
-                <w:szCs w:val="24"/>
-              </w:rPr>
               <w:t>U</w:t>
             </w:r>
             <w:r>
               <w:rPr>
                 <w:szCs w:val="24"/>
               </w:rPr>
-              <w:t>sername= admin00</w:t>
-            </w:r>
-            <w:r>
-              <w:rPr>
-                <w:szCs w:val="24"/>
-              </w:rPr>
-              <w:t>2</w:t>
+              <w:t>sername= admin002</w:t>
             </w:r>
           </w:p>
         </w:tc>
@@ -19343,15 +19520,7 @@
                 <w:bCs w:val="0"/>
                 <w:szCs w:val="24"/>
               </w:rPr>
-              <w:t>2</w:t>
-            </w:r>
-            <w:r>
-              <w:rPr>
-                <w:b w:val="0"/>
-                <w:bCs w:val="0"/>
-                <w:szCs w:val="24"/>
-              </w:rPr>
-              <w:t>5</w:t>
+              <w:t>25</w:t>
             </w:r>
           </w:p>
         </w:tc>
@@ -19368,19 +19537,7 @@
               </w:rPr>
             </w:pPr>
             <w:r>
-              <w:t xml:space="preserve">Edit </w:t>
-            </w:r>
-            <w:r>
-              <w:t>password</w:t>
-            </w:r>
-            <w:r>
-              <w:t xml:space="preserve"> and </w:t>
-            </w:r>
-            <w:r>
-              <w:t xml:space="preserve">input old password then </w:t>
-            </w:r>
-            <w:r>
-              <w:t>click “Save” button.</w:t>
+              <w:t>Edit password and input old password then click “Save” button.</w:t>
             </w:r>
           </w:p>
         </w:tc>
@@ -19506,13 +19663,7 @@
               </w:rPr>
             </w:pPr>
             <w:r>
-              <w:t>Edit password and input old password then click “</w:t>
-            </w:r>
-            <w:r>
-              <w:t>Cancel</w:t>
-            </w:r>
-            <w:r>
-              <w:t>” button.</w:t>
+              <w:t>Edit password and input old password then click “Cancel” button.</w:t>
             </w:r>
           </w:p>
         </w:tc>
@@ -19608,6 +19759,7 @@
       <w:pPr>
         <w:pStyle w:val="3"/>
       </w:pPr>
+      <w:bookmarkStart w:id="56" w:name="_Toc17649330"/>
       <w:r>
         <w:rPr>
           <w:rFonts w:hint="eastAsia"/>
@@ -19625,11 +19777,9 @@
         <w:t xml:space="preserve">: </w:t>
       </w:r>
       <w:r>
-        <w:t xml:space="preserve">Admin can </w:t>
-      </w:r>
-      <w:r>
-        <w:t>logout from system.</w:t>
-      </w:r>
+        <w:t>Admin can logout from system.</w:t>
+      </w:r>
+      <w:bookmarkEnd w:id="56"/>
       <w:r>
         <w:t xml:space="preserve"> </w:t>
       </w:r>
@@ -19657,22 +19807,7 @@
         <w:t>URS-</w:t>
       </w:r>
       <w:r>
-        <w:t>1</w:t>
-      </w:r>
-      <w:r>
-        <w:t>1</w:t>
-      </w:r>
-      <w:r>
-        <w:t>. The system should provide an interface. The interface includes “</w:t>
-      </w:r>
-      <w:r>
-        <w:t>Logout</w:t>
-      </w:r>
-      <w:r>
-        <w:t xml:space="preserve">” buttons. Admin can </w:t>
-      </w:r>
-      <w:r>
-        <w:t>logout system.</w:t>
+        <w:t>11. The system should provide an interface. The interface includes “Logout” buttons. Admin can logout system.</w:t>
       </w:r>
     </w:p>
     <w:p>
@@ -19757,27 +19892,12 @@
           <w:b/>
           <w:bCs/>
         </w:rPr>
-        <w:t xml:space="preserve"> </w:t>
-      </w:r>
-      <w:r>
-        <w:rPr>
-          <w:b/>
-          <w:bCs/>
-        </w:rPr>
-        <w:t>Click logout button</w:t>
-      </w:r>
-      <w:r>
-        <w:rPr>
-          <w:b/>
-          <w:bCs/>
-        </w:rPr>
-        <w:t>.</w:t>
-      </w:r>
-    </w:p>
-    <w:p>
-      <w:pPr>
-        <w:rPr>
-          <w:rFonts w:hint="eastAsia"/>
+        <w:t xml:space="preserve"> Click logout button.</w:t>
+      </w:r>
+    </w:p>
+    <w:p>
+      <w:pPr>
+        <w:rPr>
           <w:b/>
           <w:bCs/>
         </w:rPr>
@@ -20043,6 +20163,7 @@
       <w:pPr>
         <w:pStyle w:val="3"/>
       </w:pPr>
+      <w:bookmarkStart w:id="57" w:name="_Toc17649331"/>
       <w:r>
         <w:rPr>
           <w:rFonts w:hint="eastAsia"/>
@@ -20065,7 +20186,7 @@
       <w:r>
         <w:t>View the summary of data visualization result</w:t>
       </w:r>
-      <w:bookmarkEnd w:id="53"/>
+      <w:bookmarkEnd w:id="57"/>
       <w:r>
         <w:rPr>
           <w:rFonts w:hint="eastAsia"/>
@@ -20105,34 +20226,7 @@
         <w:t xml:space="preserve"> – URS-16</w:t>
       </w:r>
       <w:r>
-        <w:t>.</w:t>
-      </w:r>
-      <w:r>
-        <w:t xml:space="preserve"> The system should provide an interface. The interface includes all the summary sparkline chart</w:t>
-      </w:r>
-      <w:r>
-        <w:t xml:space="preserve">, </w:t>
-      </w:r>
-      <w:r>
-        <w:t>positive comments rate line chart</w:t>
-      </w:r>
-      <w:r>
-        <w:t xml:space="preserve">, </w:t>
-      </w:r>
-      <w:r>
-        <w:t>word frequency bar chart</w:t>
-      </w:r>
-      <w:r>
-        <w:t xml:space="preserve">, </w:t>
-      </w:r>
-      <w:r>
-        <w:t>number of comments bar chart</w:t>
-      </w:r>
-      <w:r>
-        <w:t xml:space="preserve">, </w:t>
-      </w:r>
-      <w:r>
-        <w:t>types of comments stacked column chart.</w:t>
+        <w:t>. The system should provide an interface. The interface includes all the summary sparkline chart, positive comments rate line chart, word frequency bar chart, number of comments bar chart, types of comments stacked column chart.</w:t>
       </w:r>
     </w:p>
     <w:p>
@@ -20420,10 +20514,7 @@
               </w:rPr>
             </w:pPr>
             <w:r>
-              <w:t>V</w:t>
-            </w:r>
-            <w:r>
-              <w:t>iew all the summary sparkline chart.</w:t>
+              <w:t>View all the summary sparkline chart.</w:t>
             </w:r>
           </w:p>
         </w:tc>
@@ -20481,10 +20572,7 @@
               <w:t xml:space="preserve">s </w:t>
             </w:r>
             <w:r>
-              <w:t xml:space="preserve">the data in </w:t>
-            </w:r>
-            <w:r>
-              <w:t xml:space="preserve">Appendix </w:t>
+              <w:t xml:space="preserve">the data in Appendix </w:t>
             </w:r>
             <w:r>
               <w:t>expectedData</w:t>
@@ -20509,28 +20597,27 @@
               <w:ind w:left="240" w:right="240"/>
               <w:jc w:val="center"/>
               <w:rPr>
+                <w:b w:val="0"/>
+                <w:bCs w:val="0"/>
+                <w:szCs w:val="24"/>
+              </w:rPr>
+            </w:pPr>
+            <w:r>
+              <w:rPr>
                 <w:rFonts w:hint="eastAsia"/>
                 <w:b w:val="0"/>
                 <w:bCs w:val="0"/>
                 <w:szCs w:val="24"/>
               </w:rPr>
-            </w:pPr>
-            <w:r>
-              <w:rPr>
-                <w:rFonts w:hint="eastAsia"/>
+              <w:lastRenderedPageBreak/>
+              <w:t>2</w:t>
+            </w:r>
+            <w:r>
+              <w:rPr>
                 <w:b w:val="0"/>
                 <w:bCs w:val="0"/>
                 <w:szCs w:val="24"/>
               </w:rPr>
-              <w:lastRenderedPageBreak/>
-              <w:t>2</w:t>
-            </w:r>
-            <w:r>
-              <w:rPr>
-                <w:b w:val="0"/>
-                <w:bCs w:val="0"/>
-                <w:szCs w:val="24"/>
-              </w:rPr>
               <w:t>9</w:t>
             </w:r>
           </w:p>
@@ -20542,15 +20629,9 @@
           <w:p>
             <w:pPr>
               <w:cnfStyle w:val="000000000000" w:firstRow="0" w:lastRow="0" w:firstColumn="0" w:lastColumn="0" w:oddVBand="0" w:evenVBand="0" w:oddHBand="0" w:evenHBand="0" w:firstRowFirstColumn="0" w:firstRowLastColumn="0" w:lastRowFirstColumn="0" w:lastRowLastColumn="0"/>
-              <w:rPr>
-                <w:rFonts w:hint="eastAsia"/>
-              </w:rPr>
-            </w:pPr>
-            <w:r>
-              <w:t>V</w:t>
-            </w:r>
-            <w:r>
-              <w:t>iew positive comments rate line chart.</w:t>
+            </w:pPr>
+            <w:r>
+              <w:t>View positive comments rate line chart.</w:t>
             </w:r>
           </w:p>
         </w:tc>
@@ -20632,27 +20713,26 @@
               <w:ind w:left="240" w:right="240"/>
               <w:jc w:val="center"/>
               <w:rPr>
+                <w:b w:val="0"/>
+                <w:bCs w:val="0"/>
+                <w:szCs w:val="24"/>
+              </w:rPr>
+            </w:pPr>
+            <w:r>
+              <w:rPr>
                 <w:rFonts w:hint="eastAsia"/>
                 <w:b w:val="0"/>
                 <w:bCs w:val="0"/>
                 <w:szCs w:val="24"/>
               </w:rPr>
-            </w:pPr>
-            <w:r>
-              <w:rPr>
-                <w:rFonts w:hint="eastAsia"/>
+              <w:t>3</w:t>
+            </w:r>
+            <w:r>
+              <w:rPr>
                 <w:b w:val="0"/>
                 <w:bCs w:val="0"/>
                 <w:szCs w:val="24"/>
               </w:rPr>
-              <w:t>3</w:t>
-            </w:r>
-            <w:r>
-              <w:rPr>
-                <w:b w:val="0"/>
-                <w:bCs w:val="0"/>
-                <w:szCs w:val="24"/>
-              </w:rPr>
               <w:t>0</w:t>
             </w:r>
           </w:p>
@@ -20664,15 +20744,9 @@
           <w:p>
             <w:pPr>
               <w:cnfStyle w:val="000000100000" w:firstRow="0" w:lastRow="0" w:firstColumn="0" w:lastColumn="0" w:oddVBand="0" w:evenVBand="0" w:oddHBand="1" w:evenHBand="0" w:firstRowFirstColumn="0" w:firstRowLastColumn="0" w:lastRowFirstColumn="0" w:lastRowLastColumn="0"/>
-              <w:rPr>
-                <w:rFonts w:hint="eastAsia"/>
-              </w:rPr>
-            </w:pPr>
-            <w:r>
-              <w:t>V</w:t>
-            </w:r>
-            <w:r>
-              <w:t>iew word frequency bar chart.</w:t>
+            </w:pPr>
+            <w:r>
+              <w:t>View word frequency bar chart.</w:t>
             </w:r>
           </w:p>
         </w:tc>
@@ -20756,27 +20830,26 @@
               <w:ind w:left="240" w:right="240"/>
               <w:jc w:val="center"/>
               <w:rPr>
+                <w:b w:val="0"/>
+                <w:bCs w:val="0"/>
+                <w:szCs w:val="24"/>
+              </w:rPr>
+            </w:pPr>
+            <w:r>
+              <w:rPr>
                 <w:rFonts w:hint="eastAsia"/>
                 <w:b w:val="0"/>
                 <w:bCs w:val="0"/>
                 <w:szCs w:val="24"/>
               </w:rPr>
-            </w:pPr>
-            <w:r>
-              <w:rPr>
-                <w:rFonts w:hint="eastAsia"/>
+              <w:t>3</w:t>
+            </w:r>
+            <w:r>
+              <w:rPr>
                 <w:b w:val="0"/>
                 <w:bCs w:val="0"/>
                 <w:szCs w:val="24"/>
               </w:rPr>
-              <w:t>3</w:t>
-            </w:r>
-            <w:r>
-              <w:rPr>
-                <w:b w:val="0"/>
-                <w:bCs w:val="0"/>
-                <w:szCs w:val="24"/>
-              </w:rPr>
               <w:t>1</w:t>
             </w:r>
           </w:p>
@@ -20788,15 +20861,9 @@
           <w:p>
             <w:pPr>
               <w:cnfStyle w:val="000000000000" w:firstRow="0" w:lastRow="0" w:firstColumn="0" w:lastColumn="0" w:oddVBand="0" w:evenVBand="0" w:oddHBand="0" w:evenHBand="0" w:firstRowFirstColumn="0" w:firstRowLastColumn="0" w:lastRowFirstColumn="0" w:lastRowLastColumn="0"/>
-              <w:rPr>
-                <w:rFonts w:hint="eastAsia"/>
-              </w:rPr>
-            </w:pPr>
-            <w:r>
-              <w:t>V</w:t>
-            </w:r>
-            <w:r>
-              <w:t>iew number of comments bar chart.</w:t>
+            </w:pPr>
+            <w:r>
+              <w:t>View number of comments bar chart.</w:t>
             </w:r>
           </w:p>
         </w:tc>
@@ -20881,27 +20948,26 @@
               <w:ind w:left="240" w:right="240"/>
               <w:jc w:val="center"/>
               <w:rPr>
+                <w:b w:val="0"/>
+                <w:bCs w:val="0"/>
+                <w:szCs w:val="24"/>
+              </w:rPr>
+            </w:pPr>
+            <w:r>
+              <w:rPr>
                 <w:rFonts w:hint="eastAsia"/>
                 <w:b w:val="0"/>
                 <w:bCs w:val="0"/>
                 <w:szCs w:val="24"/>
               </w:rPr>
-            </w:pPr>
-            <w:r>
-              <w:rPr>
-                <w:rFonts w:hint="eastAsia"/>
+              <w:t>3</w:t>
+            </w:r>
+            <w:r>
+              <w:rPr>
                 <w:b w:val="0"/>
                 <w:bCs w:val="0"/>
                 <w:szCs w:val="24"/>
               </w:rPr>
-              <w:t>3</w:t>
-            </w:r>
-            <w:r>
-              <w:rPr>
-                <w:b w:val="0"/>
-                <w:bCs w:val="0"/>
-                <w:szCs w:val="24"/>
-              </w:rPr>
               <w:t>2</w:t>
             </w:r>
           </w:p>
@@ -20919,10 +20985,7 @@
               </w:rPr>
             </w:pPr>
             <w:r>
-              <w:t>V</w:t>
-            </w:r>
-            <w:r>
-              <w:t>iew types of comments stacked column chart.</w:t>
+              <w:t>View types of comments stacked column chart.</w:t>
             </w:r>
           </w:p>
         </w:tc>
@@ -21006,29 +21069,28 @@
               <w:ind w:left="240" w:right="240"/>
               <w:jc w:val="center"/>
               <w:rPr>
+                <w:b w:val="0"/>
+                <w:bCs w:val="0"/>
+                <w:szCs w:val="24"/>
+              </w:rPr>
+            </w:pPr>
+            <w:r>
+              <w:rPr>
                 <w:rFonts w:hint="eastAsia"/>
                 <w:b w:val="0"/>
                 <w:bCs w:val="0"/>
                 <w:szCs w:val="24"/>
               </w:rPr>
-            </w:pPr>
-            <w:r>
-              <w:rPr>
-                <w:rFonts w:hint="eastAsia"/>
+              <w:t>3</w:t>
+            </w:r>
+            <w:r>
+              <w:rPr>
                 <w:b w:val="0"/>
                 <w:bCs w:val="0"/>
                 <w:szCs w:val="24"/>
               </w:rPr>
               <w:t>3</w:t>
             </w:r>
-            <w:r>
-              <w:rPr>
-                <w:b w:val="0"/>
-                <w:bCs w:val="0"/>
-                <w:szCs w:val="24"/>
-              </w:rPr>
-              <w:t>3</w:t>
-            </w:r>
           </w:p>
         </w:tc>
         <w:tc>
@@ -21055,7 +21117,6 @@
               <w:jc w:val="center"/>
               <w:cnfStyle w:val="000000000000" w:firstRow="0" w:lastRow="0" w:firstColumn="0" w:lastColumn="0" w:oddVBand="0" w:evenVBand="0" w:oddHBand="0" w:evenHBand="0" w:firstRowFirstColumn="0" w:firstRowLastColumn="0" w:lastRowFirstColumn="0" w:lastRowLastColumn="0"/>
               <w:rPr>
-                <w:rFonts w:hint="eastAsia"/>
                 <w:szCs w:val="24"/>
               </w:rPr>
             </w:pPr>
@@ -21096,7 +21157,7 @@
         <w:widowControl/>
         <w:spacing w:after="0" w:line="240" w:lineRule="auto"/>
         <w:rPr>
-          <w:rFonts w:eastAsia="Times New Roman" w:hint="eastAsia"/>
+          <w:rFonts w:eastAsia="Times New Roman"/>
           <w:b/>
           <w:bCs/>
           <w:szCs w:val="32"/>
@@ -21110,10 +21171,10 @@
       <w:pPr>
         <w:pStyle w:val="1"/>
       </w:pPr>
-      <w:bookmarkStart w:id="54" w:name="_Toc17468811"/>
+      <w:bookmarkStart w:id="58" w:name="_Toc17649332"/>
       <w:r>
         <w:lastRenderedPageBreak/>
-        <w:t>5</w:t>
+        <w:t>6</w:t>
       </w:r>
       <w:r>
         <w:t xml:space="preserve">. </w:t>
@@ -21121,17 +21182,17 @@
       <w:r>
         <w:t>Appendix</w:t>
       </w:r>
-      <w:bookmarkEnd w:id="54"/>
+      <w:bookmarkEnd w:id="58"/>
     </w:p>
     <w:p>
       <w:pPr>
         <w:pStyle w:val="3"/>
       </w:pPr>
-      <w:bookmarkStart w:id="55" w:name="_Toc17468812"/>
+      <w:bookmarkStart w:id="59" w:name="_Toc17649333"/>
       <w:r>
         <w:t>1. Account information</w:t>
       </w:r>
-      <w:bookmarkEnd w:id="55"/>
+      <w:bookmarkEnd w:id="59"/>
     </w:p>
     <w:p>
       <w:r>
@@ -21147,7 +21208,7 @@
       <w:pPr>
         <w:pStyle w:val="3"/>
       </w:pPr>
-      <w:bookmarkStart w:id="56" w:name="_Toc17468813"/>
+      <w:bookmarkStart w:id="60" w:name="_Toc17649334"/>
       <w:r>
         <w:t>2. S</w:t>
       </w:r>
@@ -21157,7 +21218,7 @@
       <w:r>
         <w:t xml:space="preserve"> information</w:t>
       </w:r>
-      <w:bookmarkEnd w:id="56"/>
+      <w:bookmarkEnd w:id="60"/>
     </w:p>
     <w:p>
       <w:pPr>
@@ -21339,7 +21400,7 @@
       <w:pPr>
         <w:pStyle w:val="3"/>
       </w:pPr>
-      <w:bookmarkStart w:id="57" w:name="_Toc17468814"/>
+      <w:bookmarkStart w:id="61" w:name="_Toc17649335"/>
       <w:r>
         <w:rPr>
           <w:rFonts w:hint="eastAsia"/>
@@ -21349,7 +21410,7 @@
       <w:r>
         <w:t>. Positive comments rate line chart information</w:t>
       </w:r>
-      <w:bookmarkEnd w:id="57"/>
+      <w:bookmarkEnd w:id="61"/>
     </w:p>
     <w:p>
       <w:pPr>
@@ -21983,7 +22044,7 @@
           <w:rFonts w:eastAsiaTheme="minorEastAsia"/>
         </w:rPr>
       </w:pPr>
-      <w:bookmarkStart w:id="58" w:name="_Toc17468815"/>
+      <w:bookmarkStart w:id="62" w:name="_Toc17649336"/>
       <w:r>
         <w:rPr>
           <w:rFonts w:eastAsiaTheme="minorEastAsia" w:hint="eastAsia"/>
@@ -22008,7 +22069,7 @@
         </w:rPr>
         <w:t xml:space="preserve"> information</w:t>
       </w:r>
-      <w:bookmarkEnd w:id="58"/>
+      <w:bookmarkEnd w:id="62"/>
     </w:p>
     <w:p>
       <w:pPr>
@@ -22031,7 +22092,7 @@
           <w:szCs w:val="24"/>
         </w:rPr>
       </w:pPr>
-      <w:bookmarkStart w:id="59" w:name="_Toc17468816"/>
+      <w:bookmarkStart w:id="63" w:name="_Toc17649337"/>
       <w:r>
         <w:rPr>
           <w:rFonts w:hint="eastAsia"/>
@@ -22047,7 +22108,7 @@
         </w:rPr>
         <w:t>Number of comments bar chart information</w:t>
       </w:r>
-      <w:bookmarkEnd w:id="59"/>
+      <w:bookmarkEnd w:id="63"/>
     </w:p>
     <w:p>
       <w:r>
@@ -22146,7 +22207,7 @@
           <w:szCs w:val="24"/>
         </w:rPr>
       </w:pPr>
-      <w:bookmarkStart w:id="60" w:name="_Toc17468817"/>
+      <w:bookmarkStart w:id="64" w:name="_Toc17649338"/>
       <w:r>
         <w:rPr>
           <w:rFonts w:hint="eastAsia"/>
@@ -22162,7 +22223,7 @@
         </w:rPr>
         <w:t>Types of comments stacked column chart information</w:t>
       </w:r>
-      <w:bookmarkEnd w:id="60"/>
+      <w:bookmarkEnd w:id="64"/>
     </w:p>
     <w:p>
       <w:pPr>

--- a/ProgressI/Progress1TestPlan.docx
+++ b/ProgressI/Progress1TestPlan.docx
@@ -286,7 +286,7 @@
             <v:path o:extrusionok="f" gradientshapeok="t" o:connecttype="rect"/>
             <o:lock v:ext="edit" aspectratio="t"/>
           </v:shapetype>
-          <v:shape id="_x0000_i1025" type="#_x0000_t75" alt="Microsoft Office 签名行​​..." style="width:192.7pt;height:101.65pt;mso-width-percent:0;mso-height-percent:0;mso-width-percent:0;mso-height-percent:0">
+          <v:shape id="_x0000_i1025" type="#_x0000_t75" alt="Microsoft Office 签名行​​..." style="width:193.25pt;height:102.3pt;mso-width-percent:0;mso-height-percent:0;mso-width-percent:0;mso-height-percent:0">
             <v:imagedata r:id="rId7" o:title=""/>
             <o:lock v:ext="edit" ungrouping="t" rotation="t" cropping="t" verticies="t" text="t" grouping="t"/>
             <o:signatureline v:ext="edit" id="{CB116C51-4251-4A2D-8301-3285B9CBD66D}" provid="{00000000-0000-0000-0000-000000000000}" o:suggestedsigner="Dr. Pree Thiengburanathum" issignatureline="t"/>
@@ -4253,8 +4253,6 @@
               </w:rPr>
               <w:t xml:space="preserve"> Appendix</w:t>
             </w:r>
-            <w:bookmarkStart w:id="5" w:name="_GoBack"/>
-            <w:bookmarkEnd w:id="5"/>
           </w:p>
         </w:tc>
         <w:tc>
@@ -4517,8 +4515,8 @@
           <w:rFonts w:cs="Times New Roman"/>
         </w:rPr>
       </w:pPr>
-      <w:bookmarkStart w:id="6" w:name="_Toc14800937"/>
-      <w:bookmarkStart w:id="7" w:name="_Toc17649296"/>
+      <w:bookmarkStart w:id="5" w:name="_Toc14800937"/>
+      <w:bookmarkStart w:id="6" w:name="_Toc17649296"/>
       <w:r>
         <w:rPr>
           <w:rFonts w:cs="Times New Roman"/>
@@ -4532,29 +4530,29 @@
         </w:rPr>
         <w:t>. Introduction</w:t>
       </w:r>
+      <w:bookmarkEnd w:id="5"/>
       <w:bookmarkEnd w:id="6"/>
+      <w:r>
+        <w:rPr>
+          <w:rFonts w:cs="Times New Roman"/>
+        </w:rPr>
+        <w:t xml:space="preserve"> </w:t>
+      </w:r>
+    </w:p>
+    <w:p>
+      <w:pPr>
+        <w:pStyle w:val="3"/>
+      </w:pPr>
+      <w:bookmarkStart w:id="7" w:name="_Toc14800938"/>
+      <w:bookmarkStart w:id="8" w:name="_Toc17649297"/>
+      <w:r>
+        <w:t>2</w:t>
+      </w:r>
+      <w:r>
+        <w:t>.1 Objectives</w:t>
+      </w:r>
       <w:bookmarkEnd w:id="7"/>
-      <w:r>
-        <w:rPr>
-          <w:rFonts w:cs="Times New Roman"/>
-        </w:rPr>
-        <w:t xml:space="preserve"> </w:t>
-      </w:r>
-    </w:p>
-    <w:p>
-      <w:pPr>
-        <w:pStyle w:val="3"/>
-      </w:pPr>
-      <w:bookmarkStart w:id="8" w:name="_Toc14800938"/>
-      <w:bookmarkStart w:id="9" w:name="_Toc17649297"/>
-      <w:r>
-        <w:t>2</w:t>
-      </w:r>
-      <w:r>
-        <w:t>.1 Objectives</w:t>
-      </w:r>
       <w:bookmarkEnd w:id="8"/>
-      <w:bookmarkEnd w:id="9"/>
     </w:p>
     <w:p>
       <w:pPr>
@@ -4576,16 +4574,16 @@
       <w:pPr>
         <w:pStyle w:val="3"/>
       </w:pPr>
-      <w:bookmarkStart w:id="10" w:name="_Toc14800939"/>
-      <w:bookmarkStart w:id="11" w:name="_Toc17649298"/>
+      <w:bookmarkStart w:id="9" w:name="_Toc14800939"/>
+      <w:bookmarkStart w:id="10" w:name="_Toc17649298"/>
       <w:r>
         <w:t>2</w:t>
       </w:r>
       <w:r>
         <w:t>.2 Scope</w:t>
       </w:r>
+      <w:bookmarkEnd w:id="9"/>
       <w:bookmarkEnd w:id="10"/>
-      <w:bookmarkEnd w:id="11"/>
     </w:p>
     <w:p>
       <w:pPr>
@@ -4607,32 +4605,32 @@
       <w:pPr>
         <w:pStyle w:val="3"/>
       </w:pPr>
-      <w:bookmarkStart w:id="12" w:name="_Toc14800940"/>
-      <w:bookmarkStart w:id="13" w:name="_Toc17649299"/>
+      <w:bookmarkStart w:id="11" w:name="_Toc14800940"/>
+      <w:bookmarkStart w:id="12" w:name="_Toc17649299"/>
       <w:r>
         <w:t>2</w:t>
       </w:r>
       <w:r>
         <w:t>.3 Acronyms and Definitions</w:t>
       </w:r>
+      <w:bookmarkEnd w:id="11"/>
       <w:bookmarkEnd w:id="12"/>
-      <w:bookmarkEnd w:id="13"/>
     </w:p>
     <w:p>
       <w:pPr>
         <w:pStyle w:val="3"/>
         <w:ind w:left="420"/>
       </w:pPr>
-      <w:bookmarkStart w:id="14" w:name="_Toc14800941"/>
-      <w:bookmarkStart w:id="15" w:name="_Toc17649300"/>
+      <w:bookmarkStart w:id="13" w:name="_Toc14800941"/>
+      <w:bookmarkStart w:id="14" w:name="_Toc17649300"/>
       <w:r>
         <w:t>2</w:t>
       </w:r>
       <w:r>
         <w:t>.3.1 Acronyms</w:t>
       </w:r>
+      <w:bookmarkEnd w:id="13"/>
       <w:bookmarkEnd w:id="14"/>
-      <w:bookmarkEnd w:id="15"/>
       <w:r>
         <w:t xml:space="preserve"> </w:t>
       </w:r>
@@ -5281,8 +5279,8 @@
       <w:pPr>
         <w:pStyle w:val="1"/>
       </w:pPr>
-      <w:bookmarkStart w:id="16" w:name="_Toc14800942"/>
-      <w:bookmarkStart w:id="17" w:name="_Toc17649301"/>
+      <w:bookmarkStart w:id="15" w:name="_Toc14800942"/>
+      <w:bookmarkStart w:id="16" w:name="_Toc17649301"/>
       <w:r>
         <w:lastRenderedPageBreak/>
         <w:t>3</w:t>
@@ -5290,23 +5288,23 @@
       <w:r>
         <w:t>. Test Plan and Test Procedure</w:t>
       </w:r>
+      <w:bookmarkEnd w:id="15"/>
       <w:bookmarkEnd w:id="16"/>
+    </w:p>
+    <w:p>
+      <w:pPr>
+        <w:pStyle w:val="3"/>
+      </w:pPr>
+      <w:bookmarkStart w:id="17" w:name="_Toc14800943"/>
+      <w:bookmarkStart w:id="18" w:name="_Toc17649302"/>
+      <w:r>
+        <w:t>3</w:t>
+      </w:r>
+      <w:r>
+        <w:t>.1 Scope of testing</w:t>
+      </w:r>
       <w:bookmarkEnd w:id="17"/>
-    </w:p>
-    <w:p>
-      <w:pPr>
-        <w:pStyle w:val="3"/>
-      </w:pPr>
-      <w:bookmarkStart w:id="18" w:name="_Toc14800943"/>
-      <w:bookmarkStart w:id="19" w:name="_Toc17649302"/>
-      <w:r>
-        <w:t>3</w:t>
-      </w:r>
-      <w:r>
-        <w:t>.1 Scope of testing</w:t>
-      </w:r>
       <w:bookmarkEnd w:id="18"/>
-      <w:bookmarkEnd w:id="19"/>
     </w:p>
     <w:p>
       <w:r>
@@ -5327,16 +5325,16 @@
       <w:pPr>
         <w:pStyle w:val="3"/>
       </w:pPr>
-      <w:bookmarkStart w:id="20" w:name="_Toc14800944"/>
-      <w:bookmarkStart w:id="21" w:name="_Toc17649303"/>
+      <w:bookmarkStart w:id="19" w:name="_Toc14800944"/>
+      <w:bookmarkStart w:id="20" w:name="_Toc17649303"/>
       <w:r>
         <w:t>3</w:t>
       </w:r>
       <w:r>
         <w:t>.2 Test Duration</w:t>
       </w:r>
+      <w:bookmarkEnd w:id="19"/>
       <w:bookmarkEnd w:id="20"/>
-      <w:bookmarkEnd w:id="21"/>
       <w:r>
         <w:t xml:space="preserve"> </w:t>
       </w:r>
@@ -5904,16 +5902,16 @@
           <w:szCs w:val="24"/>
         </w:rPr>
       </w:pPr>
-      <w:bookmarkStart w:id="22" w:name="_Toc14800945"/>
-      <w:bookmarkStart w:id="23" w:name="_Toc17649304"/>
+      <w:bookmarkStart w:id="21" w:name="_Toc14800945"/>
+      <w:bookmarkStart w:id="22" w:name="_Toc17649304"/>
       <w:r>
         <w:t>3</w:t>
       </w:r>
       <w:r>
         <w:t>.4 Test Strategy</w:t>
       </w:r>
+      <w:bookmarkEnd w:id="21"/>
       <w:bookmarkEnd w:id="22"/>
-      <w:bookmarkEnd w:id="23"/>
       <w:r>
         <w:t xml:space="preserve"> </w:t>
       </w:r>
@@ -5978,8 +5976,8 @@
       <w:pPr>
         <w:pStyle w:val="3"/>
       </w:pPr>
-      <w:bookmarkStart w:id="24" w:name="_Toc14800946"/>
-      <w:bookmarkStart w:id="25" w:name="_Toc17649305"/>
+      <w:bookmarkStart w:id="23" w:name="_Toc14800946"/>
+      <w:bookmarkStart w:id="24" w:name="_Toc17649305"/>
       <w:r>
         <w:lastRenderedPageBreak/>
         <w:t>3</w:t>
@@ -5987,8 +5985,8 @@
       <w:r>
         <w:t>.5 Result of Testing</w:t>
       </w:r>
+      <w:bookmarkEnd w:id="23"/>
       <w:bookmarkEnd w:id="24"/>
-      <w:bookmarkEnd w:id="25"/>
       <w:r>
         <w:t xml:space="preserve"> </w:t>
       </w:r>
@@ -6016,16 +6014,16 @@
       <w:pPr>
         <w:pStyle w:val="3"/>
       </w:pPr>
-      <w:bookmarkStart w:id="26" w:name="_Toc14800947"/>
-      <w:bookmarkStart w:id="27" w:name="_Toc17649306"/>
+      <w:bookmarkStart w:id="25" w:name="_Toc14800947"/>
+      <w:bookmarkStart w:id="26" w:name="_Toc17649306"/>
       <w:r>
         <w:t>3</w:t>
       </w:r>
       <w:r>
         <w:t>.6 Test Environment</w:t>
       </w:r>
+      <w:bookmarkEnd w:id="25"/>
       <w:bookmarkEnd w:id="26"/>
-      <w:bookmarkEnd w:id="27"/>
       <w:r>
         <w:t xml:space="preserve"> </w:t>
       </w:r>
@@ -6367,8 +6365,8 @@
           <w:rFonts w:eastAsia="宋体"/>
         </w:rPr>
       </w:pPr>
-      <w:bookmarkStart w:id="28" w:name="_Toc14800948"/>
-      <w:bookmarkStart w:id="29" w:name="_Toc17649307"/>
+      <w:bookmarkStart w:id="27" w:name="_Toc14800948"/>
+      <w:bookmarkStart w:id="28" w:name="_Toc17649307"/>
       <w:r>
         <w:rPr>
           <w:rFonts w:eastAsia="宋体"/>
@@ -6382,19 +6380,19 @@
         </w:rPr>
         <w:t>. Unit Testing</w:t>
       </w:r>
+      <w:bookmarkEnd w:id="27"/>
       <w:bookmarkEnd w:id="28"/>
+    </w:p>
+    <w:p>
+      <w:pPr>
+        <w:pStyle w:val="3"/>
+      </w:pPr>
+      <w:bookmarkStart w:id="29" w:name="_Toc15356246"/>
+      <w:bookmarkStart w:id="30" w:name="_Toc17649308"/>
+      <w:r>
+        <w:t>UTC-01:</w:t>
+      </w:r>
       <w:bookmarkEnd w:id="29"/>
-    </w:p>
-    <w:p>
-      <w:pPr>
-        <w:pStyle w:val="3"/>
-      </w:pPr>
-      <w:bookmarkStart w:id="30" w:name="_Toc15356246"/>
-      <w:bookmarkStart w:id="31" w:name="_Toc17649308"/>
-      <w:r>
-        <w:t>UTC-01:</w:t>
-      </w:r>
-      <w:bookmarkEnd w:id="30"/>
       <w:r>
         <w:rPr>
           <w:rStyle w:val="ae"/>
@@ -6435,7 +6433,7 @@
         </w:rPr>
         <w:t>(e)</w:t>
       </w:r>
-      <w:bookmarkEnd w:id="31"/>
+      <w:bookmarkEnd w:id="30"/>
     </w:p>
     <w:p>
       <w:r>
@@ -6776,7 +6774,13 @@
               <w:rPr>
                 <w:szCs w:val="24"/>
               </w:rPr>
-              <w:t>console.log(“Username cannot contain special characters!”)</w:t>
+              <w:t xml:space="preserve">Console displays </w:t>
+            </w:r>
+            <w:r>
+              <w:rPr>
+                <w:szCs w:val="24"/>
+              </w:rPr>
+              <w:t>(“Username cannot contain special characters!”)</w:t>
             </w:r>
           </w:p>
         </w:tc>
@@ -6872,7 +6876,13 @@
               <w:rPr>
                 <w:szCs w:val="24"/>
               </w:rPr>
-              <w:t>console.log (“</w:t>
+              <w:t>Console displays</w:t>
+            </w:r>
+            <w:r>
+              <w:rPr>
+                <w:szCs w:val="24"/>
+              </w:rPr>
+              <w:t xml:space="preserve"> (“</w:t>
             </w:r>
             <w:r>
               <w:rPr>
@@ -6900,8 +6910,8 @@
       <w:pPr>
         <w:pStyle w:val="3"/>
       </w:pPr>
-      <w:bookmarkStart w:id="32" w:name="_Toc15356247"/>
-      <w:bookmarkStart w:id="33" w:name="_Toc17649309"/>
+      <w:bookmarkStart w:id="31" w:name="_Toc15356247"/>
+      <w:bookmarkStart w:id="32" w:name="_Toc17649309"/>
       <w:r>
         <w:lastRenderedPageBreak/>
         <w:t>UTC-0</w:t>
@@ -6912,7 +6922,7 @@
       <w:r>
         <w:t>:</w:t>
       </w:r>
-      <w:bookmarkEnd w:id="32"/>
+      <w:bookmarkEnd w:id="31"/>
       <w:r>
         <w:rPr>
           <w:rStyle w:val="ae"/>
@@ -6953,7 +6963,7 @@
         </w:rPr>
         <w:t>(e)</w:t>
       </w:r>
-      <w:bookmarkEnd w:id="33"/>
+      <w:bookmarkEnd w:id="32"/>
     </w:p>
     <w:p>
       <w:r>
@@ -7195,7 +7205,13 @@
               <w:rPr>
                 <w:szCs w:val="24"/>
               </w:rPr>
-              <w:t>console.log(“Password must be more than 6 digits!”)</w:t>
+              <w:t>Console displays (</w:t>
+            </w:r>
+            <w:r>
+              <w:rPr>
+                <w:szCs w:val="24"/>
+              </w:rPr>
+              <w:t>“Password must be more than 6 digits!”)</w:t>
             </w:r>
           </w:p>
         </w:tc>
@@ -7290,7 +7306,13 @@
               <w:rPr>
                 <w:szCs w:val="24"/>
               </w:rPr>
-              <w:t>console.log (“Format correct”)</w:t>
+              <w:t>Console displays</w:t>
+            </w:r>
+            <w:r>
+              <w:rPr>
+                <w:szCs w:val="24"/>
+              </w:rPr>
+              <w:t xml:space="preserve"> (“Format correct”)</w:t>
             </w:r>
           </w:p>
         </w:tc>
@@ -7412,8 +7434,8 @@
       <w:pPr>
         <w:pStyle w:val="3"/>
       </w:pPr>
-      <w:bookmarkStart w:id="34" w:name="_Toc15356248"/>
-      <w:bookmarkStart w:id="35" w:name="_Toc17649310"/>
+      <w:bookmarkStart w:id="33" w:name="_Toc15356248"/>
+      <w:bookmarkStart w:id="34" w:name="_Toc17649310"/>
       <w:r>
         <w:lastRenderedPageBreak/>
         <w:t>UTC-0</w:t>
@@ -7424,7 +7446,7 @@
       <w:r>
         <w:t>:</w:t>
       </w:r>
-      <w:bookmarkEnd w:id="34"/>
+      <w:bookmarkEnd w:id="33"/>
       <w:r>
         <w:rPr>
           <w:rStyle w:val="ae"/>
@@ -7441,7 +7463,7 @@
         </w:rPr>
         <w:t>Front-end: Method name: submitLogin (e)</w:t>
       </w:r>
-      <w:bookmarkEnd w:id="35"/>
+      <w:bookmarkEnd w:id="34"/>
     </w:p>
     <w:p>
       <w:r>
@@ -7703,7 +7725,27 @@
               <w:rPr>
                 <w:szCs w:val="24"/>
               </w:rPr>
-              <w:t>console.log (“login successful”)</w:t>
+              <w:t xml:space="preserve">Console </w:t>
+            </w:r>
+            <w:proofErr w:type="gramStart"/>
+            <w:r>
+              <w:rPr>
+                <w:szCs w:val="24"/>
+              </w:rPr>
+              <w:t xml:space="preserve">displays </w:t>
+            </w:r>
+            <w:r>
+              <w:rPr>
+                <w:szCs w:val="24"/>
+              </w:rPr>
+              <w:t xml:space="preserve"> (</w:t>
+            </w:r>
+            <w:proofErr w:type="gramEnd"/>
+            <w:r>
+              <w:rPr>
+                <w:szCs w:val="24"/>
+              </w:rPr>
+              <w:t>“login successful”)</w:t>
             </w:r>
           </w:p>
         </w:tc>
@@ -7822,7 +7864,19 @@
               <w:rPr>
                 <w:szCs w:val="24"/>
               </w:rPr>
-              <w:t>console.log (“login failed”)</w:t>
+              <w:t xml:space="preserve">Console displays </w:t>
+            </w:r>
+            <w:r>
+              <w:rPr>
+                <w:szCs w:val="24"/>
+              </w:rPr>
+              <w:t>(</w:t>
+            </w:r>
+            <w:r>
+              <w:rPr>
+                <w:szCs w:val="24"/>
+              </w:rPr>
+              <w:t>“login failed”)</w:t>
             </w:r>
           </w:p>
         </w:tc>
@@ -7847,8 +7901,8 @@
       <w:pPr>
         <w:pStyle w:val="3"/>
       </w:pPr>
-      <w:bookmarkStart w:id="36" w:name="_Toc15356249"/>
-      <w:bookmarkStart w:id="37" w:name="_Toc17649311"/>
+      <w:bookmarkStart w:id="35" w:name="_Toc15356249"/>
+      <w:bookmarkStart w:id="36" w:name="_Toc17649311"/>
       <w:r>
         <w:lastRenderedPageBreak/>
         <w:t>UTC-0</w:t>
@@ -7859,7 +7913,7 @@
       <w:r>
         <w:t>:</w:t>
       </w:r>
-      <w:bookmarkEnd w:id="36"/>
+      <w:bookmarkEnd w:id="35"/>
       <w:r>
         <w:t xml:space="preserve"> </w:t>
       </w:r>
@@ -7871,7 +7925,7 @@
         </w:rPr>
         <w:t>Front-end: Method name: logout ()</w:t>
       </w:r>
-      <w:bookmarkEnd w:id="37"/>
+      <w:bookmarkEnd w:id="36"/>
     </w:p>
     <w:p>
       <w:r>
@@ -8104,7 +8158,15 @@
               <w:rPr>
                 <w:szCs w:val="24"/>
               </w:rPr>
-              <w:t>console.log (“</w:t>
+              <w:t>Console displays</w:t>
+            </w:r>
+            <w:bookmarkStart w:id="37" w:name="_GoBack"/>
+            <w:bookmarkEnd w:id="37"/>
+            <w:r>
+              <w:rPr>
+                <w:szCs w:val="24"/>
+              </w:rPr>
+              <w:t>(“</w:t>
             </w:r>
             <w:r>
               <w:rPr>
@@ -9075,7 +9137,13 @@
               <w:rPr>
                 <w:szCs w:val="24"/>
               </w:rPr>
-              <w:t>console.log (“</w:t>
+              <w:t xml:space="preserve">Console displays </w:t>
+            </w:r>
+            <w:r>
+              <w:rPr>
+                <w:szCs w:val="24"/>
+              </w:rPr>
+              <w:t>(“</w:t>
             </w:r>
             <w:r>
               <w:rPr>

--- a/ProgressI/Progress1TestPlan.docx
+++ b/ProgressI/Progress1TestPlan.docx
@@ -19,7 +19,23 @@
           <w:sz w:val="48"/>
           <w:szCs w:val="48"/>
         </w:rPr>
-        <w:t>A Real Time and Interactive Dashboard in Tourism Industry</w:t>
+        <w:t xml:space="preserve">A Real Time and Interactive Dashboard </w:t>
+      </w:r>
+      <w:r>
+        <w:rPr>
+          <w:rFonts w:ascii="Times New Roman" w:hAnsi="Times New Roman" w:cs="Times New Roman"/>
+          <w:sz w:val="48"/>
+          <w:szCs w:val="48"/>
+        </w:rPr>
+        <w:t>for</w:t>
+      </w:r>
+      <w:r>
+        <w:rPr>
+          <w:rFonts w:ascii="Times New Roman" w:hAnsi="Times New Roman" w:cs="Times New Roman"/>
+          <w:sz w:val="48"/>
+          <w:szCs w:val="48"/>
+        </w:rPr>
+        <w:t xml:space="preserve"> Tourism Industry</w:t>
       </w:r>
     </w:p>
     <w:p>
@@ -56,15 +72,19 @@
         <w:jc w:val="center"/>
         <w:rPr>
           <w:rFonts w:ascii="Times New Roman" w:hAnsi="Times New Roman" w:cs="Times New Roman"/>
-          <w:sz w:val="24"/>
-          <w:szCs w:val="24"/>
+          <w:b/>
+          <w:bCs/>
+          <w:sz w:val="44"/>
+          <w:szCs w:val="44"/>
         </w:rPr>
       </w:pPr>
       <w:r>
         <w:rPr>
           <w:rFonts w:ascii="Times New Roman" w:hAnsi="Times New Roman" w:cs="Times New Roman"/>
-          <w:sz w:val="24"/>
-          <w:szCs w:val="24"/>
+          <w:b/>
+          <w:bCs/>
+          <w:sz w:val="44"/>
+          <w:szCs w:val="44"/>
         </w:rPr>
         <w:t>Test Plan</w:t>
       </w:r>
@@ -286,7 +306,7 @@
             <v:path o:extrusionok="f" gradientshapeok="t" o:connecttype="rect"/>
             <o:lock v:ext="edit" aspectratio="t"/>
           </v:shapetype>
-          <v:shape id="_x0000_i1025" type="#_x0000_t75" alt="Microsoft Office 签名行​​..." style="width:193.25pt;height:102.3pt;mso-width-percent:0;mso-height-percent:0;mso-width-percent:0;mso-height-percent:0">
+          <v:shape id="_x0000_i1025" type="#_x0000_t75" alt="Microsoft Office 签名行​​..." style="width:192.9pt;height:101.9pt;mso-width-percent:0;mso-height-percent:0;mso-width-percent:0;mso-height-percent:0">
             <v:imagedata r:id="rId7" o:title=""/>
             <o:lock v:ext="edit" ungrouping="t" rotation="t" cropping="t" verticies="t" text="t" grouping="t"/>
             <o:signatureline v:ext="edit" id="{CB116C51-4251-4A2D-8301-3285B9CBD66D}" provid="{00000000-0000-0000-0000-000000000000}" o:suggestedsigner="Dr. Pree Thiengburanathum" issignatureline="t"/>
@@ -356,6 +376,8 @@
         <w:t>Table of Contents</w:t>
       </w:r>
     </w:p>
+    <w:bookmarkStart w:id="0" w:name="_GoBack"/>
+    <w:bookmarkEnd w:id="0"/>
     <w:p>
       <w:pPr>
         <w:pStyle w:val="TOC1"/>
@@ -370,63 +392,108 @@
           <w:szCs w:val="24"/>
         </w:rPr>
       </w:pPr>
-      <w:hyperlink w:anchor="_Toc17649295" w:history="1">
-        <w:r>
-          <w:rPr>
-            <w:rStyle w:val="af"/>
-            <w:noProof/>
-          </w:rPr>
-          <w:t>1. Document History</w:t>
-        </w:r>
-        <w:r>
-          <w:rPr>
-            <w:noProof/>
-            <w:webHidden/>
-          </w:rPr>
-          <w:tab/>
-        </w:r>
-        <w:r>
-          <w:rPr>
-            <w:noProof/>
-            <w:webHidden/>
-          </w:rPr>
-          <w:fldChar w:fldCharType="begin"/>
-        </w:r>
-        <w:r>
-          <w:rPr>
-            <w:noProof/>
-            <w:webHidden/>
-          </w:rPr>
-          <w:instrText xml:space="preserve"> PAGEREF _Toc17649295 \h </w:instrText>
-        </w:r>
-        <w:r>
-          <w:rPr>
-            <w:noProof/>
-            <w:webHidden/>
-          </w:rPr>
-        </w:r>
-        <w:r>
-          <w:rPr>
-            <w:noProof/>
-            <w:webHidden/>
-          </w:rPr>
-          <w:fldChar w:fldCharType="separate"/>
-        </w:r>
-        <w:r>
-          <w:rPr>
-            <w:noProof/>
-            <w:webHidden/>
-          </w:rPr>
-          <w:t>5</w:t>
-        </w:r>
-        <w:r>
-          <w:rPr>
-            <w:noProof/>
-            <w:webHidden/>
-          </w:rPr>
-          <w:fldChar w:fldCharType="end"/>
-        </w:r>
-      </w:hyperlink>
+      <w:r>
+        <w:rPr>
+          <w:rStyle w:val="af"/>
+          <w:noProof/>
+        </w:rPr>
+        <w:fldChar w:fldCharType="begin"/>
+      </w:r>
+      <w:r>
+        <w:rPr>
+          <w:rStyle w:val="af"/>
+          <w:noProof/>
+        </w:rPr>
+        <w:instrText xml:space="preserve"> </w:instrText>
+      </w:r>
+      <w:r>
+        <w:rPr>
+          <w:noProof/>
+        </w:rPr>
+        <w:instrText>HYPERLINK \l "_Toc18274965"</w:instrText>
+      </w:r>
+      <w:r>
+        <w:rPr>
+          <w:rStyle w:val="af"/>
+          <w:noProof/>
+        </w:rPr>
+        <w:instrText xml:space="preserve"> </w:instrText>
+      </w:r>
+      <w:r>
+        <w:rPr>
+          <w:rStyle w:val="af"/>
+          <w:noProof/>
+        </w:rPr>
+      </w:r>
+      <w:r>
+        <w:rPr>
+          <w:rStyle w:val="af"/>
+          <w:noProof/>
+        </w:rPr>
+        <w:fldChar w:fldCharType="separate"/>
+      </w:r>
+      <w:r>
+        <w:rPr>
+          <w:rStyle w:val="af"/>
+          <w:noProof/>
+        </w:rPr>
+        <w:t>1. Document History</w:t>
+      </w:r>
+      <w:r>
+        <w:rPr>
+          <w:noProof/>
+          <w:webHidden/>
+        </w:rPr>
+        <w:tab/>
+      </w:r>
+      <w:r>
+        <w:rPr>
+          <w:noProof/>
+          <w:webHidden/>
+        </w:rPr>
+        <w:fldChar w:fldCharType="begin"/>
+      </w:r>
+      <w:r>
+        <w:rPr>
+          <w:noProof/>
+          <w:webHidden/>
+        </w:rPr>
+        <w:instrText xml:space="preserve"> PAGEREF _Toc18274965 \h </w:instrText>
+      </w:r>
+      <w:r>
+        <w:rPr>
+          <w:noProof/>
+          <w:webHidden/>
+        </w:rPr>
+      </w:r>
+      <w:r>
+        <w:rPr>
+          <w:noProof/>
+          <w:webHidden/>
+        </w:rPr>
+        <w:fldChar w:fldCharType="separate"/>
+      </w:r>
+      <w:r>
+        <w:rPr>
+          <w:noProof/>
+          <w:webHidden/>
+        </w:rPr>
+        <w:t>5</w:t>
+      </w:r>
+      <w:r>
+        <w:rPr>
+          <w:noProof/>
+          <w:webHidden/>
+        </w:rPr>
+        <w:fldChar w:fldCharType="end"/>
+      </w:r>
+      <w:r>
+        <w:rPr>
+          <w:rStyle w:val="af"/>
+          <w:noProof/>
+        </w:rPr>
+        <w:fldChar w:fldCharType="end"/>
+      </w:r>
     </w:p>
     <w:p>
       <w:pPr>
@@ -442,7 +509,7 @@
           <w:szCs w:val="24"/>
         </w:rPr>
       </w:pPr>
-      <w:hyperlink w:anchor="_Toc17649296" w:history="1">
+      <w:hyperlink w:anchor="_Toc18274966" w:history="1">
         <w:r>
           <w:rPr>
             <w:rStyle w:val="af"/>
@@ -470,7 +537,7 @@
             <w:noProof/>
             <w:webHidden/>
           </w:rPr>
-          <w:instrText xml:space="preserve"> PAGEREF _Toc17649296 \h </w:instrText>
+          <w:instrText xml:space="preserve"> PAGEREF _Toc18274966 \h </w:instrText>
         </w:r>
         <w:r>
           <w:rPr>
@@ -516,7 +583,7 @@
           <w:szCs w:val="24"/>
         </w:rPr>
       </w:pPr>
-      <w:hyperlink w:anchor="_Toc17649297" w:history="1">
+      <w:hyperlink w:anchor="_Toc18274967" w:history="1">
         <w:r>
           <w:rPr>
             <w:rStyle w:val="af"/>
@@ -543,7 +610,7 @@
             <w:noProof/>
             <w:webHidden/>
           </w:rPr>
-          <w:instrText xml:space="preserve"> PAGEREF _Toc17649297 \h </w:instrText>
+          <w:instrText xml:space="preserve"> PAGEREF _Toc18274967 \h </w:instrText>
         </w:r>
         <w:r>
           <w:rPr>
@@ -589,7 +656,7 @@
           <w:szCs w:val="24"/>
         </w:rPr>
       </w:pPr>
-      <w:hyperlink w:anchor="_Toc17649298" w:history="1">
+      <w:hyperlink w:anchor="_Toc18274968" w:history="1">
         <w:r>
           <w:rPr>
             <w:rStyle w:val="af"/>
@@ -616,7 +683,7 @@
             <w:noProof/>
             <w:webHidden/>
           </w:rPr>
-          <w:instrText xml:space="preserve"> PAGEREF _Toc17649298 \h </w:instrText>
+          <w:instrText xml:space="preserve"> PAGEREF _Toc18274968 \h </w:instrText>
         </w:r>
         <w:r>
           <w:rPr>
@@ -662,7 +729,7 @@
           <w:szCs w:val="24"/>
         </w:rPr>
       </w:pPr>
-      <w:hyperlink w:anchor="_Toc17649299" w:history="1">
+      <w:hyperlink w:anchor="_Toc18274969" w:history="1">
         <w:r>
           <w:rPr>
             <w:rStyle w:val="af"/>
@@ -689,7 +756,7 @@
             <w:noProof/>
             <w:webHidden/>
           </w:rPr>
-          <w:instrText xml:space="preserve"> PAGEREF _Toc17649299 \h </w:instrText>
+          <w:instrText xml:space="preserve"> PAGEREF _Toc18274969 \h </w:instrText>
         </w:r>
         <w:r>
           <w:rPr>
@@ -735,7 +802,7 @@
           <w:szCs w:val="24"/>
         </w:rPr>
       </w:pPr>
-      <w:hyperlink w:anchor="_Toc17649300" w:history="1">
+      <w:hyperlink w:anchor="_Toc18274970" w:history="1">
         <w:r>
           <w:rPr>
             <w:rStyle w:val="af"/>
@@ -762,7 +829,7 @@
             <w:noProof/>
             <w:webHidden/>
           </w:rPr>
-          <w:instrText xml:space="preserve"> PAGEREF _Toc17649300 \h </w:instrText>
+          <w:instrText xml:space="preserve"> PAGEREF _Toc18274970 \h </w:instrText>
         </w:r>
         <w:r>
           <w:rPr>
@@ -807,7 +874,7 @@
           <w:szCs w:val="24"/>
         </w:rPr>
       </w:pPr>
-      <w:hyperlink w:anchor="_Toc17649301" w:history="1">
+      <w:hyperlink w:anchor="_Toc18274971" w:history="1">
         <w:r>
           <w:rPr>
             <w:rStyle w:val="af"/>
@@ -834,7 +901,7 @@
             <w:noProof/>
             <w:webHidden/>
           </w:rPr>
-          <w:instrText xml:space="preserve"> PAGEREF _Toc17649301 \h </w:instrText>
+          <w:instrText xml:space="preserve"> PAGEREF _Toc18274971 \h </w:instrText>
         </w:r>
         <w:r>
           <w:rPr>
@@ -880,7 +947,7 @@
           <w:szCs w:val="24"/>
         </w:rPr>
       </w:pPr>
-      <w:hyperlink w:anchor="_Toc17649302" w:history="1">
+      <w:hyperlink w:anchor="_Toc18274972" w:history="1">
         <w:r>
           <w:rPr>
             <w:rStyle w:val="af"/>
@@ -907,7 +974,7 @@
             <w:noProof/>
             <w:webHidden/>
           </w:rPr>
-          <w:instrText xml:space="preserve"> PAGEREF _Toc17649302 \h </w:instrText>
+          <w:instrText xml:space="preserve"> PAGEREF _Toc18274972 \h </w:instrText>
         </w:r>
         <w:r>
           <w:rPr>
@@ -953,7 +1020,7 @@
           <w:szCs w:val="24"/>
         </w:rPr>
       </w:pPr>
-      <w:hyperlink w:anchor="_Toc17649303" w:history="1">
+      <w:hyperlink w:anchor="_Toc18274973" w:history="1">
         <w:r>
           <w:rPr>
             <w:rStyle w:val="af"/>
@@ -980,7 +1047,7 @@
             <w:noProof/>
             <w:webHidden/>
           </w:rPr>
-          <w:instrText xml:space="preserve"> PAGEREF _Toc17649303 \h </w:instrText>
+          <w:instrText xml:space="preserve"> PAGEREF _Toc18274973 \h </w:instrText>
         </w:r>
         <w:r>
           <w:rPr>
@@ -1026,7 +1093,7 @@
           <w:szCs w:val="24"/>
         </w:rPr>
       </w:pPr>
-      <w:hyperlink w:anchor="_Toc17649304" w:history="1">
+      <w:hyperlink w:anchor="_Toc18274974" w:history="1">
         <w:r>
           <w:rPr>
             <w:rStyle w:val="af"/>
@@ -1053,7 +1120,7 @@
             <w:noProof/>
             <w:webHidden/>
           </w:rPr>
-          <w:instrText xml:space="preserve"> PAGEREF _Toc17649304 \h </w:instrText>
+          <w:instrText xml:space="preserve"> PAGEREF _Toc18274974 \h </w:instrText>
         </w:r>
         <w:r>
           <w:rPr>
@@ -1099,7 +1166,7 @@
           <w:szCs w:val="24"/>
         </w:rPr>
       </w:pPr>
-      <w:hyperlink w:anchor="_Toc17649305" w:history="1">
+      <w:hyperlink w:anchor="_Toc18274975" w:history="1">
         <w:r>
           <w:rPr>
             <w:rStyle w:val="af"/>
@@ -1126,7 +1193,7 @@
             <w:noProof/>
             <w:webHidden/>
           </w:rPr>
-          <w:instrText xml:space="preserve"> PAGEREF _Toc17649305 \h </w:instrText>
+          <w:instrText xml:space="preserve"> PAGEREF _Toc18274975 \h </w:instrText>
         </w:r>
         <w:r>
           <w:rPr>
@@ -1172,7 +1239,7 @@
           <w:szCs w:val="24"/>
         </w:rPr>
       </w:pPr>
-      <w:hyperlink w:anchor="_Toc17649306" w:history="1">
+      <w:hyperlink w:anchor="_Toc18274976" w:history="1">
         <w:r>
           <w:rPr>
             <w:rStyle w:val="af"/>
@@ -1199,7 +1266,7 @@
             <w:noProof/>
             <w:webHidden/>
           </w:rPr>
-          <w:instrText xml:space="preserve"> PAGEREF _Toc17649306 \h </w:instrText>
+          <w:instrText xml:space="preserve"> PAGEREF _Toc18274976 \h </w:instrText>
         </w:r>
         <w:r>
           <w:rPr>
@@ -1244,7 +1311,7 @@
           <w:szCs w:val="24"/>
         </w:rPr>
       </w:pPr>
-      <w:hyperlink w:anchor="_Toc17649307" w:history="1">
+      <w:hyperlink w:anchor="_Toc18274977" w:history="1">
         <w:r>
           <w:rPr>
             <w:rStyle w:val="af"/>
@@ -1272,7 +1339,7 @@
             <w:noProof/>
             <w:webHidden/>
           </w:rPr>
-          <w:instrText xml:space="preserve"> PAGEREF _Toc17649307 \h </w:instrText>
+          <w:instrText xml:space="preserve"> PAGEREF _Toc18274977 \h </w:instrText>
         </w:r>
         <w:r>
           <w:rPr>
@@ -1318,7 +1385,7 @@
           <w:szCs w:val="24"/>
         </w:rPr>
       </w:pPr>
-      <w:hyperlink w:anchor="_Toc17649308" w:history="1">
+      <w:hyperlink w:anchor="_Toc18274978" w:history="1">
         <w:r>
           <w:rPr>
             <w:rStyle w:val="af"/>
@@ -1345,7 +1412,7 @@
             <w:noProof/>
             <w:webHidden/>
           </w:rPr>
-          <w:instrText xml:space="preserve"> PAGEREF _Toc17649308 \h </w:instrText>
+          <w:instrText xml:space="preserve"> PAGEREF _Toc18274978 \h </w:instrText>
         </w:r>
         <w:r>
           <w:rPr>
@@ -1391,7 +1458,7 @@
           <w:szCs w:val="24"/>
         </w:rPr>
       </w:pPr>
-      <w:hyperlink w:anchor="_Toc17649309" w:history="1">
+      <w:hyperlink w:anchor="_Toc18274979" w:history="1">
         <w:r>
           <w:rPr>
             <w:rStyle w:val="af"/>
@@ -1418,7 +1485,7 @@
             <w:noProof/>
             <w:webHidden/>
           </w:rPr>
-          <w:instrText xml:space="preserve"> PAGEREF _Toc17649309 \h </w:instrText>
+          <w:instrText xml:space="preserve"> PAGEREF _Toc18274979 \h </w:instrText>
         </w:r>
         <w:r>
           <w:rPr>
@@ -1464,7 +1531,7 @@
           <w:szCs w:val="24"/>
         </w:rPr>
       </w:pPr>
-      <w:hyperlink w:anchor="_Toc17649310" w:history="1">
+      <w:hyperlink w:anchor="_Toc18274980" w:history="1">
         <w:r>
           <w:rPr>
             <w:rStyle w:val="af"/>
@@ -1491,7 +1558,7 @@
             <w:noProof/>
             <w:webHidden/>
           </w:rPr>
-          <w:instrText xml:space="preserve"> PAGEREF _Toc17649310 \h </w:instrText>
+          <w:instrText xml:space="preserve"> PAGEREF _Toc18274980 \h </w:instrText>
         </w:r>
         <w:r>
           <w:rPr>
@@ -1537,7 +1604,7 @@
           <w:szCs w:val="24"/>
         </w:rPr>
       </w:pPr>
-      <w:hyperlink w:anchor="_Toc17649311" w:history="1">
+      <w:hyperlink w:anchor="_Toc18274981" w:history="1">
         <w:r>
           <w:rPr>
             <w:rStyle w:val="af"/>
@@ -1564,7 +1631,7 @@
             <w:noProof/>
             <w:webHidden/>
           </w:rPr>
-          <w:instrText xml:space="preserve"> PAGEREF _Toc17649311 \h </w:instrText>
+          <w:instrText xml:space="preserve"> PAGEREF _Toc18274981 \h </w:instrText>
         </w:r>
         <w:r>
           <w:rPr>
@@ -1610,7 +1677,7 @@
           <w:szCs w:val="24"/>
         </w:rPr>
       </w:pPr>
-      <w:hyperlink w:anchor="_Toc17649312" w:history="1">
+      <w:hyperlink w:anchor="_Toc18274982" w:history="1">
         <w:r>
           <w:rPr>
             <w:rStyle w:val="af"/>
@@ -1637,7 +1704,7 @@
             <w:noProof/>
             <w:webHidden/>
           </w:rPr>
-          <w:instrText xml:space="preserve"> PAGEREF _Toc17649312 \h </w:instrText>
+          <w:instrText xml:space="preserve"> PAGEREF _Toc18274982 \h </w:instrText>
         </w:r>
         <w:r>
           <w:rPr>
@@ -1683,7 +1750,7 @@
           <w:szCs w:val="24"/>
         </w:rPr>
       </w:pPr>
-      <w:hyperlink w:anchor="_Toc17649313" w:history="1">
+      <w:hyperlink w:anchor="_Toc18274983" w:history="1">
         <w:r>
           <w:rPr>
             <w:rStyle w:val="af"/>
@@ -1710,7 +1777,7 @@
             <w:noProof/>
             <w:webHidden/>
           </w:rPr>
-          <w:instrText xml:space="preserve"> PAGEREF _Toc17649313 \h </w:instrText>
+          <w:instrText xml:space="preserve"> PAGEREF _Toc18274983 \h </w:instrText>
         </w:r>
         <w:r>
           <w:rPr>
@@ -1756,7 +1823,7 @@
           <w:szCs w:val="24"/>
         </w:rPr>
       </w:pPr>
-      <w:hyperlink w:anchor="_Toc17649314" w:history="1">
+      <w:hyperlink w:anchor="_Toc18274984" w:history="1">
         <w:r>
           <w:rPr>
             <w:rStyle w:val="af"/>
@@ -1783,7 +1850,7 @@
             <w:noProof/>
             <w:webHidden/>
           </w:rPr>
-          <w:instrText xml:space="preserve"> PAGEREF _Toc17649314 \h </w:instrText>
+          <w:instrText xml:space="preserve"> PAGEREF _Toc18274984 \h </w:instrText>
         </w:r>
         <w:r>
           <w:rPr>
@@ -1829,7 +1896,7 @@
           <w:szCs w:val="24"/>
         </w:rPr>
       </w:pPr>
-      <w:hyperlink w:anchor="_Toc17649315" w:history="1">
+      <w:hyperlink w:anchor="_Toc18274985" w:history="1">
         <w:r>
           <w:rPr>
             <w:rStyle w:val="af"/>
@@ -1856,7 +1923,7 @@
             <w:noProof/>
             <w:webHidden/>
           </w:rPr>
-          <w:instrText xml:space="preserve"> PAGEREF _Toc17649315 \h </w:instrText>
+          <w:instrText xml:space="preserve"> PAGEREF _Toc18274985 \h </w:instrText>
         </w:r>
         <w:r>
           <w:rPr>
@@ -1902,7 +1969,7 @@
           <w:szCs w:val="24"/>
         </w:rPr>
       </w:pPr>
-      <w:hyperlink w:anchor="_Toc17649316" w:history="1">
+      <w:hyperlink w:anchor="_Toc18274986" w:history="1">
         <w:r>
           <w:rPr>
             <w:rStyle w:val="af"/>
@@ -1929,7 +1996,7 @@
             <w:noProof/>
             <w:webHidden/>
           </w:rPr>
-          <w:instrText xml:space="preserve"> PAGEREF _Toc17649316 \h </w:instrText>
+          <w:instrText xml:space="preserve"> PAGEREF _Toc18274986 \h </w:instrText>
         </w:r>
         <w:r>
           <w:rPr>
@@ -1975,7 +2042,7 @@
           <w:szCs w:val="24"/>
         </w:rPr>
       </w:pPr>
-      <w:hyperlink w:anchor="_Toc17649317" w:history="1">
+      <w:hyperlink w:anchor="_Toc18274987" w:history="1">
         <w:r>
           <w:rPr>
             <w:rStyle w:val="af"/>
@@ -2002,7 +2069,7 @@
             <w:noProof/>
             <w:webHidden/>
           </w:rPr>
-          <w:instrText xml:space="preserve"> PAGEREF _Toc17649317 \h </w:instrText>
+          <w:instrText xml:space="preserve"> PAGEREF _Toc18274987 \h </w:instrText>
         </w:r>
         <w:r>
           <w:rPr>
@@ -2048,7 +2115,7 @@
           <w:szCs w:val="24"/>
         </w:rPr>
       </w:pPr>
-      <w:hyperlink w:anchor="_Toc17649318" w:history="1">
+      <w:hyperlink w:anchor="_Toc18274988" w:history="1">
         <w:r>
           <w:rPr>
             <w:rStyle w:val="af"/>
@@ -2075,7 +2142,7 @@
             <w:noProof/>
             <w:webHidden/>
           </w:rPr>
-          <w:instrText xml:space="preserve"> PAGEREF _Toc17649318 \h </w:instrText>
+          <w:instrText xml:space="preserve"> PAGEREF _Toc18274988 \h </w:instrText>
         </w:r>
         <w:r>
           <w:rPr>
@@ -2121,7 +2188,7 @@
           <w:szCs w:val="24"/>
         </w:rPr>
       </w:pPr>
-      <w:hyperlink w:anchor="_Toc17649319" w:history="1">
+      <w:hyperlink w:anchor="_Toc18274989" w:history="1">
         <w:r>
           <w:rPr>
             <w:rStyle w:val="af"/>
@@ -2148,7 +2215,7 @@
             <w:noProof/>
             <w:webHidden/>
           </w:rPr>
-          <w:instrText xml:space="preserve"> PAGEREF _Toc17649319 \h </w:instrText>
+          <w:instrText xml:space="preserve"> PAGEREF _Toc18274989 \h </w:instrText>
         </w:r>
         <w:r>
           <w:rPr>
@@ -2194,7 +2261,7 @@
           <w:szCs w:val="24"/>
         </w:rPr>
       </w:pPr>
-      <w:hyperlink w:anchor="_Toc17649320" w:history="1">
+      <w:hyperlink w:anchor="_Toc18274990" w:history="1">
         <w:r>
           <w:rPr>
             <w:rStyle w:val="af"/>
@@ -2221,7 +2288,7 @@
             <w:noProof/>
             <w:webHidden/>
           </w:rPr>
-          <w:instrText xml:space="preserve"> PAGEREF _Toc17649320 \h </w:instrText>
+          <w:instrText xml:space="preserve"> PAGEREF _Toc18274990 \h </w:instrText>
         </w:r>
         <w:r>
           <w:rPr>
@@ -2267,7 +2334,7 @@
           <w:szCs w:val="24"/>
         </w:rPr>
       </w:pPr>
-      <w:hyperlink w:anchor="_Toc17649321" w:history="1">
+      <w:hyperlink w:anchor="_Toc18274991" w:history="1">
         <w:r>
           <w:rPr>
             <w:rStyle w:val="af"/>
@@ -2294,7 +2361,7 @@
             <w:noProof/>
             <w:webHidden/>
           </w:rPr>
-          <w:instrText xml:space="preserve"> PAGEREF _Toc17649321 \h </w:instrText>
+          <w:instrText xml:space="preserve"> PAGEREF _Toc18274991 \h </w:instrText>
         </w:r>
         <w:r>
           <w:rPr>
@@ -2340,13 +2407,13 @@
           <w:szCs w:val="24"/>
         </w:rPr>
       </w:pPr>
-      <w:hyperlink w:anchor="_Toc17649322" w:history="1">
+      <w:hyperlink w:anchor="_Toc18274992" w:history="1">
         <w:r>
           <w:rPr>
             <w:rStyle w:val="af"/>
             <w:noProof/>
           </w:rPr>
-          <w:t>UTC-16: Back-end:  Method name: add_user ()</w:t>
+          <w:t>UTC-16: Back-end: Method name: add_user ()</w:t>
         </w:r>
         <w:r>
           <w:rPr>
@@ -2367,7 +2434,7 @@
             <w:noProof/>
             <w:webHidden/>
           </w:rPr>
-          <w:instrText xml:space="preserve"> PAGEREF _Toc17649322 \h </w:instrText>
+          <w:instrText xml:space="preserve"> PAGEREF _Toc18274992 \h </w:instrText>
         </w:r>
         <w:r>
           <w:rPr>
@@ -2413,7 +2480,7 @@
           <w:szCs w:val="24"/>
         </w:rPr>
       </w:pPr>
-      <w:hyperlink w:anchor="_Toc17649323" w:history="1">
+      <w:hyperlink w:anchor="_Toc18274993" w:history="1">
         <w:r>
           <w:rPr>
             <w:rStyle w:val="af"/>
@@ -2440,7 +2507,7 @@
             <w:noProof/>
             <w:webHidden/>
           </w:rPr>
-          <w:instrText xml:space="preserve"> PAGEREF _Toc17649323 \h </w:instrText>
+          <w:instrText xml:space="preserve"> PAGEREF _Toc18274993 \h </w:instrText>
         </w:r>
         <w:r>
           <w:rPr>
@@ -2485,7 +2552,7 @@
           <w:szCs w:val="24"/>
         </w:rPr>
       </w:pPr>
-      <w:hyperlink w:anchor="_Toc17649324" w:history="1">
+      <w:hyperlink w:anchor="_Toc18274994" w:history="1">
         <w:r>
           <w:rPr>
             <w:rStyle w:val="af"/>
@@ -2512,7 +2579,7 @@
             <w:noProof/>
             <w:webHidden/>
           </w:rPr>
-          <w:instrText xml:space="preserve"> PAGEREF _Toc17649324 \h </w:instrText>
+          <w:instrText xml:space="preserve"> PAGEREF _Toc18274994 \h </w:instrText>
         </w:r>
         <w:r>
           <w:rPr>
@@ -2558,7 +2625,7 @@
           <w:szCs w:val="24"/>
         </w:rPr>
       </w:pPr>
-      <w:hyperlink w:anchor="_Toc17649325" w:history="1">
+      <w:hyperlink w:anchor="_Toc18274995" w:history="1">
         <w:r>
           <w:rPr>
             <w:rStyle w:val="af"/>
@@ -2585,7 +2652,7 @@
             <w:noProof/>
             <w:webHidden/>
           </w:rPr>
-          <w:instrText xml:space="preserve"> PAGEREF _Toc17649325 \h </w:instrText>
+          <w:instrText xml:space="preserve"> PAGEREF _Toc18274995 \h </w:instrText>
         </w:r>
         <w:r>
           <w:rPr>
@@ -2631,7 +2698,7 @@
           <w:szCs w:val="24"/>
         </w:rPr>
       </w:pPr>
-      <w:hyperlink w:anchor="_Toc17649326" w:history="1">
+      <w:hyperlink w:anchor="_Toc18274996" w:history="1">
         <w:r>
           <w:rPr>
             <w:rStyle w:val="af"/>
@@ -2658,7 +2725,7 @@
             <w:noProof/>
             <w:webHidden/>
           </w:rPr>
-          <w:instrText xml:space="preserve"> PAGEREF _Toc17649326 \h </w:instrText>
+          <w:instrText xml:space="preserve"> PAGEREF _Toc18274996 \h </w:instrText>
         </w:r>
         <w:r>
           <w:rPr>
@@ -2704,7 +2771,7 @@
           <w:szCs w:val="24"/>
         </w:rPr>
       </w:pPr>
-      <w:hyperlink w:anchor="_Toc17649327" w:history="1">
+      <w:hyperlink w:anchor="_Toc18274997" w:history="1">
         <w:r>
           <w:rPr>
             <w:rStyle w:val="af"/>
@@ -2731,7 +2798,7 @@
             <w:noProof/>
             <w:webHidden/>
           </w:rPr>
-          <w:instrText xml:space="preserve"> PAGEREF _Toc17649327 \h </w:instrText>
+          <w:instrText xml:space="preserve"> PAGEREF _Toc18274997 \h </w:instrText>
         </w:r>
         <w:r>
           <w:rPr>
@@ -2777,7 +2844,7 @@
           <w:szCs w:val="24"/>
         </w:rPr>
       </w:pPr>
-      <w:hyperlink w:anchor="_Toc17649328" w:history="1">
+      <w:hyperlink w:anchor="_Toc18274998" w:history="1">
         <w:r>
           <w:rPr>
             <w:rStyle w:val="af"/>
@@ -2804,7 +2871,7 @@
             <w:noProof/>
             <w:webHidden/>
           </w:rPr>
-          <w:instrText xml:space="preserve"> PAGEREF _Toc17649328 \h </w:instrText>
+          <w:instrText xml:space="preserve"> PAGEREF _Toc18274998 \h </w:instrText>
         </w:r>
         <w:r>
           <w:rPr>
@@ -2850,7 +2917,7 @@
           <w:szCs w:val="24"/>
         </w:rPr>
       </w:pPr>
-      <w:hyperlink w:anchor="_Toc17649329" w:history="1">
+      <w:hyperlink w:anchor="_Toc18274999" w:history="1">
         <w:r>
           <w:rPr>
             <w:rStyle w:val="af"/>
@@ -2877,7 +2944,7 @@
             <w:noProof/>
             <w:webHidden/>
           </w:rPr>
-          <w:instrText xml:space="preserve"> PAGEREF _Toc17649329 \h </w:instrText>
+          <w:instrText xml:space="preserve"> PAGEREF _Toc18274999 \h </w:instrText>
         </w:r>
         <w:r>
           <w:rPr>
@@ -2923,7 +2990,7 @@
           <w:szCs w:val="24"/>
         </w:rPr>
       </w:pPr>
-      <w:hyperlink w:anchor="_Toc17649330" w:history="1">
+      <w:hyperlink w:anchor="_Toc18275000" w:history="1">
         <w:r>
           <w:rPr>
             <w:rStyle w:val="af"/>
@@ -2950,7 +3017,7 @@
             <w:noProof/>
             <w:webHidden/>
           </w:rPr>
-          <w:instrText xml:space="preserve"> PAGEREF _Toc17649330 \h </w:instrText>
+          <w:instrText xml:space="preserve"> PAGEREF _Toc18275000 \h </w:instrText>
         </w:r>
         <w:r>
           <w:rPr>
@@ -2996,7 +3063,7 @@
           <w:szCs w:val="24"/>
         </w:rPr>
       </w:pPr>
-      <w:hyperlink w:anchor="_Toc17649331" w:history="1">
+      <w:hyperlink w:anchor="_Toc18275001" w:history="1">
         <w:r>
           <w:rPr>
             <w:rStyle w:val="af"/>
@@ -3023,7 +3090,7 @@
             <w:noProof/>
             <w:webHidden/>
           </w:rPr>
-          <w:instrText xml:space="preserve"> PAGEREF _Toc17649331 \h </w:instrText>
+          <w:instrText xml:space="preserve"> PAGEREF _Toc18275001 \h </w:instrText>
         </w:r>
         <w:r>
           <w:rPr>
@@ -3068,7 +3135,7 @@
           <w:szCs w:val="24"/>
         </w:rPr>
       </w:pPr>
-      <w:hyperlink w:anchor="_Toc17649332" w:history="1">
+      <w:hyperlink w:anchor="_Toc18275002" w:history="1">
         <w:r>
           <w:rPr>
             <w:rStyle w:val="af"/>
@@ -3095,7 +3162,7 @@
             <w:noProof/>
             <w:webHidden/>
           </w:rPr>
-          <w:instrText xml:space="preserve"> PAGEREF _Toc17649332 \h </w:instrText>
+          <w:instrText xml:space="preserve"> PAGEREF _Toc18275002 \h </w:instrText>
         </w:r>
         <w:r>
           <w:rPr>
@@ -3141,7 +3208,7 @@
           <w:szCs w:val="24"/>
         </w:rPr>
       </w:pPr>
-      <w:hyperlink w:anchor="_Toc17649333" w:history="1">
+      <w:hyperlink w:anchor="_Toc18275003" w:history="1">
         <w:r>
           <w:rPr>
             <w:rStyle w:val="af"/>
@@ -3168,7 +3235,7 @@
             <w:noProof/>
             <w:webHidden/>
           </w:rPr>
-          <w:instrText xml:space="preserve"> PAGEREF _Toc17649333 \h </w:instrText>
+          <w:instrText xml:space="preserve"> PAGEREF _Toc18275003 \h </w:instrText>
         </w:r>
         <w:r>
           <w:rPr>
@@ -3214,7 +3281,7 @@
           <w:szCs w:val="24"/>
         </w:rPr>
       </w:pPr>
-      <w:hyperlink w:anchor="_Toc17649334" w:history="1">
+      <w:hyperlink w:anchor="_Toc18275004" w:history="1">
         <w:r>
           <w:rPr>
             <w:rStyle w:val="af"/>
@@ -3241,7 +3308,7 @@
             <w:noProof/>
             <w:webHidden/>
           </w:rPr>
-          <w:instrText xml:space="preserve"> PAGEREF _Toc17649334 \h </w:instrText>
+          <w:instrText xml:space="preserve"> PAGEREF _Toc18275004 \h </w:instrText>
         </w:r>
         <w:r>
           <w:rPr>
@@ -3287,7 +3354,7 @@
           <w:szCs w:val="24"/>
         </w:rPr>
       </w:pPr>
-      <w:hyperlink w:anchor="_Toc17649335" w:history="1">
+      <w:hyperlink w:anchor="_Toc18275005" w:history="1">
         <w:r>
           <w:rPr>
             <w:rStyle w:val="af"/>
@@ -3314,7 +3381,7 @@
             <w:noProof/>
             <w:webHidden/>
           </w:rPr>
-          <w:instrText xml:space="preserve"> PAGEREF _Toc17649335 \h </w:instrText>
+          <w:instrText xml:space="preserve"> PAGEREF _Toc18275005 \h </w:instrText>
         </w:r>
         <w:r>
           <w:rPr>
@@ -3360,7 +3427,7 @@
           <w:szCs w:val="24"/>
         </w:rPr>
       </w:pPr>
-      <w:hyperlink w:anchor="_Toc17649336" w:history="1">
+      <w:hyperlink w:anchor="_Toc18275006" w:history="1">
         <w:r>
           <w:rPr>
             <w:rStyle w:val="af"/>
@@ -3387,7 +3454,7 @@
             <w:noProof/>
             <w:webHidden/>
           </w:rPr>
-          <w:instrText xml:space="preserve"> PAGEREF _Toc17649336 \h </w:instrText>
+          <w:instrText xml:space="preserve"> PAGEREF _Toc18275006 \h </w:instrText>
         </w:r>
         <w:r>
           <w:rPr>
@@ -3433,7 +3500,7 @@
           <w:szCs w:val="24"/>
         </w:rPr>
       </w:pPr>
-      <w:hyperlink w:anchor="_Toc17649337" w:history="1">
+      <w:hyperlink w:anchor="_Toc18275007" w:history="1">
         <w:r>
           <w:rPr>
             <w:rStyle w:val="af"/>
@@ -3460,7 +3527,7 @@
             <w:noProof/>
             <w:webHidden/>
           </w:rPr>
-          <w:instrText xml:space="preserve"> PAGEREF _Toc17649337 \h </w:instrText>
+          <w:instrText xml:space="preserve"> PAGEREF _Toc18275007 \h </w:instrText>
         </w:r>
         <w:r>
           <w:rPr>
@@ -3506,7 +3573,7 @@
           <w:szCs w:val="24"/>
         </w:rPr>
       </w:pPr>
-      <w:hyperlink w:anchor="_Toc17649338" w:history="1">
+      <w:hyperlink w:anchor="_Toc18275008" w:history="1">
         <w:r>
           <w:rPr>
             <w:rStyle w:val="af"/>
@@ -3533,7 +3600,7 @@
             <w:noProof/>
             <w:webHidden/>
           </w:rPr>
-          <w:instrText xml:space="preserve"> PAGEREF _Toc17649338 \h </w:instrText>
+          <w:instrText xml:space="preserve"> PAGEREF _Toc18275008 \h </w:instrText>
         </w:r>
         <w:r>
           <w:rPr>
@@ -3576,14 +3643,14 @@
         </w:rPr>
         <w:fldChar w:fldCharType="end"/>
       </w:r>
-      <w:bookmarkStart w:id="0" w:name="_Toc13404739"/>
-      <w:bookmarkStart w:id="1" w:name="_Toc14800935"/>
+      <w:bookmarkStart w:id="1" w:name="_Toc13404739"/>
+      <w:bookmarkStart w:id="2" w:name="_Toc14800935"/>
       <w:r>
         <w:br w:type="page"/>
       </w:r>
-      <w:bookmarkStart w:id="2" w:name="_Toc15354639"/>
-      <w:bookmarkStart w:id="3" w:name="_Toc15354810"/>
-      <w:bookmarkStart w:id="4" w:name="_Toc17649295"/>
+      <w:bookmarkStart w:id="3" w:name="_Toc15354639"/>
+      <w:bookmarkStart w:id="4" w:name="_Toc15354810"/>
+      <w:bookmarkStart w:id="5" w:name="_Toc18274965"/>
       <w:r>
         <w:lastRenderedPageBreak/>
         <w:t>1.</w:t>
@@ -3594,11 +3661,11 @@
       <w:r>
         <w:t>Document History</w:t>
       </w:r>
-      <w:bookmarkEnd w:id="0"/>
       <w:bookmarkEnd w:id="1"/>
       <w:bookmarkEnd w:id="2"/>
       <w:bookmarkEnd w:id="3"/>
       <w:bookmarkEnd w:id="4"/>
+      <w:bookmarkEnd w:id="5"/>
     </w:p>
     <w:p>
       <w:pPr>
@@ -4515,8 +4582,8 @@
           <w:rFonts w:cs="Times New Roman"/>
         </w:rPr>
       </w:pPr>
-      <w:bookmarkStart w:id="5" w:name="_Toc14800937"/>
-      <w:bookmarkStart w:id="6" w:name="_Toc17649296"/>
+      <w:bookmarkStart w:id="6" w:name="_Toc14800937"/>
+      <w:bookmarkStart w:id="7" w:name="_Toc18274966"/>
       <w:r>
         <w:rPr>
           <w:rFonts w:cs="Times New Roman"/>
@@ -4530,8 +4597,8 @@
         </w:rPr>
         <w:t>. Introduction</w:t>
       </w:r>
-      <w:bookmarkEnd w:id="5"/>
       <w:bookmarkEnd w:id="6"/>
+      <w:bookmarkEnd w:id="7"/>
       <w:r>
         <w:rPr>
           <w:rFonts w:cs="Times New Roman"/>
@@ -4543,16 +4610,16 @@
       <w:pPr>
         <w:pStyle w:val="3"/>
       </w:pPr>
-      <w:bookmarkStart w:id="7" w:name="_Toc14800938"/>
-      <w:bookmarkStart w:id="8" w:name="_Toc17649297"/>
+      <w:bookmarkStart w:id="8" w:name="_Toc14800938"/>
+      <w:bookmarkStart w:id="9" w:name="_Toc18274967"/>
       <w:r>
         <w:t>2</w:t>
       </w:r>
       <w:r>
         <w:t>.1 Objectives</w:t>
       </w:r>
-      <w:bookmarkEnd w:id="7"/>
       <w:bookmarkEnd w:id="8"/>
+      <w:bookmarkEnd w:id="9"/>
     </w:p>
     <w:p>
       <w:pPr>
@@ -4574,16 +4641,16 @@
       <w:pPr>
         <w:pStyle w:val="3"/>
       </w:pPr>
-      <w:bookmarkStart w:id="9" w:name="_Toc14800939"/>
-      <w:bookmarkStart w:id="10" w:name="_Toc17649298"/>
+      <w:bookmarkStart w:id="10" w:name="_Toc14800939"/>
+      <w:bookmarkStart w:id="11" w:name="_Toc18274968"/>
       <w:r>
         <w:t>2</w:t>
       </w:r>
       <w:r>
         <w:t>.2 Scope</w:t>
       </w:r>
-      <w:bookmarkEnd w:id="9"/>
       <w:bookmarkEnd w:id="10"/>
+      <w:bookmarkEnd w:id="11"/>
     </w:p>
     <w:p>
       <w:pPr>
@@ -4605,32 +4672,32 @@
       <w:pPr>
         <w:pStyle w:val="3"/>
       </w:pPr>
-      <w:bookmarkStart w:id="11" w:name="_Toc14800940"/>
-      <w:bookmarkStart w:id="12" w:name="_Toc17649299"/>
+      <w:bookmarkStart w:id="12" w:name="_Toc14800940"/>
+      <w:bookmarkStart w:id="13" w:name="_Toc18274969"/>
       <w:r>
         <w:t>2</w:t>
       </w:r>
       <w:r>
         <w:t>.3 Acronyms and Definitions</w:t>
       </w:r>
-      <w:bookmarkEnd w:id="11"/>
       <w:bookmarkEnd w:id="12"/>
+      <w:bookmarkEnd w:id="13"/>
     </w:p>
     <w:p>
       <w:pPr>
         <w:pStyle w:val="3"/>
         <w:ind w:left="420"/>
       </w:pPr>
-      <w:bookmarkStart w:id="13" w:name="_Toc14800941"/>
-      <w:bookmarkStart w:id="14" w:name="_Toc17649300"/>
+      <w:bookmarkStart w:id="14" w:name="_Toc14800941"/>
+      <w:bookmarkStart w:id="15" w:name="_Toc18274970"/>
       <w:r>
         <w:t>2</w:t>
       </w:r>
       <w:r>
         <w:t>.3.1 Acronyms</w:t>
       </w:r>
-      <w:bookmarkEnd w:id="13"/>
       <w:bookmarkEnd w:id="14"/>
+      <w:bookmarkEnd w:id="15"/>
       <w:r>
         <w:t xml:space="preserve"> </w:t>
       </w:r>
@@ -5279,8 +5346,8 @@
       <w:pPr>
         <w:pStyle w:val="1"/>
       </w:pPr>
-      <w:bookmarkStart w:id="15" w:name="_Toc14800942"/>
-      <w:bookmarkStart w:id="16" w:name="_Toc17649301"/>
+      <w:bookmarkStart w:id="16" w:name="_Toc14800942"/>
+      <w:bookmarkStart w:id="17" w:name="_Toc18274971"/>
       <w:r>
         <w:lastRenderedPageBreak/>
         <w:t>3</w:t>
@@ -5288,23 +5355,23 @@
       <w:r>
         <w:t>. Test Plan and Test Procedure</w:t>
       </w:r>
-      <w:bookmarkEnd w:id="15"/>
       <w:bookmarkEnd w:id="16"/>
+      <w:bookmarkEnd w:id="17"/>
     </w:p>
     <w:p>
       <w:pPr>
         <w:pStyle w:val="3"/>
       </w:pPr>
-      <w:bookmarkStart w:id="17" w:name="_Toc14800943"/>
-      <w:bookmarkStart w:id="18" w:name="_Toc17649302"/>
+      <w:bookmarkStart w:id="18" w:name="_Toc14800943"/>
+      <w:bookmarkStart w:id="19" w:name="_Toc18274972"/>
       <w:r>
         <w:t>3</w:t>
       </w:r>
       <w:r>
         <w:t>.1 Scope of testing</w:t>
       </w:r>
-      <w:bookmarkEnd w:id="17"/>
       <w:bookmarkEnd w:id="18"/>
+      <w:bookmarkEnd w:id="19"/>
     </w:p>
     <w:p>
       <w:r>
@@ -5325,16 +5392,16 @@
       <w:pPr>
         <w:pStyle w:val="3"/>
       </w:pPr>
-      <w:bookmarkStart w:id="19" w:name="_Toc14800944"/>
-      <w:bookmarkStart w:id="20" w:name="_Toc17649303"/>
+      <w:bookmarkStart w:id="20" w:name="_Toc14800944"/>
+      <w:bookmarkStart w:id="21" w:name="_Toc18274973"/>
       <w:r>
         <w:t>3</w:t>
       </w:r>
       <w:r>
         <w:t>.2 Test Duration</w:t>
       </w:r>
-      <w:bookmarkEnd w:id="19"/>
       <w:bookmarkEnd w:id="20"/>
+      <w:bookmarkEnd w:id="21"/>
       <w:r>
         <w:t xml:space="preserve"> </w:t>
       </w:r>
@@ -5902,16 +5969,16 @@
           <w:szCs w:val="24"/>
         </w:rPr>
       </w:pPr>
-      <w:bookmarkStart w:id="21" w:name="_Toc14800945"/>
-      <w:bookmarkStart w:id="22" w:name="_Toc17649304"/>
+      <w:bookmarkStart w:id="22" w:name="_Toc14800945"/>
+      <w:bookmarkStart w:id="23" w:name="_Toc18274974"/>
       <w:r>
         <w:t>3</w:t>
       </w:r>
       <w:r>
         <w:t>.4 Test Strategy</w:t>
       </w:r>
-      <w:bookmarkEnd w:id="21"/>
       <w:bookmarkEnd w:id="22"/>
+      <w:bookmarkEnd w:id="23"/>
       <w:r>
         <w:t xml:space="preserve"> </w:t>
       </w:r>
@@ -5976,8 +6043,8 @@
       <w:pPr>
         <w:pStyle w:val="3"/>
       </w:pPr>
-      <w:bookmarkStart w:id="23" w:name="_Toc14800946"/>
-      <w:bookmarkStart w:id="24" w:name="_Toc17649305"/>
+      <w:bookmarkStart w:id="24" w:name="_Toc14800946"/>
+      <w:bookmarkStart w:id="25" w:name="_Toc18274975"/>
       <w:r>
         <w:lastRenderedPageBreak/>
         <w:t>3</w:t>
@@ -5985,8 +6052,8 @@
       <w:r>
         <w:t>.5 Result of Testing</w:t>
       </w:r>
-      <w:bookmarkEnd w:id="23"/>
       <w:bookmarkEnd w:id="24"/>
+      <w:bookmarkEnd w:id="25"/>
       <w:r>
         <w:t xml:space="preserve"> </w:t>
       </w:r>
@@ -6014,16 +6081,16 @@
       <w:pPr>
         <w:pStyle w:val="3"/>
       </w:pPr>
-      <w:bookmarkStart w:id="25" w:name="_Toc14800947"/>
-      <w:bookmarkStart w:id="26" w:name="_Toc17649306"/>
+      <w:bookmarkStart w:id="26" w:name="_Toc14800947"/>
+      <w:bookmarkStart w:id="27" w:name="_Toc18274976"/>
       <w:r>
         <w:t>3</w:t>
       </w:r>
       <w:r>
         <w:t>.6 Test Environment</w:t>
       </w:r>
-      <w:bookmarkEnd w:id="25"/>
       <w:bookmarkEnd w:id="26"/>
+      <w:bookmarkEnd w:id="27"/>
       <w:r>
         <w:t xml:space="preserve"> </w:t>
       </w:r>
@@ -6365,8 +6432,8 @@
           <w:rFonts w:eastAsia="宋体"/>
         </w:rPr>
       </w:pPr>
-      <w:bookmarkStart w:id="27" w:name="_Toc14800948"/>
-      <w:bookmarkStart w:id="28" w:name="_Toc17649307"/>
+      <w:bookmarkStart w:id="28" w:name="_Toc14800948"/>
+      <w:bookmarkStart w:id="29" w:name="_Toc18274977"/>
       <w:r>
         <w:rPr>
           <w:rFonts w:eastAsia="宋体"/>
@@ -6380,19 +6447,19 @@
         </w:rPr>
         <w:t>. Unit Testing</w:t>
       </w:r>
-      <w:bookmarkEnd w:id="27"/>
       <w:bookmarkEnd w:id="28"/>
+      <w:bookmarkEnd w:id="29"/>
     </w:p>
     <w:p>
       <w:pPr>
         <w:pStyle w:val="3"/>
       </w:pPr>
-      <w:bookmarkStart w:id="29" w:name="_Toc15356246"/>
-      <w:bookmarkStart w:id="30" w:name="_Toc17649308"/>
+      <w:bookmarkStart w:id="30" w:name="_Toc15356246"/>
+      <w:bookmarkStart w:id="31" w:name="_Toc18274978"/>
       <w:r>
         <w:t>UTC-01:</w:t>
       </w:r>
-      <w:bookmarkEnd w:id="29"/>
+      <w:bookmarkEnd w:id="30"/>
       <w:r>
         <w:rPr>
           <w:rStyle w:val="ae"/>
@@ -6433,7 +6500,7 @@
         </w:rPr>
         <w:t>(e)</w:t>
       </w:r>
-      <w:bookmarkEnd w:id="30"/>
+      <w:bookmarkEnd w:id="31"/>
     </w:p>
     <w:p>
       <w:r>
@@ -6910,8 +6977,8 @@
       <w:pPr>
         <w:pStyle w:val="3"/>
       </w:pPr>
-      <w:bookmarkStart w:id="31" w:name="_Toc15356247"/>
-      <w:bookmarkStart w:id="32" w:name="_Toc17649309"/>
+      <w:bookmarkStart w:id="32" w:name="_Toc15356247"/>
+      <w:bookmarkStart w:id="33" w:name="_Toc18274979"/>
       <w:r>
         <w:lastRenderedPageBreak/>
         <w:t>UTC-0</w:t>
@@ -6922,7 +6989,7 @@
       <w:r>
         <w:t>:</w:t>
       </w:r>
-      <w:bookmarkEnd w:id="31"/>
+      <w:bookmarkEnd w:id="32"/>
       <w:r>
         <w:rPr>
           <w:rStyle w:val="ae"/>
@@ -6963,7 +7030,7 @@
         </w:rPr>
         <w:t>(e)</w:t>
       </w:r>
-      <w:bookmarkEnd w:id="32"/>
+      <w:bookmarkEnd w:id="33"/>
     </w:p>
     <w:p>
       <w:r>
@@ -7434,8 +7501,8 @@
       <w:pPr>
         <w:pStyle w:val="3"/>
       </w:pPr>
-      <w:bookmarkStart w:id="33" w:name="_Toc15356248"/>
-      <w:bookmarkStart w:id="34" w:name="_Toc17649310"/>
+      <w:bookmarkStart w:id="34" w:name="_Toc15356248"/>
+      <w:bookmarkStart w:id="35" w:name="_Toc18274980"/>
       <w:r>
         <w:lastRenderedPageBreak/>
         <w:t>UTC-0</w:t>
@@ -7446,7 +7513,7 @@
       <w:r>
         <w:t>:</w:t>
       </w:r>
-      <w:bookmarkEnd w:id="33"/>
+      <w:bookmarkEnd w:id="34"/>
       <w:r>
         <w:rPr>
           <w:rStyle w:val="ae"/>
@@ -7463,7 +7530,7 @@
         </w:rPr>
         <w:t>Front-end: Method name: submitLogin (e)</w:t>
       </w:r>
-      <w:bookmarkEnd w:id="34"/>
+      <w:bookmarkEnd w:id="35"/>
     </w:p>
     <w:p>
       <w:r>
@@ -7901,8 +7968,8 @@
       <w:pPr>
         <w:pStyle w:val="3"/>
       </w:pPr>
-      <w:bookmarkStart w:id="35" w:name="_Toc15356249"/>
-      <w:bookmarkStart w:id="36" w:name="_Toc17649311"/>
+      <w:bookmarkStart w:id="36" w:name="_Toc15356249"/>
+      <w:bookmarkStart w:id="37" w:name="_Toc18274981"/>
       <w:r>
         <w:lastRenderedPageBreak/>
         <w:t>UTC-0</w:t>
@@ -7913,7 +7980,7 @@
       <w:r>
         <w:t>:</w:t>
       </w:r>
-      <w:bookmarkEnd w:id="35"/>
+      <w:bookmarkEnd w:id="36"/>
       <w:r>
         <w:t xml:space="preserve"> </w:t>
       </w:r>
@@ -7925,7 +7992,7 @@
         </w:rPr>
         <w:t>Front-end: Method name: logout ()</w:t>
       </w:r>
-      <w:bookmarkEnd w:id="36"/>
+      <w:bookmarkEnd w:id="37"/>
     </w:p>
     <w:p>
       <w:r>
@@ -8160,8 +8227,6 @@
               </w:rPr>
               <w:t>Console displays</w:t>
             </w:r>
-            <w:bookmarkStart w:id="37" w:name="_GoBack"/>
-            <w:bookmarkEnd w:id="37"/>
             <w:r>
               <w:rPr>
                 <w:szCs w:val="24"/>
@@ -8204,7 +8269,7 @@
           <w:bCs/>
         </w:rPr>
       </w:pPr>
-      <w:bookmarkStart w:id="38" w:name="_Toc17649312"/>
+      <w:bookmarkStart w:id="38" w:name="_Toc18274982"/>
       <w:r>
         <w:lastRenderedPageBreak/>
         <w:t>UTC-0</w:t>
@@ -10311,7 +10376,7 @@
           <w:bCs/>
         </w:rPr>
       </w:pPr>
-      <w:bookmarkStart w:id="39" w:name="_Toc17649313"/>
+      <w:bookmarkStart w:id="39" w:name="_Toc18274983"/>
       <w:r>
         <w:lastRenderedPageBreak/>
         <w:t>UTC-0</w:t>
@@ -10795,7 +10860,7 @@
           <w:bCs/>
         </w:rPr>
       </w:pPr>
-      <w:bookmarkStart w:id="40" w:name="_Toc17649314"/>
+      <w:bookmarkStart w:id="40" w:name="_Toc18274984"/>
       <w:r>
         <w:lastRenderedPageBreak/>
         <w:t>UTC-0</w:t>
@@ -11275,7 +11340,7 @@
           <w:bCs/>
         </w:rPr>
       </w:pPr>
-      <w:bookmarkStart w:id="41" w:name="_Toc17649315"/>
+      <w:bookmarkStart w:id="41" w:name="_Toc18274985"/>
       <w:r>
         <w:lastRenderedPageBreak/>
         <w:t>UTC-0</w:t>
@@ -11668,7 +11733,7 @@
           <w:bCs/>
         </w:rPr>
       </w:pPr>
-      <w:bookmarkStart w:id="42" w:name="_Toc17649316"/>
+      <w:bookmarkStart w:id="42" w:name="_Toc18274986"/>
       <w:r>
         <w:lastRenderedPageBreak/>
         <w:t xml:space="preserve">UTC-10: </w:t>
@@ -12171,7 +12236,7 @@
           <w:bCs/>
         </w:rPr>
       </w:pPr>
-      <w:bookmarkStart w:id="43" w:name="_Toc17649317"/>
+      <w:bookmarkStart w:id="43" w:name="_Toc18274987"/>
       <w:r>
         <w:t xml:space="preserve">UTC-11: </w:t>
       </w:r>
@@ -12659,7 +12724,7 @@
           <w:bCs/>
         </w:rPr>
       </w:pPr>
-      <w:bookmarkStart w:id="44" w:name="_Toc17649318"/>
+      <w:bookmarkStart w:id="44" w:name="_Toc18274988"/>
       <w:r>
         <w:lastRenderedPageBreak/>
         <w:t xml:space="preserve">UTC-12: </w:t>
@@ -13165,7 +13230,7 @@
           <w:bCs/>
         </w:rPr>
       </w:pPr>
-      <w:bookmarkStart w:id="45" w:name="_Toc17649319"/>
+      <w:bookmarkStart w:id="45" w:name="_Toc18274989"/>
       <w:r>
         <w:lastRenderedPageBreak/>
         <w:t xml:space="preserve">UTC-13: </w:t>
@@ -13558,7 +13623,7 @@
           <w:bCs/>
         </w:rPr>
       </w:pPr>
-      <w:bookmarkStart w:id="46" w:name="_Toc17649320"/>
+      <w:bookmarkStart w:id="46" w:name="_Toc18274990"/>
       <w:r>
         <w:lastRenderedPageBreak/>
         <w:t xml:space="preserve">UTC-14: </w:t>
@@ -13973,7 +14038,7 @@
           <w:bCs/>
         </w:rPr>
       </w:pPr>
-      <w:bookmarkStart w:id="47" w:name="_Toc17649321"/>
+      <w:bookmarkStart w:id="47" w:name="_Toc18274991"/>
       <w:r>
         <w:t xml:space="preserve">UTC-15: </w:t>
       </w:r>
@@ -14403,7 +14468,7 @@
           <w:bCs/>
         </w:rPr>
       </w:pPr>
-      <w:bookmarkStart w:id="48" w:name="_Toc17649322"/>
+      <w:bookmarkStart w:id="48" w:name="_Toc18274992"/>
       <w:r>
         <w:lastRenderedPageBreak/>
         <w:t>UTC-16:</w:t>
@@ -14430,9 +14495,6 @@
           <w:b/>
           <w:bCs/>
         </w:rPr>
-        <w:t xml:space="preserve"> </w:t>
-      </w:r>
-      <w:r>
         <w:t xml:space="preserve"> </w:t>
       </w:r>
       <w:r>
@@ -14752,7 +14814,7 @@
           <w:bCs/>
         </w:rPr>
       </w:pPr>
-      <w:bookmarkStart w:id="49" w:name="_Toc17649323"/>
+      <w:bookmarkStart w:id="49" w:name="_Toc18274993"/>
       <w:r>
         <w:lastRenderedPageBreak/>
         <w:t>UTC-17:</w:t>
@@ -15248,7 +15310,7 @@
       <w:pPr>
         <w:pStyle w:val="1"/>
       </w:pPr>
-      <w:bookmarkStart w:id="50" w:name="_Toc17649324"/>
+      <w:bookmarkStart w:id="50" w:name="_Toc18274994"/>
       <w:r>
         <w:lastRenderedPageBreak/>
         <w:t>5</w:t>
@@ -15262,7 +15324,7 @@
       <w:pPr>
         <w:pStyle w:val="3"/>
       </w:pPr>
-      <w:bookmarkStart w:id="51" w:name="_Toc17649325"/>
+      <w:bookmarkStart w:id="51" w:name="_Toc18274995"/>
       <w:r>
         <w:t>5</w:t>
       </w:r>
@@ -15287,7 +15349,7 @@
       <w:pPr>
         <w:pStyle w:val="3"/>
       </w:pPr>
-      <w:bookmarkStart w:id="52" w:name="_Toc17649326"/>
+      <w:bookmarkStart w:id="52" w:name="_Toc18274996"/>
       <w:r>
         <w:rPr>
           <w:rFonts w:hint="eastAsia"/>
@@ -18224,7 +18286,7 @@
       <w:pPr>
         <w:pStyle w:val="3"/>
       </w:pPr>
-      <w:bookmarkStart w:id="53" w:name="_Toc17649327"/>
+      <w:bookmarkStart w:id="53" w:name="_Toc18274997"/>
       <w:r>
         <w:lastRenderedPageBreak/>
         <w:t>4.2 Admin</w:t>
@@ -18238,7 +18300,7 @@
       <w:pPr>
         <w:pStyle w:val="3"/>
       </w:pPr>
-      <w:bookmarkStart w:id="54" w:name="_Toc17649328"/>
+      <w:bookmarkStart w:id="54" w:name="_Toc18274998"/>
       <w:r>
         <w:rPr>
           <w:rFonts w:hint="eastAsia"/>
@@ -18994,7 +19056,7 @@
       <w:pPr>
         <w:pStyle w:val="3"/>
       </w:pPr>
-      <w:bookmarkStart w:id="55" w:name="_Toc17649329"/>
+      <w:bookmarkStart w:id="55" w:name="_Toc18274999"/>
       <w:r>
         <w:rPr>
           <w:rFonts w:hint="eastAsia"/>
@@ -19827,7 +19889,7 @@
       <w:pPr>
         <w:pStyle w:val="3"/>
       </w:pPr>
-      <w:bookmarkStart w:id="56" w:name="_Toc17649330"/>
+      <w:bookmarkStart w:id="56" w:name="_Toc18275000"/>
       <w:r>
         <w:rPr>
           <w:rFonts w:hint="eastAsia"/>
@@ -20231,7 +20293,7 @@
       <w:pPr>
         <w:pStyle w:val="3"/>
       </w:pPr>
-      <w:bookmarkStart w:id="57" w:name="_Toc17649331"/>
+      <w:bookmarkStart w:id="57" w:name="_Toc18275001"/>
       <w:r>
         <w:rPr>
           <w:rFonts w:hint="eastAsia"/>
@@ -21239,7 +21301,7 @@
       <w:pPr>
         <w:pStyle w:val="1"/>
       </w:pPr>
-      <w:bookmarkStart w:id="58" w:name="_Toc17649332"/>
+      <w:bookmarkStart w:id="58" w:name="_Toc18275002"/>
       <w:r>
         <w:lastRenderedPageBreak/>
         <w:t>6</w:t>
@@ -21256,7 +21318,7 @@
       <w:pPr>
         <w:pStyle w:val="3"/>
       </w:pPr>
-      <w:bookmarkStart w:id="59" w:name="_Toc17649333"/>
+      <w:bookmarkStart w:id="59" w:name="_Toc18275003"/>
       <w:r>
         <w:t>1. Account information</w:t>
       </w:r>
@@ -21276,7 +21338,7 @@
       <w:pPr>
         <w:pStyle w:val="3"/>
       </w:pPr>
-      <w:bookmarkStart w:id="60" w:name="_Toc17649334"/>
+      <w:bookmarkStart w:id="60" w:name="_Toc18275004"/>
       <w:r>
         <w:t>2. S</w:t>
       </w:r>
@@ -21468,7 +21530,7 @@
       <w:pPr>
         <w:pStyle w:val="3"/>
       </w:pPr>
-      <w:bookmarkStart w:id="61" w:name="_Toc17649335"/>
+      <w:bookmarkStart w:id="61" w:name="_Toc18275005"/>
       <w:r>
         <w:rPr>
           <w:rFonts w:hint="eastAsia"/>
@@ -22112,7 +22174,7 @@
           <w:rFonts w:eastAsiaTheme="minorEastAsia"/>
         </w:rPr>
       </w:pPr>
-      <w:bookmarkStart w:id="62" w:name="_Toc17649336"/>
+      <w:bookmarkStart w:id="62" w:name="_Toc18275006"/>
       <w:r>
         <w:rPr>
           <w:rFonts w:eastAsiaTheme="minorEastAsia" w:hint="eastAsia"/>
@@ -22160,7 +22222,7 @@
           <w:szCs w:val="24"/>
         </w:rPr>
       </w:pPr>
-      <w:bookmarkStart w:id="63" w:name="_Toc17649337"/>
+      <w:bookmarkStart w:id="63" w:name="_Toc18275007"/>
       <w:r>
         <w:rPr>
           <w:rFonts w:hint="eastAsia"/>
@@ -22275,7 +22337,7 @@
           <w:szCs w:val="24"/>
         </w:rPr>
       </w:pPr>
-      <w:bookmarkStart w:id="64" w:name="_Toc17649338"/>
+      <w:bookmarkStart w:id="64" w:name="_Toc18275008"/>
       <w:r>
         <w:rPr>
           <w:rFonts w:hint="eastAsia"/>

--- a/ProgressI/Progress1TestPlan.docx
+++ b/ProgressI/Progress1TestPlan.docx
@@ -306,7 +306,7 @@
             <v:path o:extrusionok="f" gradientshapeok="t" o:connecttype="rect"/>
             <o:lock v:ext="edit" aspectratio="t"/>
           </v:shapetype>
-          <v:shape id="_x0000_i1025" type="#_x0000_t75" alt="Microsoft Office 签名行​​..." style="width:192.9pt;height:101.9pt;mso-width-percent:0;mso-height-percent:0;mso-width-percent:0;mso-height-percent:0">
+          <v:shape id="_x0000_i1025" type="#_x0000_t75" alt="Microsoft Office 签名行​​..." style="width:192.95pt;height:102.05pt;mso-width-percent:0;mso-height-percent:0;mso-width-percent:0;mso-height-percent:0">
             <v:imagedata r:id="rId7" o:title=""/>
             <o:lock v:ext="edit" ungrouping="t" rotation="t" cropping="t" verticies="t" text="t" grouping="t"/>
             <o:signatureline v:ext="edit" id="{CB116C51-4251-4A2D-8301-3285B9CBD66D}" provid="{00000000-0000-0000-0000-000000000000}" o:suggestedsigner="Dr. Pree Thiengburanathum" issignatureline="t"/>
@@ -376,8 +376,6 @@
         <w:t>Table of Contents</w:t>
       </w:r>
     </w:p>
-    <w:bookmarkStart w:id="0" w:name="_GoBack"/>
-    <w:bookmarkEnd w:id="0"/>
     <w:p>
       <w:pPr>
         <w:pStyle w:val="TOC1"/>
@@ -392,108 +390,63 @@
           <w:szCs w:val="24"/>
         </w:rPr>
       </w:pPr>
-      <w:r>
-        <w:rPr>
-          <w:rStyle w:val="af"/>
-          <w:noProof/>
-        </w:rPr>
-        <w:fldChar w:fldCharType="begin"/>
-      </w:r>
-      <w:r>
-        <w:rPr>
-          <w:rStyle w:val="af"/>
-          <w:noProof/>
-        </w:rPr>
-        <w:instrText xml:space="preserve"> </w:instrText>
-      </w:r>
-      <w:r>
-        <w:rPr>
-          <w:noProof/>
-        </w:rPr>
-        <w:instrText>HYPERLINK \l "_Toc18274965"</w:instrText>
-      </w:r>
-      <w:r>
-        <w:rPr>
-          <w:rStyle w:val="af"/>
-          <w:noProof/>
-        </w:rPr>
-        <w:instrText xml:space="preserve"> </w:instrText>
-      </w:r>
-      <w:r>
-        <w:rPr>
-          <w:rStyle w:val="af"/>
-          <w:noProof/>
-        </w:rPr>
-      </w:r>
-      <w:r>
-        <w:rPr>
-          <w:rStyle w:val="af"/>
-          <w:noProof/>
-        </w:rPr>
-        <w:fldChar w:fldCharType="separate"/>
-      </w:r>
-      <w:r>
-        <w:rPr>
-          <w:rStyle w:val="af"/>
-          <w:noProof/>
-        </w:rPr>
-        <w:t>1. Document History</w:t>
-      </w:r>
-      <w:r>
-        <w:rPr>
-          <w:noProof/>
-          <w:webHidden/>
-        </w:rPr>
-        <w:tab/>
-      </w:r>
-      <w:r>
-        <w:rPr>
-          <w:noProof/>
-          <w:webHidden/>
-        </w:rPr>
-        <w:fldChar w:fldCharType="begin"/>
-      </w:r>
-      <w:r>
-        <w:rPr>
-          <w:noProof/>
-          <w:webHidden/>
-        </w:rPr>
-        <w:instrText xml:space="preserve"> PAGEREF _Toc18274965 \h </w:instrText>
-      </w:r>
-      <w:r>
-        <w:rPr>
-          <w:noProof/>
-          <w:webHidden/>
-        </w:rPr>
-      </w:r>
-      <w:r>
-        <w:rPr>
-          <w:noProof/>
-          <w:webHidden/>
-        </w:rPr>
-        <w:fldChar w:fldCharType="separate"/>
-      </w:r>
-      <w:r>
-        <w:rPr>
-          <w:noProof/>
-          <w:webHidden/>
-        </w:rPr>
-        <w:t>5</w:t>
-      </w:r>
-      <w:r>
-        <w:rPr>
-          <w:noProof/>
-          <w:webHidden/>
-        </w:rPr>
-        <w:fldChar w:fldCharType="end"/>
-      </w:r>
-      <w:r>
-        <w:rPr>
-          <w:rStyle w:val="af"/>
-          <w:noProof/>
-        </w:rPr>
-        <w:fldChar w:fldCharType="end"/>
-      </w:r>
+      <w:hyperlink w:anchor="_Toc18274965" w:history="1">
+        <w:r>
+          <w:rPr>
+            <w:rStyle w:val="af"/>
+            <w:noProof/>
+          </w:rPr>
+          <w:t>1. Document History</w:t>
+        </w:r>
+        <w:r>
+          <w:rPr>
+            <w:noProof/>
+            <w:webHidden/>
+          </w:rPr>
+          <w:tab/>
+        </w:r>
+        <w:r>
+          <w:rPr>
+            <w:noProof/>
+            <w:webHidden/>
+          </w:rPr>
+          <w:fldChar w:fldCharType="begin"/>
+        </w:r>
+        <w:r>
+          <w:rPr>
+            <w:noProof/>
+            <w:webHidden/>
+          </w:rPr>
+          <w:instrText xml:space="preserve"> PAGEREF _Toc18274965 \h </w:instrText>
+        </w:r>
+        <w:r>
+          <w:rPr>
+            <w:noProof/>
+            <w:webHidden/>
+          </w:rPr>
+        </w:r>
+        <w:r>
+          <w:rPr>
+            <w:noProof/>
+            <w:webHidden/>
+          </w:rPr>
+          <w:fldChar w:fldCharType="separate"/>
+        </w:r>
+        <w:r>
+          <w:rPr>
+            <w:noProof/>
+            <w:webHidden/>
+          </w:rPr>
+          <w:t>5</w:t>
+        </w:r>
+        <w:r>
+          <w:rPr>
+            <w:noProof/>
+            <w:webHidden/>
+          </w:rPr>
+          <w:fldChar w:fldCharType="end"/>
+        </w:r>
+      </w:hyperlink>
     </w:p>
     <w:p>
       <w:pPr>
@@ -3643,14 +3596,14 @@
         </w:rPr>
         <w:fldChar w:fldCharType="end"/>
       </w:r>
-      <w:bookmarkStart w:id="1" w:name="_Toc13404739"/>
-      <w:bookmarkStart w:id="2" w:name="_Toc14800935"/>
+      <w:bookmarkStart w:id="0" w:name="_Toc13404739"/>
+      <w:bookmarkStart w:id="1" w:name="_Toc14800935"/>
       <w:r>
         <w:br w:type="page"/>
       </w:r>
-      <w:bookmarkStart w:id="3" w:name="_Toc15354639"/>
-      <w:bookmarkStart w:id="4" w:name="_Toc15354810"/>
-      <w:bookmarkStart w:id="5" w:name="_Toc18274965"/>
+      <w:bookmarkStart w:id="2" w:name="_Toc15354639"/>
+      <w:bookmarkStart w:id="3" w:name="_Toc15354810"/>
+      <w:bookmarkStart w:id="4" w:name="_Toc18274965"/>
       <w:r>
         <w:lastRenderedPageBreak/>
         <w:t>1.</w:t>
@@ -3661,11 +3614,11 @@
       <w:r>
         <w:t>Document History</w:t>
       </w:r>
+      <w:bookmarkEnd w:id="0"/>
       <w:bookmarkEnd w:id="1"/>
       <w:bookmarkEnd w:id="2"/>
       <w:bookmarkEnd w:id="3"/>
       <w:bookmarkEnd w:id="4"/>
-      <w:bookmarkEnd w:id="5"/>
     </w:p>
     <w:p>
       <w:pPr>
@@ -4582,8 +4535,8 @@
           <w:rFonts w:cs="Times New Roman"/>
         </w:rPr>
       </w:pPr>
-      <w:bookmarkStart w:id="6" w:name="_Toc14800937"/>
-      <w:bookmarkStart w:id="7" w:name="_Toc18274966"/>
+      <w:bookmarkStart w:id="5" w:name="_Toc14800937"/>
+      <w:bookmarkStart w:id="6" w:name="_Toc18274966"/>
       <w:r>
         <w:rPr>
           <w:rFonts w:cs="Times New Roman"/>
@@ -4597,29 +4550,29 @@
         </w:rPr>
         <w:t>. Introduction</w:t>
       </w:r>
+      <w:bookmarkEnd w:id="5"/>
       <w:bookmarkEnd w:id="6"/>
+      <w:r>
+        <w:rPr>
+          <w:rFonts w:cs="Times New Roman"/>
+        </w:rPr>
+        <w:t xml:space="preserve"> </w:t>
+      </w:r>
+    </w:p>
+    <w:p>
+      <w:pPr>
+        <w:pStyle w:val="3"/>
+      </w:pPr>
+      <w:bookmarkStart w:id="7" w:name="_Toc14800938"/>
+      <w:bookmarkStart w:id="8" w:name="_Toc18274967"/>
+      <w:r>
+        <w:t>2</w:t>
+      </w:r>
+      <w:r>
+        <w:t>.1 Objectives</w:t>
+      </w:r>
       <w:bookmarkEnd w:id="7"/>
-      <w:r>
-        <w:rPr>
-          <w:rFonts w:cs="Times New Roman"/>
-        </w:rPr>
-        <w:t xml:space="preserve"> </w:t>
-      </w:r>
-    </w:p>
-    <w:p>
-      <w:pPr>
-        <w:pStyle w:val="3"/>
-      </w:pPr>
-      <w:bookmarkStart w:id="8" w:name="_Toc14800938"/>
-      <w:bookmarkStart w:id="9" w:name="_Toc18274967"/>
-      <w:r>
-        <w:t>2</w:t>
-      </w:r>
-      <w:r>
-        <w:t>.1 Objectives</w:t>
-      </w:r>
       <w:bookmarkEnd w:id="8"/>
-      <w:bookmarkEnd w:id="9"/>
     </w:p>
     <w:p>
       <w:pPr>
@@ -4641,16 +4594,16 @@
       <w:pPr>
         <w:pStyle w:val="3"/>
       </w:pPr>
-      <w:bookmarkStart w:id="10" w:name="_Toc14800939"/>
-      <w:bookmarkStart w:id="11" w:name="_Toc18274968"/>
+      <w:bookmarkStart w:id="9" w:name="_Toc14800939"/>
+      <w:bookmarkStart w:id="10" w:name="_Toc18274968"/>
       <w:r>
         <w:t>2</w:t>
       </w:r>
       <w:r>
         <w:t>.2 Scope</w:t>
       </w:r>
+      <w:bookmarkEnd w:id="9"/>
       <w:bookmarkEnd w:id="10"/>
-      <w:bookmarkEnd w:id="11"/>
     </w:p>
     <w:p>
       <w:pPr>
@@ -4672,32 +4625,32 @@
       <w:pPr>
         <w:pStyle w:val="3"/>
       </w:pPr>
-      <w:bookmarkStart w:id="12" w:name="_Toc14800940"/>
-      <w:bookmarkStart w:id="13" w:name="_Toc18274969"/>
+      <w:bookmarkStart w:id="11" w:name="_Toc14800940"/>
+      <w:bookmarkStart w:id="12" w:name="_Toc18274969"/>
       <w:r>
         <w:t>2</w:t>
       </w:r>
       <w:r>
         <w:t>.3 Acronyms and Definitions</w:t>
       </w:r>
+      <w:bookmarkEnd w:id="11"/>
       <w:bookmarkEnd w:id="12"/>
-      <w:bookmarkEnd w:id="13"/>
     </w:p>
     <w:p>
       <w:pPr>
         <w:pStyle w:val="3"/>
         <w:ind w:left="420"/>
       </w:pPr>
-      <w:bookmarkStart w:id="14" w:name="_Toc14800941"/>
-      <w:bookmarkStart w:id="15" w:name="_Toc18274970"/>
+      <w:bookmarkStart w:id="13" w:name="_Toc14800941"/>
+      <w:bookmarkStart w:id="14" w:name="_Toc18274970"/>
       <w:r>
         <w:t>2</w:t>
       </w:r>
       <w:r>
         <w:t>.3.1 Acronyms</w:t>
       </w:r>
+      <w:bookmarkEnd w:id="13"/>
       <w:bookmarkEnd w:id="14"/>
-      <w:bookmarkEnd w:id="15"/>
       <w:r>
         <w:t xml:space="preserve"> </w:t>
       </w:r>
@@ -5346,8 +5299,8 @@
       <w:pPr>
         <w:pStyle w:val="1"/>
       </w:pPr>
-      <w:bookmarkStart w:id="16" w:name="_Toc14800942"/>
-      <w:bookmarkStart w:id="17" w:name="_Toc18274971"/>
+      <w:bookmarkStart w:id="15" w:name="_Toc14800942"/>
+      <w:bookmarkStart w:id="16" w:name="_Toc18274971"/>
       <w:r>
         <w:lastRenderedPageBreak/>
         <w:t>3</w:t>
@@ -5355,23 +5308,23 @@
       <w:r>
         <w:t>. Test Plan and Test Procedure</w:t>
       </w:r>
+      <w:bookmarkEnd w:id="15"/>
       <w:bookmarkEnd w:id="16"/>
+    </w:p>
+    <w:p>
+      <w:pPr>
+        <w:pStyle w:val="3"/>
+      </w:pPr>
+      <w:bookmarkStart w:id="17" w:name="_Toc14800943"/>
+      <w:bookmarkStart w:id="18" w:name="_Toc18274972"/>
+      <w:r>
+        <w:t>3</w:t>
+      </w:r>
+      <w:r>
+        <w:t>.1 Scope of testing</w:t>
+      </w:r>
       <w:bookmarkEnd w:id="17"/>
-    </w:p>
-    <w:p>
-      <w:pPr>
-        <w:pStyle w:val="3"/>
-      </w:pPr>
-      <w:bookmarkStart w:id="18" w:name="_Toc14800943"/>
-      <w:bookmarkStart w:id="19" w:name="_Toc18274972"/>
-      <w:r>
-        <w:t>3</w:t>
-      </w:r>
-      <w:r>
-        <w:t>.1 Scope of testing</w:t>
-      </w:r>
       <w:bookmarkEnd w:id="18"/>
-      <w:bookmarkEnd w:id="19"/>
     </w:p>
     <w:p>
       <w:r>
@@ -5392,16 +5345,16 @@
       <w:pPr>
         <w:pStyle w:val="3"/>
       </w:pPr>
-      <w:bookmarkStart w:id="20" w:name="_Toc14800944"/>
-      <w:bookmarkStart w:id="21" w:name="_Toc18274973"/>
+      <w:bookmarkStart w:id="19" w:name="_Toc14800944"/>
+      <w:bookmarkStart w:id="20" w:name="_Toc18274973"/>
       <w:r>
         <w:t>3</w:t>
       </w:r>
       <w:r>
         <w:t>.2 Test Duration</w:t>
       </w:r>
+      <w:bookmarkEnd w:id="19"/>
       <w:bookmarkEnd w:id="20"/>
-      <w:bookmarkEnd w:id="21"/>
       <w:r>
         <w:t xml:space="preserve"> </w:t>
       </w:r>
@@ -5969,16 +5922,16 @@
           <w:szCs w:val="24"/>
         </w:rPr>
       </w:pPr>
-      <w:bookmarkStart w:id="22" w:name="_Toc14800945"/>
-      <w:bookmarkStart w:id="23" w:name="_Toc18274974"/>
+      <w:bookmarkStart w:id="21" w:name="_Toc14800945"/>
+      <w:bookmarkStart w:id="22" w:name="_Toc18274974"/>
       <w:r>
         <w:t>3</w:t>
       </w:r>
       <w:r>
         <w:t>.4 Test Strategy</w:t>
       </w:r>
+      <w:bookmarkEnd w:id="21"/>
       <w:bookmarkEnd w:id="22"/>
-      <w:bookmarkEnd w:id="23"/>
       <w:r>
         <w:t xml:space="preserve"> </w:t>
       </w:r>
@@ -6043,8 +5996,8 @@
       <w:pPr>
         <w:pStyle w:val="3"/>
       </w:pPr>
-      <w:bookmarkStart w:id="24" w:name="_Toc14800946"/>
-      <w:bookmarkStart w:id="25" w:name="_Toc18274975"/>
+      <w:bookmarkStart w:id="23" w:name="_Toc14800946"/>
+      <w:bookmarkStart w:id="24" w:name="_Toc18274975"/>
       <w:r>
         <w:lastRenderedPageBreak/>
         <w:t>3</w:t>
@@ -6052,8 +6005,8 @@
       <w:r>
         <w:t>.5 Result of Testing</w:t>
       </w:r>
+      <w:bookmarkEnd w:id="23"/>
       <w:bookmarkEnd w:id="24"/>
-      <w:bookmarkEnd w:id="25"/>
       <w:r>
         <w:t xml:space="preserve"> </w:t>
       </w:r>
@@ -6081,16 +6034,16 @@
       <w:pPr>
         <w:pStyle w:val="3"/>
       </w:pPr>
-      <w:bookmarkStart w:id="26" w:name="_Toc14800947"/>
-      <w:bookmarkStart w:id="27" w:name="_Toc18274976"/>
+      <w:bookmarkStart w:id="25" w:name="_Toc14800947"/>
+      <w:bookmarkStart w:id="26" w:name="_Toc18274976"/>
       <w:r>
         <w:t>3</w:t>
       </w:r>
       <w:r>
         <w:t>.6 Test Environment</w:t>
       </w:r>
+      <w:bookmarkEnd w:id="25"/>
       <w:bookmarkEnd w:id="26"/>
-      <w:bookmarkEnd w:id="27"/>
       <w:r>
         <w:t xml:space="preserve"> </w:t>
       </w:r>
@@ -6432,8 +6385,8 @@
           <w:rFonts w:eastAsia="宋体"/>
         </w:rPr>
       </w:pPr>
-      <w:bookmarkStart w:id="28" w:name="_Toc14800948"/>
-      <w:bookmarkStart w:id="29" w:name="_Toc18274977"/>
+      <w:bookmarkStart w:id="27" w:name="_Toc14800948"/>
+      <w:bookmarkStart w:id="28" w:name="_Toc18274977"/>
       <w:r>
         <w:rPr>
           <w:rFonts w:eastAsia="宋体"/>
@@ -6447,19 +6400,19 @@
         </w:rPr>
         <w:t>. Unit Testing</w:t>
       </w:r>
+      <w:bookmarkEnd w:id="27"/>
       <w:bookmarkEnd w:id="28"/>
+    </w:p>
+    <w:p>
+      <w:pPr>
+        <w:pStyle w:val="3"/>
+      </w:pPr>
+      <w:bookmarkStart w:id="29" w:name="_Toc15356246"/>
+      <w:bookmarkStart w:id="30" w:name="_Toc18274978"/>
+      <w:r>
+        <w:t>UTC-01:</w:t>
+      </w:r>
       <w:bookmarkEnd w:id="29"/>
-    </w:p>
-    <w:p>
-      <w:pPr>
-        <w:pStyle w:val="3"/>
-      </w:pPr>
-      <w:bookmarkStart w:id="30" w:name="_Toc15356246"/>
-      <w:bookmarkStart w:id="31" w:name="_Toc18274978"/>
-      <w:r>
-        <w:t>UTC-01:</w:t>
-      </w:r>
-      <w:bookmarkEnd w:id="30"/>
       <w:r>
         <w:rPr>
           <w:rStyle w:val="ae"/>
@@ -6500,7 +6453,7 @@
         </w:rPr>
         <w:t>(e)</w:t>
       </w:r>
-      <w:bookmarkEnd w:id="31"/>
+      <w:bookmarkEnd w:id="30"/>
     </w:p>
     <w:p>
       <w:r>
@@ -6977,8 +6930,8 @@
       <w:pPr>
         <w:pStyle w:val="3"/>
       </w:pPr>
-      <w:bookmarkStart w:id="32" w:name="_Toc15356247"/>
-      <w:bookmarkStart w:id="33" w:name="_Toc18274979"/>
+      <w:bookmarkStart w:id="31" w:name="_Toc15356247"/>
+      <w:bookmarkStart w:id="32" w:name="_Toc18274979"/>
       <w:r>
         <w:lastRenderedPageBreak/>
         <w:t>UTC-0</w:t>
@@ -6989,7 +6942,7 @@
       <w:r>
         <w:t>:</w:t>
       </w:r>
-      <w:bookmarkEnd w:id="32"/>
+      <w:bookmarkEnd w:id="31"/>
       <w:r>
         <w:rPr>
           <w:rStyle w:val="ae"/>
@@ -7030,7 +6983,7 @@
         </w:rPr>
         <w:t>(e)</w:t>
       </w:r>
-      <w:bookmarkEnd w:id="33"/>
+      <w:bookmarkEnd w:id="32"/>
     </w:p>
     <w:p>
       <w:r>
@@ -7501,8 +7454,8 @@
       <w:pPr>
         <w:pStyle w:val="3"/>
       </w:pPr>
-      <w:bookmarkStart w:id="34" w:name="_Toc15356248"/>
-      <w:bookmarkStart w:id="35" w:name="_Toc18274980"/>
+      <w:bookmarkStart w:id="33" w:name="_Toc15356248"/>
+      <w:bookmarkStart w:id="34" w:name="_Toc18274980"/>
       <w:r>
         <w:lastRenderedPageBreak/>
         <w:t>UTC-0</w:t>
@@ -7513,7 +7466,7 @@
       <w:r>
         <w:t>:</w:t>
       </w:r>
-      <w:bookmarkEnd w:id="34"/>
+      <w:bookmarkEnd w:id="33"/>
       <w:r>
         <w:rPr>
           <w:rStyle w:val="ae"/>
@@ -7530,7 +7483,7 @@
         </w:rPr>
         <w:t>Front-end: Method name: submitLogin (e)</w:t>
       </w:r>
-      <w:bookmarkEnd w:id="35"/>
+      <w:bookmarkEnd w:id="34"/>
     </w:p>
     <w:p>
       <w:r>
@@ -7968,8 +7921,8 @@
       <w:pPr>
         <w:pStyle w:val="3"/>
       </w:pPr>
-      <w:bookmarkStart w:id="36" w:name="_Toc15356249"/>
-      <w:bookmarkStart w:id="37" w:name="_Toc18274981"/>
+      <w:bookmarkStart w:id="35" w:name="_Toc15356249"/>
+      <w:bookmarkStart w:id="36" w:name="_Toc18274981"/>
       <w:r>
         <w:lastRenderedPageBreak/>
         <w:t>UTC-0</w:t>
@@ -7980,7 +7933,7 @@
       <w:r>
         <w:t>:</w:t>
       </w:r>
-      <w:bookmarkEnd w:id="36"/>
+      <w:bookmarkEnd w:id="35"/>
       <w:r>
         <w:t xml:space="preserve"> </w:t>
       </w:r>
@@ -7992,7 +7945,7 @@
         </w:rPr>
         <w:t>Front-end: Method name: logout ()</w:t>
       </w:r>
-      <w:bookmarkEnd w:id="37"/>
+      <w:bookmarkEnd w:id="36"/>
     </w:p>
     <w:p>
       <w:r>
@@ -8269,7 +8222,7 @@
           <w:bCs/>
         </w:rPr>
       </w:pPr>
-      <w:bookmarkStart w:id="38" w:name="_Toc18274982"/>
+      <w:bookmarkStart w:id="37" w:name="_Toc18274982"/>
       <w:r>
         <w:lastRenderedPageBreak/>
         <w:t>UTC-0</w:t>
@@ -8291,7 +8244,7 @@
         </w:rPr>
         <w:t>Front-end: Method name: showSummary ()</w:t>
       </w:r>
-      <w:bookmarkEnd w:id="38"/>
+      <w:bookmarkEnd w:id="37"/>
     </w:p>
     <w:p>
       <w:r>
@@ -10376,7 +10329,7 @@
           <w:bCs/>
         </w:rPr>
       </w:pPr>
-      <w:bookmarkStart w:id="39" w:name="_Toc18274983"/>
+      <w:bookmarkStart w:id="38" w:name="_Toc18274983"/>
       <w:r>
         <w:lastRenderedPageBreak/>
         <w:t>UTC-0</w:t>
@@ -10414,7 +10367,7 @@
         </w:rPr>
         <w:t>()</w:t>
       </w:r>
-      <w:bookmarkEnd w:id="39"/>
+      <w:bookmarkEnd w:id="38"/>
     </w:p>
     <w:p>
       <w:r>
@@ -10860,7 +10813,7 @@
           <w:bCs/>
         </w:rPr>
       </w:pPr>
-      <w:bookmarkStart w:id="40" w:name="_Toc18274984"/>
+      <w:bookmarkStart w:id="39" w:name="_Toc18274984"/>
       <w:r>
         <w:lastRenderedPageBreak/>
         <w:t>UTC-0</w:t>
@@ -10915,7 +10868,7 @@
         </w:rPr>
         <w:t>(username)</w:t>
       </w:r>
-      <w:bookmarkEnd w:id="40"/>
+      <w:bookmarkEnd w:id="39"/>
     </w:p>
     <w:p>
       <w:r>
@@ -11340,7 +11293,7 @@
           <w:bCs/>
         </w:rPr>
       </w:pPr>
-      <w:bookmarkStart w:id="41" w:name="_Toc18274985"/>
+      <w:bookmarkStart w:id="40" w:name="_Toc18274985"/>
       <w:r>
         <w:lastRenderedPageBreak/>
         <w:t>UTC-0</w:t>
@@ -11378,7 +11331,7 @@
         </w:rPr>
         <w:t xml:space="preserve"> ()</w:t>
       </w:r>
-      <w:bookmarkEnd w:id="41"/>
+      <w:bookmarkEnd w:id="40"/>
     </w:p>
     <w:p>
       <w:r>
@@ -11733,7 +11686,7 @@
           <w:bCs/>
         </w:rPr>
       </w:pPr>
-      <w:bookmarkStart w:id="42" w:name="_Toc18274986"/>
+      <w:bookmarkStart w:id="41" w:name="_Toc18274986"/>
       <w:r>
         <w:lastRenderedPageBreak/>
         <w:t xml:space="preserve">UTC-10: </w:t>
@@ -11762,7 +11715,7 @@
         </w:rPr>
         <w:t>Method name: get_all_account ()</w:t>
       </w:r>
-      <w:bookmarkEnd w:id="42"/>
+      <w:bookmarkEnd w:id="41"/>
     </w:p>
     <w:p>
       <w:r>
@@ -12236,7 +12189,7 @@
           <w:bCs/>
         </w:rPr>
       </w:pPr>
-      <w:bookmarkStart w:id="43" w:name="_Toc18274987"/>
+      <w:bookmarkStart w:id="42" w:name="_Toc18274987"/>
       <w:r>
         <w:t xml:space="preserve">UTC-11: </w:t>
       </w:r>
@@ -12248,7 +12201,7 @@
         </w:rPr>
         <w:t>Back-end: Method name: edit_username ()</w:t>
       </w:r>
-      <w:bookmarkEnd w:id="43"/>
+      <w:bookmarkEnd w:id="42"/>
     </w:p>
     <w:p>
       <w:r>
@@ -12724,7 +12677,7 @@
           <w:bCs/>
         </w:rPr>
       </w:pPr>
-      <w:bookmarkStart w:id="44" w:name="_Toc18274988"/>
+      <w:bookmarkStart w:id="43" w:name="_Toc18274988"/>
       <w:r>
         <w:lastRenderedPageBreak/>
         <w:t xml:space="preserve">UTC-12: </w:t>
@@ -12737,7 +12690,7 @@
         </w:rPr>
         <w:t>Back-end: Method name: edit_password ()</w:t>
       </w:r>
-      <w:bookmarkEnd w:id="44"/>
+      <w:bookmarkEnd w:id="43"/>
     </w:p>
     <w:p>
       <w:r>
@@ -13230,7 +13183,7 @@
           <w:bCs/>
         </w:rPr>
       </w:pPr>
-      <w:bookmarkStart w:id="45" w:name="_Toc18274989"/>
+      <w:bookmarkStart w:id="44" w:name="_Toc18274989"/>
       <w:r>
         <w:lastRenderedPageBreak/>
         <w:t xml:space="preserve">UTC-13: </w:t>
@@ -13243,7 +13196,7 @@
         </w:rPr>
         <w:t>Back-end: Method name: approve_user ()</w:t>
       </w:r>
-      <w:bookmarkEnd w:id="45"/>
+      <w:bookmarkEnd w:id="44"/>
     </w:p>
     <w:p>
       <w:r>
@@ -13623,7 +13576,7 @@
           <w:bCs/>
         </w:rPr>
       </w:pPr>
-      <w:bookmarkStart w:id="46" w:name="_Toc18274990"/>
+      <w:bookmarkStart w:id="45" w:name="_Toc18274990"/>
       <w:r>
         <w:lastRenderedPageBreak/>
         <w:t xml:space="preserve">UTC-14: </w:t>
@@ -13636,7 +13589,7 @@
         </w:rPr>
         <w:t>Back-end: Method name: reject_user ()</w:t>
       </w:r>
-      <w:bookmarkEnd w:id="46"/>
+      <w:bookmarkEnd w:id="45"/>
     </w:p>
     <w:p>
       <w:r>
@@ -14038,7 +13991,7 @@
           <w:bCs/>
         </w:rPr>
       </w:pPr>
-      <w:bookmarkStart w:id="47" w:name="_Toc18274991"/>
+      <w:bookmarkStart w:id="46" w:name="_Toc18274991"/>
       <w:r>
         <w:t xml:space="preserve">UTC-15: </w:t>
       </w:r>
@@ -14066,7 +14019,7 @@
         </w:rPr>
         <w:t>Method name: get_pending ()</w:t>
       </w:r>
-      <w:bookmarkEnd w:id="47"/>
+      <w:bookmarkEnd w:id="46"/>
     </w:p>
     <w:p>
       <w:r>
@@ -14468,7 +14421,7 @@
           <w:bCs/>
         </w:rPr>
       </w:pPr>
-      <w:bookmarkStart w:id="48" w:name="_Toc18274992"/>
+      <w:bookmarkStart w:id="47" w:name="_Toc18274992"/>
       <w:r>
         <w:lastRenderedPageBreak/>
         <w:t>UTC-16:</w:t>
@@ -14505,7 +14458,7 @@
         </w:rPr>
         <w:t>Method name: add_user ()</w:t>
       </w:r>
-      <w:bookmarkEnd w:id="48"/>
+      <w:bookmarkEnd w:id="47"/>
     </w:p>
     <w:p>
       <w:r>
@@ -14814,7 +14767,7 @@
           <w:bCs/>
         </w:rPr>
       </w:pPr>
-      <w:bookmarkStart w:id="49" w:name="_Toc18274993"/>
+      <w:bookmarkStart w:id="48" w:name="_Toc18274993"/>
       <w:r>
         <w:lastRenderedPageBreak/>
         <w:t>UTC-17:</w:t>
@@ -14851,7 +14804,7 @@
         </w:rPr>
         <w:t>Method name: get_account_by_username ()</w:t>
       </w:r>
-      <w:bookmarkEnd w:id="49"/>
+      <w:bookmarkEnd w:id="48"/>
     </w:p>
     <w:p>
       <w:r>
@@ -15310,7 +15263,7 @@
       <w:pPr>
         <w:pStyle w:val="1"/>
       </w:pPr>
-      <w:bookmarkStart w:id="50" w:name="_Toc18274994"/>
+      <w:bookmarkStart w:id="49" w:name="_Toc18274994"/>
       <w:r>
         <w:lastRenderedPageBreak/>
         <w:t>5</w:t>
@@ -15318,57 +15271,57 @@
       <w:r>
         <w:t>. System Testing</w:t>
       </w:r>
+      <w:bookmarkEnd w:id="49"/>
+    </w:p>
+    <w:p>
+      <w:pPr>
+        <w:pStyle w:val="3"/>
+      </w:pPr>
+      <w:bookmarkStart w:id="50" w:name="_Toc18274995"/>
+      <w:r>
+        <w:t>5</w:t>
+      </w:r>
+      <w:r>
+        <w:t xml:space="preserve">.1 </w:t>
+      </w:r>
+      <w:r>
+        <w:t xml:space="preserve">Super </w:t>
+      </w:r>
+      <w:r>
+        <w:t>a</w:t>
+      </w:r>
+      <w:r>
+        <w:t>dmin</w:t>
+      </w:r>
       <w:bookmarkEnd w:id="50"/>
+      <w:r>
+        <w:tab/>
+      </w:r>
     </w:p>
     <w:p>
       <w:pPr>
         <w:pStyle w:val="3"/>
       </w:pPr>
-      <w:bookmarkStart w:id="51" w:name="_Toc18274995"/>
-      <w:r>
-        <w:t>5</w:t>
-      </w:r>
-      <w:r>
-        <w:t xml:space="preserve">.1 </w:t>
-      </w:r>
-      <w:r>
-        <w:t xml:space="preserve">Super </w:t>
-      </w:r>
-      <w:r>
-        <w:t>a</w:t>
-      </w:r>
-      <w:r>
-        <w:t>dmin</w:t>
+      <w:bookmarkStart w:id="51" w:name="_Toc18274996"/>
+      <w:r>
+        <w:rPr>
+          <w:rFonts w:hint="eastAsia"/>
+        </w:rPr>
+        <w:t>S</w:t>
+      </w:r>
+      <w:r>
+        <w:t xml:space="preserve">TC-01: </w:t>
+      </w:r>
+      <w:r>
+        <w:t>Super admin can l</w:t>
+      </w:r>
+      <w:r>
+        <w:t>ogin to the system</w:t>
+      </w:r>
+      <w:r>
+        <w:t xml:space="preserve"> and manage accounts.</w:t>
       </w:r>
       <w:bookmarkEnd w:id="51"/>
-      <w:r>
-        <w:tab/>
-      </w:r>
-    </w:p>
-    <w:p>
-      <w:pPr>
-        <w:pStyle w:val="3"/>
-      </w:pPr>
-      <w:bookmarkStart w:id="52" w:name="_Toc18274996"/>
-      <w:r>
-        <w:rPr>
-          <w:rFonts w:hint="eastAsia"/>
-        </w:rPr>
-        <w:t>S</w:t>
-      </w:r>
-      <w:r>
-        <w:t xml:space="preserve">TC-01: </w:t>
-      </w:r>
-      <w:r>
-        <w:t>Super admin can l</w:t>
-      </w:r>
-      <w:r>
-        <w:t>ogin to the system</w:t>
-      </w:r>
-      <w:r>
-        <w:t xml:space="preserve"> and manage accounts.</w:t>
-      </w:r>
-      <w:bookmarkEnd w:id="52"/>
     </w:p>
     <w:p>
       <w:r>
@@ -18286,46 +18239,46 @@
       <w:pPr>
         <w:pStyle w:val="3"/>
       </w:pPr>
-      <w:bookmarkStart w:id="53" w:name="_Toc18274997"/>
+      <w:bookmarkStart w:id="52" w:name="_Toc18274997"/>
       <w:r>
         <w:lastRenderedPageBreak/>
         <w:t>4.2 Admin</w:t>
       </w:r>
+      <w:bookmarkEnd w:id="52"/>
+      <w:r>
+        <w:tab/>
+      </w:r>
+    </w:p>
+    <w:p>
+      <w:pPr>
+        <w:pStyle w:val="3"/>
+      </w:pPr>
+      <w:bookmarkStart w:id="53" w:name="_Toc18274998"/>
+      <w:r>
+        <w:rPr>
+          <w:rFonts w:hint="eastAsia"/>
+        </w:rPr>
+        <w:t>S</w:t>
+      </w:r>
+      <w:r>
+        <w:t>TC-0</w:t>
+      </w:r>
+      <w:r>
+        <w:t>2</w:t>
+      </w:r>
+      <w:r>
+        <w:t xml:space="preserve">: </w:t>
+      </w:r>
+      <w:r>
+        <w:t>Admin can l</w:t>
+      </w:r>
+      <w:r>
+        <w:t xml:space="preserve">ogin </w:t>
+      </w:r>
+      <w:r>
+        <w:t>or register account.</w:t>
+      </w:r>
       <w:bookmarkEnd w:id="53"/>
-      <w:r>
-        <w:tab/>
-      </w:r>
-    </w:p>
-    <w:p>
-      <w:pPr>
-        <w:pStyle w:val="3"/>
-      </w:pPr>
-      <w:bookmarkStart w:id="54" w:name="_Toc18274998"/>
-      <w:r>
-        <w:rPr>
-          <w:rFonts w:hint="eastAsia"/>
-        </w:rPr>
-        <w:t>S</w:t>
-      </w:r>
-      <w:r>
-        <w:t>TC-0</w:t>
-      </w:r>
-      <w:r>
-        <w:t>2</w:t>
-      </w:r>
-      <w:r>
-        <w:t xml:space="preserve">: </w:t>
-      </w:r>
-      <w:r>
-        <w:t>Admin can l</w:t>
-      </w:r>
-      <w:r>
-        <w:t xml:space="preserve">ogin </w:t>
-      </w:r>
-      <w:r>
-        <w:t>or register account.</w:t>
-      </w:r>
-      <w:bookmarkEnd w:id="54"/>
     </w:p>
     <w:p>
       <w:r>
@@ -19056,7 +19009,7 @@
       <w:pPr>
         <w:pStyle w:val="3"/>
       </w:pPr>
-      <w:bookmarkStart w:id="55" w:name="_Toc18274999"/>
+      <w:bookmarkStart w:id="54" w:name="_Toc18274999"/>
       <w:r>
         <w:rPr>
           <w:rFonts w:hint="eastAsia"/>
@@ -19076,7 +19029,7 @@
       <w:r>
         <w:t>Admin can edit information</w:t>
       </w:r>
-      <w:bookmarkEnd w:id="55"/>
+      <w:bookmarkEnd w:id="54"/>
       <w:r>
         <w:t xml:space="preserve"> </w:t>
       </w:r>
@@ -19889,7 +19842,7 @@
       <w:pPr>
         <w:pStyle w:val="3"/>
       </w:pPr>
-      <w:bookmarkStart w:id="56" w:name="_Toc18275000"/>
+      <w:bookmarkStart w:id="55" w:name="_Toc18275000"/>
       <w:r>
         <w:rPr>
           <w:rFonts w:hint="eastAsia"/>
@@ -19909,7 +19862,7 @@
       <w:r>
         <w:t>Admin can logout from system.</w:t>
       </w:r>
-      <w:bookmarkEnd w:id="56"/>
+      <w:bookmarkEnd w:id="55"/>
       <w:r>
         <w:t xml:space="preserve"> </w:t>
       </w:r>
@@ -20293,7 +20246,7 @@
       <w:pPr>
         <w:pStyle w:val="3"/>
       </w:pPr>
-      <w:bookmarkStart w:id="57" w:name="_Toc18275001"/>
+      <w:bookmarkStart w:id="56" w:name="_Toc18275001"/>
       <w:r>
         <w:rPr>
           <w:rFonts w:hint="eastAsia"/>
@@ -20316,7 +20269,7 @@
       <w:r>
         <w:t>View the summary of data visualization result</w:t>
       </w:r>
-      <w:bookmarkEnd w:id="57"/>
+      <w:bookmarkEnd w:id="56"/>
       <w:r>
         <w:rPr>
           <w:rFonts w:hint="eastAsia"/>
@@ -21301,7 +21254,7 @@
       <w:pPr>
         <w:pStyle w:val="1"/>
       </w:pPr>
-      <w:bookmarkStart w:id="58" w:name="_Toc18275002"/>
+      <w:bookmarkStart w:id="57" w:name="_Toc18275002"/>
       <w:r>
         <w:lastRenderedPageBreak/>
         <w:t>6</w:t>
@@ -21312,43 +21265,43 @@
       <w:r>
         <w:t>Appendix</w:t>
       </w:r>
+      <w:bookmarkEnd w:id="57"/>
+    </w:p>
+    <w:p>
+      <w:pPr>
+        <w:pStyle w:val="3"/>
+      </w:pPr>
+      <w:bookmarkStart w:id="58" w:name="_Toc18275003"/>
+      <w:r>
+        <w:t>1. Account information</w:t>
+      </w:r>
       <w:bookmarkEnd w:id="58"/>
     </w:p>
     <w:p>
+      <w:r>
+        <w:t>Username: admin001</w:t>
+      </w:r>
+    </w:p>
+    <w:p>
+      <w:r>
+        <w:t>Password: admin001</w:t>
+      </w:r>
+    </w:p>
+    <w:p>
       <w:pPr>
         <w:pStyle w:val="3"/>
       </w:pPr>
-      <w:bookmarkStart w:id="59" w:name="_Toc18275003"/>
-      <w:r>
-        <w:t>1. Account information</w:t>
+      <w:bookmarkStart w:id="59" w:name="_Toc18275004"/>
+      <w:r>
+        <w:t>2. S</w:t>
+      </w:r>
+      <w:r>
+        <w:t>parkline chart</w:t>
+      </w:r>
+      <w:r>
+        <w:t xml:space="preserve"> information</w:t>
       </w:r>
       <w:bookmarkEnd w:id="59"/>
-    </w:p>
-    <w:p>
-      <w:r>
-        <w:t>Username: admin001</w:t>
-      </w:r>
-    </w:p>
-    <w:p>
-      <w:r>
-        <w:t>Password: admin001</w:t>
-      </w:r>
-    </w:p>
-    <w:p>
-      <w:pPr>
-        <w:pStyle w:val="3"/>
-      </w:pPr>
-      <w:bookmarkStart w:id="60" w:name="_Toc18275004"/>
-      <w:r>
-        <w:t>2. S</w:t>
-      </w:r>
-      <w:r>
-        <w:t>parkline chart</w:t>
-      </w:r>
-      <w:r>
-        <w:t xml:space="preserve"> information</w:t>
-      </w:r>
-      <w:bookmarkEnd w:id="60"/>
     </w:p>
     <w:p>
       <w:pPr>
@@ -21530,7 +21483,7 @@
       <w:pPr>
         <w:pStyle w:val="3"/>
       </w:pPr>
-      <w:bookmarkStart w:id="61" w:name="_Toc18275005"/>
+      <w:bookmarkStart w:id="60" w:name="_Toc18275005"/>
       <w:r>
         <w:rPr>
           <w:rFonts w:hint="eastAsia"/>
@@ -21540,7 +21493,7 @@
       <w:r>
         <w:t>. Positive comments rate line chart information</w:t>
       </w:r>
-      <w:bookmarkEnd w:id="61"/>
+      <w:bookmarkEnd w:id="60"/>
     </w:p>
     <w:p>
       <w:pPr>
@@ -21883,7 +21836,6 @@
           <w:rFonts w:ascii="Times New Roman" w:eastAsiaTheme="minorEastAsia" w:hAnsi="Times New Roman" w:cstheme="minorBidi"/>
           <w:szCs w:val="22"/>
         </w:rPr>
-        <w:lastRenderedPageBreak/>
         <w:t xml:space="preserve">    </w:t>
       </w:r>
       <w:r>
@@ -22174,7 +22126,7 @@
           <w:rFonts w:eastAsiaTheme="minorEastAsia"/>
         </w:rPr>
       </w:pPr>
-      <w:bookmarkStart w:id="62" w:name="_Toc18275006"/>
+      <w:bookmarkStart w:id="61" w:name="_Toc18275006"/>
       <w:r>
         <w:rPr>
           <w:rFonts w:eastAsiaTheme="minorEastAsia" w:hint="eastAsia"/>
@@ -22199,46 +22151,46 @@
         </w:rPr>
         <w:t xml:space="preserve"> information</w:t>
       </w:r>
+      <w:bookmarkEnd w:id="61"/>
+    </w:p>
+    <w:p>
+      <w:pPr>
+        <w:pStyle w:val="ad"/>
+        <w:rPr>
+          <w:rFonts w:ascii="Times New Roman" w:hAnsi="Times New Roman" w:cs="Times New Roman"/>
+        </w:rPr>
+      </w:pPr>
+      <w:r>
+        <w:rPr>
+          <w:rFonts w:ascii="Times New Roman" w:hAnsi="Times New Roman" w:cs="Times New Roman"/>
+        </w:rPr>
+        <w:t>expectedData5 = [400, 430, 448, 470, 540, 580, 690, 1100, 1200, 1380]</w:t>
+      </w:r>
+    </w:p>
+    <w:p>
+      <w:pPr>
+        <w:pStyle w:val="3"/>
+        <w:rPr>
+          <w:szCs w:val="24"/>
+        </w:rPr>
+      </w:pPr>
+      <w:bookmarkStart w:id="62" w:name="_Toc18275007"/>
+      <w:r>
+        <w:rPr>
+          <w:rFonts w:hint="eastAsia"/>
+        </w:rPr>
+        <w:t>5</w:t>
+      </w:r>
+      <w:r>
+        <w:t xml:space="preserve">. </w:t>
+      </w:r>
+      <w:r>
+        <w:rPr>
+          <w:szCs w:val="24"/>
+        </w:rPr>
+        <w:t>Number of comments bar chart information</w:t>
+      </w:r>
       <w:bookmarkEnd w:id="62"/>
-    </w:p>
-    <w:p>
-      <w:pPr>
-        <w:pStyle w:val="ad"/>
-        <w:rPr>
-          <w:rFonts w:ascii="Times New Roman" w:hAnsi="Times New Roman" w:cs="Times New Roman"/>
-        </w:rPr>
-      </w:pPr>
-      <w:r>
-        <w:rPr>
-          <w:rFonts w:ascii="Times New Roman" w:hAnsi="Times New Roman" w:cs="Times New Roman"/>
-        </w:rPr>
-        <w:t>expectedData5 = [400, 430, 448, 470, 540, 580, 690, 1100, 1200, 1380]</w:t>
-      </w:r>
-    </w:p>
-    <w:p>
-      <w:pPr>
-        <w:pStyle w:val="3"/>
-        <w:rPr>
-          <w:szCs w:val="24"/>
-        </w:rPr>
-      </w:pPr>
-      <w:bookmarkStart w:id="63" w:name="_Toc18275007"/>
-      <w:r>
-        <w:rPr>
-          <w:rFonts w:hint="eastAsia"/>
-        </w:rPr>
-        <w:t>5</w:t>
-      </w:r>
-      <w:r>
-        <w:t xml:space="preserve">. </w:t>
-      </w:r>
-      <w:r>
-        <w:rPr>
-          <w:szCs w:val="24"/>
-        </w:rPr>
-        <w:t>Number of comments bar chart information</w:t>
-      </w:r>
-      <w:bookmarkEnd w:id="63"/>
     </w:p>
     <w:p>
       <w:r>
@@ -22256,7 +22208,6 @@
     </w:p>
     <w:p>
       <w:r>
-        <w:lastRenderedPageBreak/>
         <w:t xml:space="preserve">   </w:t>
       </w:r>
       <w:r>
@@ -22337,7 +22288,7 @@
           <w:szCs w:val="24"/>
         </w:rPr>
       </w:pPr>
-      <w:bookmarkStart w:id="64" w:name="_Toc18275008"/>
+      <w:bookmarkStart w:id="63" w:name="_Toc18275008"/>
       <w:r>
         <w:rPr>
           <w:rFonts w:hint="eastAsia"/>
@@ -22353,7 +22304,7 @@
         </w:rPr>
         <w:t>Types of comments stacked column chart information</w:t>
       </w:r>
-      <w:bookmarkEnd w:id="64"/>
+      <w:bookmarkEnd w:id="63"/>
     </w:p>
     <w:p>
       <w:pPr>
@@ -22611,7 +22562,12 @@
       </w:r>
     </w:p>
     <w:sectPr>
-      <w:footerReference w:type="default" r:id="rId8"/>
+      <w:headerReference w:type="even" r:id="rId8"/>
+      <w:headerReference w:type="default" r:id="rId9"/>
+      <w:footerReference w:type="even" r:id="rId10"/>
+      <w:footerReference w:type="default" r:id="rId11"/>
+      <w:headerReference w:type="first" r:id="rId12"/>
+      <w:footerReference w:type="first" r:id="rId13"/>
       <w:pgSz w:w="11900" w:h="16840"/>
       <w:pgMar w:top="1440" w:right="1800" w:bottom="1440" w:left="1800" w:header="851" w:footer="992" w:gutter="0"/>
       <w:cols w:space="425"/>
@@ -22650,6 +22606,16 @@
 </file>
 
 <file path=word/footer1.xml><?xml version="1.0" encoding="utf-8"?>
+<w:ftr xmlns:wpc="http://schemas.microsoft.com/office/word/2010/wordprocessingCanvas" xmlns:cx="http://schemas.microsoft.com/office/drawing/2014/chartex" xmlns:cx1="http://schemas.microsoft.com/office/drawing/2015/9/8/chartex" xmlns:cx2="http://schemas.microsoft.com/office/drawing/2015/10/21/chartex" xmlns:cx3="http://schemas.microsoft.com/office/drawing/2016/5/9/chartex" xmlns:cx4="http://schemas.microsoft.com/office/drawing/2016/5/10/chartex" xmlns:cx5="http://schemas.microsoft.com/office/drawing/2016/5/11/chartex" xmlns:cx6="http://schemas.microsoft.com/office/drawing/2016/5/12/chartex" xmlns:cx7="http://schemas.microsoft.com/office/drawing/2016/5/13/chartex" xmlns:cx8="http://schemas.microsoft.com/office/drawing/2016/5/14/chartex" xmlns:mc="http://schemas.openxmlformats.org/markup-compatibility/2006" xmlns:aink="http://schemas.microsoft.com/office/drawing/2016/ink" xmlns:am3d="http://schemas.microsoft.com/office/drawing/2017/model3d" xmlns:o="urn:schemas-microsoft-com:office:office" xmlns:r="http://schemas.openxmlformats.org/officeDocument/2006/relationships" xmlns:m="http://schemas.openxmlformats.org/officeDocument/2006/math" xmlns:v="urn:schemas-microsoft-com:vml" xmlns:wp14="http://schemas.microsoft.com/office/word/2010/wordprocessingDrawing" xmlns:wp="http://schemas.openxmlformats.org/drawingml/2006/wordprocessingDrawing" xmlns:w10="urn:schemas-microsoft-com:office:word" xmlns:w="http://schemas.openxmlformats.org/wordprocessingml/2006/main" xmlns:w14="http://schemas.microsoft.com/office/word/2010/wordml" xmlns:w15="http://schemas.microsoft.com/office/word/2012/wordml" xmlns:w16cid="http://schemas.microsoft.com/office/word/2016/wordml/cid" xmlns:w16se="http://schemas.microsoft.com/office/word/2015/wordml/symex" xmlns:wpg="http://schemas.microsoft.com/office/word/2010/wordprocessingGroup" xmlns:wpi="http://schemas.microsoft.com/office/word/2010/wordprocessingInk" xmlns:wne="http://schemas.microsoft.com/office/word/2006/wordml" xmlns:wps="http://schemas.microsoft.com/office/word/2010/wordprocessingShape" mc:Ignorable="w14 w15 w16se w16cid wp14">
+  <w:p>
+    <w:pPr>
+      <w:pStyle w:val="a9"/>
+    </w:pPr>
+  </w:p>
+</w:ftr>
+</file>
+
+<file path=word/footer2.xml><?xml version="1.0" encoding="utf-8"?>
 <w:ftr xmlns:wpc="http://schemas.microsoft.com/office/word/2010/wordprocessingCanvas" xmlns:cx="http://schemas.microsoft.com/office/drawing/2014/chartex" xmlns:cx1="http://schemas.microsoft.com/office/drawing/2015/9/8/chartex" xmlns:cx2="http://schemas.microsoft.com/office/drawing/2015/10/21/chartex" xmlns:cx3="http://schemas.microsoft.com/office/drawing/2016/5/9/chartex" xmlns:cx4="http://schemas.microsoft.com/office/drawing/2016/5/10/chartex" xmlns:cx5="http://schemas.microsoft.com/office/drawing/2016/5/11/chartex" xmlns:cx6="http://schemas.microsoft.com/office/drawing/2016/5/12/chartex" xmlns:cx7="http://schemas.microsoft.com/office/drawing/2016/5/13/chartex" xmlns:cx8="http://schemas.microsoft.com/office/drawing/2016/5/14/chartex" xmlns:mc="http://schemas.openxmlformats.org/markup-compatibility/2006" xmlns:aink="http://schemas.microsoft.com/office/drawing/2016/ink" xmlns:am3d="http://schemas.microsoft.com/office/drawing/2017/model3d" xmlns:o="urn:schemas-microsoft-com:office:office" xmlns:r="http://schemas.openxmlformats.org/officeDocument/2006/relationships" xmlns:m="http://schemas.openxmlformats.org/officeDocument/2006/math" xmlns:v="urn:schemas-microsoft-com:vml" xmlns:wp14="http://schemas.microsoft.com/office/word/2010/wordprocessingDrawing" xmlns:wp="http://schemas.openxmlformats.org/drawingml/2006/wordprocessingDrawing" xmlns:w10="urn:schemas-microsoft-com:office:word" xmlns:w="http://schemas.openxmlformats.org/wordprocessingml/2006/main" xmlns:w14="http://schemas.microsoft.com/office/word/2010/wordml" xmlns:w15="http://schemas.microsoft.com/office/word/2012/wordml" xmlns:w16cid="http://schemas.microsoft.com/office/word/2016/wordml/cid" xmlns:w16se="http://schemas.microsoft.com/office/word/2015/wordml/symex" xmlns:wpg="http://schemas.microsoft.com/office/word/2010/wordprocessingGroup" xmlns:wpi="http://schemas.microsoft.com/office/word/2010/wordprocessingInk" xmlns:wne="http://schemas.microsoft.com/office/word/2006/wordml" xmlns:wps="http://schemas.microsoft.com/office/word/2010/wordprocessingShape" mc:Ignorable="w14 w15 w16se w16cid wp14">
   <w:p>
     <w:pPr>
@@ -22869,7 +22835,13 @@
             <w:pStyle w:val="a9"/>
           </w:pPr>
           <w:r>
-            <w:t>23 Aug, 2019</w:t>
+            <w:t>3</w:t>
+          </w:r>
+          <w:r>
+            <w:t>0</w:t>
+          </w:r>
+          <w:r>
+            <w:t xml:space="preserve"> Aug, 2019</w:t>
           </w:r>
         </w:p>
       </w:tc>
@@ -22902,7 +22874,15 @@
             <w:pStyle w:val="a9"/>
           </w:pPr>
           <w:r>
-            <w:t xml:space="preserve"> 23 Aug, 2019</w:t>
+            <w:t>3</w:t>
+          </w:r>
+          <w:r>
+            <w:t>0</w:t>
+          </w:r>
+          <w:bookmarkStart w:id="64" w:name="_GoBack"/>
+          <w:bookmarkEnd w:id="64"/>
+          <w:r>
+            <w:t xml:space="preserve"> Aug, 2019</w:t>
           </w:r>
         </w:p>
       </w:tc>
@@ -22927,6 +22907,16 @@
 </w:ftr>
 </file>
 
+<file path=word/footer3.xml><?xml version="1.0" encoding="utf-8"?>
+<w:ftr xmlns:wpc="http://schemas.microsoft.com/office/word/2010/wordprocessingCanvas" xmlns:cx="http://schemas.microsoft.com/office/drawing/2014/chartex" xmlns:cx1="http://schemas.microsoft.com/office/drawing/2015/9/8/chartex" xmlns:cx2="http://schemas.microsoft.com/office/drawing/2015/10/21/chartex" xmlns:cx3="http://schemas.microsoft.com/office/drawing/2016/5/9/chartex" xmlns:cx4="http://schemas.microsoft.com/office/drawing/2016/5/10/chartex" xmlns:cx5="http://schemas.microsoft.com/office/drawing/2016/5/11/chartex" xmlns:cx6="http://schemas.microsoft.com/office/drawing/2016/5/12/chartex" xmlns:cx7="http://schemas.microsoft.com/office/drawing/2016/5/13/chartex" xmlns:cx8="http://schemas.microsoft.com/office/drawing/2016/5/14/chartex" xmlns:mc="http://schemas.openxmlformats.org/markup-compatibility/2006" xmlns:aink="http://schemas.microsoft.com/office/drawing/2016/ink" xmlns:am3d="http://schemas.microsoft.com/office/drawing/2017/model3d" xmlns:o="urn:schemas-microsoft-com:office:office" xmlns:r="http://schemas.openxmlformats.org/officeDocument/2006/relationships" xmlns:m="http://schemas.openxmlformats.org/officeDocument/2006/math" xmlns:v="urn:schemas-microsoft-com:vml" xmlns:wp14="http://schemas.microsoft.com/office/word/2010/wordprocessingDrawing" xmlns:wp="http://schemas.openxmlformats.org/drawingml/2006/wordprocessingDrawing" xmlns:w10="urn:schemas-microsoft-com:office:word" xmlns:w="http://schemas.openxmlformats.org/wordprocessingml/2006/main" xmlns:w14="http://schemas.microsoft.com/office/word/2010/wordml" xmlns:w15="http://schemas.microsoft.com/office/word/2012/wordml" xmlns:w16cid="http://schemas.microsoft.com/office/word/2016/wordml/cid" xmlns:w16se="http://schemas.microsoft.com/office/word/2015/wordml/symex" xmlns:wpg="http://schemas.microsoft.com/office/word/2010/wordprocessingGroup" xmlns:wpi="http://schemas.microsoft.com/office/word/2010/wordprocessingInk" xmlns:wne="http://schemas.microsoft.com/office/word/2006/wordml" xmlns:wps="http://schemas.microsoft.com/office/word/2010/wordprocessingShape" mc:Ignorable="w14 w15 w16se w16cid wp14">
+  <w:p>
+    <w:pPr>
+      <w:pStyle w:val="a9"/>
+    </w:pPr>
+  </w:p>
+</w:ftr>
+</file>
+
 <file path=word/footnotes.xml><?xml version="1.0" encoding="utf-8"?>
 <w:footnotes xmlns:wpc="http://schemas.microsoft.com/office/word/2010/wordprocessingCanvas" xmlns:cx="http://schemas.microsoft.com/office/drawing/2014/chartex" xmlns:cx1="http://schemas.microsoft.com/office/drawing/2015/9/8/chartex" xmlns:cx2="http://schemas.microsoft.com/office/drawing/2015/10/21/chartex" xmlns:cx3="http://schemas.microsoft.com/office/drawing/2016/5/9/chartex" xmlns:cx4="http://schemas.microsoft.com/office/drawing/2016/5/10/chartex" xmlns:cx5="http://schemas.microsoft.com/office/drawing/2016/5/11/chartex" xmlns:cx6="http://schemas.microsoft.com/office/drawing/2016/5/12/chartex" xmlns:cx7="http://schemas.microsoft.com/office/drawing/2016/5/13/chartex" xmlns:cx8="http://schemas.microsoft.com/office/drawing/2016/5/14/chartex" xmlns:mc="http://schemas.openxmlformats.org/markup-compatibility/2006" xmlns:aink="http://schemas.microsoft.com/office/drawing/2016/ink" xmlns:am3d="http://schemas.microsoft.com/office/drawing/2017/model3d" xmlns:o="urn:schemas-microsoft-com:office:office" xmlns:r="http://schemas.openxmlformats.org/officeDocument/2006/relationships" xmlns:m="http://schemas.openxmlformats.org/officeDocument/2006/math" xmlns:v="urn:schemas-microsoft-com:vml" xmlns:wp14="http://schemas.microsoft.com/office/word/2010/wordprocessingDrawing" xmlns:wp="http://schemas.openxmlformats.org/drawingml/2006/wordprocessingDrawing" xmlns:w10="urn:schemas-microsoft-com:office:word" xmlns:w="http://schemas.openxmlformats.org/wordprocessingml/2006/main" xmlns:w14="http://schemas.microsoft.com/office/word/2010/wordml" xmlns:w15="http://schemas.microsoft.com/office/word/2012/wordml" xmlns:w16cid="http://schemas.microsoft.com/office/word/2016/wordml/cid" xmlns:w16se="http://schemas.microsoft.com/office/word/2015/wordml/symex" xmlns:wpg="http://schemas.microsoft.com/office/word/2010/wordprocessingGroup" xmlns:wpi="http://schemas.microsoft.com/office/word/2010/wordprocessingInk" xmlns:wne="http://schemas.microsoft.com/office/word/2006/wordml" xmlns:wps="http://schemas.microsoft.com/office/word/2010/wordprocessingShape" mc:Ignorable="w14 w15 w16se w16cid wp14">
   <w:footnote w:type="separator" w:id="-1">
@@ -22952,6 +22942,36 @@
     <w:p/>
   </w:footnote>
 </w:footnotes>
+</file>
+
+<file path=word/header1.xml><?xml version="1.0" encoding="utf-8"?>
+<w:hdr xmlns:wpc="http://schemas.microsoft.com/office/word/2010/wordprocessingCanvas" xmlns:cx="http://schemas.microsoft.com/office/drawing/2014/chartex" xmlns:cx1="http://schemas.microsoft.com/office/drawing/2015/9/8/chartex" xmlns:cx2="http://schemas.microsoft.com/office/drawing/2015/10/21/chartex" xmlns:cx3="http://schemas.microsoft.com/office/drawing/2016/5/9/chartex" xmlns:cx4="http://schemas.microsoft.com/office/drawing/2016/5/10/chartex" xmlns:cx5="http://schemas.microsoft.com/office/drawing/2016/5/11/chartex" xmlns:cx6="http://schemas.microsoft.com/office/drawing/2016/5/12/chartex" xmlns:cx7="http://schemas.microsoft.com/office/drawing/2016/5/13/chartex" xmlns:cx8="http://schemas.microsoft.com/office/drawing/2016/5/14/chartex" xmlns:mc="http://schemas.openxmlformats.org/markup-compatibility/2006" xmlns:aink="http://schemas.microsoft.com/office/drawing/2016/ink" xmlns:am3d="http://schemas.microsoft.com/office/drawing/2017/model3d" xmlns:o="urn:schemas-microsoft-com:office:office" xmlns:r="http://schemas.openxmlformats.org/officeDocument/2006/relationships" xmlns:m="http://schemas.openxmlformats.org/officeDocument/2006/math" xmlns:v="urn:schemas-microsoft-com:vml" xmlns:wp14="http://schemas.microsoft.com/office/word/2010/wordprocessingDrawing" xmlns:wp="http://schemas.openxmlformats.org/drawingml/2006/wordprocessingDrawing" xmlns:w10="urn:schemas-microsoft-com:office:word" xmlns:w="http://schemas.openxmlformats.org/wordprocessingml/2006/main" xmlns:w14="http://schemas.microsoft.com/office/word/2010/wordml" xmlns:w15="http://schemas.microsoft.com/office/word/2012/wordml" xmlns:w16cid="http://schemas.microsoft.com/office/word/2016/wordml/cid" xmlns:w16se="http://schemas.microsoft.com/office/word/2015/wordml/symex" xmlns:wpg="http://schemas.microsoft.com/office/word/2010/wordprocessingGroup" xmlns:wpi="http://schemas.microsoft.com/office/word/2010/wordprocessingInk" xmlns:wne="http://schemas.microsoft.com/office/word/2006/wordml" xmlns:wps="http://schemas.microsoft.com/office/word/2010/wordprocessingShape" mc:Ignorable="w14 w15 w16se w16cid wp14">
+  <w:p>
+    <w:pPr>
+      <w:pStyle w:val="a7"/>
+    </w:pPr>
+  </w:p>
+</w:hdr>
+</file>
+
+<file path=word/header2.xml><?xml version="1.0" encoding="utf-8"?>
+<w:hdr xmlns:wpc="http://schemas.microsoft.com/office/word/2010/wordprocessingCanvas" xmlns:cx="http://schemas.microsoft.com/office/drawing/2014/chartex" xmlns:cx1="http://schemas.microsoft.com/office/drawing/2015/9/8/chartex" xmlns:cx2="http://schemas.microsoft.com/office/drawing/2015/10/21/chartex" xmlns:cx3="http://schemas.microsoft.com/office/drawing/2016/5/9/chartex" xmlns:cx4="http://schemas.microsoft.com/office/drawing/2016/5/10/chartex" xmlns:cx5="http://schemas.microsoft.com/office/drawing/2016/5/11/chartex" xmlns:cx6="http://schemas.microsoft.com/office/drawing/2016/5/12/chartex" xmlns:cx7="http://schemas.microsoft.com/office/drawing/2016/5/13/chartex" xmlns:cx8="http://schemas.microsoft.com/office/drawing/2016/5/14/chartex" xmlns:mc="http://schemas.openxmlformats.org/markup-compatibility/2006" xmlns:aink="http://schemas.microsoft.com/office/drawing/2016/ink" xmlns:am3d="http://schemas.microsoft.com/office/drawing/2017/model3d" xmlns:o="urn:schemas-microsoft-com:office:office" xmlns:r="http://schemas.openxmlformats.org/officeDocument/2006/relationships" xmlns:m="http://schemas.openxmlformats.org/officeDocument/2006/math" xmlns:v="urn:schemas-microsoft-com:vml" xmlns:wp14="http://schemas.microsoft.com/office/word/2010/wordprocessingDrawing" xmlns:wp="http://schemas.openxmlformats.org/drawingml/2006/wordprocessingDrawing" xmlns:w10="urn:schemas-microsoft-com:office:word" xmlns:w="http://schemas.openxmlformats.org/wordprocessingml/2006/main" xmlns:w14="http://schemas.microsoft.com/office/word/2010/wordml" xmlns:w15="http://schemas.microsoft.com/office/word/2012/wordml" xmlns:w16cid="http://schemas.microsoft.com/office/word/2016/wordml/cid" xmlns:w16se="http://schemas.microsoft.com/office/word/2015/wordml/symex" xmlns:wpg="http://schemas.microsoft.com/office/word/2010/wordprocessingGroup" xmlns:wpi="http://schemas.microsoft.com/office/word/2010/wordprocessingInk" xmlns:wne="http://schemas.microsoft.com/office/word/2006/wordml" xmlns:wps="http://schemas.microsoft.com/office/word/2010/wordprocessingShape" mc:Ignorable="w14 w15 w16se w16cid wp14">
+  <w:p>
+    <w:pPr>
+      <w:pStyle w:val="a7"/>
+    </w:pPr>
+  </w:p>
+</w:hdr>
+</file>
+
+<file path=word/header3.xml><?xml version="1.0" encoding="utf-8"?>
+<w:hdr xmlns:wpc="http://schemas.microsoft.com/office/word/2010/wordprocessingCanvas" xmlns:cx="http://schemas.microsoft.com/office/drawing/2014/chartex" xmlns:cx1="http://schemas.microsoft.com/office/drawing/2015/9/8/chartex" xmlns:cx2="http://schemas.microsoft.com/office/drawing/2015/10/21/chartex" xmlns:cx3="http://schemas.microsoft.com/office/drawing/2016/5/9/chartex" xmlns:cx4="http://schemas.microsoft.com/office/drawing/2016/5/10/chartex" xmlns:cx5="http://schemas.microsoft.com/office/drawing/2016/5/11/chartex" xmlns:cx6="http://schemas.microsoft.com/office/drawing/2016/5/12/chartex" xmlns:cx7="http://schemas.microsoft.com/office/drawing/2016/5/13/chartex" xmlns:cx8="http://schemas.microsoft.com/office/drawing/2016/5/14/chartex" xmlns:mc="http://schemas.openxmlformats.org/markup-compatibility/2006" xmlns:aink="http://schemas.microsoft.com/office/drawing/2016/ink" xmlns:am3d="http://schemas.microsoft.com/office/drawing/2017/model3d" xmlns:o="urn:schemas-microsoft-com:office:office" xmlns:r="http://schemas.openxmlformats.org/officeDocument/2006/relationships" xmlns:m="http://schemas.openxmlformats.org/officeDocument/2006/math" xmlns:v="urn:schemas-microsoft-com:vml" xmlns:wp14="http://schemas.microsoft.com/office/word/2010/wordprocessingDrawing" xmlns:wp="http://schemas.openxmlformats.org/drawingml/2006/wordprocessingDrawing" xmlns:w10="urn:schemas-microsoft-com:office:word" xmlns:w="http://schemas.openxmlformats.org/wordprocessingml/2006/main" xmlns:w14="http://schemas.microsoft.com/office/word/2010/wordml" xmlns:w15="http://schemas.microsoft.com/office/word/2012/wordml" xmlns:w16cid="http://schemas.microsoft.com/office/word/2016/wordml/cid" xmlns:w16se="http://schemas.microsoft.com/office/word/2015/wordml/symex" xmlns:wpg="http://schemas.microsoft.com/office/word/2010/wordprocessingGroup" xmlns:wpi="http://schemas.microsoft.com/office/word/2010/wordprocessingInk" xmlns:wne="http://schemas.microsoft.com/office/word/2006/wordml" xmlns:wps="http://schemas.microsoft.com/office/word/2010/wordprocessingShape" mc:Ignorable="w14 w15 w16se w16cid wp14">
+  <w:p>
+    <w:pPr>
+      <w:pStyle w:val="a7"/>
+    </w:pPr>
+  </w:p>
+</w:hdr>
 </file>
 
 <file path=word/numbering.xml><?xml version="1.0" encoding="utf-8"?>
